--- a/Báo cáo/Đặc tả phần mềm.docx
+++ b/Báo cáo/Đặc tả phần mềm.docx
@@ -909,7 +909,15 @@
                 <w:sz w:val="26"/>
                 <w:szCs w:val="26"/>
               </w:rPr>
-              <w:t xml:space="preserve">Trang chủ </w:t>
+              <w:t>Trang chủ</w:t>
+            </w:r>
+            <w:r>
+              <w:rPr>
+                <w:rFonts w:ascii="Times New Roman" w:hAnsi="Times New Roman" w:cs="Times New Roman"/>
+                <w:sz w:val="26"/>
+                <w:szCs w:val="26"/>
+              </w:rPr>
+              <w:t>, Đăng nhập, Đăng ký</w:t>
             </w:r>
           </w:p>
         </w:tc>
@@ -8070,6 +8078,7 @@
   <w:style w:type="character" w:default="1" w:styleId="DefaultParagraphFont">
     <w:name w:val="Default Paragraph Font"/>
     <w:uiPriority w:val="1"/>
+    <w:semiHidden/>
     <w:unhideWhenUsed/>
   </w:style>
   <w:style w:type="table" w:default="1" w:styleId="TableNormal">

--- a/Báo cáo/Đặc tả phần mềm.docx
+++ b/Báo cáo/Đặc tả phần mềm.docx
@@ -236,7 +236,27 @@
           <w:sz w:val="32"/>
           <w:szCs w:val="32"/>
         </w:rPr>
-        <w:t>COOKING APP</w:t>
+        <w:t>COOKING</w:t>
+      </w:r>
+      <w:r>
+        <w:rPr>
+          <w:rFonts w:ascii="Times New Roman" w:hAnsi="Times New Roman" w:cs="Times New Roman"/>
+          <w:b/>
+          <w:bCs/>
+          <w:sz w:val="32"/>
+          <w:szCs w:val="32"/>
+        </w:rPr>
+        <w:t xml:space="preserve"> - </w:t>
+      </w:r>
+      <w:r>
+        <w:rPr>
+          <w:rFonts w:ascii="Times New Roman" w:hAnsi="Times New Roman" w:cs="Times New Roman"/>
+          <w:b/>
+          <w:bCs/>
+          <w:sz w:val="32"/>
+          <w:szCs w:val="32"/>
+        </w:rPr>
+        <w:t>APP</w:t>
       </w:r>
     </w:p>
     <w:p>
@@ -903,22 +923,6 @@
                 <w:szCs w:val="26"/>
               </w:rPr>
             </w:pPr>
-            <w:r>
-              <w:rPr>
-                <w:rFonts w:ascii="Times New Roman" w:hAnsi="Times New Roman" w:cs="Times New Roman"/>
-                <w:sz w:val="26"/>
-                <w:szCs w:val="26"/>
-              </w:rPr>
-              <w:t>Trang chủ</w:t>
-            </w:r>
-            <w:r>
-              <w:rPr>
-                <w:rFonts w:ascii="Times New Roman" w:hAnsi="Times New Roman" w:cs="Times New Roman"/>
-                <w:sz w:val="26"/>
-                <w:szCs w:val="26"/>
-              </w:rPr>
-              <w:t>, Đăng nhập, Đăng ký</w:t>
-            </w:r>
           </w:p>
         </w:tc>
       </w:tr>
@@ -967,222 +971,6 @@
                 <w:szCs w:val="26"/>
               </w:rPr>
               <w:t>Phạm Quang Trung</w:t>
-            </w:r>
-          </w:p>
-        </w:tc>
-        <w:tc>
-          <w:tcPr>
-            <w:tcW w:w="4555" w:type="dxa"/>
-          </w:tcPr>
-          <w:p>
-            <w:pPr>
-              <w:spacing w:line="360" w:lineRule="auto"/>
-              <w:rPr>
-                <w:rFonts w:ascii="Times New Roman" w:hAnsi="Times New Roman" w:cs="Times New Roman"/>
-                <w:sz w:val="26"/>
-                <w:szCs w:val="26"/>
-              </w:rPr>
-            </w:pPr>
-            <w:r>
-              <w:rPr>
-                <w:rFonts w:ascii="Times New Roman" w:hAnsi="Times New Roman" w:cs="Times New Roman"/>
-                <w:sz w:val="26"/>
-                <w:szCs w:val="26"/>
-              </w:rPr>
-              <w:t>Trang Shop. list</w:t>
-            </w:r>
-          </w:p>
-        </w:tc>
-      </w:tr>
-      <w:tr>
-        <w:tc>
-          <w:tcPr>
-            <w:tcW w:w="805" w:type="dxa"/>
-          </w:tcPr>
-          <w:p>
-            <w:pPr>
-              <w:spacing w:line="360" w:lineRule="auto"/>
-              <w:jc w:val="center"/>
-              <w:rPr>
-                <w:rFonts w:ascii="Times New Roman" w:hAnsi="Times New Roman" w:cs="Times New Roman"/>
-                <w:sz w:val="26"/>
-                <w:szCs w:val="26"/>
-              </w:rPr>
-            </w:pPr>
-            <w:r>
-              <w:rPr>
-                <w:rFonts w:ascii="Times New Roman" w:hAnsi="Times New Roman" w:cs="Times New Roman"/>
-                <w:sz w:val="26"/>
-                <w:szCs w:val="26"/>
-              </w:rPr>
-              <w:t>3</w:t>
-            </w:r>
-          </w:p>
-        </w:tc>
-        <w:tc>
-          <w:tcPr>
-            <w:tcW w:w="3420" w:type="dxa"/>
-          </w:tcPr>
-          <w:p>
-            <w:pPr>
-              <w:spacing w:line="360" w:lineRule="auto"/>
-              <w:rPr>
-                <w:rFonts w:ascii="Times New Roman" w:hAnsi="Times New Roman" w:cs="Times New Roman"/>
-                <w:sz w:val="26"/>
-                <w:szCs w:val="26"/>
-              </w:rPr>
-            </w:pPr>
-            <w:r>
-              <w:rPr>
-                <w:rFonts w:ascii="Times New Roman" w:hAnsi="Times New Roman" w:cs="Times New Roman"/>
-                <w:sz w:val="26"/>
-                <w:szCs w:val="26"/>
-              </w:rPr>
-              <w:t>Lê Đức Toàn</w:t>
-            </w:r>
-          </w:p>
-        </w:tc>
-        <w:tc>
-          <w:tcPr>
-            <w:tcW w:w="4555" w:type="dxa"/>
-          </w:tcPr>
-          <w:p>
-            <w:pPr>
-              <w:spacing w:line="360" w:lineRule="auto"/>
-              <w:rPr>
-                <w:rFonts w:ascii="Times New Roman" w:hAnsi="Times New Roman" w:cs="Times New Roman"/>
-                <w:sz w:val="26"/>
-                <w:szCs w:val="26"/>
-              </w:rPr>
-            </w:pPr>
-            <w:r>
-              <w:rPr>
-                <w:rFonts w:ascii="Times New Roman" w:hAnsi="Times New Roman" w:cs="Times New Roman"/>
-                <w:sz w:val="26"/>
-                <w:szCs w:val="26"/>
-              </w:rPr>
-              <w:t>Trang Profile</w:t>
-            </w:r>
-          </w:p>
-        </w:tc>
-      </w:tr>
-      <w:tr>
-        <w:tc>
-          <w:tcPr>
-            <w:tcW w:w="805" w:type="dxa"/>
-          </w:tcPr>
-          <w:p>
-            <w:pPr>
-              <w:spacing w:line="360" w:lineRule="auto"/>
-              <w:jc w:val="center"/>
-              <w:rPr>
-                <w:rFonts w:ascii="Times New Roman" w:hAnsi="Times New Roman" w:cs="Times New Roman"/>
-                <w:sz w:val="26"/>
-                <w:szCs w:val="26"/>
-              </w:rPr>
-            </w:pPr>
-            <w:r>
-              <w:rPr>
-                <w:rFonts w:ascii="Times New Roman" w:hAnsi="Times New Roman" w:cs="Times New Roman"/>
-                <w:sz w:val="26"/>
-                <w:szCs w:val="26"/>
-              </w:rPr>
-              <w:t>4</w:t>
-            </w:r>
-          </w:p>
-        </w:tc>
-        <w:tc>
-          <w:tcPr>
-            <w:tcW w:w="3420" w:type="dxa"/>
-          </w:tcPr>
-          <w:p>
-            <w:pPr>
-              <w:spacing w:line="360" w:lineRule="auto"/>
-              <w:rPr>
-                <w:rFonts w:ascii="Times New Roman" w:hAnsi="Times New Roman" w:cs="Times New Roman"/>
-                <w:sz w:val="26"/>
-                <w:szCs w:val="26"/>
-              </w:rPr>
-            </w:pPr>
-            <w:r>
-              <w:rPr>
-                <w:rFonts w:ascii="Times New Roman" w:hAnsi="Times New Roman" w:cs="Times New Roman"/>
-                <w:sz w:val="26"/>
-                <w:szCs w:val="26"/>
-              </w:rPr>
-              <w:t>Phan Tiến Huân</w:t>
-            </w:r>
-          </w:p>
-        </w:tc>
-        <w:tc>
-          <w:tcPr>
-            <w:tcW w:w="4555" w:type="dxa"/>
-          </w:tcPr>
-          <w:p>
-            <w:pPr>
-              <w:spacing w:line="360" w:lineRule="auto"/>
-              <w:rPr>
-                <w:rFonts w:ascii="Times New Roman" w:hAnsi="Times New Roman" w:cs="Times New Roman"/>
-                <w:sz w:val="26"/>
-                <w:szCs w:val="26"/>
-              </w:rPr>
-            </w:pPr>
-            <w:r>
-              <w:rPr>
-                <w:rFonts w:ascii="Times New Roman" w:hAnsi="Times New Roman" w:cs="Times New Roman"/>
-                <w:sz w:val="26"/>
-                <w:szCs w:val="26"/>
-              </w:rPr>
-              <w:t>Trang Tìm kiếm</w:t>
-            </w:r>
-          </w:p>
-        </w:tc>
-      </w:tr>
-      <w:tr>
-        <w:tc>
-          <w:tcPr>
-            <w:tcW w:w="805" w:type="dxa"/>
-          </w:tcPr>
-          <w:p>
-            <w:pPr>
-              <w:spacing w:line="360" w:lineRule="auto"/>
-              <w:jc w:val="center"/>
-              <w:rPr>
-                <w:rFonts w:ascii="Times New Roman" w:hAnsi="Times New Roman" w:cs="Times New Roman"/>
-                <w:sz w:val="26"/>
-                <w:szCs w:val="26"/>
-              </w:rPr>
-            </w:pPr>
-            <w:r>
-              <w:rPr>
-                <w:rFonts w:ascii="Times New Roman" w:hAnsi="Times New Roman" w:cs="Times New Roman"/>
-                <w:sz w:val="26"/>
-                <w:szCs w:val="26"/>
-              </w:rPr>
-              <w:t>5</w:t>
-            </w:r>
-          </w:p>
-        </w:tc>
-        <w:tc>
-          <w:tcPr>
-            <w:tcW w:w="3420" w:type="dxa"/>
-          </w:tcPr>
-          <w:p>
-            <w:pPr>
-              <w:spacing w:line="360" w:lineRule="auto"/>
-              <w:rPr>
-                <w:rFonts w:ascii="Times New Roman" w:hAnsi="Times New Roman" w:cs="Times New Roman"/>
-                <w:sz w:val="26"/>
-                <w:szCs w:val="26"/>
-              </w:rPr>
-            </w:pPr>
-            <w:r>
-              <w:rPr>
-                <w:rFonts w:ascii="Times New Roman" w:hAnsi="Times New Roman" w:cs="Times New Roman"/>
-                <w:sz w:val="26"/>
-                <w:szCs w:val="26"/>
-              </w:rPr>
-              <w:t>Lê Thúy Hằng</w:t>
             </w:r>
           </w:p>
         </w:tc>
@@ -1223,6 +1011,198 @@
                 <w:sz w:val="26"/>
                 <w:szCs w:val="26"/>
               </w:rPr>
+              <w:t>3</w:t>
+            </w:r>
+          </w:p>
+        </w:tc>
+        <w:tc>
+          <w:tcPr>
+            <w:tcW w:w="3420" w:type="dxa"/>
+          </w:tcPr>
+          <w:p>
+            <w:pPr>
+              <w:spacing w:line="360" w:lineRule="auto"/>
+              <w:rPr>
+                <w:rFonts w:ascii="Times New Roman" w:hAnsi="Times New Roman" w:cs="Times New Roman"/>
+                <w:sz w:val="26"/>
+                <w:szCs w:val="26"/>
+              </w:rPr>
+            </w:pPr>
+            <w:r>
+              <w:rPr>
+                <w:rFonts w:ascii="Times New Roman" w:hAnsi="Times New Roman" w:cs="Times New Roman"/>
+                <w:sz w:val="26"/>
+                <w:szCs w:val="26"/>
+              </w:rPr>
+              <w:t>Lê Đức Toàn</w:t>
+            </w:r>
+          </w:p>
+        </w:tc>
+        <w:tc>
+          <w:tcPr>
+            <w:tcW w:w="4555" w:type="dxa"/>
+          </w:tcPr>
+          <w:p>
+            <w:pPr>
+              <w:spacing w:line="360" w:lineRule="auto"/>
+              <w:rPr>
+                <w:rFonts w:ascii="Times New Roman" w:hAnsi="Times New Roman" w:cs="Times New Roman"/>
+                <w:sz w:val="26"/>
+                <w:szCs w:val="26"/>
+              </w:rPr>
+            </w:pPr>
+          </w:p>
+        </w:tc>
+      </w:tr>
+      <w:tr>
+        <w:tc>
+          <w:tcPr>
+            <w:tcW w:w="805" w:type="dxa"/>
+          </w:tcPr>
+          <w:p>
+            <w:pPr>
+              <w:spacing w:line="360" w:lineRule="auto"/>
+              <w:jc w:val="center"/>
+              <w:rPr>
+                <w:rFonts w:ascii="Times New Roman" w:hAnsi="Times New Roman" w:cs="Times New Roman"/>
+                <w:sz w:val="26"/>
+                <w:szCs w:val="26"/>
+              </w:rPr>
+            </w:pPr>
+            <w:r>
+              <w:rPr>
+                <w:rFonts w:ascii="Times New Roman" w:hAnsi="Times New Roman" w:cs="Times New Roman"/>
+                <w:sz w:val="26"/>
+                <w:szCs w:val="26"/>
+              </w:rPr>
+              <w:t>4</w:t>
+            </w:r>
+          </w:p>
+        </w:tc>
+        <w:tc>
+          <w:tcPr>
+            <w:tcW w:w="3420" w:type="dxa"/>
+          </w:tcPr>
+          <w:p>
+            <w:pPr>
+              <w:spacing w:line="360" w:lineRule="auto"/>
+              <w:rPr>
+                <w:rFonts w:ascii="Times New Roman" w:hAnsi="Times New Roman" w:cs="Times New Roman"/>
+                <w:sz w:val="26"/>
+                <w:szCs w:val="26"/>
+              </w:rPr>
+            </w:pPr>
+            <w:r>
+              <w:rPr>
+                <w:rFonts w:ascii="Times New Roman" w:hAnsi="Times New Roman" w:cs="Times New Roman"/>
+                <w:sz w:val="26"/>
+                <w:szCs w:val="26"/>
+              </w:rPr>
+              <w:t>Phan Tiến Huân</w:t>
+            </w:r>
+          </w:p>
+        </w:tc>
+        <w:tc>
+          <w:tcPr>
+            <w:tcW w:w="4555" w:type="dxa"/>
+          </w:tcPr>
+          <w:p>
+            <w:pPr>
+              <w:spacing w:line="360" w:lineRule="auto"/>
+              <w:rPr>
+                <w:rFonts w:ascii="Times New Roman" w:hAnsi="Times New Roman" w:cs="Times New Roman"/>
+                <w:sz w:val="26"/>
+                <w:szCs w:val="26"/>
+              </w:rPr>
+            </w:pPr>
+          </w:p>
+        </w:tc>
+      </w:tr>
+      <w:tr>
+        <w:tc>
+          <w:tcPr>
+            <w:tcW w:w="805" w:type="dxa"/>
+          </w:tcPr>
+          <w:p>
+            <w:pPr>
+              <w:spacing w:line="360" w:lineRule="auto"/>
+              <w:jc w:val="center"/>
+              <w:rPr>
+                <w:rFonts w:ascii="Times New Roman" w:hAnsi="Times New Roman" w:cs="Times New Roman"/>
+                <w:sz w:val="26"/>
+                <w:szCs w:val="26"/>
+              </w:rPr>
+            </w:pPr>
+            <w:r>
+              <w:rPr>
+                <w:rFonts w:ascii="Times New Roman" w:hAnsi="Times New Roman" w:cs="Times New Roman"/>
+                <w:sz w:val="26"/>
+                <w:szCs w:val="26"/>
+              </w:rPr>
+              <w:t>5</w:t>
+            </w:r>
+          </w:p>
+        </w:tc>
+        <w:tc>
+          <w:tcPr>
+            <w:tcW w:w="3420" w:type="dxa"/>
+          </w:tcPr>
+          <w:p>
+            <w:pPr>
+              <w:spacing w:line="360" w:lineRule="auto"/>
+              <w:rPr>
+                <w:rFonts w:ascii="Times New Roman" w:hAnsi="Times New Roman" w:cs="Times New Roman"/>
+                <w:sz w:val="26"/>
+                <w:szCs w:val="26"/>
+              </w:rPr>
+            </w:pPr>
+            <w:r>
+              <w:rPr>
+                <w:rFonts w:ascii="Times New Roman" w:hAnsi="Times New Roman" w:cs="Times New Roman"/>
+                <w:sz w:val="26"/>
+                <w:szCs w:val="26"/>
+              </w:rPr>
+              <w:t>Lê Thúy Hằng</w:t>
+            </w:r>
+          </w:p>
+        </w:tc>
+        <w:tc>
+          <w:tcPr>
+            <w:tcW w:w="4555" w:type="dxa"/>
+          </w:tcPr>
+          <w:p>
+            <w:pPr>
+              <w:spacing w:line="360" w:lineRule="auto"/>
+              <w:rPr>
+                <w:rFonts w:ascii="Times New Roman" w:hAnsi="Times New Roman" w:cs="Times New Roman"/>
+                <w:sz w:val="26"/>
+                <w:szCs w:val="26"/>
+              </w:rPr>
+            </w:pPr>
+          </w:p>
+        </w:tc>
+      </w:tr>
+      <w:tr>
+        <w:tc>
+          <w:tcPr>
+            <w:tcW w:w="805" w:type="dxa"/>
+          </w:tcPr>
+          <w:p>
+            <w:pPr>
+              <w:spacing w:line="360" w:lineRule="auto"/>
+              <w:jc w:val="center"/>
+              <w:rPr>
+                <w:rFonts w:ascii="Times New Roman" w:hAnsi="Times New Roman" w:cs="Times New Roman"/>
+                <w:sz w:val="26"/>
+                <w:szCs w:val="26"/>
+              </w:rPr>
+            </w:pPr>
+            <w:r>
+              <w:rPr>
+                <w:rFonts w:ascii="Times New Roman" w:hAnsi="Times New Roman" w:cs="Times New Roman"/>
+                <w:sz w:val="26"/>
+                <w:szCs w:val="26"/>
+              </w:rPr>
               <w:t>6</w:t>
             </w:r>
           </w:p>
@@ -1538,6 +1518,7 @@
     <w:p>
       <w:pPr>
         <w:spacing w:line="360" w:lineRule="auto"/>
+        <w:ind w:firstLine="720"/>
         <w:jc w:val="both"/>
         <w:rPr>
           <w:rFonts w:ascii="Times New Roman" w:hAnsi="Times New Roman" w:cs="Times New Roman"/>
@@ -1575,6 +1556,7 @@
     <w:p>
       <w:pPr>
         <w:spacing w:line="360" w:lineRule="auto"/>
+        <w:ind w:firstLine="720"/>
         <w:jc w:val="both"/>
         <w:rPr>
           <w:rFonts w:ascii="Times New Roman" w:hAnsi="Times New Roman" w:cs="Times New Roman"/>
@@ -1635,6 +1617,7 @@
     <w:p>
       <w:pPr>
         <w:spacing w:line="360" w:lineRule="auto"/>
+        <w:ind w:firstLine="720"/>
         <w:jc w:val="both"/>
         <w:rPr>
           <w:rFonts w:ascii="Times New Roman" w:hAnsi="Times New Roman" w:cs="Times New Roman"/>
@@ -1695,6 +1678,7 @@
     <w:p>
       <w:pPr>
         <w:spacing w:line="360" w:lineRule="auto"/>
+        <w:ind w:firstLine="720"/>
         <w:jc w:val="both"/>
         <w:rPr>
           <w:rFonts w:ascii="Times New Roman" w:hAnsi="Times New Roman" w:cs="Times New Roman"/>
@@ -1735,24 +1719,44 @@
         <w:jc w:val="both"/>
         <w:rPr>
           <w:rFonts w:ascii="Times New Roman" w:hAnsi="Times New Roman" w:cs="Times New Roman"/>
-          <w:sz w:val="26"/>
-          <w:szCs w:val="26"/>
-        </w:rPr>
-      </w:pPr>
-      <w:r>
-        <w:rPr>
-          <w:rFonts w:ascii="Times New Roman" w:hAnsi="Times New Roman" w:cs="Times New Roman"/>
-          <w:sz w:val="26"/>
-          <w:szCs w:val="26"/>
-        </w:rPr>
-        <w:lastRenderedPageBreak/>
-        <w:t>Ứng dụng sẽ được phát triển trên nền tảng di động, hỗ trợ hệ điều hành iOS và Android, với khả năng hoạt động trên hầu hết các dòng điện thoại thông minh hiện nay.</w:t>
+          <w:b/>
+          <w:bCs/>
+          <w:sz w:val="26"/>
+          <w:szCs w:val="26"/>
+        </w:rPr>
+      </w:pPr>
+      <w:r>
+        <w:rPr>
+          <w:rFonts w:ascii="Times New Roman" w:hAnsi="Times New Roman" w:cs="Times New Roman"/>
+          <w:b/>
+          <w:bCs/>
+          <w:sz w:val="26"/>
+          <w:szCs w:val="26"/>
+        </w:rPr>
+        <w:t>1.4 Đối tượng sử dụng</w:t>
       </w:r>
     </w:p>
     <w:p>
       <w:pPr>
         <w:spacing w:line="360" w:lineRule="auto"/>
+        <w:ind w:firstLine="720"/>
         <w:jc w:val="both"/>
+        <w:rPr>
+          <w:rFonts w:ascii="Times New Roman" w:hAnsi="Times New Roman" w:cs="Times New Roman"/>
+          <w:sz w:val="26"/>
+          <w:szCs w:val="26"/>
+        </w:rPr>
+      </w:pPr>
+      <w:r>
+        <w:rPr>
+          <w:rFonts w:ascii="Times New Roman" w:hAnsi="Times New Roman" w:cs="Times New Roman"/>
+          <w:sz w:val="26"/>
+          <w:szCs w:val="26"/>
+        </w:rPr>
+        <w:lastRenderedPageBreak/>
+        <w:t xml:space="preserve">Ứng dụng </w:t>
+      </w:r>
+      <w:r>
         <w:rPr>
           <w:rFonts w:ascii="Times New Roman" w:hAnsi="Times New Roman" w:cs="Times New Roman"/>
           <w:b/>
@@ -1760,35 +1764,15 @@
           <w:sz w:val="26"/>
           <w:szCs w:val="26"/>
         </w:rPr>
-      </w:pPr>
-      <w:r>
-        <w:rPr>
-          <w:rFonts w:ascii="Times New Roman" w:hAnsi="Times New Roman" w:cs="Times New Roman"/>
-          <w:b/>
-          <w:bCs/>
-          <w:sz w:val="26"/>
-          <w:szCs w:val="26"/>
-        </w:rPr>
-        <w:t>1.4 Đối tượng sử dụng</w:t>
-      </w:r>
-    </w:p>
-    <w:p>
-      <w:pPr>
-        <w:spacing w:line="360" w:lineRule="auto"/>
-        <w:jc w:val="both"/>
-        <w:rPr>
-          <w:rFonts w:ascii="Times New Roman" w:hAnsi="Times New Roman" w:cs="Times New Roman"/>
-          <w:sz w:val="26"/>
-          <w:szCs w:val="26"/>
-        </w:rPr>
-      </w:pPr>
-      <w:r>
-        <w:rPr>
-          <w:rFonts w:ascii="Times New Roman" w:hAnsi="Times New Roman" w:cs="Times New Roman"/>
-          <w:sz w:val="26"/>
-          <w:szCs w:val="26"/>
-        </w:rPr>
-        <w:t>Ứng dụng CookUp! hướng đến tất cả người dùng yêu thích nấu ăn và mong muốn học hỏi thêm các kỹ năng nấu ăn mới. Cụ thể:</w:t>
+        <w:t>CookUp!</w:t>
+      </w:r>
+      <w:r>
+        <w:rPr>
+          <w:rFonts w:ascii="Times New Roman" w:hAnsi="Times New Roman" w:cs="Times New Roman"/>
+          <w:sz w:val="26"/>
+          <w:szCs w:val="26"/>
+        </w:rPr>
+        <w:t xml:space="preserve"> hướng đến tất cả người dùng yêu thích nấu ăn và mong muốn học hỏi thêm các kỹ năng nấu ăn mới. Cụ thể:</w:t>
       </w:r>
     </w:p>
     <w:p>
@@ -1886,6 +1870,7 @@
     <w:p>
       <w:pPr>
         <w:spacing w:line="360" w:lineRule="auto"/>
+        <w:ind w:firstLine="720"/>
         <w:jc w:val="both"/>
         <w:rPr>
           <w:rFonts w:ascii="Times New Roman" w:hAnsi="Times New Roman" w:cs="Times New Roman"/>
@@ -1933,9 +1918,947 @@
           <w:sz w:val="26"/>
           <w:szCs w:val="26"/>
         </w:rPr>
-        <w:t xml:space="preserve">2. </w:t>
-      </w:r>
-      <w:r>
+        <w:t>2. Đặc trưng của sản phẩm</w:t>
+      </w:r>
+    </w:p>
+    <w:p>
+      <w:pPr>
+        <w:rPr>
+          <w:rFonts w:ascii="Times New Roman" w:hAnsi="Times New Roman" w:cs="Times New Roman"/>
+          <w:i/>
+          <w:iCs/>
+          <w:sz w:val="26"/>
+          <w:szCs w:val="26"/>
+        </w:rPr>
+      </w:pPr>
+      <w:r>
+        <w:rPr>
+          <w:rFonts w:ascii="Times New Roman" w:hAnsi="Times New Roman" w:cs="Times New Roman"/>
+          <w:i/>
+          <w:iCs/>
+          <w:sz w:val="26"/>
+          <w:szCs w:val="26"/>
+        </w:rPr>
+        <w:t xml:space="preserve">Bảng: Các tính năng chính của sản phẩm </w:t>
+      </w:r>
+    </w:p>
+    <w:tbl>
+      <w:tblPr>
+        <w:tblStyle w:val="TableGrid"/>
+        <w:tblW w:w="0" w:type="auto"/>
+        <w:jc w:val="center"/>
+        <w:tblLook w:val="04A0" w:firstRow="1" w:lastRow="0" w:firstColumn="1" w:lastColumn="0" w:noHBand="0" w:noVBand="1"/>
+      </w:tblPr>
+      <w:tblGrid>
+        <w:gridCol w:w="445"/>
+        <w:gridCol w:w="1440"/>
+        <w:gridCol w:w="3600"/>
+        <w:gridCol w:w="1350"/>
+        <w:gridCol w:w="1170"/>
+      </w:tblGrid>
+      <w:tr>
+        <w:trPr>
+          <w:jc w:val="center"/>
+        </w:trPr>
+        <w:tc>
+          <w:tcPr>
+            <w:tcW w:w="445" w:type="dxa"/>
+            <w:vAlign w:val="center"/>
+          </w:tcPr>
+          <w:p>
+            <w:pPr>
+              <w:spacing w:line="360" w:lineRule="auto"/>
+              <w:jc w:val="center"/>
+              <w:rPr>
+                <w:rFonts w:ascii="Times New Roman" w:hAnsi="Times New Roman" w:cs="Times New Roman"/>
+                <w:sz w:val="26"/>
+                <w:szCs w:val="26"/>
+              </w:rPr>
+            </w:pPr>
+            <w:r>
+              <w:rPr>
+                <w:rFonts w:ascii="Times New Roman" w:hAnsi="Times New Roman" w:cs="Times New Roman"/>
+                <w:b/>
+                <w:bCs/>
+                <w:sz w:val="26"/>
+                <w:szCs w:val="26"/>
+              </w:rPr>
+              <w:t>#</w:t>
+            </w:r>
+          </w:p>
+        </w:tc>
+        <w:tc>
+          <w:tcPr>
+            <w:tcW w:w="1440" w:type="dxa"/>
+            <w:vAlign w:val="center"/>
+          </w:tcPr>
+          <w:p>
+            <w:pPr>
+              <w:spacing w:line="360" w:lineRule="auto"/>
+              <w:jc w:val="center"/>
+              <w:rPr>
+                <w:rFonts w:ascii="Times New Roman" w:hAnsi="Times New Roman" w:cs="Times New Roman"/>
+                <w:sz w:val="26"/>
+                <w:szCs w:val="26"/>
+              </w:rPr>
+            </w:pPr>
+            <w:r>
+              <w:rPr>
+                <w:rFonts w:ascii="Times New Roman" w:hAnsi="Times New Roman" w:cs="Times New Roman"/>
+                <w:b/>
+                <w:bCs/>
+                <w:sz w:val="26"/>
+                <w:szCs w:val="26"/>
+              </w:rPr>
+              <w:t>Nhóm Tính Năng</w:t>
+            </w:r>
+          </w:p>
+        </w:tc>
+        <w:tc>
+          <w:tcPr>
+            <w:tcW w:w="3600" w:type="dxa"/>
+            <w:vAlign w:val="center"/>
+          </w:tcPr>
+          <w:p>
+            <w:pPr>
+              <w:spacing w:line="360" w:lineRule="auto"/>
+              <w:jc w:val="center"/>
+              <w:rPr>
+                <w:rFonts w:ascii="Times New Roman" w:hAnsi="Times New Roman" w:cs="Times New Roman"/>
+                <w:sz w:val="26"/>
+                <w:szCs w:val="26"/>
+              </w:rPr>
+            </w:pPr>
+            <w:r>
+              <w:rPr>
+                <w:rFonts w:ascii="Times New Roman" w:hAnsi="Times New Roman" w:cs="Times New Roman"/>
+                <w:b/>
+                <w:bCs/>
+                <w:sz w:val="26"/>
+                <w:szCs w:val="26"/>
+              </w:rPr>
+              <w:t>Mô Tả Ngắn</w:t>
+            </w:r>
+          </w:p>
+        </w:tc>
+        <w:tc>
+          <w:tcPr>
+            <w:tcW w:w="1350" w:type="dxa"/>
+            <w:vAlign w:val="center"/>
+          </w:tcPr>
+          <w:p>
+            <w:pPr>
+              <w:spacing w:line="360" w:lineRule="auto"/>
+              <w:jc w:val="center"/>
+              <w:rPr>
+                <w:rFonts w:ascii="Times New Roman" w:hAnsi="Times New Roman" w:cs="Times New Roman"/>
+                <w:sz w:val="26"/>
+                <w:szCs w:val="26"/>
+              </w:rPr>
+            </w:pPr>
+            <w:r>
+              <w:rPr>
+                <w:rFonts w:ascii="Times New Roman" w:hAnsi="Times New Roman" w:cs="Times New Roman"/>
+                <w:b/>
+                <w:bCs/>
+                <w:sz w:val="26"/>
+                <w:szCs w:val="26"/>
+              </w:rPr>
+              <w:t>Tác Nhân Chính</w:t>
+            </w:r>
+          </w:p>
+        </w:tc>
+        <w:tc>
+          <w:tcPr>
+            <w:tcW w:w="1170" w:type="dxa"/>
+            <w:vAlign w:val="center"/>
+          </w:tcPr>
+          <w:p>
+            <w:pPr>
+              <w:spacing w:line="360" w:lineRule="auto"/>
+              <w:jc w:val="center"/>
+              <w:rPr>
+                <w:rFonts w:ascii="Times New Roman" w:hAnsi="Times New Roman" w:cs="Times New Roman"/>
+                <w:sz w:val="26"/>
+                <w:szCs w:val="26"/>
+              </w:rPr>
+            </w:pPr>
+            <w:r>
+              <w:rPr>
+                <w:rFonts w:ascii="Times New Roman" w:hAnsi="Times New Roman" w:cs="Times New Roman"/>
+                <w:b/>
+                <w:bCs/>
+                <w:sz w:val="26"/>
+                <w:szCs w:val="26"/>
+              </w:rPr>
+              <w:t>Mức Độ Ưu Tiên</w:t>
+            </w:r>
+          </w:p>
+        </w:tc>
+      </w:tr>
+      <w:tr>
+        <w:trPr>
+          <w:jc w:val="center"/>
+        </w:trPr>
+        <w:tc>
+          <w:tcPr>
+            <w:tcW w:w="445" w:type="dxa"/>
+            <w:vAlign w:val="center"/>
+          </w:tcPr>
+          <w:p>
+            <w:pPr>
+              <w:spacing w:line="360" w:lineRule="auto"/>
+              <w:rPr>
+                <w:rFonts w:ascii="Times New Roman" w:hAnsi="Times New Roman" w:cs="Times New Roman"/>
+                <w:sz w:val="26"/>
+                <w:szCs w:val="26"/>
+              </w:rPr>
+            </w:pPr>
+            <w:r>
+              <w:rPr>
+                <w:rFonts w:ascii="Times New Roman" w:hAnsi="Times New Roman" w:cs="Times New Roman"/>
+                <w:sz w:val="26"/>
+                <w:szCs w:val="26"/>
+              </w:rPr>
+              <w:t>1</w:t>
+            </w:r>
+          </w:p>
+        </w:tc>
+        <w:tc>
+          <w:tcPr>
+            <w:tcW w:w="1440" w:type="dxa"/>
+            <w:vAlign w:val="center"/>
+          </w:tcPr>
+          <w:p>
+            <w:pPr>
+              <w:spacing w:line="360" w:lineRule="auto"/>
+              <w:rPr>
+                <w:rFonts w:ascii="Times New Roman" w:hAnsi="Times New Roman" w:cs="Times New Roman"/>
+                <w:sz w:val="26"/>
+                <w:szCs w:val="26"/>
+              </w:rPr>
+            </w:pPr>
+            <w:r>
+              <w:rPr>
+                <w:rFonts w:ascii="Times New Roman" w:hAnsi="Times New Roman" w:cs="Times New Roman"/>
+                <w:sz w:val="26"/>
+                <w:szCs w:val="26"/>
+              </w:rPr>
+              <w:t>Đăng nhập/Đăng xuất</w:t>
+            </w:r>
+          </w:p>
+        </w:tc>
+        <w:tc>
+          <w:tcPr>
+            <w:tcW w:w="3600" w:type="dxa"/>
+            <w:vAlign w:val="center"/>
+          </w:tcPr>
+          <w:p>
+            <w:pPr>
+              <w:spacing w:line="360" w:lineRule="auto"/>
+              <w:rPr>
+                <w:rFonts w:ascii="Times New Roman" w:hAnsi="Times New Roman" w:cs="Times New Roman"/>
+                <w:sz w:val="26"/>
+                <w:szCs w:val="26"/>
+              </w:rPr>
+            </w:pPr>
+            <w:r>
+              <w:rPr>
+                <w:rFonts w:ascii="Times New Roman" w:hAnsi="Times New Roman" w:cs="Times New Roman"/>
+                <w:sz w:val="26"/>
+                <w:szCs w:val="26"/>
+              </w:rPr>
+              <w:t>Cho phép người dùng đăng nhập/đăng xuất vào hệ thống qua email/mật khẩu</w:t>
+            </w:r>
+          </w:p>
+        </w:tc>
+        <w:tc>
+          <w:tcPr>
+            <w:tcW w:w="1350" w:type="dxa"/>
+            <w:vAlign w:val="center"/>
+          </w:tcPr>
+          <w:p>
+            <w:pPr>
+              <w:spacing w:line="360" w:lineRule="auto"/>
+              <w:rPr>
+                <w:rFonts w:ascii="Times New Roman" w:hAnsi="Times New Roman" w:cs="Times New Roman"/>
+                <w:sz w:val="26"/>
+                <w:szCs w:val="26"/>
+              </w:rPr>
+            </w:pPr>
+            <w:r>
+              <w:rPr>
+                <w:rFonts w:ascii="Times New Roman" w:hAnsi="Times New Roman" w:cs="Times New Roman"/>
+                <w:sz w:val="26"/>
+                <w:szCs w:val="26"/>
+              </w:rPr>
+              <w:t>Người dùng</w:t>
+            </w:r>
+          </w:p>
+        </w:tc>
+        <w:tc>
+          <w:tcPr>
+            <w:tcW w:w="1170" w:type="dxa"/>
+            <w:vAlign w:val="center"/>
+          </w:tcPr>
+          <w:p>
+            <w:pPr>
+              <w:spacing w:line="360" w:lineRule="auto"/>
+              <w:rPr>
+                <w:rFonts w:ascii="Times New Roman" w:hAnsi="Times New Roman" w:cs="Times New Roman"/>
+                <w:sz w:val="26"/>
+                <w:szCs w:val="26"/>
+              </w:rPr>
+            </w:pPr>
+            <w:r>
+              <w:rPr>
+                <w:rFonts w:ascii="Times New Roman" w:hAnsi="Times New Roman" w:cs="Times New Roman"/>
+                <w:sz w:val="26"/>
+                <w:szCs w:val="26"/>
+              </w:rPr>
+              <w:t>Cao</w:t>
+            </w:r>
+          </w:p>
+        </w:tc>
+      </w:tr>
+      <w:tr>
+        <w:trPr>
+          <w:jc w:val="center"/>
+        </w:trPr>
+        <w:tc>
+          <w:tcPr>
+            <w:tcW w:w="445" w:type="dxa"/>
+            <w:vAlign w:val="center"/>
+          </w:tcPr>
+          <w:p>
+            <w:pPr>
+              <w:spacing w:line="360" w:lineRule="auto"/>
+              <w:rPr>
+                <w:rFonts w:ascii="Times New Roman" w:hAnsi="Times New Roman" w:cs="Times New Roman"/>
+                <w:sz w:val="26"/>
+                <w:szCs w:val="26"/>
+              </w:rPr>
+            </w:pPr>
+            <w:r>
+              <w:rPr>
+                <w:rFonts w:ascii="Times New Roman" w:hAnsi="Times New Roman" w:cs="Times New Roman"/>
+                <w:sz w:val="26"/>
+                <w:szCs w:val="26"/>
+              </w:rPr>
+              <w:t>2</w:t>
+            </w:r>
+          </w:p>
+        </w:tc>
+        <w:tc>
+          <w:tcPr>
+            <w:tcW w:w="1440" w:type="dxa"/>
+            <w:vAlign w:val="center"/>
+          </w:tcPr>
+          <w:p>
+            <w:pPr>
+              <w:spacing w:line="360" w:lineRule="auto"/>
+              <w:rPr>
+                <w:rFonts w:ascii="Times New Roman" w:hAnsi="Times New Roman" w:cs="Times New Roman"/>
+                <w:sz w:val="26"/>
+                <w:szCs w:val="26"/>
+              </w:rPr>
+            </w:pPr>
+            <w:r>
+              <w:rPr>
+                <w:rFonts w:ascii="Times New Roman" w:hAnsi="Times New Roman" w:cs="Times New Roman"/>
+                <w:sz w:val="26"/>
+                <w:szCs w:val="26"/>
+              </w:rPr>
+              <w:t>Tìm kiếm công thức</w:t>
+            </w:r>
+          </w:p>
+        </w:tc>
+        <w:tc>
+          <w:tcPr>
+            <w:tcW w:w="3600" w:type="dxa"/>
+            <w:vAlign w:val="center"/>
+          </w:tcPr>
+          <w:p>
+            <w:pPr>
+              <w:spacing w:line="360" w:lineRule="auto"/>
+              <w:rPr>
+                <w:rFonts w:ascii="Times New Roman" w:hAnsi="Times New Roman" w:cs="Times New Roman"/>
+                <w:sz w:val="26"/>
+                <w:szCs w:val="26"/>
+              </w:rPr>
+            </w:pPr>
+            <w:r>
+              <w:rPr>
+                <w:rFonts w:ascii="Times New Roman" w:hAnsi="Times New Roman" w:cs="Times New Roman"/>
+                <w:sz w:val="26"/>
+                <w:szCs w:val="26"/>
+              </w:rPr>
+              <w:t>Hỗ trợ tìm kiếm công thức theo tên món, nguyên liệu, loại món,...</w:t>
+            </w:r>
+          </w:p>
+        </w:tc>
+        <w:tc>
+          <w:tcPr>
+            <w:tcW w:w="1350" w:type="dxa"/>
+            <w:vAlign w:val="center"/>
+          </w:tcPr>
+          <w:p>
+            <w:pPr>
+              <w:spacing w:line="360" w:lineRule="auto"/>
+              <w:rPr>
+                <w:rFonts w:ascii="Times New Roman" w:hAnsi="Times New Roman" w:cs="Times New Roman"/>
+                <w:sz w:val="26"/>
+                <w:szCs w:val="26"/>
+              </w:rPr>
+            </w:pPr>
+            <w:r>
+              <w:rPr>
+                <w:rFonts w:ascii="Times New Roman" w:hAnsi="Times New Roman" w:cs="Times New Roman"/>
+                <w:sz w:val="26"/>
+                <w:szCs w:val="26"/>
+              </w:rPr>
+              <w:t>Người dùng</w:t>
+            </w:r>
+          </w:p>
+        </w:tc>
+        <w:tc>
+          <w:tcPr>
+            <w:tcW w:w="1170" w:type="dxa"/>
+            <w:vAlign w:val="center"/>
+          </w:tcPr>
+          <w:p>
+            <w:pPr>
+              <w:spacing w:line="360" w:lineRule="auto"/>
+              <w:rPr>
+                <w:rFonts w:ascii="Times New Roman" w:hAnsi="Times New Roman" w:cs="Times New Roman"/>
+                <w:sz w:val="26"/>
+                <w:szCs w:val="26"/>
+              </w:rPr>
+            </w:pPr>
+            <w:r>
+              <w:rPr>
+                <w:rFonts w:ascii="Times New Roman" w:hAnsi="Times New Roman" w:cs="Times New Roman"/>
+                <w:sz w:val="26"/>
+                <w:szCs w:val="26"/>
+              </w:rPr>
+              <w:t>Cao</w:t>
+            </w:r>
+          </w:p>
+        </w:tc>
+      </w:tr>
+      <w:tr>
+        <w:trPr>
+          <w:jc w:val="center"/>
+        </w:trPr>
+        <w:tc>
+          <w:tcPr>
+            <w:tcW w:w="445" w:type="dxa"/>
+            <w:vAlign w:val="center"/>
+          </w:tcPr>
+          <w:p>
+            <w:pPr>
+              <w:spacing w:line="360" w:lineRule="auto"/>
+              <w:rPr>
+                <w:rFonts w:ascii="Times New Roman" w:hAnsi="Times New Roman" w:cs="Times New Roman"/>
+                <w:sz w:val="26"/>
+                <w:szCs w:val="26"/>
+              </w:rPr>
+            </w:pPr>
+            <w:r>
+              <w:rPr>
+                <w:rFonts w:ascii="Times New Roman" w:hAnsi="Times New Roman" w:cs="Times New Roman"/>
+                <w:sz w:val="26"/>
+                <w:szCs w:val="26"/>
+              </w:rPr>
+              <w:t>3</w:t>
+            </w:r>
+          </w:p>
+        </w:tc>
+        <w:tc>
+          <w:tcPr>
+            <w:tcW w:w="1440" w:type="dxa"/>
+            <w:vAlign w:val="center"/>
+          </w:tcPr>
+          <w:p>
+            <w:pPr>
+              <w:spacing w:line="360" w:lineRule="auto"/>
+              <w:rPr>
+                <w:rFonts w:ascii="Times New Roman" w:hAnsi="Times New Roman" w:cs="Times New Roman"/>
+                <w:sz w:val="26"/>
+                <w:szCs w:val="26"/>
+              </w:rPr>
+            </w:pPr>
+            <w:r>
+              <w:rPr>
+                <w:rFonts w:ascii="Times New Roman" w:hAnsi="Times New Roman" w:cs="Times New Roman"/>
+                <w:sz w:val="26"/>
+                <w:szCs w:val="26"/>
+              </w:rPr>
+              <w:t>Xem danh sách công thức</w:t>
+            </w:r>
+          </w:p>
+        </w:tc>
+        <w:tc>
+          <w:tcPr>
+            <w:tcW w:w="3600" w:type="dxa"/>
+            <w:vAlign w:val="center"/>
+          </w:tcPr>
+          <w:p>
+            <w:pPr>
+              <w:spacing w:line="360" w:lineRule="auto"/>
+              <w:rPr>
+                <w:rFonts w:ascii="Times New Roman" w:hAnsi="Times New Roman" w:cs="Times New Roman"/>
+                <w:sz w:val="26"/>
+                <w:szCs w:val="26"/>
+              </w:rPr>
+            </w:pPr>
+            <w:r>
+              <w:rPr>
+                <w:rFonts w:ascii="Times New Roman" w:hAnsi="Times New Roman" w:cs="Times New Roman"/>
+                <w:sz w:val="26"/>
+                <w:szCs w:val="26"/>
+              </w:rPr>
+              <w:t>Hiển thị danh sách công thức theo danh mục, mới nhất, phổ biến,...</w:t>
+            </w:r>
+          </w:p>
+        </w:tc>
+        <w:tc>
+          <w:tcPr>
+            <w:tcW w:w="1350" w:type="dxa"/>
+            <w:vAlign w:val="center"/>
+          </w:tcPr>
+          <w:p>
+            <w:pPr>
+              <w:spacing w:line="360" w:lineRule="auto"/>
+              <w:rPr>
+                <w:rFonts w:ascii="Times New Roman" w:hAnsi="Times New Roman" w:cs="Times New Roman"/>
+                <w:sz w:val="26"/>
+                <w:szCs w:val="26"/>
+              </w:rPr>
+            </w:pPr>
+            <w:r>
+              <w:rPr>
+                <w:rFonts w:ascii="Times New Roman" w:hAnsi="Times New Roman" w:cs="Times New Roman"/>
+                <w:sz w:val="26"/>
+                <w:szCs w:val="26"/>
+              </w:rPr>
+              <w:t>Người dùng</w:t>
+            </w:r>
+          </w:p>
+        </w:tc>
+        <w:tc>
+          <w:tcPr>
+            <w:tcW w:w="1170" w:type="dxa"/>
+            <w:vAlign w:val="center"/>
+          </w:tcPr>
+          <w:p>
+            <w:pPr>
+              <w:spacing w:line="360" w:lineRule="auto"/>
+              <w:rPr>
+                <w:rFonts w:ascii="Times New Roman" w:hAnsi="Times New Roman" w:cs="Times New Roman"/>
+                <w:sz w:val="26"/>
+                <w:szCs w:val="26"/>
+              </w:rPr>
+            </w:pPr>
+            <w:r>
+              <w:rPr>
+                <w:rFonts w:ascii="Times New Roman" w:hAnsi="Times New Roman" w:cs="Times New Roman"/>
+                <w:sz w:val="26"/>
+                <w:szCs w:val="26"/>
+              </w:rPr>
+              <w:t>Cao</w:t>
+            </w:r>
+          </w:p>
+        </w:tc>
+      </w:tr>
+      <w:tr>
+        <w:trPr>
+          <w:jc w:val="center"/>
+        </w:trPr>
+        <w:tc>
+          <w:tcPr>
+            <w:tcW w:w="445" w:type="dxa"/>
+            <w:vAlign w:val="center"/>
+          </w:tcPr>
+          <w:p>
+            <w:pPr>
+              <w:spacing w:line="360" w:lineRule="auto"/>
+              <w:rPr>
+                <w:rFonts w:ascii="Times New Roman" w:hAnsi="Times New Roman" w:cs="Times New Roman"/>
+                <w:sz w:val="26"/>
+                <w:szCs w:val="26"/>
+              </w:rPr>
+            </w:pPr>
+            <w:r>
+              <w:rPr>
+                <w:rFonts w:ascii="Times New Roman" w:hAnsi="Times New Roman" w:cs="Times New Roman"/>
+                <w:sz w:val="26"/>
+                <w:szCs w:val="26"/>
+              </w:rPr>
+              <w:lastRenderedPageBreak/>
+              <w:t>4</w:t>
+            </w:r>
+          </w:p>
+        </w:tc>
+        <w:tc>
+          <w:tcPr>
+            <w:tcW w:w="1440" w:type="dxa"/>
+            <w:vAlign w:val="center"/>
+          </w:tcPr>
+          <w:p>
+            <w:pPr>
+              <w:spacing w:line="360" w:lineRule="auto"/>
+              <w:rPr>
+                <w:rFonts w:ascii="Times New Roman" w:hAnsi="Times New Roman" w:cs="Times New Roman"/>
+                <w:sz w:val="26"/>
+                <w:szCs w:val="26"/>
+              </w:rPr>
+            </w:pPr>
+            <w:r>
+              <w:rPr>
+                <w:rFonts w:ascii="Times New Roman" w:hAnsi="Times New Roman" w:cs="Times New Roman"/>
+                <w:sz w:val="26"/>
+                <w:szCs w:val="26"/>
+              </w:rPr>
+              <w:t>Đăng bài chia sẻ công thức</w:t>
+            </w:r>
+          </w:p>
+        </w:tc>
+        <w:tc>
+          <w:tcPr>
+            <w:tcW w:w="3600" w:type="dxa"/>
+            <w:vAlign w:val="center"/>
+          </w:tcPr>
+          <w:p>
+            <w:pPr>
+              <w:spacing w:line="360" w:lineRule="auto"/>
+              <w:rPr>
+                <w:rFonts w:ascii="Times New Roman" w:hAnsi="Times New Roman" w:cs="Times New Roman"/>
+                <w:sz w:val="26"/>
+                <w:szCs w:val="26"/>
+              </w:rPr>
+            </w:pPr>
+            <w:r>
+              <w:rPr>
+                <w:rFonts w:ascii="Times New Roman" w:hAnsi="Times New Roman" w:cs="Times New Roman"/>
+                <w:sz w:val="26"/>
+                <w:szCs w:val="26"/>
+              </w:rPr>
+              <w:t>Cho phép người dùng đăng công thức của riêng mình với ảnh, nội dung,...</w:t>
+            </w:r>
+          </w:p>
+        </w:tc>
+        <w:tc>
+          <w:tcPr>
+            <w:tcW w:w="1350" w:type="dxa"/>
+            <w:vAlign w:val="center"/>
+          </w:tcPr>
+          <w:p>
+            <w:pPr>
+              <w:spacing w:line="360" w:lineRule="auto"/>
+              <w:rPr>
+                <w:rFonts w:ascii="Times New Roman" w:hAnsi="Times New Roman" w:cs="Times New Roman"/>
+                <w:sz w:val="26"/>
+                <w:szCs w:val="26"/>
+              </w:rPr>
+            </w:pPr>
+            <w:r>
+              <w:rPr>
+                <w:rFonts w:ascii="Times New Roman" w:hAnsi="Times New Roman" w:cs="Times New Roman"/>
+                <w:sz w:val="26"/>
+                <w:szCs w:val="26"/>
+              </w:rPr>
+              <w:t>Người dùng</w:t>
+            </w:r>
+          </w:p>
+        </w:tc>
+        <w:tc>
+          <w:tcPr>
+            <w:tcW w:w="1170" w:type="dxa"/>
+            <w:vAlign w:val="center"/>
+          </w:tcPr>
+          <w:p>
+            <w:pPr>
+              <w:spacing w:line="360" w:lineRule="auto"/>
+              <w:rPr>
+                <w:rFonts w:ascii="Times New Roman" w:hAnsi="Times New Roman" w:cs="Times New Roman"/>
+                <w:sz w:val="26"/>
+                <w:szCs w:val="26"/>
+              </w:rPr>
+            </w:pPr>
+            <w:r>
+              <w:rPr>
+                <w:rFonts w:ascii="Times New Roman" w:hAnsi="Times New Roman" w:cs="Times New Roman"/>
+                <w:sz w:val="26"/>
+                <w:szCs w:val="26"/>
+              </w:rPr>
+              <w:t>Cao</w:t>
+            </w:r>
+          </w:p>
+        </w:tc>
+      </w:tr>
+      <w:tr>
+        <w:trPr>
+          <w:jc w:val="center"/>
+        </w:trPr>
+        <w:tc>
+          <w:tcPr>
+            <w:tcW w:w="445" w:type="dxa"/>
+            <w:vAlign w:val="center"/>
+          </w:tcPr>
+          <w:p>
+            <w:pPr>
+              <w:spacing w:line="360" w:lineRule="auto"/>
+              <w:rPr>
+                <w:rFonts w:ascii="Times New Roman" w:hAnsi="Times New Roman" w:cs="Times New Roman"/>
+                <w:sz w:val="26"/>
+                <w:szCs w:val="26"/>
+              </w:rPr>
+            </w:pPr>
+            <w:r>
+              <w:rPr>
+                <w:rFonts w:ascii="Times New Roman" w:hAnsi="Times New Roman" w:cs="Times New Roman"/>
+                <w:sz w:val="26"/>
+                <w:szCs w:val="26"/>
+              </w:rPr>
+              <w:t>5</w:t>
+            </w:r>
+          </w:p>
+        </w:tc>
+        <w:tc>
+          <w:tcPr>
+            <w:tcW w:w="1440" w:type="dxa"/>
+            <w:vAlign w:val="center"/>
+          </w:tcPr>
+          <w:p>
+            <w:pPr>
+              <w:spacing w:line="360" w:lineRule="auto"/>
+              <w:rPr>
+                <w:rFonts w:ascii="Times New Roman" w:hAnsi="Times New Roman" w:cs="Times New Roman"/>
+                <w:sz w:val="26"/>
+                <w:szCs w:val="26"/>
+              </w:rPr>
+            </w:pPr>
+            <w:r>
+              <w:rPr>
+                <w:rFonts w:ascii="Times New Roman" w:hAnsi="Times New Roman" w:cs="Times New Roman"/>
+                <w:sz w:val="26"/>
+                <w:szCs w:val="26"/>
+              </w:rPr>
+              <w:t>Yêu thích công thức</w:t>
+            </w:r>
+          </w:p>
+        </w:tc>
+        <w:tc>
+          <w:tcPr>
+            <w:tcW w:w="3600" w:type="dxa"/>
+            <w:vAlign w:val="center"/>
+          </w:tcPr>
+          <w:p>
+            <w:pPr>
+              <w:spacing w:line="360" w:lineRule="auto"/>
+              <w:rPr>
+                <w:rFonts w:ascii="Times New Roman" w:hAnsi="Times New Roman" w:cs="Times New Roman"/>
+                <w:sz w:val="26"/>
+                <w:szCs w:val="26"/>
+              </w:rPr>
+            </w:pPr>
+            <w:r>
+              <w:rPr>
+                <w:rFonts w:ascii="Times New Roman" w:hAnsi="Times New Roman" w:cs="Times New Roman"/>
+                <w:sz w:val="26"/>
+                <w:szCs w:val="26"/>
+              </w:rPr>
+              <w:t>Người dùng có thể đánh dấu công thức yêu thích để xem lại dễ dàng</w:t>
+            </w:r>
+          </w:p>
+        </w:tc>
+        <w:tc>
+          <w:tcPr>
+            <w:tcW w:w="1350" w:type="dxa"/>
+            <w:vAlign w:val="center"/>
+          </w:tcPr>
+          <w:p>
+            <w:pPr>
+              <w:spacing w:line="360" w:lineRule="auto"/>
+              <w:rPr>
+                <w:rFonts w:ascii="Times New Roman" w:hAnsi="Times New Roman" w:cs="Times New Roman"/>
+                <w:sz w:val="26"/>
+                <w:szCs w:val="26"/>
+              </w:rPr>
+            </w:pPr>
+            <w:r>
+              <w:rPr>
+                <w:rFonts w:ascii="Times New Roman" w:hAnsi="Times New Roman" w:cs="Times New Roman"/>
+                <w:sz w:val="26"/>
+                <w:szCs w:val="26"/>
+              </w:rPr>
+              <w:t>Người dùng</w:t>
+            </w:r>
+          </w:p>
+        </w:tc>
+        <w:tc>
+          <w:tcPr>
+            <w:tcW w:w="1170" w:type="dxa"/>
+            <w:vAlign w:val="center"/>
+          </w:tcPr>
+          <w:p>
+            <w:pPr>
+              <w:spacing w:line="360" w:lineRule="auto"/>
+              <w:rPr>
+                <w:rFonts w:ascii="Times New Roman" w:hAnsi="Times New Roman" w:cs="Times New Roman"/>
+                <w:sz w:val="26"/>
+                <w:szCs w:val="26"/>
+              </w:rPr>
+            </w:pPr>
+            <w:r>
+              <w:rPr>
+                <w:rFonts w:ascii="Times New Roman" w:hAnsi="Times New Roman" w:cs="Times New Roman"/>
+                <w:sz w:val="26"/>
+                <w:szCs w:val="26"/>
+              </w:rPr>
+              <w:t>Trung bình</w:t>
+            </w:r>
+          </w:p>
+        </w:tc>
+      </w:tr>
+      <w:tr>
+        <w:trPr>
+          <w:jc w:val="center"/>
+        </w:trPr>
+        <w:tc>
+          <w:tcPr>
+            <w:tcW w:w="445" w:type="dxa"/>
+            <w:vAlign w:val="center"/>
+          </w:tcPr>
+          <w:p>
+            <w:pPr>
+              <w:spacing w:line="360" w:lineRule="auto"/>
+              <w:rPr>
+                <w:rFonts w:ascii="Times New Roman" w:hAnsi="Times New Roman" w:cs="Times New Roman"/>
+                <w:sz w:val="26"/>
+                <w:szCs w:val="26"/>
+              </w:rPr>
+            </w:pPr>
+            <w:r>
+              <w:rPr>
+                <w:rFonts w:ascii="Times New Roman" w:hAnsi="Times New Roman" w:cs="Times New Roman"/>
+                <w:sz w:val="26"/>
+                <w:szCs w:val="26"/>
+              </w:rPr>
+              <w:t>6</w:t>
+            </w:r>
+          </w:p>
+        </w:tc>
+        <w:tc>
+          <w:tcPr>
+            <w:tcW w:w="1440" w:type="dxa"/>
+            <w:vAlign w:val="center"/>
+          </w:tcPr>
+          <w:p>
+            <w:pPr>
+              <w:spacing w:line="360" w:lineRule="auto"/>
+              <w:rPr>
+                <w:rFonts w:ascii="Times New Roman" w:hAnsi="Times New Roman" w:cs="Times New Roman"/>
+                <w:sz w:val="26"/>
+                <w:szCs w:val="26"/>
+              </w:rPr>
+            </w:pPr>
+            <w:r>
+              <w:rPr>
+                <w:rFonts w:ascii="Times New Roman" w:hAnsi="Times New Roman" w:cs="Times New Roman"/>
+                <w:sz w:val="26"/>
+                <w:szCs w:val="26"/>
+              </w:rPr>
+              <w:t>Đánh giá công thức</w:t>
+            </w:r>
+          </w:p>
+        </w:tc>
+        <w:tc>
+          <w:tcPr>
+            <w:tcW w:w="3600" w:type="dxa"/>
+            <w:vAlign w:val="center"/>
+          </w:tcPr>
+          <w:p>
+            <w:pPr>
+              <w:spacing w:line="360" w:lineRule="auto"/>
+              <w:rPr>
+                <w:rFonts w:ascii="Times New Roman" w:hAnsi="Times New Roman" w:cs="Times New Roman"/>
+                <w:sz w:val="26"/>
+                <w:szCs w:val="26"/>
+              </w:rPr>
+            </w:pPr>
+            <w:r>
+              <w:rPr>
+                <w:rFonts w:ascii="Times New Roman" w:hAnsi="Times New Roman" w:cs="Times New Roman"/>
+                <w:sz w:val="26"/>
+                <w:szCs w:val="26"/>
+              </w:rPr>
+              <w:t>Người dùng có thể đánh giá (sao) và nhận xét về công thức của người khác</w:t>
+            </w:r>
+          </w:p>
+        </w:tc>
+        <w:tc>
+          <w:tcPr>
+            <w:tcW w:w="1350" w:type="dxa"/>
+            <w:vAlign w:val="center"/>
+          </w:tcPr>
+          <w:p>
+            <w:pPr>
+              <w:spacing w:line="360" w:lineRule="auto"/>
+              <w:rPr>
+                <w:rFonts w:ascii="Times New Roman" w:hAnsi="Times New Roman" w:cs="Times New Roman"/>
+                <w:sz w:val="26"/>
+                <w:szCs w:val="26"/>
+              </w:rPr>
+            </w:pPr>
+            <w:r>
+              <w:rPr>
+                <w:rFonts w:ascii="Times New Roman" w:hAnsi="Times New Roman" w:cs="Times New Roman"/>
+                <w:sz w:val="26"/>
+                <w:szCs w:val="26"/>
+              </w:rPr>
+              <w:t>Người dùng</w:t>
+            </w:r>
+          </w:p>
+        </w:tc>
+        <w:tc>
+          <w:tcPr>
+            <w:tcW w:w="1170" w:type="dxa"/>
+            <w:vAlign w:val="center"/>
+          </w:tcPr>
+          <w:p>
+            <w:pPr>
+              <w:spacing w:line="360" w:lineRule="auto"/>
+              <w:rPr>
+                <w:rFonts w:ascii="Times New Roman" w:hAnsi="Times New Roman" w:cs="Times New Roman"/>
+                <w:sz w:val="26"/>
+                <w:szCs w:val="26"/>
+              </w:rPr>
+            </w:pPr>
+            <w:r>
+              <w:rPr>
+                <w:rFonts w:ascii="Times New Roman" w:hAnsi="Times New Roman" w:cs="Times New Roman"/>
+                <w:sz w:val="26"/>
+                <w:szCs w:val="26"/>
+              </w:rPr>
+              <w:t>Trung bình</w:t>
+            </w:r>
+          </w:p>
+        </w:tc>
+      </w:tr>
+    </w:tbl>
+    <w:p>
+      <w:pPr>
+        <w:rPr>
+          <w:rFonts w:ascii="Times New Roman" w:hAnsi="Times New Roman" w:cs="Times New Roman"/>
+          <w:sz w:val="26"/>
+          <w:szCs w:val="26"/>
+        </w:rPr>
+      </w:pPr>
+    </w:p>
+    <w:p>
+      <w:pPr>
         <w:rPr>
           <w:rFonts w:ascii="Times New Roman" w:hAnsi="Times New Roman" w:cs="Times New Roman"/>
           <w:b/>
@@ -1943,20 +2866,20 @@
           <w:sz w:val="26"/>
           <w:szCs w:val="26"/>
         </w:rPr>
-        <w:t>Yêu cầu chức năng (Functional Requirements)</w:t>
+      </w:pPr>
+      <w:r>
+        <w:rPr>
+          <w:rFonts w:ascii="Times New Roman" w:hAnsi="Times New Roman" w:cs="Times New Roman"/>
+          <w:b/>
+          <w:bCs/>
+          <w:sz w:val="26"/>
+          <w:szCs w:val="26"/>
+        </w:rPr>
+        <w:t>3. Yêu cầu của người dùng</w:t>
       </w:r>
     </w:p>
     <w:p>
       <w:pPr>
-        <w:spacing w:line="360" w:lineRule="auto"/>
-        <w:jc w:val="both"/>
-        <w:rPr>
-          <w:rFonts w:ascii="Times New Roman" w:hAnsi="Times New Roman" w:cs="Times New Roman"/>
-          <w:sz w:val="26"/>
-          <w:szCs w:val="26"/>
-        </w:rPr>
-      </w:pPr>
-      <w:r>
         <w:rPr>
           <w:rFonts w:ascii="Times New Roman" w:hAnsi="Times New Roman" w:cs="Times New Roman"/>
           <w:b/>
@@ -1964,8 +2887,7 @@
           <w:sz w:val="26"/>
           <w:szCs w:val="26"/>
         </w:rPr>
-        <w:t xml:space="preserve">2.1 </w:t>
-      </w:r>
+      </w:pPr>
       <w:r>
         <w:rPr>
           <w:rFonts w:ascii="Times New Roman" w:hAnsi="Times New Roman" w:cs="Times New Roman"/>
@@ -1974,165 +2896,567 @@
           <w:sz w:val="26"/>
           <w:szCs w:val="26"/>
         </w:rPr>
-        <w:t>Đăng ký và đăng nhập người dùng</w:t>
+        <w:t>3.1. Yêu cầu chức năng</w:t>
       </w:r>
     </w:p>
     <w:p>
       <w:pPr>
-        <w:pStyle w:val="ListParagraph"/>
+        <w:spacing w:line="360" w:lineRule="auto"/>
+        <w:rPr>
+          <w:rFonts w:ascii="Times New Roman" w:hAnsi="Times New Roman" w:cs="Times New Roman"/>
+          <w:sz w:val="26"/>
+          <w:szCs w:val="26"/>
+        </w:rPr>
+      </w:pPr>
+      <w:r>
+        <w:rPr>
+          <w:rFonts w:ascii="Times New Roman" w:hAnsi="Times New Roman" w:cs="Times New Roman"/>
+          <w:b/>
+          <w:bCs/>
+          <w:sz w:val="26"/>
+          <w:szCs w:val="26"/>
+        </w:rPr>
+        <w:t>Đăng nhập/Đăng xuất</w:t>
+      </w:r>
+      <w:r>
+        <w:rPr>
+          <w:rFonts w:ascii="Times New Roman" w:hAnsi="Times New Roman" w:cs="Times New Roman"/>
+          <w:sz w:val="26"/>
+          <w:szCs w:val="26"/>
+        </w:rPr>
+        <w:br/>
+      </w:r>
+      <w:r>
+        <w:rPr>
+          <w:rFonts w:ascii="Times New Roman" w:hAnsi="Times New Roman" w:cs="Times New Roman"/>
+          <w:sz w:val="26"/>
+          <w:szCs w:val="26"/>
+        </w:rPr>
+        <w:t xml:space="preserve"> </w:t>
+      </w:r>
+      <w:r>
+        <w:rPr>
+          <w:rFonts w:ascii="Times New Roman" w:hAnsi="Times New Roman" w:cs="Times New Roman"/>
+          <w:sz w:val="26"/>
+          <w:szCs w:val="26"/>
+        </w:rPr>
+        <w:tab/>
+      </w:r>
+      <w:r>
+        <w:rPr>
+          <w:rFonts w:ascii="Times New Roman" w:hAnsi="Times New Roman" w:cs="Times New Roman"/>
+          <w:sz w:val="26"/>
+          <w:szCs w:val="26"/>
+        </w:rPr>
+        <w:t>Hệ thống phải cho phép người dùng đăng nhập bằng email và mật khẩu đã đăng ký. Ngoài ra, người dùng cũng có thể đăng nhập bằng tài khoản Google.</w:t>
+      </w:r>
+    </w:p>
+    <w:p>
+      <w:pPr>
+        <w:spacing w:line="360" w:lineRule="auto"/>
+        <w:rPr>
+          <w:rFonts w:ascii="Times New Roman" w:hAnsi="Times New Roman" w:cs="Times New Roman"/>
+          <w:sz w:val="26"/>
+          <w:szCs w:val="26"/>
+        </w:rPr>
+      </w:pPr>
+      <w:r>
+        <w:rPr>
+          <w:rFonts w:ascii="Times New Roman" w:hAnsi="Times New Roman" w:cs="Times New Roman"/>
+          <w:b/>
+          <w:bCs/>
+          <w:sz w:val="26"/>
+          <w:szCs w:val="26"/>
+        </w:rPr>
+        <w:t>Xem danh sách công thức nấu ăn</w:t>
+      </w:r>
+      <w:r>
+        <w:rPr>
+          <w:rFonts w:ascii="Times New Roman" w:hAnsi="Times New Roman" w:cs="Times New Roman"/>
+          <w:sz w:val="26"/>
+          <w:szCs w:val="26"/>
+        </w:rPr>
+        <w:br/>
+      </w:r>
+      <w:r>
+        <w:rPr>
+          <w:rFonts w:ascii="Times New Roman" w:hAnsi="Times New Roman" w:cs="Times New Roman"/>
+          <w:sz w:val="26"/>
+          <w:szCs w:val="26"/>
+        </w:rPr>
+        <w:t xml:space="preserve"> </w:t>
+      </w:r>
+      <w:r>
+        <w:rPr>
+          <w:rFonts w:ascii="Times New Roman" w:hAnsi="Times New Roman" w:cs="Times New Roman"/>
+          <w:sz w:val="26"/>
+          <w:szCs w:val="26"/>
+        </w:rPr>
+        <w:tab/>
+      </w:r>
+      <w:r>
+        <w:rPr>
+          <w:rFonts w:ascii="Times New Roman" w:hAnsi="Times New Roman" w:cs="Times New Roman"/>
+          <w:sz w:val="26"/>
+          <w:szCs w:val="26"/>
+        </w:rPr>
+        <w:t>Hệ thống phải hiển thị danh sách các công thức nấu ăn bao gồm hình ảnh minh họa, tiêu đề món ăn, thời gian nấu, cấp độ khó và đánh giá trung bình. Danh sách có thể được phân trang và sắp xếp theo tiêu chí: mới nhất, phổ biến nhất hoặc đánh giá cao nhất.</w:t>
+      </w:r>
+    </w:p>
+    <w:p>
+      <w:pPr>
+        <w:spacing w:line="360" w:lineRule="auto"/>
+        <w:rPr>
+          <w:rFonts w:ascii="Times New Roman" w:hAnsi="Times New Roman" w:cs="Times New Roman"/>
+          <w:sz w:val="26"/>
+          <w:szCs w:val="26"/>
+        </w:rPr>
+      </w:pPr>
+      <w:r>
+        <w:rPr>
+          <w:rFonts w:ascii="Times New Roman" w:hAnsi="Times New Roman" w:cs="Times New Roman"/>
+          <w:b/>
+          <w:bCs/>
+          <w:sz w:val="26"/>
+          <w:szCs w:val="26"/>
+        </w:rPr>
+        <w:t>Tìm kiếm công thức</w:t>
+      </w:r>
+      <w:r>
+        <w:rPr>
+          <w:rFonts w:ascii="Times New Roman" w:hAnsi="Times New Roman" w:cs="Times New Roman"/>
+          <w:sz w:val="26"/>
+          <w:szCs w:val="26"/>
+        </w:rPr>
+        <w:br/>
+      </w:r>
+      <w:r>
+        <w:rPr>
+          <w:rFonts w:ascii="Times New Roman" w:hAnsi="Times New Roman" w:cs="Times New Roman"/>
+          <w:sz w:val="26"/>
+          <w:szCs w:val="26"/>
+        </w:rPr>
+        <w:t xml:space="preserve"> </w:t>
+      </w:r>
+      <w:r>
+        <w:rPr>
+          <w:rFonts w:ascii="Times New Roman" w:hAnsi="Times New Roman" w:cs="Times New Roman"/>
+          <w:sz w:val="26"/>
+          <w:szCs w:val="26"/>
+        </w:rPr>
+        <w:tab/>
+      </w:r>
+      <w:r>
+        <w:rPr>
+          <w:rFonts w:ascii="Times New Roman" w:hAnsi="Times New Roman" w:cs="Times New Roman"/>
+          <w:sz w:val="26"/>
+          <w:szCs w:val="26"/>
+        </w:rPr>
+        <w:t>Hệ thống phải hỗ trợ người dùng tìm kiếm công thức theo tên món ăn, nguyên liệu chính, thời gian nấu, độ khó hoặc loại món (ví dụ: món chay, món ăn nhanh,...). Kết quả trả về phải có độ liên quan cao với từ khóa tìm kiếm.</w:t>
+      </w:r>
+    </w:p>
+    <w:p>
+      <w:pPr>
+        <w:spacing w:line="360" w:lineRule="auto"/>
+        <w:rPr>
+          <w:rFonts w:ascii="Times New Roman" w:hAnsi="Times New Roman" w:cs="Times New Roman"/>
+          <w:sz w:val="26"/>
+          <w:szCs w:val="26"/>
+        </w:rPr>
+      </w:pPr>
+      <w:r>
+        <w:rPr>
+          <w:rFonts w:ascii="Times New Roman" w:hAnsi="Times New Roman" w:cs="Times New Roman"/>
+          <w:b/>
+          <w:bCs/>
+          <w:sz w:val="26"/>
+          <w:szCs w:val="26"/>
+        </w:rPr>
+        <w:t>Đăng bài chia sẻ công thức</w:t>
+      </w:r>
+      <w:r>
+        <w:rPr>
+          <w:rFonts w:ascii="Times New Roman" w:hAnsi="Times New Roman" w:cs="Times New Roman"/>
+          <w:sz w:val="26"/>
+          <w:szCs w:val="26"/>
+        </w:rPr>
+        <w:br/>
+      </w:r>
+      <w:r>
+        <w:rPr>
+          <w:rFonts w:ascii="Times New Roman" w:hAnsi="Times New Roman" w:cs="Times New Roman"/>
+          <w:sz w:val="26"/>
+          <w:szCs w:val="26"/>
+        </w:rPr>
+        <w:t xml:space="preserve"> </w:t>
+      </w:r>
+      <w:r>
+        <w:rPr>
+          <w:rFonts w:ascii="Times New Roman" w:hAnsi="Times New Roman" w:cs="Times New Roman"/>
+          <w:sz w:val="26"/>
+          <w:szCs w:val="26"/>
+        </w:rPr>
+        <w:tab/>
+      </w:r>
+      <w:r>
+        <w:rPr>
+          <w:rFonts w:ascii="Times New Roman" w:hAnsi="Times New Roman" w:cs="Times New Roman"/>
+          <w:sz w:val="26"/>
+          <w:szCs w:val="26"/>
+        </w:rPr>
+        <w:t xml:space="preserve">Hệ thống cho phép người dùng đã đăng nhập tạo và chia sẻ công thức nấu ăn mới, bao gồm các trường: tên món, mô tả, danh sách nguyên liệu, các bước thực </w:t>
+      </w:r>
+      <w:r>
+        <w:rPr>
+          <w:rFonts w:ascii="Times New Roman" w:hAnsi="Times New Roman" w:cs="Times New Roman"/>
+          <w:sz w:val="26"/>
+          <w:szCs w:val="26"/>
+        </w:rPr>
+        <w:lastRenderedPageBreak/>
+        <w:t>hiện, thời gian nấu, ảnh minh họa và lựa chọn danh mục món ăn. Tất cả công thức mới sẽ được kiểm duyệt trước khi hiển thị công khai.</w:t>
+      </w:r>
+    </w:p>
+    <w:p>
+      <w:pPr>
+        <w:spacing w:line="360" w:lineRule="auto"/>
+        <w:rPr>
+          <w:rFonts w:ascii="Times New Roman" w:hAnsi="Times New Roman" w:cs="Times New Roman"/>
+          <w:sz w:val="26"/>
+          <w:szCs w:val="26"/>
+        </w:rPr>
+      </w:pPr>
+      <w:r>
+        <w:rPr>
+          <w:rFonts w:ascii="Times New Roman" w:hAnsi="Times New Roman" w:cs="Times New Roman"/>
+          <w:b/>
+          <w:bCs/>
+          <w:sz w:val="26"/>
+          <w:szCs w:val="26"/>
+        </w:rPr>
+        <w:t>Yêu thích công thức</w:t>
+      </w:r>
+      <w:r>
+        <w:rPr>
+          <w:rFonts w:ascii="Times New Roman" w:hAnsi="Times New Roman" w:cs="Times New Roman"/>
+          <w:sz w:val="26"/>
+          <w:szCs w:val="26"/>
+        </w:rPr>
+        <w:br/>
+      </w:r>
+      <w:r>
+        <w:rPr>
+          <w:rFonts w:ascii="Times New Roman" w:hAnsi="Times New Roman" w:cs="Times New Roman"/>
+          <w:sz w:val="26"/>
+          <w:szCs w:val="26"/>
+        </w:rPr>
+        <w:t xml:space="preserve"> </w:t>
+      </w:r>
+      <w:r>
+        <w:rPr>
+          <w:rFonts w:ascii="Times New Roman" w:hAnsi="Times New Roman" w:cs="Times New Roman"/>
+          <w:sz w:val="26"/>
+          <w:szCs w:val="26"/>
+        </w:rPr>
+        <w:tab/>
+      </w:r>
+      <w:r>
+        <w:rPr>
+          <w:rFonts w:ascii="Times New Roman" w:hAnsi="Times New Roman" w:cs="Times New Roman"/>
+          <w:sz w:val="26"/>
+          <w:szCs w:val="26"/>
+        </w:rPr>
+        <w:t>Hệ thống cho phép người dùng đánh dấu công thức mà họ yêu thích để lưu lại vào danh sách cá nhân. Người dùng có thể xem lại danh sách công thức yêu thích bất kỳ lúc nào trong trang cá nhân của mình.</w:t>
+      </w:r>
+    </w:p>
+    <w:p>
+      <w:pPr>
+        <w:spacing w:line="360" w:lineRule="auto"/>
+        <w:rPr>
+          <w:rFonts w:ascii="Times New Roman" w:hAnsi="Times New Roman" w:cs="Times New Roman"/>
+          <w:sz w:val="26"/>
+          <w:szCs w:val="26"/>
+        </w:rPr>
+      </w:pPr>
+      <w:r>
+        <w:rPr>
+          <w:rFonts w:ascii="Times New Roman" w:hAnsi="Times New Roman" w:cs="Times New Roman"/>
+          <w:b/>
+          <w:bCs/>
+          <w:sz w:val="26"/>
+          <w:szCs w:val="26"/>
+        </w:rPr>
+        <w:t>Đánh giá công thức</w:t>
+      </w:r>
+      <w:r>
+        <w:rPr>
+          <w:rFonts w:ascii="Times New Roman" w:hAnsi="Times New Roman" w:cs="Times New Roman"/>
+          <w:sz w:val="26"/>
+          <w:szCs w:val="26"/>
+        </w:rPr>
+        <w:br/>
+      </w:r>
+      <w:r>
+        <w:rPr>
+          <w:rFonts w:ascii="Times New Roman" w:hAnsi="Times New Roman" w:cs="Times New Roman"/>
+          <w:sz w:val="26"/>
+          <w:szCs w:val="26"/>
+        </w:rPr>
+        <w:t xml:space="preserve"> </w:t>
+      </w:r>
+      <w:r>
+        <w:rPr>
+          <w:rFonts w:ascii="Times New Roman" w:hAnsi="Times New Roman" w:cs="Times New Roman"/>
+          <w:sz w:val="26"/>
+          <w:szCs w:val="26"/>
+        </w:rPr>
+        <w:tab/>
+      </w:r>
+      <w:r>
+        <w:rPr>
+          <w:rFonts w:ascii="Times New Roman" w:hAnsi="Times New Roman" w:cs="Times New Roman"/>
+          <w:sz w:val="26"/>
+          <w:szCs w:val="26"/>
+        </w:rPr>
+        <w:t>Hệ thống phải cho phép người dùng đã đăng nhập đánh giá công thức bằng hệ thống sao (từ 1 đến 5 sao) và để lại nhận xét. Một người dùng chỉ được đánh giá một công thức một lần nhưng có thể chỉnh sửa đánh giá của mình.</w:t>
+      </w:r>
+    </w:p>
+    <w:p>
+      <w:pPr>
+        <w:rPr>
+          <w:rFonts w:ascii="Times New Roman" w:hAnsi="Times New Roman" w:cs="Times New Roman"/>
+          <w:sz w:val="26"/>
+          <w:szCs w:val="26"/>
+        </w:rPr>
+      </w:pPr>
+    </w:p>
+    <w:p>
+      <w:pPr>
+        <w:rPr>
+          <w:rFonts w:ascii="Times New Roman" w:hAnsi="Times New Roman" w:cs="Times New Roman"/>
+          <w:b/>
+          <w:bCs/>
+          <w:sz w:val="26"/>
+          <w:szCs w:val="26"/>
+        </w:rPr>
+      </w:pPr>
+      <w:r>
+        <w:rPr>
+          <w:rFonts w:ascii="Times New Roman" w:hAnsi="Times New Roman" w:cs="Times New Roman"/>
+          <w:b/>
+          <w:bCs/>
+          <w:sz w:val="26"/>
+          <w:szCs w:val="26"/>
+        </w:rPr>
+        <w:t>3.2. Yêu cầu phi chức năng</w:t>
+      </w:r>
+    </w:p>
+    <w:p>
+      <w:pPr>
+        <w:rPr>
+          <w:rFonts w:ascii="Times New Roman" w:hAnsi="Times New Roman" w:cs="Times New Roman"/>
+          <w:b/>
+          <w:bCs/>
+          <w:sz w:val="26"/>
+          <w:szCs w:val="26"/>
+        </w:rPr>
+      </w:pPr>
+      <w:r>
+        <w:rPr>
+          <w:rFonts w:ascii="Times New Roman" w:hAnsi="Times New Roman" w:cs="Times New Roman"/>
+          <w:b/>
+          <w:bCs/>
+          <w:sz w:val="26"/>
+          <w:szCs w:val="26"/>
+        </w:rPr>
+        <w:t>1. Khả năng sử dụng</w:t>
+      </w:r>
+    </w:p>
+    <w:p>
+      <w:pPr>
         <w:numPr>
           <w:ilvl w:val="0"/>
-          <w:numId w:val="35"/>
+          <w:numId w:val="41"/>
         </w:numPr>
-        <w:spacing w:line="360" w:lineRule="auto"/>
-        <w:jc w:val="both"/>
-        <w:rPr>
-          <w:rFonts w:ascii="Times New Roman" w:hAnsi="Times New Roman" w:cs="Times New Roman"/>
-          <w:sz w:val="26"/>
-          <w:szCs w:val="26"/>
-        </w:rPr>
-      </w:pPr>
-      <w:r>
-        <w:rPr>
-          <w:rFonts w:ascii="Times New Roman" w:hAnsi="Times New Roman" w:cs="Times New Roman"/>
-          <w:sz w:val="26"/>
-          <w:szCs w:val="26"/>
-        </w:rPr>
-        <w:t>Chức năng: Người dùng có thể đăng ký tài khoản và đăng nhập để sử dụng ứng dụng.</w:t>
+        <w:rPr>
+          <w:rFonts w:ascii="Times New Roman" w:hAnsi="Times New Roman" w:cs="Times New Roman"/>
+          <w:sz w:val="26"/>
+          <w:szCs w:val="26"/>
+        </w:rPr>
+      </w:pPr>
+      <w:r>
+        <w:rPr>
+          <w:rFonts w:ascii="Times New Roman" w:hAnsi="Times New Roman" w:cs="Times New Roman"/>
+          <w:sz w:val="26"/>
+          <w:szCs w:val="26"/>
+        </w:rPr>
+        <w:t>Giao diện người dùng phải đơn giản, trực quan, dễ học đối với cả người dùng mới và người đã có kinh nghiệm sử dụng ứng dụng nấu ăn.</w:t>
       </w:r>
     </w:p>
     <w:p>
       <w:pPr>
-        <w:pStyle w:val="ListParagraph"/>
         <w:numPr>
           <w:ilvl w:val="0"/>
-          <w:numId w:val="35"/>
+          <w:numId w:val="41"/>
         </w:numPr>
-        <w:spacing w:line="360" w:lineRule="auto"/>
-        <w:jc w:val="both"/>
-        <w:rPr>
-          <w:rFonts w:ascii="Times New Roman" w:hAnsi="Times New Roman" w:cs="Times New Roman"/>
-          <w:sz w:val="26"/>
-          <w:szCs w:val="26"/>
-        </w:rPr>
-      </w:pPr>
-      <w:r>
-        <w:rPr>
-          <w:rFonts w:ascii="Times New Roman" w:hAnsi="Times New Roman" w:cs="Times New Roman"/>
-          <w:sz w:val="26"/>
-          <w:szCs w:val="26"/>
-        </w:rPr>
-        <w:t>Điều kiện kích hoạt: Người dùng nhấn nút "Đăng ký" hoặc "Đăng nhập".</w:t>
+        <w:rPr>
+          <w:rFonts w:ascii="Times New Roman" w:hAnsi="Times New Roman" w:cs="Times New Roman"/>
+          <w:sz w:val="26"/>
+          <w:szCs w:val="26"/>
+        </w:rPr>
+      </w:pPr>
+      <w:r>
+        <w:rPr>
+          <w:rFonts w:ascii="Times New Roman" w:hAnsi="Times New Roman" w:cs="Times New Roman"/>
+          <w:sz w:val="26"/>
+          <w:szCs w:val="26"/>
+        </w:rPr>
+        <w:t>Thiết kế tuân theo nguyên tắc UI/UX hiện đại</w:t>
+      </w:r>
+      <w:r>
+        <w:rPr>
+          <w:rFonts w:ascii="Times New Roman" w:hAnsi="Times New Roman" w:cs="Times New Roman"/>
+          <w:sz w:val="26"/>
+          <w:szCs w:val="26"/>
+        </w:rPr>
+        <w:t>.</w:t>
       </w:r>
     </w:p>
     <w:p>
       <w:pPr>
-        <w:pStyle w:val="ListParagraph"/>
         <w:numPr>
           <w:ilvl w:val="0"/>
-          <w:numId w:val="35"/>
+          <w:numId w:val="41"/>
         </w:numPr>
-        <w:spacing w:line="360" w:lineRule="auto"/>
-        <w:jc w:val="both"/>
-        <w:rPr>
-          <w:rFonts w:ascii="Times New Roman" w:hAnsi="Times New Roman" w:cs="Times New Roman"/>
-          <w:sz w:val="26"/>
-          <w:szCs w:val="26"/>
-        </w:rPr>
-      </w:pPr>
-      <w:r>
-        <w:rPr>
-          <w:rFonts w:ascii="Times New Roman" w:hAnsi="Times New Roman" w:cs="Times New Roman"/>
-          <w:sz w:val="26"/>
-          <w:szCs w:val="26"/>
-        </w:rPr>
-        <w:t>Dữ liệu đầu vào:</w:t>
+        <w:rPr>
+          <w:rFonts w:ascii="Times New Roman" w:hAnsi="Times New Roman" w:cs="Times New Roman"/>
+          <w:sz w:val="26"/>
+          <w:szCs w:val="26"/>
+        </w:rPr>
+      </w:pPr>
+      <w:r>
+        <w:rPr>
+          <w:rFonts w:ascii="Times New Roman" w:hAnsi="Times New Roman" w:cs="Times New Roman"/>
+          <w:sz w:val="26"/>
+          <w:szCs w:val="26"/>
+        </w:rPr>
+        <w:t>Hệ thống phải hiển thị thông báo lỗi rõ ràng, dễ hiểu và cung cấp hướng dẫn xử lý khi xảy ra lỗi.</w:t>
       </w:r>
     </w:p>
     <w:p>
       <w:pPr>
-        <w:pStyle w:val="ListParagraph"/>
         <w:numPr>
-          <w:ilvl w:val="1"/>
-          <w:numId w:val="35"/>
+          <w:ilvl w:val="0"/>
+          <w:numId w:val="41"/>
         </w:numPr>
-        <w:spacing w:line="360" w:lineRule="auto"/>
-        <w:jc w:val="both"/>
-        <w:rPr>
-          <w:rFonts w:ascii="Times New Roman" w:hAnsi="Times New Roman" w:cs="Times New Roman"/>
-          <w:sz w:val="26"/>
-          <w:szCs w:val="26"/>
-        </w:rPr>
-      </w:pPr>
-      <w:r>
-        <w:rPr>
-          <w:rFonts w:ascii="Times New Roman" w:hAnsi="Times New Roman" w:cs="Times New Roman"/>
-          <w:sz w:val="26"/>
-          <w:szCs w:val="26"/>
-        </w:rPr>
-        <w:t>Đăng ký: tên người dùng, email, mật khẩu.</w:t>
+        <w:rPr>
+          <w:rFonts w:ascii="Times New Roman" w:hAnsi="Times New Roman" w:cs="Times New Roman"/>
+          <w:sz w:val="26"/>
+          <w:szCs w:val="26"/>
+        </w:rPr>
+      </w:pPr>
+      <w:r>
+        <w:rPr>
+          <w:rFonts w:ascii="Times New Roman" w:hAnsi="Times New Roman" w:cs="Times New Roman"/>
+          <w:sz w:val="26"/>
+          <w:szCs w:val="26"/>
+        </w:rPr>
+        <w:t>Các biểu tượng, nút bấm cần có nhãn và gợi ý khi người dùng di chuột hoặc giữ lâu</w:t>
+      </w:r>
+      <w:r>
+        <w:rPr>
+          <w:rFonts w:ascii="Times New Roman" w:hAnsi="Times New Roman" w:cs="Times New Roman"/>
+          <w:sz w:val="26"/>
+          <w:szCs w:val="26"/>
+        </w:rPr>
+        <w:t>.</w:t>
       </w:r>
     </w:p>
     <w:p>
       <w:pPr>
-        <w:pStyle w:val="ListParagraph"/>
-        <w:numPr>
-          <w:ilvl w:val="1"/>
-          <w:numId w:val="35"/>
-        </w:numPr>
-        <w:spacing w:line="360" w:lineRule="auto"/>
-        <w:jc w:val="both"/>
-        <w:rPr>
-          <w:rFonts w:ascii="Times New Roman" w:hAnsi="Times New Roman" w:cs="Times New Roman"/>
-          <w:sz w:val="26"/>
-          <w:szCs w:val="26"/>
-        </w:rPr>
-      </w:pPr>
-      <w:r>
-        <w:rPr>
-          <w:rFonts w:ascii="Times New Roman" w:hAnsi="Times New Roman" w:cs="Times New Roman"/>
-          <w:sz w:val="26"/>
-          <w:szCs w:val="26"/>
-        </w:rPr>
-        <w:t>Đăng nhập: email và mật khẩu.</w:t>
+        <w:rPr>
+          <w:rFonts w:ascii="Times New Roman" w:hAnsi="Times New Roman" w:cs="Times New Roman"/>
+          <w:b/>
+          <w:bCs/>
+          <w:sz w:val="26"/>
+          <w:szCs w:val="26"/>
+        </w:rPr>
+      </w:pPr>
+      <w:r>
+        <w:rPr>
+          <w:rFonts w:ascii="Times New Roman" w:hAnsi="Times New Roman" w:cs="Times New Roman"/>
+          <w:b/>
+          <w:bCs/>
+          <w:sz w:val="26"/>
+          <w:szCs w:val="26"/>
+        </w:rPr>
+        <w:t>2. Hiệu suất</w:t>
       </w:r>
     </w:p>
     <w:p>
       <w:pPr>
-        <w:pStyle w:val="ListParagraph"/>
         <w:numPr>
           <w:ilvl w:val="0"/>
-          <w:numId w:val="35"/>
+          <w:numId w:val="42"/>
         </w:numPr>
-        <w:spacing w:line="360" w:lineRule="auto"/>
-        <w:jc w:val="both"/>
-        <w:rPr>
-          <w:rFonts w:ascii="Times New Roman" w:hAnsi="Times New Roman" w:cs="Times New Roman"/>
-          <w:sz w:val="26"/>
-          <w:szCs w:val="26"/>
-        </w:rPr>
-      </w:pPr>
-      <w:r>
-        <w:rPr>
-          <w:rFonts w:ascii="Times New Roman" w:hAnsi="Times New Roman" w:cs="Times New Roman"/>
-          <w:sz w:val="26"/>
-          <w:szCs w:val="26"/>
-        </w:rPr>
-        <w:lastRenderedPageBreak/>
-        <w:t>Dữ liệu đầu ra: Trạng thái đăng nhập (thành công hoặc thất bại), chuyển hướng đến màn hình chính của ứng dụng.</w:t>
+        <w:rPr>
+          <w:rFonts w:ascii="Times New Roman" w:hAnsi="Times New Roman" w:cs="Times New Roman"/>
+          <w:sz w:val="26"/>
+          <w:szCs w:val="26"/>
+        </w:rPr>
+      </w:pPr>
+      <w:r>
+        <w:rPr>
+          <w:rFonts w:ascii="Times New Roman" w:hAnsi="Times New Roman" w:cs="Times New Roman"/>
+          <w:sz w:val="26"/>
+          <w:szCs w:val="26"/>
+        </w:rPr>
+        <w:t>Thời gian phản hồi cho mỗi thao tác chính không vượt quá 2 giây trong điều kiện mạng ổn định.</w:t>
       </w:r>
     </w:p>
     <w:p>
       <w:pPr>
-        <w:spacing w:line="360" w:lineRule="auto"/>
-        <w:jc w:val="both"/>
-        <w:rPr>
-          <w:rFonts w:ascii="Times New Roman" w:hAnsi="Times New Roman" w:cs="Times New Roman"/>
-          <w:sz w:val="26"/>
-          <w:szCs w:val="26"/>
-        </w:rPr>
-      </w:pPr>
-      <w:r>
+        <w:numPr>
+          <w:ilvl w:val="0"/>
+          <w:numId w:val="42"/>
+        </w:numPr>
+        <w:rPr>
+          <w:rFonts w:ascii="Times New Roman" w:hAnsi="Times New Roman" w:cs="Times New Roman"/>
+          <w:sz w:val="26"/>
+          <w:szCs w:val="26"/>
+        </w:rPr>
+      </w:pPr>
+      <w:r>
+        <w:rPr>
+          <w:rFonts w:ascii="Times New Roman" w:hAnsi="Times New Roman" w:cs="Times New Roman"/>
+          <w:sz w:val="26"/>
+          <w:szCs w:val="26"/>
+        </w:rPr>
+        <w:t>Tìm kiếm công thức phải trả kết quả trong 1 giây với tập dữ liệu lên đến 1000 công thức.</w:t>
+      </w:r>
+    </w:p>
+    <w:p>
+      <w:pPr>
+        <w:numPr>
+          <w:ilvl w:val="0"/>
+          <w:numId w:val="42"/>
+        </w:numPr>
+        <w:rPr>
+          <w:rFonts w:ascii="Times New Roman" w:hAnsi="Times New Roman" w:cs="Times New Roman"/>
+          <w:sz w:val="26"/>
+          <w:szCs w:val="26"/>
+        </w:rPr>
+      </w:pPr>
+      <w:r>
+        <w:rPr>
+          <w:rFonts w:ascii="Times New Roman" w:hAnsi="Times New Roman" w:cs="Times New Roman"/>
+          <w:sz w:val="26"/>
+          <w:szCs w:val="26"/>
+        </w:rPr>
+        <w:t>Ứng dụng có thể hỗ trợ tối thiểu 1.000 người dùng đồng thời với khả năng mở rộng khi có nhu cầu tăng trưởng.</w:t>
+      </w:r>
+    </w:p>
+    <w:p>
+      <w:pPr>
         <w:rPr>
           <w:rFonts w:ascii="Times New Roman" w:hAnsi="Times New Roman" w:cs="Times New Roman"/>
           <w:b/>
@@ -2140,8 +3464,7 @@
           <w:sz w:val="26"/>
           <w:szCs w:val="26"/>
         </w:rPr>
-        <w:t xml:space="preserve">2.2 </w:t>
-      </w:r>
+      </w:pPr>
       <w:r>
         <w:rPr>
           <w:rFonts w:ascii="Times New Roman" w:hAnsi="Times New Roman" w:cs="Times New Roman"/>
@@ -2150,116 +3473,131 @@
           <w:sz w:val="26"/>
           <w:szCs w:val="26"/>
         </w:rPr>
-        <w:t>Xem danh sách công thức nấu ăn</w:t>
+        <w:t>3. Độ tin cậy</w:t>
       </w:r>
     </w:p>
     <w:p>
       <w:pPr>
-        <w:pStyle w:val="ListParagraph"/>
         <w:numPr>
           <w:ilvl w:val="0"/>
-          <w:numId w:val="36"/>
+          <w:numId w:val="43"/>
         </w:numPr>
-        <w:spacing w:line="360" w:lineRule="auto"/>
-        <w:jc w:val="both"/>
-        <w:rPr>
-          <w:rFonts w:ascii="Times New Roman" w:hAnsi="Times New Roman" w:cs="Times New Roman"/>
-          <w:sz w:val="26"/>
-          <w:szCs w:val="26"/>
-        </w:rPr>
-      </w:pPr>
-      <w:r>
-        <w:rPr>
-          <w:rFonts w:ascii="Times New Roman" w:hAnsi="Times New Roman" w:cs="Times New Roman"/>
-          <w:sz w:val="26"/>
-          <w:szCs w:val="26"/>
-        </w:rPr>
-        <w:t>Chức năng: Người dùng có thể xem danh sách các công thức nấu ăn được phân loại theo thể loại (món chính, món phụ, tráng miệng, v.v.).</w:t>
+        <w:rPr>
+          <w:rFonts w:ascii="Times New Roman" w:hAnsi="Times New Roman" w:cs="Times New Roman"/>
+          <w:sz w:val="26"/>
+          <w:szCs w:val="26"/>
+        </w:rPr>
+      </w:pPr>
+      <w:r>
+        <w:rPr>
+          <w:rFonts w:ascii="Times New Roman" w:hAnsi="Times New Roman" w:cs="Times New Roman"/>
+          <w:sz w:val="26"/>
+          <w:szCs w:val="26"/>
+        </w:rPr>
+        <w:t xml:space="preserve">Hệ thống cần đạt tính sẵn sàng </w:t>
+      </w:r>
+      <w:r>
+        <w:rPr>
+          <w:rFonts w:ascii="Times New Roman" w:hAnsi="Times New Roman" w:cs="Times New Roman"/>
+          <w:b/>
+          <w:bCs/>
+          <w:sz w:val="26"/>
+          <w:szCs w:val="26"/>
+        </w:rPr>
+        <w:t>99.5%</w:t>
+      </w:r>
+      <w:r>
+        <w:rPr>
+          <w:rFonts w:ascii="Times New Roman" w:hAnsi="Times New Roman" w:cs="Times New Roman"/>
+          <w:sz w:val="26"/>
+          <w:szCs w:val="26"/>
+        </w:rPr>
+        <w:t xml:space="preserve"> trong tháng</w:t>
+      </w:r>
+      <w:r>
+        <w:rPr>
+          <w:rFonts w:ascii="Times New Roman" w:hAnsi="Times New Roman" w:cs="Times New Roman"/>
+          <w:sz w:val="26"/>
+          <w:szCs w:val="26"/>
+        </w:rPr>
+        <w:t>.</w:t>
       </w:r>
     </w:p>
     <w:p>
       <w:pPr>
-        <w:pStyle w:val="ListParagraph"/>
         <w:numPr>
           <w:ilvl w:val="0"/>
-          <w:numId w:val="36"/>
+          <w:numId w:val="43"/>
         </w:numPr>
-        <w:spacing w:line="360" w:lineRule="auto"/>
-        <w:jc w:val="both"/>
-        <w:rPr>
-          <w:rFonts w:ascii="Times New Roman" w:hAnsi="Times New Roman" w:cs="Times New Roman"/>
-          <w:sz w:val="26"/>
-          <w:szCs w:val="26"/>
-        </w:rPr>
-      </w:pPr>
-      <w:r>
-        <w:rPr>
-          <w:rFonts w:ascii="Times New Roman" w:hAnsi="Times New Roman" w:cs="Times New Roman"/>
-          <w:sz w:val="26"/>
-          <w:szCs w:val="26"/>
-        </w:rPr>
-        <w:t>Điều kiện kích hoạt: Người dùng nhấn vào mục "Công thức" trên thanh điều hướng.</w:t>
+        <w:rPr>
+          <w:rFonts w:ascii="Times New Roman" w:hAnsi="Times New Roman" w:cs="Times New Roman"/>
+          <w:sz w:val="26"/>
+          <w:szCs w:val="26"/>
+        </w:rPr>
+      </w:pPr>
+      <w:r>
+        <w:rPr>
+          <w:rFonts w:ascii="Times New Roman" w:hAnsi="Times New Roman" w:cs="Times New Roman"/>
+          <w:sz w:val="26"/>
+          <w:szCs w:val="26"/>
+        </w:rPr>
+        <w:lastRenderedPageBreak/>
+        <w:t>MTBF (Mean Time Between Failures): ít nhất là 30 ngày hoạt động liên tục.</w:t>
       </w:r>
     </w:p>
     <w:p>
       <w:pPr>
-        <w:pStyle w:val="ListParagraph"/>
         <w:numPr>
           <w:ilvl w:val="0"/>
-          <w:numId w:val="36"/>
+          <w:numId w:val="43"/>
         </w:numPr>
-        <w:spacing w:line="360" w:lineRule="auto"/>
-        <w:jc w:val="both"/>
-        <w:rPr>
-          <w:rFonts w:ascii="Times New Roman" w:hAnsi="Times New Roman" w:cs="Times New Roman"/>
-          <w:sz w:val="26"/>
-          <w:szCs w:val="26"/>
-        </w:rPr>
-      </w:pPr>
-      <w:r>
-        <w:rPr>
-          <w:rFonts w:ascii="Times New Roman" w:hAnsi="Times New Roman" w:cs="Times New Roman"/>
-          <w:sz w:val="26"/>
-          <w:szCs w:val="26"/>
-        </w:rPr>
-        <w:t>Dữ liệu đầu vào: Không có.</w:t>
+        <w:rPr>
+          <w:rFonts w:ascii="Times New Roman" w:hAnsi="Times New Roman" w:cs="Times New Roman"/>
+          <w:sz w:val="26"/>
+          <w:szCs w:val="26"/>
+        </w:rPr>
+      </w:pPr>
+      <w:r>
+        <w:rPr>
+          <w:rFonts w:ascii="Times New Roman" w:hAnsi="Times New Roman" w:cs="Times New Roman"/>
+          <w:sz w:val="26"/>
+          <w:szCs w:val="26"/>
+        </w:rPr>
+        <w:t>MTTR (Mean Time to Repair): thời gian khắc phục lỗi sau khi phát hiện không quá 2 giờ với lỗi nghiêm trọng và 12 giờ với lỗi thông thường.</w:t>
       </w:r>
     </w:p>
     <w:p>
       <w:pPr>
-        <w:pStyle w:val="ListParagraph"/>
         <w:numPr>
           <w:ilvl w:val="0"/>
-          <w:numId w:val="36"/>
+          <w:numId w:val="43"/>
         </w:numPr>
-        <w:spacing w:line="360" w:lineRule="auto"/>
-        <w:jc w:val="both"/>
-        <w:rPr>
-          <w:rFonts w:ascii="Times New Roman" w:hAnsi="Times New Roman" w:cs="Times New Roman"/>
-          <w:sz w:val="26"/>
-          <w:szCs w:val="26"/>
-        </w:rPr>
-      </w:pPr>
-      <w:r>
-        <w:rPr>
-          <w:rFonts w:ascii="Times New Roman" w:hAnsi="Times New Roman" w:cs="Times New Roman"/>
-          <w:sz w:val="26"/>
-          <w:szCs w:val="26"/>
-        </w:rPr>
-        <w:t>Dữ liệu đầu ra: Danh sách các công thức nấu ăn với hình ảnh, tên món ăn, và mô tả ngắn gọn.</w:t>
+        <w:rPr>
+          <w:rFonts w:ascii="Times New Roman" w:hAnsi="Times New Roman" w:cs="Times New Roman"/>
+          <w:sz w:val="26"/>
+          <w:szCs w:val="26"/>
+        </w:rPr>
+      </w:pPr>
+      <w:r>
+        <w:rPr>
+          <w:rFonts w:ascii="Times New Roman" w:hAnsi="Times New Roman" w:cs="Times New Roman"/>
+          <w:sz w:val="26"/>
+          <w:szCs w:val="26"/>
+        </w:rPr>
+        <w:t>Mỗi lỗi phải được phân loại (nhẹ, trung bình, nghiêm trọng) và ưu tiên xử lý theo mức độ ảnh hưởng.</w:t>
       </w:r>
     </w:p>
     <w:p>
       <w:pPr>
-        <w:spacing w:line="360" w:lineRule="auto"/>
-        <w:jc w:val="both"/>
-        <w:rPr>
-          <w:rFonts w:ascii="Times New Roman" w:hAnsi="Times New Roman" w:cs="Times New Roman"/>
-          <w:sz w:val="26"/>
-          <w:szCs w:val="26"/>
-        </w:rPr>
-      </w:pPr>
-      <w:r>
+        <w:rPr>
+          <w:rFonts w:ascii="Times New Roman" w:hAnsi="Times New Roman" w:cs="Times New Roman"/>
+          <w:sz w:val="26"/>
+          <w:szCs w:val="26"/>
+        </w:rPr>
+      </w:pPr>
+    </w:p>
+    <w:p>
+      <w:pPr>
         <w:rPr>
           <w:rFonts w:ascii="Times New Roman" w:hAnsi="Times New Roman" w:cs="Times New Roman"/>
           <w:b/>
@@ -2267,8 +3605,7 @@
           <w:sz w:val="26"/>
           <w:szCs w:val="26"/>
         </w:rPr>
-        <w:t xml:space="preserve">2.3 </w:t>
-      </w:r>
+      </w:pPr>
       <w:r>
         <w:rPr>
           <w:rFonts w:ascii="Times New Roman" w:hAnsi="Times New Roman" w:cs="Times New Roman"/>
@@ -2277,116 +3614,111 @@
           <w:sz w:val="26"/>
           <w:szCs w:val="26"/>
         </w:rPr>
-        <w:t>Tìm kiếm công thức</w:t>
+        <w:t>4. Độ bảo mật</w:t>
       </w:r>
     </w:p>
     <w:p>
       <w:pPr>
-        <w:pStyle w:val="ListParagraph"/>
         <w:numPr>
           <w:ilvl w:val="0"/>
-          <w:numId w:val="37"/>
+          <w:numId w:val="44"/>
         </w:numPr>
-        <w:spacing w:line="360" w:lineRule="auto"/>
-        <w:jc w:val="both"/>
-        <w:rPr>
-          <w:rFonts w:ascii="Times New Roman" w:hAnsi="Times New Roman" w:cs="Times New Roman"/>
-          <w:sz w:val="26"/>
-          <w:szCs w:val="26"/>
-        </w:rPr>
-      </w:pPr>
-      <w:r>
-        <w:rPr>
-          <w:rFonts w:ascii="Times New Roman" w:hAnsi="Times New Roman" w:cs="Times New Roman"/>
-          <w:sz w:val="26"/>
-          <w:szCs w:val="26"/>
-        </w:rPr>
-        <w:t>Chức năng: Người dùng có thể tìm kiếm công thức theo tên món ăn hoặc nguyên liệu.</w:t>
+        <w:rPr>
+          <w:rFonts w:ascii="Times New Roman" w:hAnsi="Times New Roman" w:cs="Times New Roman"/>
+          <w:sz w:val="26"/>
+          <w:szCs w:val="26"/>
+        </w:rPr>
+      </w:pPr>
+      <w:r>
+        <w:rPr>
+          <w:rFonts w:ascii="Times New Roman" w:hAnsi="Times New Roman" w:cs="Times New Roman"/>
+          <w:sz w:val="26"/>
+          <w:szCs w:val="26"/>
+        </w:rPr>
+        <w:t xml:space="preserve">Hệ thống phải sử dụng giao thức </w:t>
+      </w:r>
+      <w:r>
+        <w:rPr>
+          <w:rFonts w:ascii="Times New Roman" w:hAnsi="Times New Roman" w:cs="Times New Roman"/>
+          <w:sz w:val="26"/>
+          <w:szCs w:val="26"/>
+        </w:rPr>
+        <w:t>HTTPS</w:t>
+      </w:r>
+      <w:r>
+        <w:rPr>
+          <w:rFonts w:ascii="Times New Roman" w:hAnsi="Times New Roman" w:cs="Times New Roman"/>
+          <w:sz w:val="26"/>
+          <w:szCs w:val="26"/>
+        </w:rPr>
+        <w:t xml:space="preserve"> cho toàn bộ giao tiếp dữ liệu.</w:t>
       </w:r>
     </w:p>
     <w:p>
       <w:pPr>
-        <w:pStyle w:val="ListParagraph"/>
         <w:numPr>
           <w:ilvl w:val="0"/>
-          <w:numId w:val="37"/>
+          <w:numId w:val="44"/>
         </w:numPr>
-        <w:spacing w:line="360" w:lineRule="auto"/>
-        <w:jc w:val="both"/>
-        <w:rPr>
-          <w:rFonts w:ascii="Times New Roman" w:hAnsi="Times New Roman" w:cs="Times New Roman"/>
-          <w:sz w:val="26"/>
-          <w:szCs w:val="26"/>
-        </w:rPr>
-      </w:pPr>
-      <w:r>
-        <w:rPr>
-          <w:rFonts w:ascii="Times New Roman" w:hAnsi="Times New Roman" w:cs="Times New Roman"/>
-          <w:sz w:val="26"/>
-          <w:szCs w:val="26"/>
-        </w:rPr>
-        <w:t>Điều kiện kích hoạt: Người dùng nhập từ khóa vào thanh tìm kiếm và nhấn nút tìm kiếm.</w:t>
+        <w:rPr>
+          <w:rFonts w:ascii="Times New Roman" w:hAnsi="Times New Roman" w:cs="Times New Roman"/>
+          <w:sz w:val="26"/>
+          <w:szCs w:val="26"/>
+        </w:rPr>
+      </w:pPr>
+      <w:r>
+        <w:rPr>
+          <w:rFonts w:ascii="Times New Roman" w:hAnsi="Times New Roman" w:cs="Times New Roman"/>
+          <w:sz w:val="26"/>
+          <w:szCs w:val="26"/>
+        </w:rPr>
+        <w:t>Các hành động nhạy cảm như tạo, chỉnh sửa hoặc xóa công thức yêu cầu xác thực token người dùng hợp lệ.</w:t>
       </w:r>
     </w:p>
     <w:p>
       <w:pPr>
-        <w:pStyle w:val="ListParagraph"/>
         <w:numPr>
           <w:ilvl w:val="0"/>
-          <w:numId w:val="37"/>
+          <w:numId w:val="44"/>
         </w:numPr>
-        <w:spacing w:line="360" w:lineRule="auto"/>
-        <w:jc w:val="both"/>
-        <w:rPr>
-          <w:rFonts w:ascii="Times New Roman" w:hAnsi="Times New Roman" w:cs="Times New Roman"/>
-          <w:sz w:val="26"/>
-          <w:szCs w:val="26"/>
-        </w:rPr>
-      </w:pPr>
-      <w:r>
-        <w:rPr>
-          <w:rFonts w:ascii="Times New Roman" w:hAnsi="Times New Roman" w:cs="Times New Roman"/>
-          <w:sz w:val="26"/>
-          <w:szCs w:val="26"/>
-        </w:rPr>
-        <w:t>Dữ liệu đầu vào: Từ khóa tìm kiếm (tên món ăn, nguyên liệu).</w:t>
+        <w:rPr>
+          <w:rFonts w:ascii="Times New Roman" w:hAnsi="Times New Roman" w:cs="Times New Roman"/>
+          <w:sz w:val="26"/>
+          <w:szCs w:val="26"/>
+        </w:rPr>
+      </w:pPr>
+      <w:r>
+        <w:rPr>
+          <w:rFonts w:ascii="Times New Roman" w:hAnsi="Times New Roman" w:cs="Times New Roman"/>
+          <w:sz w:val="26"/>
+          <w:szCs w:val="26"/>
+        </w:rPr>
+        <w:t>Không lưu thông tin thẻ tín dụng hoặc mật khẩu ở phía client.</w:t>
       </w:r>
     </w:p>
     <w:p>
       <w:pPr>
-        <w:pStyle w:val="ListParagraph"/>
         <w:numPr>
           <w:ilvl w:val="0"/>
-          <w:numId w:val="37"/>
+          <w:numId w:val="44"/>
         </w:numPr>
-        <w:spacing w:line="360" w:lineRule="auto"/>
-        <w:jc w:val="both"/>
-        <w:rPr>
-          <w:rFonts w:ascii="Times New Roman" w:hAnsi="Times New Roman" w:cs="Times New Roman"/>
-          <w:sz w:val="26"/>
-          <w:szCs w:val="26"/>
-        </w:rPr>
-      </w:pPr>
-      <w:r>
-        <w:rPr>
-          <w:rFonts w:ascii="Times New Roman" w:hAnsi="Times New Roman" w:cs="Times New Roman"/>
-          <w:sz w:val="26"/>
-          <w:szCs w:val="26"/>
-        </w:rPr>
-        <w:t>Dữ liệu đầu ra: Danh sách công thức phù hợp với từ khóa tìm kiếm.</w:t>
+        <w:rPr>
+          <w:rFonts w:ascii="Times New Roman" w:hAnsi="Times New Roman" w:cs="Times New Roman"/>
+          <w:sz w:val="26"/>
+          <w:szCs w:val="26"/>
+        </w:rPr>
+      </w:pPr>
+      <w:r>
+        <w:rPr>
+          <w:rFonts w:ascii="Times New Roman" w:hAnsi="Times New Roman" w:cs="Times New Roman"/>
+          <w:sz w:val="26"/>
+          <w:szCs w:val="26"/>
+        </w:rPr>
+        <w:t>Phân quyền rõ ràng giữa người dùng thường và quản trị viên (admin), đảm bảo người dùng không thể truy cập trái phép các chức năng quản trị.</w:t>
       </w:r>
     </w:p>
     <w:p>
       <w:pPr>
-        <w:spacing w:line="360" w:lineRule="auto"/>
-        <w:jc w:val="both"/>
-        <w:rPr>
-          <w:rFonts w:ascii="Times New Roman" w:hAnsi="Times New Roman" w:cs="Times New Roman"/>
-          <w:sz w:val="26"/>
-          <w:szCs w:val="26"/>
-        </w:rPr>
-      </w:pPr>
-      <w:r>
         <w:rPr>
           <w:rFonts w:ascii="Times New Roman" w:hAnsi="Times New Roman" w:cs="Times New Roman"/>
           <w:b/>
@@ -2394,8 +3726,7 @@
           <w:sz w:val="26"/>
           <w:szCs w:val="26"/>
         </w:rPr>
-        <w:t xml:space="preserve">2.4 </w:t>
-      </w:r>
+      </w:pPr>
       <w:r>
         <w:rPr>
           <w:rFonts w:ascii="Times New Roman" w:hAnsi="Times New Roman" w:cs="Times New Roman"/>
@@ -2404,116 +3735,95 @@
           <w:sz w:val="26"/>
           <w:szCs w:val="26"/>
         </w:rPr>
-        <w:t>Xem chi tiết công thức</w:t>
+        <w:t>5. Độ an toàn</w:t>
       </w:r>
     </w:p>
     <w:p>
       <w:pPr>
-        <w:pStyle w:val="ListParagraph"/>
         <w:numPr>
           <w:ilvl w:val="0"/>
-          <w:numId w:val="38"/>
+          <w:numId w:val="45"/>
         </w:numPr>
-        <w:spacing w:line="360" w:lineRule="auto"/>
-        <w:jc w:val="both"/>
-        <w:rPr>
-          <w:rFonts w:ascii="Times New Roman" w:hAnsi="Times New Roman" w:cs="Times New Roman"/>
-          <w:sz w:val="26"/>
-          <w:szCs w:val="26"/>
-        </w:rPr>
-      </w:pPr>
-      <w:r>
-        <w:rPr>
-          <w:rFonts w:ascii="Times New Roman" w:hAnsi="Times New Roman" w:cs="Times New Roman"/>
-          <w:sz w:val="26"/>
-          <w:szCs w:val="26"/>
-        </w:rPr>
-        <w:t>Chức năng: Người dùng có thể xem chi tiết công thức nấu ăn, bao gồm các bước thực hiện, nguyên liệu cần chuẩn bị, và thời gian nấu.</w:t>
+        <w:rPr>
+          <w:rFonts w:ascii="Times New Roman" w:hAnsi="Times New Roman" w:cs="Times New Roman"/>
+          <w:sz w:val="26"/>
+          <w:szCs w:val="26"/>
+        </w:rPr>
+      </w:pPr>
+      <w:r>
+        <w:rPr>
+          <w:rFonts w:ascii="Times New Roman" w:hAnsi="Times New Roman" w:cs="Times New Roman"/>
+          <w:sz w:val="26"/>
+          <w:szCs w:val="26"/>
+        </w:rPr>
+        <w:t>Ứng dụng không được gây mất dữ liệu người dùng khi xảy ra lỗi bất ngờ (ví dụ như crash app hoặc mất kết nối).</w:t>
       </w:r>
     </w:p>
     <w:p>
       <w:pPr>
-        <w:pStyle w:val="ListParagraph"/>
         <w:numPr>
           <w:ilvl w:val="0"/>
-          <w:numId w:val="38"/>
+          <w:numId w:val="45"/>
         </w:numPr>
-        <w:spacing w:line="360" w:lineRule="auto"/>
-        <w:jc w:val="both"/>
-        <w:rPr>
-          <w:rFonts w:ascii="Times New Roman" w:hAnsi="Times New Roman" w:cs="Times New Roman"/>
-          <w:sz w:val="26"/>
-          <w:szCs w:val="26"/>
-        </w:rPr>
-      </w:pPr>
-      <w:r>
-        <w:rPr>
-          <w:rFonts w:ascii="Times New Roman" w:hAnsi="Times New Roman" w:cs="Times New Roman"/>
-          <w:sz w:val="26"/>
-          <w:szCs w:val="26"/>
-        </w:rPr>
-        <w:t>Điều kiện kích hoạt: Người dùng nhấn vào một công thức trong danh sách để xem chi tiết.</w:t>
+        <w:rPr>
+          <w:rFonts w:ascii="Times New Roman" w:hAnsi="Times New Roman" w:cs="Times New Roman"/>
+          <w:sz w:val="26"/>
+          <w:szCs w:val="26"/>
+        </w:rPr>
+      </w:pPr>
+      <w:r>
+        <w:rPr>
+          <w:rFonts w:ascii="Times New Roman" w:hAnsi="Times New Roman" w:cs="Times New Roman"/>
+          <w:sz w:val="26"/>
+          <w:szCs w:val="26"/>
+        </w:rPr>
+        <w:t>Khi người dùng đang soạn công thức và ứng dụng bị tắt đột ngột, hệ thống phải có cơ chế tự lưu nội dung nháp.</w:t>
       </w:r>
     </w:p>
     <w:p>
       <w:pPr>
-        <w:pStyle w:val="ListParagraph"/>
         <w:numPr>
           <w:ilvl w:val="0"/>
-          <w:numId w:val="38"/>
+          <w:numId w:val="45"/>
         </w:numPr>
-        <w:spacing w:line="360" w:lineRule="auto"/>
-        <w:jc w:val="both"/>
-        <w:rPr>
-          <w:rFonts w:ascii="Times New Roman" w:hAnsi="Times New Roman" w:cs="Times New Roman"/>
-          <w:sz w:val="26"/>
-          <w:szCs w:val="26"/>
-        </w:rPr>
-      </w:pPr>
-      <w:r>
-        <w:rPr>
-          <w:rFonts w:ascii="Times New Roman" w:hAnsi="Times New Roman" w:cs="Times New Roman"/>
-          <w:sz w:val="26"/>
-          <w:szCs w:val="26"/>
-        </w:rPr>
-        <w:t>Dữ liệu đầu vào: ID công thức (được hệ thống xác định từ danh sách công thức).</w:t>
+        <w:rPr>
+          <w:rFonts w:ascii="Times New Roman" w:hAnsi="Times New Roman" w:cs="Times New Roman"/>
+          <w:sz w:val="26"/>
+          <w:szCs w:val="26"/>
+        </w:rPr>
+      </w:pPr>
+      <w:r>
+        <w:rPr>
+          <w:rFonts w:ascii="Times New Roman" w:hAnsi="Times New Roman" w:cs="Times New Roman"/>
+          <w:sz w:val="26"/>
+          <w:szCs w:val="26"/>
+        </w:rPr>
+        <w:t>Không được cho phép thực thi bất kỳ mã độc hại nào qua các trường nhập liệu.</w:t>
       </w:r>
     </w:p>
     <w:p>
       <w:pPr>
-        <w:pStyle w:val="ListParagraph"/>
         <w:numPr>
           <w:ilvl w:val="0"/>
-          <w:numId w:val="38"/>
+          <w:numId w:val="45"/>
         </w:numPr>
-        <w:spacing w:line="360" w:lineRule="auto"/>
-        <w:jc w:val="both"/>
-        <w:rPr>
-          <w:rFonts w:ascii="Times New Roman" w:hAnsi="Times New Roman" w:cs="Times New Roman"/>
-          <w:sz w:val="26"/>
-          <w:szCs w:val="26"/>
-        </w:rPr>
-      </w:pPr>
-      <w:r>
-        <w:rPr>
-          <w:rFonts w:ascii="Times New Roman" w:hAnsi="Times New Roman" w:cs="Times New Roman"/>
-          <w:sz w:val="26"/>
-          <w:szCs w:val="26"/>
-        </w:rPr>
-        <w:t>Dữ liệu đầu ra: Thông tin chi tiết về công thức (nguyên liệu, bước thực hiện, hình ảnh, thời gian).</w:t>
+        <w:rPr>
+          <w:rFonts w:ascii="Times New Roman" w:hAnsi="Times New Roman" w:cs="Times New Roman"/>
+          <w:sz w:val="26"/>
+          <w:szCs w:val="26"/>
+        </w:rPr>
+      </w:pPr>
+      <w:r>
+        <w:rPr>
+          <w:rFonts w:ascii="Times New Roman" w:hAnsi="Times New Roman" w:cs="Times New Roman"/>
+          <w:sz w:val="26"/>
+          <w:szCs w:val="26"/>
+        </w:rPr>
+        <w:t>Tuân thủ các yêu cầu an toàn khi tích hợp với các API hoặc dịch vụ bên ngoài như Google Login, Firebase.</w:t>
       </w:r>
     </w:p>
     <w:p>
       <w:pPr>
-        <w:spacing w:line="360" w:lineRule="auto"/>
-        <w:jc w:val="both"/>
-        <w:rPr>
-          <w:rFonts w:ascii="Times New Roman" w:hAnsi="Times New Roman" w:cs="Times New Roman"/>
-          <w:sz w:val="26"/>
-          <w:szCs w:val="26"/>
-        </w:rPr>
-      </w:pPr>
-      <w:r>
         <w:rPr>
           <w:rFonts w:ascii="Times New Roman" w:hAnsi="Times New Roman" w:cs="Times New Roman"/>
           <w:b/>
@@ -2521,8 +3831,7 @@
           <w:sz w:val="26"/>
           <w:szCs w:val="26"/>
         </w:rPr>
-        <w:t xml:space="preserve">2.5 </w:t>
-      </w:r>
+      </w:pPr>
       <w:r>
         <w:rPr>
           <w:rFonts w:ascii="Times New Roman" w:hAnsi="Times New Roman" w:cs="Times New Roman"/>
@@ -2531,122 +3840,1352 @@
           <w:sz w:val="26"/>
           <w:szCs w:val="26"/>
         </w:rPr>
-        <w:t>Lưu công thức yêu thích</w:t>
+        <w:t>6. Khả năng hỗ trợ</w:t>
       </w:r>
     </w:p>
     <w:p>
       <w:pPr>
-        <w:pStyle w:val="ListParagraph"/>
         <w:numPr>
           <w:ilvl w:val="0"/>
-          <w:numId w:val="39"/>
+          <w:numId w:val="46"/>
         </w:numPr>
-        <w:spacing w:line="360" w:lineRule="auto"/>
-        <w:jc w:val="both"/>
-        <w:rPr>
-          <w:rFonts w:ascii="Times New Roman" w:hAnsi="Times New Roman" w:cs="Times New Roman"/>
-          <w:sz w:val="26"/>
-          <w:szCs w:val="26"/>
-        </w:rPr>
-      </w:pPr>
-      <w:r>
-        <w:rPr>
-          <w:rFonts w:ascii="Times New Roman" w:hAnsi="Times New Roman" w:cs="Times New Roman"/>
-          <w:sz w:val="26"/>
-          <w:szCs w:val="26"/>
-        </w:rPr>
-        <w:lastRenderedPageBreak/>
-        <w:t>Chức năng: Người dùng có thể lưu công thức yêu thích vào danh sách riêng để dễ dàng truy cập sau này.</w:t>
+        <w:rPr>
+          <w:rFonts w:ascii="Times New Roman" w:hAnsi="Times New Roman" w:cs="Times New Roman"/>
+          <w:sz w:val="26"/>
+          <w:szCs w:val="26"/>
+        </w:rPr>
+      </w:pPr>
+      <w:r>
+        <w:rPr>
+          <w:rFonts w:ascii="Times New Roman" w:hAnsi="Times New Roman" w:cs="Times New Roman"/>
+          <w:sz w:val="26"/>
+          <w:szCs w:val="26"/>
+        </w:rPr>
+        <w:t>Có tài liệu hướng dẫn bảo trì hệ thống, bao gồm hướng dẫn triển khai, cấu hình và cập nhật phần mềm.</w:t>
       </w:r>
     </w:p>
     <w:p>
       <w:pPr>
-        <w:pStyle w:val="ListParagraph"/>
         <w:numPr>
           <w:ilvl w:val="0"/>
-          <w:numId w:val="39"/>
+          <w:numId w:val="46"/>
         </w:numPr>
-        <w:spacing w:line="360" w:lineRule="auto"/>
-        <w:jc w:val="both"/>
-        <w:rPr>
-          <w:rFonts w:ascii="Times New Roman" w:hAnsi="Times New Roman" w:cs="Times New Roman"/>
-          <w:sz w:val="26"/>
-          <w:szCs w:val="26"/>
-        </w:rPr>
-      </w:pPr>
-      <w:r>
-        <w:rPr>
-          <w:rFonts w:ascii="Times New Roman" w:hAnsi="Times New Roman" w:cs="Times New Roman"/>
-          <w:sz w:val="26"/>
-          <w:szCs w:val="26"/>
-        </w:rPr>
-        <w:t>Điều kiện kích hoạt: Người dùng nhấn nút "Lưu" trên trang chi tiết công thức.</w:t>
+        <w:rPr>
+          <w:rFonts w:ascii="Times New Roman" w:hAnsi="Times New Roman" w:cs="Times New Roman"/>
+          <w:sz w:val="26"/>
+          <w:szCs w:val="26"/>
+        </w:rPr>
+      </w:pPr>
+      <w:r>
+        <w:rPr>
+          <w:rFonts w:ascii="Times New Roman" w:hAnsi="Times New Roman" w:cs="Times New Roman"/>
+          <w:sz w:val="26"/>
+          <w:szCs w:val="26"/>
+        </w:rPr>
+        <w:t>Mã nguồn phải có bình luận rõ ràng ở các phần xử lý chính.</w:t>
       </w:r>
     </w:p>
     <w:p>
       <w:pPr>
-        <w:pStyle w:val="ListParagraph"/>
         <w:numPr>
           <w:ilvl w:val="0"/>
-          <w:numId w:val="39"/>
+          <w:numId w:val="46"/>
         </w:numPr>
-        <w:spacing w:line="360" w:lineRule="auto"/>
-        <w:jc w:val="both"/>
-        <w:rPr>
-          <w:rFonts w:ascii="Times New Roman" w:hAnsi="Times New Roman" w:cs="Times New Roman"/>
-          <w:sz w:val="26"/>
-          <w:szCs w:val="26"/>
-        </w:rPr>
-      </w:pPr>
-      <w:r>
-        <w:rPr>
-          <w:rFonts w:ascii="Times New Roman" w:hAnsi="Times New Roman" w:cs="Times New Roman"/>
-          <w:sz w:val="26"/>
-          <w:szCs w:val="26"/>
-        </w:rPr>
-        <w:t>Dữ liệu đầu vào: ID công thức yêu thích.</w:t>
+        <w:rPr>
+          <w:rFonts w:ascii="Times New Roman" w:hAnsi="Times New Roman" w:cs="Times New Roman"/>
+          <w:sz w:val="26"/>
+          <w:szCs w:val="26"/>
+        </w:rPr>
+      </w:pPr>
+      <w:r>
+        <w:rPr>
+          <w:rFonts w:ascii="Times New Roman" w:hAnsi="Times New Roman" w:cs="Times New Roman"/>
+          <w:sz w:val="26"/>
+          <w:szCs w:val="26"/>
+        </w:rPr>
+        <w:t>Sử dụng kiến trúc MVC để dễ dàng mở rộng và bảo trì mã nguồn.</w:t>
       </w:r>
     </w:p>
     <w:p>
       <w:pPr>
-        <w:pStyle w:val="ListParagraph"/>
         <w:numPr>
           <w:ilvl w:val="0"/>
-          <w:numId w:val="39"/>
+          <w:numId w:val="46"/>
         </w:numPr>
-        <w:spacing w:line="360" w:lineRule="auto"/>
-        <w:jc w:val="both"/>
-        <w:rPr>
-          <w:rFonts w:ascii="Times New Roman" w:hAnsi="Times New Roman" w:cs="Times New Roman"/>
-          <w:sz w:val="26"/>
-          <w:szCs w:val="26"/>
-        </w:rPr>
-      </w:pPr>
-      <w:r>
-        <w:rPr>
-          <w:rFonts w:ascii="Times New Roman" w:hAnsi="Times New Roman" w:cs="Times New Roman"/>
-          <w:sz w:val="26"/>
-          <w:szCs w:val="26"/>
-        </w:rPr>
-        <w:t>Dữ liệu đầu ra: Công thức được thêm vào danh sách yêu thích của người dùng.</w:t>
+        <w:rPr>
+          <w:rFonts w:ascii="Times New Roman" w:hAnsi="Times New Roman" w:cs="Times New Roman"/>
+          <w:sz w:val="26"/>
+          <w:szCs w:val="26"/>
+        </w:rPr>
+      </w:pPr>
+      <w:r>
+        <w:rPr>
+          <w:rFonts w:ascii="Times New Roman" w:hAnsi="Times New Roman" w:cs="Times New Roman"/>
+          <w:sz w:val="26"/>
+          <w:szCs w:val="26"/>
+        </w:rPr>
+        <w:t>Đảm bảo logging lỗi ở cả client và server để phục vụ quá trình gỡ lỗi.</w:t>
       </w:r>
     </w:p>
     <w:p>
       <w:pPr>
-        <w:spacing w:line="360" w:lineRule="auto"/>
-        <w:rPr>
-          <w:rFonts w:ascii="Times New Roman" w:hAnsi="Times New Roman" w:cs="Times New Roman"/>
-          <w:sz w:val="26"/>
-          <w:szCs w:val="26"/>
-        </w:rPr>
-      </w:pPr>
+        <w:rPr>
+          <w:rFonts w:ascii="Times New Roman" w:hAnsi="Times New Roman" w:cs="Times New Roman"/>
+          <w:b/>
+          <w:bCs/>
+          <w:sz w:val="26"/>
+          <w:szCs w:val="26"/>
+        </w:rPr>
+      </w:pPr>
+      <w:r>
+        <w:rPr>
+          <w:rFonts w:ascii="Times New Roman" w:hAnsi="Times New Roman" w:cs="Times New Roman"/>
+          <w:b/>
+          <w:bCs/>
+          <w:sz w:val="26"/>
+          <w:szCs w:val="26"/>
+        </w:rPr>
+        <w:t>7. Ràng buộc về thiết kế</w:t>
+      </w:r>
     </w:p>
     <w:p>
       <w:pPr>
+        <w:numPr>
+          <w:ilvl w:val="0"/>
+          <w:numId w:val="47"/>
+        </w:numPr>
+        <w:rPr>
+          <w:rFonts w:ascii="Times New Roman" w:hAnsi="Times New Roman" w:cs="Times New Roman"/>
+          <w:sz w:val="26"/>
+          <w:szCs w:val="26"/>
+        </w:rPr>
+      </w:pPr>
+      <w:r>
+        <w:rPr>
+          <w:rFonts w:ascii="Times New Roman" w:hAnsi="Times New Roman" w:cs="Times New Roman"/>
+          <w:sz w:val="26"/>
+          <w:szCs w:val="26"/>
+        </w:rPr>
+        <w:t>Ứng dụng phải được thiết kế đa nền tảng</w:t>
+      </w:r>
+      <w:r>
+        <w:rPr>
+          <w:rFonts w:ascii="Times New Roman" w:hAnsi="Times New Roman" w:cs="Times New Roman"/>
+          <w:sz w:val="26"/>
+          <w:szCs w:val="26"/>
+        </w:rPr>
+        <w:t>.</w:t>
+      </w:r>
+    </w:p>
+    <w:p>
+      <w:pPr>
+        <w:numPr>
+          <w:ilvl w:val="0"/>
+          <w:numId w:val="47"/>
+        </w:numPr>
+        <w:rPr>
+          <w:rFonts w:ascii="Times New Roman" w:hAnsi="Times New Roman" w:cs="Times New Roman"/>
+          <w:sz w:val="26"/>
+          <w:szCs w:val="26"/>
+        </w:rPr>
+      </w:pPr>
+      <w:r>
+        <w:rPr>
+          <w:rFonts w:ascii="Times New Roman" w:hAnsi="Times New Roman" w:cs="Times New Roman"/>
+          <w:sz w:val="26"/>
+          <w:szCs w:val="26"/>
+        </w:rPr>
+        <w:t>Sử dụng Flutter</w:t>
+      </w:r>
+      <w:r>
+        <w:rPr>
+          <w:rFonts w:ascii="Times New Roman" w:hAnsi="Times New Roman" w:cs="Times New Roman"/>
+          <w:sz w:val="26"/>
+          <w:szCs w:val="26"/>
+        </w:rPr>
+        <w:t>.</w:t>
+      </w:r>
+    </w:p>
+    <w:p>
+      <w:pPr>
+        <w:numPr>
+          <w:ilvl w:val="0"/>
+          <w:numId w:val="47"/>
+        </w:numPr>
+        <w:rPr>
+          <w:rFonts w:ascii="Times New Roman" w:hAnsi="Times New Roman" w:cs="Times New Roman"/>
+          <w:sz w:val="26"/>
+          <w:szCs w:val="26"/>
+        </w:rPr>
+      </w:pPr>
+      <w:r>
+        <w:rPr>
+          <w:rFonts w:ascii="Times New Roman" w:hAnsi="Times New Roman" w:cs="Times New Roman"/>
+          <w:sz w:val="26"/>
+          <w:szCs w:val="26"/>
+        </w:rPr>
+        <w:lastRenderedPageBreak/>
+        <w:t>Backend có thể sử dụng Node.js với Express.</w:t>
+      </w:r>
+    </w:p>
+    <w:p>
+      <w:pPr>
+        <w:numPr>
+          <w:ilvl w:val="0"/>
+          <w:numId w:val="47"/>
+        </w:numPr>
+        <w:rPr>
+          <w:rFonts w:ascii="Times New Roman" w:hAnsi="Times New Roman" w:cs="Times New Roman"/>
+          <w:sz w:val="26"/>
+          <w:szCs w:val="26"/>
+        </w:rPr>
+      </w:pPr>
+      <w:r>
+        <w:rPr>
+          <w:rFonts w:ascii="Times New Roman" w:hAnsi="Times New Roman" w:cs="Times New Roman"/>
+          <w:sz w:val="26"/>
+          <w:szCs w:val="26"/>
+        </w:rPr>
+        <w:t>Cơ sở dữ liệu bắt buộc dùng Firebase Firestore hoặc MySQL/PostgreSQL.</w:t>
+      </w:r>
+    </w:p>
+    <w:p>
+      <w:pPr>
         <w:rPr>
           <w:rFonts w:ascii="Times New Roman" w:hAnsi="Times New Roman" w:cs="Times New Roman"/>
           <w:b/>
           <w:bCs/>
+          <w:sz w:val="26"/>
+          <w:szCs w:val="26"/>
+        </w:rPr>
+      </w:pPr>
+      <w:r>
+        <w:rPr>
+          <w:rFonts w:ascii="Times New Roman" w:hAnsi="Times New Roman" w:cs="Times New Roman"/>
+          <w:b/>
+          <w:bCs/>
+          <w:sz w:val="26"/>
+          <w:szCs w:val="26"/>
+        </w:rPr>
+        <w:t>8. Các yêu cầu liên quan khác</w:t>
+      </w:r>
+    </w:p>
+    <w:p>
+      <w:pPr>
+        <w:numPr>
+          <w:ilvl w:val="0"/>
+          <w:numId w:val="48"/>
+        </w:numPr>
+        <w:rPr>
+          <w:rFonts w:ascii="Times New Roman" w:hAnsi="Times New Roman" w:cs="Times New Roman"/>
+          <w:sz w:val="26"/>
+          <w:szCs w:val="26"/>
+        </w:rPr>
+      </w:pPr>
+      <w:r>
+        <w:rPr>
+          <w:rFonts w:ascii="Times New Roman" w:hAnsi="Times New Roman" w:cs="Times New Roman"/>
+          <w:sz w:val="26"/>
+          <w:szCs w:val="26"/>
+        </w:rPr>
+        <w:t>Tính khả dụng: Ứng dụng phải có thể được cài đặt và sử dụng dễ dàng trên cả Google Play.</w:t>
+      </w:r>
+    </w:p>
+    <w:p>
+      <w:pPr>
+        <w:numPr>
+          <w:ilvl w:val="0"/>
+          <w:numId w:val="48"/>
+        </w:numPr>
+        <w:rPr>
+          <w:rFonts w:ascii="Times New Roman" w:hAnsi="Times New Roman" w:cs="Times New Roman"/>
+          <w:sz w:val="26"/>
+          <w:szCs w:val="26"/>
+        </w:rPr>
+      </w:pPr>
+      <w:r>
+        <w:rPr>
+          <w:rFonts w:ascii="Times New Roman" w:hAnsi="Times New Roman" w:cs="Times New Roman"/>
+          <w:sz w:val="26"/>
+          <w:szCs w:val="26"/>
+        </w:rPr>
+        <w:t>Khả năng mở rộng: Thiết kế hệ thống cần cho phép dễ dàng mở rộng các module trong tương lai (ví dụ: thêm video hướng dẫn, mua nguyên liệu online, chatbot trợ lý nấu ăn).</w:t>
+      </w:r>
+    </w:p>
+    <w:p>
+      <w:pPr>
+        <w:numPr>
+          <w:ilvl w:val="0"/>
+          <w:numId w:val="48"/>
+        </w:numPr>
+        <w:rPr>
+          <w:rFonts w:ascii="Times New Roman" w:hAnsi="Times New Roman" w:cs="Times New Roman"/>
+          <w:sz w:val="26"/>
+          <w:szCs w:val="26"/>
+        </w:rPr>
+      </w:pPr>
+      <w:r>
+        <w:rPr>
+          <w:rFonts w:ascii="Times New Roman" w:hAnsi="Times New Roman" w:cs="Times New Roman"/>
+          <w:sz w:val="26"/>
+          <w:szCs w:val="26"/>
+        </w:rPr>
+        <w:t>Khả năng kiểm thử: Mỗi chức năng phải có test case kèm theo; tỷ lệ code coverage tối thiểu 70%.</w:t>
+      </w:r>
+    </w:p>
+    <w:p>
+      <w:pPr>
+        <w:numPr>
+          <w:ilvl w:val="0"/>
+          <w:numId w:val="48"/>
+        </w:numPr>
+        <w:rPr>
+          <w:rFonts w:ascii="Times New Roman" w:hAnsi="Times New Roman" w:cs="Times New Roman"/>
+          <w:sz w:val="26"/>
+          <w:szCs w:val="26"/>
+        </w:rPr>
+      </w:pPr>
+      <w:r>
+        <w:rPr>
+          <w:rFonts w:ascii="Times New Roman" w:hAnsi="Times New Roman" w:cs="Times New Roman"/>
+          <w:sz w:val="26"/>
+          <w:szCs w:val="26"/>
+        </w:rPr>
+        <w:t>Tính di động: Dữ liệu người dùng được đồng bộ và truy cập từ nhiều thiết bị khác nhau.</w:t>
+      </w:r>
+    </w:p>
+    <w:p>
+      <w:pPr>
+        <w:numPr>
+          <w:ilvl w:val="0"/>
+          <w:numId w:val="48"/>
+        </w:numPr>
+        <w:rPr>
+          <w:rFonts w:ascii="Times New Roman" w:hAnsi="Times New Roman" w:cs="Times New Roman"/>
+          <w:sz w:val="26"/>
+          <w:szCs w:val="26"/>
+        </w:rPr>
+      </w:pPr>
+      <w:r>
+        <w:rPr>
+          <w:rFonts w:ascii="Times New Roman" w:hAnsi="Times New Roman" w:cs="Times New Roman"/>
+          <w:sz w:val="26"/>
+          <w:szCs w:val="26"/>
+        </w:rPr>
+        <w:t>Ưu tiên: Ưu tiên cao nhất là khả năng sử dụng và bảo mật, tiếp theo là hiệu suất và khả năng mở rộng.</w:t>
+      </w:r>
+    </w:p>
+    <w:p>
+      <w:pPr>
+        <w:rPr>
+          <w:rFonts w:ascii="Times New Roman" w:hAnsi="Times New Roman" w:cs="Times New Roman"/>
+          <w:sz w:val="26"/>
+          <w:szCs w:val="26"/>
+        </w:rPr>
+      </w:pPr>
+    </w:p>
+    <w:p>
+      <w:pPr>
+        <w:rPr>
+          <w:rStyle w:val="Strong"/>
+          <w:rFonts w:ascii="Times New Roman" w:hAnsi="Times New Roman" w:cs="Times New Roman"/>
+          <w:sz w:val="26"/>
+          <w:szCs w:val="26"/>
+        </w:rPr>
+      </w:pPr>
+      <w:r>
+        <w:rPr>
+          <w:rStyle w:val="Strong"/>
+          <w:rFonts w:ascii="Times New Roman" w:hAnsi="Times New Roman" w:cs="Times New Roman"/>
+          <w:sz w:val="26"/>
+          <w:szCs w:val="26"/>
+        </w:rPr>
+        <w:t>4.</w:t>
+      </w:r>
+      <w:r>
+        <w:rPr>
+          <w:rStyle w:val="Strong"/>
+          <w:rFonts w:ascii="Times New Roman" w:hAnsi="Times New Roman" w:cs="Times New Roman"/>
+          <w:sz w:val="26"/>
+          <w:szCs w:val="26"/>
+        </w:rPr>
+        <w:t xml:space="preserve"> </w:t>
+      </w:r>
+      <w:r>
+        <w:rPr>
+          <w:rStyle w:val="Strong"/>
+          <w:rFonts w:ascii="Times New Roman" w:hAnsi="Times New Roman" w:cs="Times New Roman"/>
+          <w:sz w:val="26"/>
+          <w:szCs w:val="26"/>
+        </w:rPr>
+        <w:t>Mô tả màn hình</w:t>
+      </w:r>
+    </w:p>
+    <w:tbl>
+      <w:tblPr>
+        <w:tblStyle w:val="TableGrid"/>
+        <w:tblW w:w="0" w:type="auto"/>
+        <w:jc w:val="center"/>
+        <w:tblLook w:val="04A0" w:firstRow="1" w:lastRow="0" w:firstColumn="1" w:lastColumn="0" w:noHBand="0" w:noVBand="1"/>
+      </w:tblPr>
+      <w:tblGrid>
+        <w:gridCol w:w="708"/>
+        <w:gridCol w:w="1447"/>
+        <w:gridCol w:w="6625"/>
+      </w:tblGrid>
+      <w:tr>
+        <w:trPr>
+          <w:jc w:val="center"/>
+        </w:trPr>
+        <w:tc>
+          <w:tcPr>
+            <w:tcW w:w="708" w:type="dxa"/>
+            <w:vAlign w:val="center"/>
+          </w:tcPr>
+          <w:p>
+            <w:pPr>
+              <w:spacing w:line="360" w:lineRule="auto"/>
+              <w:jc w:val="center"/>
+              <w:rPr>
+                <w:rFonts w:ascii="Times New Roman" w:hAnsi="Times New Roman" w:cs="Times New Roman"/>
+                <w:sz w:val="26"/>
+                <w:szCs w:val="26"/>
+              </w:rPr>
+            </w:pPr>
+            <w:r>
+              <w:rPr>
+                <w:rFonts w:ascii="Times New Roman" w:hAnsi="Times New Roman" w:cs="Times New Roman"/>
+                <w:b/>
+                <w:bCs/>
+                <w:sz w:val="26"/>
+                <w:szCs w:val="26"/>
+              </w:rPr>
+              <w:t>STT</w:t>
+            </w:r>
+          </w:p>
+        </w:tc>
+        <w:tc>
+          <w:tcPr>
+            <w:tcW w:w="1447" w:type="dxa"/>
+            <w:vAlign w:val="center"/>
+          </w:tcPr>
+          <w:p>
+            <w:pPr>
+              <w:spacing w:line="360" w:lineRule="auto"/>
+              <w:jc w:val="center"/>
+              <w:rPr>
+                <w:rFonts w:ascii="Times New Roman" w:hAnsi="Times New Roman" w:cs="Times New Roman"/>
+                <w:sz w:val="26"/>
+                <w:szCs w:val="26"/>
+              </w:rPr>
+            </w:pPr>
+            <w:r>
+              <w:rPr>
+                <w:rFonts w:ascii="Times New Roman" w:hAnsi="Times New Roman" w:cs="Times New Roman"/>
+                <w:b/>
+                <w:bCs/>
+                <w:sz w:val="26"/>
+                <w:szCs w:val="26"/>
+              </w:rPr>
+              <w:t>Màn hình</w:t>
+            </w:r>
+          </w:p>
+        </w:tc>
+        <w:tc>
+          <w:tcPr>
+            <w:tcW w:w="6625" w:type="dxa"/>
+            <w:vAlign w:val="center"/>
+          </w:tcPr>
+          <w:p>
+            <w:pPr>
+              <w:spacing w:line="360" w:lineRule="auto"/>
+              <w:jc w:val="center"/>
+              <w:rPr>
+                <w:rFonts w:ascii="Times New Roman" w:hAnsi="Times New Roman" w:cs="Times New Roman"/>
+                <w:sz w:val="26"/>
+                <w:szCs w:val="26"/>
+              </w:rPr>
+            </w:pPr>
+            <w:r>
+              <w:rPr>
+                <w:rFonts w:ascii="Times New Roman" w:hAnsi="Times New Roman" w:cs="Times New Roman"/>
+                <w:b/>
+                <w:bCs/>
+                <w:sz w:val="26"/>
+                <w:szCs w:val="26"/>
+              </w:rPr>
+              <w:t>Mô tả</w:t>
+            </w:r>
+          </w:p>
+        </w:tc>
+      </w:tr>
+      <w:tr>
+        <w:trPr>
+          <w:jc w:val="center"/>
+        </w:trPr>
+        <w:tc>
+          <w:tcPr>
+            <w:tcW w:w="708" w:type="dxa"/>
+            <w:vAlign w:val="center"/>
+          </w:tcPr>
+          <w:p>
+            <w:pPr>
+              <w:spacing w:line="360" w:lineRule="auto"/>
+              <w:jc w:val="center"/>
+              <w:rPr>
+                <w:rFonts w:ascii="Times New Roman" w:hAnsi="Times New Roman" w:cs="Times New Roman"/>
+                <w:sz w:val="26"/>
+                <w:szCs w:val="26"/>
+              </w:rPr>
+            </w:pPr>
+            <w:r>
+              <w:rPr>
+                <w:rFonts w:ascii="Times New Roman" w:hAnsi="Times New Roman" w:cs="Times New Roman"/>
+                <w:sz w:val="26"/>
+                <w:szCs w:val="26"/>
+              </w:rPr>
+              <w:t>1</w:t>
+            </w:r>
+          </w:p>
+        </w:tc>
+        <w:tc>
+          <w:tcPr>
+            <w:tcW w:w="1447" w:type="dxa"/>
+            <w:vAlign w:val="center"/>
+          </w:tcPr>
+          <w:p>
+            <w:pPr>
+              <w:spacing w:line="360" w:lineRule="auto"/>
+              <w:rPr>
+                <w:rFonts w:ascii="Times New Roman" w:hAnsi="Times New Roman" w:cs="Times New Roman"/>
+                <w:sz w:val="26"/>
+                <w:szCs w:val="26"/>
+              </w:rPr>
+            </w:pPr>
+            <w:r>
+              <w:rPr>
+                <w:rFonts w:ascii="Times New Roman" w:hAnsi="Times New Roman" w:cs="Times New Roman"/>
+                <w:sz w:val="26"/>
+                <w:szCs w:val="26"/>
+              </w:rPr>
+              <w:t>Đăng nhập</w:t>
+            </w:r>
+          </w:p>
+        </w:tc>
+        <w:tc>
+          <w:tcPr>
+            <w:tcW w:w="6625" w:type="dxa"/>
+            <w:vAlign w:val="center"/>
+          </w:tcPr>
+          <w:p>
+            <w:pPr>
+              <w:spacing w:line="360" w:lineRule="auto"/>
+              <w:rPr>
+                <w:rFonts w:ascii="Times New Roman" w:hAnsi="Times New Roman" w:cs="Times New Roman"/>
+                <w:sz w:val="26"/>
+                <w:szCs w:val="26"/>
+              </w:rPr>
+            </w:pPr>
+            <w:r>
+              <w:rPr>
+                <w:rFonts w:ascii="Times New Roman" w:hAnsi="Times New Roman" w:cs="Times New Roman"/>
+                <w:sz w:val="26"/>
+                <w:szCs w:val="26"/>
+              </w:rPr>
+              <w:t>Màn hình giúp người dùng nhập thông tin tài khoản (email/số điện thoại và mật khẩu) để đăng nhập vào hệ thống. Có tùy chọn quên mật khẩu và chuyển sang màn hình đăng ký nếu chưa có tài khoản.</w:t>
+            </w:r>
+          </w:p>
+        </w:tc>
+      </w:tr>
+      <w:tr>
+        <w:trPr>
+          <w:jc w:val="center"/>
+        </w:trPr>
+        <w:tc>
+          <w:tcPr>
+            <w:tcW w:w="708" w:type="dxa"/>
+            <w:vAlign w:val="center"/>
+          </w:tcPr>
+          <w:p>
+            <w:pPr>
+              <w:spacing w:line="360" w:lineRule="auto"/>
+              <w:jc w:val="center"/>
+              <w:rPr>
+                <w:rFonts w:ascii="Times New Roman" w:hAnsi="Times New Roman" w:cs="Times New Roman"/>
+                <w:sz w:val="26"/>
+                <w:szCs w:val="26"/>
+              </w:rPr>
+            </w:pPr>
+            <w:r>
+              <w:rPr>
+                <w:rFonts w:ascii="Times New Roman" w:hAnsi="Times New Roman" w:cs="Times New Roman"/>
+                <w:sz w:val="26"/>
+                <w:szCs w:val="26"/>
+              </w:rPr>
+              <w:t>2</w:t>
+            </w:r>
+          </w:p>
+        </w:tc>
+        <w:tc>
+          <w:tcPr>
+            <w:tcW w:w="1447" w:type="dxa"/>
+            <w:vAlign w:val="center"/>
+          </w:tcPr>
+          <w:p>
+            <w:pPr>
+              <w:spacing w:line="360" w:lineRule="auto"/>
+              <w:rPr>
+                <w:rFonts w:ascii="Times New Roman" w:hAnsi="Times New Roman" w:cs="Times New Roman"/>
+                <w:sz w:val="26"/>
+                <w:szCs w:val="26"/>
+              </w:rPr>
+            </w:pPr>
+            <w:r>
+              <w:rPr>
+                <w:rFonts w:ascii="Times New Roman" w:hAnsi="Times New Roman" w:cs="Times New Roman"/>
+                <w:sz w:val="26"/>
+                <w:szCs w:val="26"/>
+              </w:rPr>
+              <w:t>Đăng ký</w:t>
+            </w:r>
+          </w:p>
+        </w:tc>
+        <w:tc>
+          <w:tcPr>
+            <w:tcW w:w="6625" w:type="dxa"/>
+            <w:vAlign w:val="center"/>
+          </w:tcPr>
+          <w:p>
+            <w:pPr>
+              <w:spacing w:line="360" w:lineRule="auto"/>
+              <w:rPr>
+                <w:rFonts w:ascii="Times New Roman" w:hAnsi="Times New Roman" w:cs="Times New Roman"/>
+                <w:sz w:val="26"/>
+                <w:szCs w:val="26"/>
+              </w:rPr>
+            </w:pPr>
+            <w:r>
+              <w:rPr>
+                <w:rFonts w:ascii="Times New Roman" w:hAnsi="Times New Roman" w:cs="Times New Roman"/>
+                <w:sz w:val="26"/>
+                <w:szCs w:val="26"/>
+              </w:rPr>
+              <w:t>Màn hình cho phép người dùng tạo tài khoản mới với các trường thông tin như: tên người dùng, email/số điện thoại, mật khẩu và xác nhận mật khẩu. Sau khi hoàn tất, người dùng có thể đăng nhập vào ứng dụng.</w:t>
+            </w:r>
+          </w:p>
+        </w:tc>
+      </w:tr>
+      <w:tr>
+        <w:trPr>
+          <w:jc w:val="center"/>
+        </w:trPr>
+        <w:tc>
+          <w:tcPr>
+            <w:tcW w:w="708" w:type="dxa"/>
+            <w:vAlign w:val="center"/>
+          </w:tcPr>
+          <w:p>
+            <w:pPr>
+              <w:spacing w:line="360" w:lineRule="auto"/>
+              <w:jc w:val="center"/>
+              <w:rPr>
+                <w:rFonts w:ascii="Times New Roman" w:hAnsi="Times New Roman" w:cs="Times New Roman"/>
+                <w:sz w:val="26"/>
+                <w:szCs w:val="26"/>
+              </w:rPr>
+            </w:pPr>
+            <w:r>
+              <w:rPr>
+                <w:rFonts w:ascii="Times New Roman" w:hAnsi="Times New Roman" w:cs="Times New Roman"/>
+                <w:sz w:val="26"/>
+                <w:szCs w:val="26"/>
+              </w:rPr>
+              <w:t>3</w:t>
+            </w:r>
+          </w:p>
+        </w:tc>
+        <w:tc>
+          <w:tcPr>
+            <w:tcW w:w="1447" w:type="dxa"/>
+            <w:vAlign w:val="center"/>
+          </w:tcPr>
+          <w:p>
+            <w:pPr>
+              <w:spacing w:line="360" w:lineRule="auto"/>
+              <w:rPr>
+                <w:rFonts w:ascii="Times New Roman" w:hAnsi="Times New Roman" w:cs="Times New Roman"/>
+                <w:sz w:val="26"/>
+                <w:szCs w:val="26"/>
+              </w:rPr>
+            </w:pPr>
+            <w:r>
+              <w:rPr>
+                <w:rStyle w:val="Strong"/>
+                <w:rFonts w:ascii="Times New Roman" w:hAnsi="Times New Roman" w:cs="Times New Roman"/>
+                <w:b w:val="0"/>
+                <w:bCs w:val="0"/>
+                <w:sz w:val="26"/>
+                <w:szCs w:val="26"/>
+              </w:rPr>
+              <w:t>Trang chủ</w:t>
+            </w:r>
+          </w:p>
+        </w:tc>
+        <w:tc>
+          <w:tcPr>
+            <w:tcW w:w="6625" w:type="dxa"/>
+            <w:vAlign w:val="center"/>
+          </w:tcPr>
+          <w:p>
+            <w:pPr>
+              <w:spacing w:line="360" w:lineRule="auto"/>
+              <w:rPr>
+                <w:rFonts w:ascii="Times New Roman" w:hAnsi="Times New Roman" w:cs="Times New Roman"/>
+                <w:sz w:val="26"/>
+                <w:szCs w:val="26"/>
+              </w:rPr>
+            </w:pPr>
+            <w:r>
+              <w:rPr>
+                <w:rFonts w:ascii="Times New Roman" w:hAnsi="Times New Roman" w:cs="Times New Roman"/>
+                <w:sz w:val="26"/>
+                <w:szCs w:val="26"/>
+              </w:rPr>
+              <w:t>Giao diện chào mừng người dùng với lời chào cá nhân hóa</w:t>
+            </w:r>
+            <w:r>
+              <w:rPr>
+                <w:rFonts w:ascii="Times New Roman" w:hAnsi="Times New Roman" w:cs="Times New Roman"/>
+                <w:sz w:val="26"/>
+                <w:szCs w:val="26"/>
+              </w:rPr>
+              <w:t xml:space="preserve"> </w:t>
+            </w:r>
+            <w:r>
+              <w:rPr>
+                <w:rFonts w:ascii="Times New Roman" w:hAnsi="Times New Roman" w:cs="Times New Roman"/>
+                <w:sz w:val="26"/>
+                <w:szCs w:val="26"/>
+              </w:rPr>
+              <w:t>gợi ý món ăn nổi bật trong ngày. Có nút “Cook now” để bắt đầu xem công thức. Bên dưới là các danh mục món ăn như “Tất cả”, “Khai vị”, v.v., cùng thanh tìm kiếm món ăn.</w:t>
+            </w:r>
+          </w:p>
+        </w:tc>
+      </w:tr>
+      <w:tr>
+        <w:trPr>
+          <w:jc w:val="center"/>
+        </w:trPr>
+        <w:tc>
+          <w:tcPr>
+            <w:tcW w:w="708" w:type="dxa"/>
+            <w:vAlign w:val="center"/>
+          </w:tcPr>
+          <w:p>
+            <w:pPr>
+              <w:spacing w:line="360" w:lineRule="auto"/>
+              <w:jc w:val="center"/>
+              <w:rPr>
+                <w:rFonts w:ascii="Times New Roman" w:hAnsi="Times New Roman" w:cs="Times New Roman"/>
+                <w:sz w:val="26"/>
+                <w:szCs w:val="26"/>
+              </w:rPr>
+            </w:pPr>
+            <w:r>
+              <w:rPr>
+                <w:rFonts w:ascii="Times New Roman" w:hAnsi="Times New Roman" w:cs="Times New Roman"/>
+                <w:sz w:val="26"/>
+                <w:szCs w:val="26"/>
+              </w:rPr>
+              <w:lastRenderedPageBreak/>
+              <w:t>4</w:t>
+            </w:r>
+          </w:p>
+        </w:tc>
+        <w:tc>
+          <w:tcPr>
+            <w:tcW w:w="1447" w:type="dxa"/>
+            <w:vAlign w:val="center"/>
+          </w:tcPr>
+          <w:p>
+            <w:pPr>
+              <w:spacing w:line="360" w:lineRule="auto"/>
+              <w:rPr>
+                <w:rFonts w:ascii="Times New Roman" w:hAnsi="Times New Roman" w:cs="Times New Roman"/>
+                <w:sz w:val="26"/>
+                <w:szCs w:val="26"/>
+              </w:rPr>
+            </w:pPr>
+            <w:r>
+              <w:rPr>
+                <w:rStyle w:val="Strong"/>
+                <w:rFonts w:ascii="Times New Roman" w:hAnsi="Times New Roman" w:cs="Times New Roman"/>
+                <w:b w:val="0"/>
+                <w:bCs w:val="0"/>
+                <w:sz w:val="26"/>
+                <w:szCs w:val="26"/>
+              </w:rPr>
+              <w:t>Kho món</w:t>
+            </w:r>
+          </w:p>
+        </w:tc>
+        <w:tc>
+          <w:tcPr>
+            <w:tcW w:w="6625" w:type="dxa"/>
+            <w:vAlign w:val="center"/>
+          </w:tcPr>
+          <w:p>
+            <w:pPr>
+              <w:spacing w:line="360" w:lineRule="auto"/>
+              <w:rPr>
+                <w:rFonts w:ascii="Times New Roman" w:hAnsi="Times New Roman" w:cs="Times New Roman"/>
+                <w:sz w:val="26"/>
+                <w:szCs w:val="26"/>
+              </w:rPr>
+            </w:pPr>
+            <w:r>
+              <w:rPr>
+                <w:rFonts w:ascii="Times New Roman" w:hAnsi="Times New Roman" w:cs="Times New Roman"/>
+                <w:sz w:val="26"/>
+                <w:szCs w:val="26"/>
+              </w:rPr>
+              <w:t>Màn hình hiển thị các món ăn người dùng đã đặt, đã lưu, đã nấu hoặc đánh giá.</w:t>
+            </w:r>
+            <w:r>
+              <w:rPr>
+                <w:rFonts w:ascii="Times New Roman" w:hAnsi="Times New Roman" w:cs="Times New Roman"/>
+                <w:sz w:val="26"/>
+                <w:szCs w:val="26"/>
+              </w:rPr>
+              <w:t xml:space="preserve"> </w:t>
+            </w:r>
+            <w:r>
+              <w:rPr>
+                <w:rFonts w:ascii="Times New Roman" w:hAnsi="Times New Roman" w:cs="Times New Roman"/>
+                <w:sz w:val="26"/>
+                <w:szCs w:val="26"/>
+              </w:rPr>
+              <w:t>Có tab điều hướng giữa các mục: Tất cả, Đã lưu, Món của tôi, Đánh giá</w:t>
+            </w:r>
+            <w:r>
+              <w:rPr>
+                <w:rFonts w:ascii="Times New Roman" w:hAnsi="Times New Roman" w:cs="Times New Roman"/>
+                <w:sz w:val="26"/>
+                <w:szCs w:val="26"/>
+              </w:rPr>
+              <w:t>…</w:t>
+            </w:r>
+          </w:p>
+        </w:tc>
+      </w:tr>
+      <w:tr>
+        <w:trPr>
+          <w:jc w:val="center"/>
+        </w:trPr>
+        <w:tc>
+          <w:tcPr>
+            <w:tcW w:w="708" w:type="dxa"/>
+            <w:vAlign w:val="center"/>
+          </w:tcPr>
+          <w:p>
+            <w:pPr>
+              <w:spacing w:line="360" w:lineRule="auto"/>
+              <w:jc w:val="center"/>
+              <w:rPr>
+                <w:rFonts w:ascii="Times New Roman" w:hAnsi="Times New Roman" w:cs="Times New Roman"/>
+                <w:sz w:val="26"/>
+                <w:szCs w:val="26"/>
+              </w:rPr>
+            </w:pPr>
+            <w:r>
+              <w:rPr>
+                <w:rFonts w:ascii="Times New Roman" w:hAnsi="Times New Roman" w:cs="Times New Roman"/>
+                <w:sz w:val="26"/>
+                <w:szCs w:val="26"/>
+              </w:rPr>
+              <w:t>5</w:t>
+            </w:r>
+          </w:p>
+        </w:tc>
+        <w:tc>
+          <w:tcPr>
+            <w:tcW w:w="1447" w:type="dxa"/>
+            <w:vAlign w:val="center"/>
+          </w:tcPr>
+          <w:p>
+            <w:pPr>
+              <w:spacing w:line="360" w:lineRule="auto"/>
+              <w:rPr>
+                <w:rFonts w:ascii="Times New Roman" w:hAnsi="Times New Roman" w:cs="Times New Roman"/>
+                <w:sz w:val="26"/>
+                <w:szCs w:val="26"/>
+              </w:rPr>
+            </w:pPr>
+            <w:r>
+              <w:rPr>
+                <w:rStyle w:val="Strong"/>
+                <w:rFonts w:ascii="Times New Roman" w:hAnsi="Times New Roman" w:cs="Times New Roman"/>
+                <w:b w:val="0"/>
+                <w:bCs w:val="0"/>
+                <w:sz w:val="26"/>
+                <w:szCs w:val="26"/>
+              </w:rPr>
+              <w:t>Tìm kiếm</w:t>
+            </w:r>
+          </w:p>
+        </w:tc>
+        <w:tc>
+          <w:tcPr>
+            <w:tcW w:w="6625" w:type="dxa"/>
+            <w:vAlign w:val="center"/>
+          </w:tcPr>
+          <w:p>
+            <w:pPr>
+              <w:spacing w:line="360" w:lineRule="auto"/>
+              <w:rPr>
+                <w:rFonts w:ascii="Times New Roman" w:hAnsi="Times New Roman" w:cs="Times New Roman"/>
+                <w:sz w:val="26"/>
+                <w:szCs w:val="26"/>
+              </w:rPr>
+            </w:pPr>
+            <w:r>
+              <w:rPr>
+                <w:rFonts w:ascii="Times New Roman" w:hAnsi="Times New Roman" w:cs="Times New Roman"/>
+                <w:sz w:val="26"/>
+                <w:szCs w:val="26"/>
+              </w:rPr>
+              <w:t xml:space="preserve">Cho phép người dùng tìm kiếm công thức theo từ khóa. Hỗ trợ nhập bằng bàn phím hoặc giọng nói. </w:t>
+            </w:r>
+          </w:p>
+        </w:tc>
+      </w:tr>
+      <w:tr>
+        <w:trPr>
+          <w:jc w:val="center"/>
+        </w:trPr>
+        <w:tc>
+          <w:tcPr>
+            <w:tcW w:w="708" w:type="dxa"/>
+            <w:vAlign w:val="center"/>
+          </w:tcPr>
+          <w:p>
+            <w:pPr>
+              <w:spacing w:line="360" w:lineRule="auto"/>
+              <w:jc w:val="center"/>
+              <w:rPr>
+                <w:rFonts w:ascii="Times New Roman" w:hAnsi="Times New Roman" w:cs="Times New Roman"/>
+                <w:sz w:val="26"/>
+                <w:szCs w:val="26"/>
+              </w:rPr>
+            </w:pPr>
+            <w:r>
+              <w:rPr>
+                <w:rFonts w:ascii="Times New Roman" w:hAnsi="Times New Roman" w:cs="Times New Roman"/>
+                <w:sz w:val="26"/>
+                <w:szCs w:val="26"/>
+              </w:rPr>
+              <w:t>6</w:t>
+            </w:r>
+          </w:p>
+        </w:tc>
+        <w:tc>
+          <w:tcPr>
+            <w:tcW w:w="1447" w:type="dxa"/>
+            <w:vAlign w:val="center"/>
+          </w:tcPr>
+          <w:p>
+            <w:pPr>
+              <w:spacing w:line="360" w:lineRule="auto"/>
+              <w:rPr>
+                <w:rFonts w:ascii="Times New Roman" w:hAnsi="Times New Roman" w:cs="Times New Roman"/>
+                <w:sz w:val="26"/>
+                <w:szCs w:val="26"/>
+              </w:rPr>
+            </w:pPr>
+            <w:r>
+              <w:rPr>
+                <w:rStyle w:val="Strong"/>
+                <w:rFonts w:ascii="Times New Roman" w:hAnsi="Times New Roman" w:cs="Times New Roman"/>
+                <w:b w:val="0"/>
+                <w:bCs w:val="0"/>
+                <w:sz w:val="26"/>
+                <w:szCs w:val="26"/>
+              </w:rPr>
+              <w:t>Cá nhân</w:t>
+            </w:r>
+          </w:p>
+        </w:tc>
+        <w:tc>
+          <w:tcPr>
+            <w:tcW w:w="6625" w:type="dxa"/>
+            <w:vAlign w:val="center"/>
+          </w:tcPr>
+          <w:p>
+            <w:pPr>
+              <w:spacing w:line="360" w:lineRule="auto"/>
+              <w:rPr>
+                <w:rFonts w:ascii="Times New Roman" w:hAnsi="Times New Roman" w:cs="Times New Roman"/>
+                <w:sz w:val="26"/>
+                <w:szCs w:val="26"/>
+              </w:rPr>
+            </w:pPr>
+            <w:r>
+              <w:rPr>
+                <w:rFonts w:ascii="Times New Roman" w:hAnsi="Times New Roman" w:cs="Times New Roman"/>
+                <w:sz w:val="26"/>
+                <w:szCs w:val="26"/>
+              </w:rPr>
+              <w:t>Màn hình hồ sơ người dùng. Bao gồm thông tin tài khoản, cài đặt cá nhân, tùy chọn đăng xuất, chỉnh sửa thông tin và xem các hoạt động gần đây.</w:t>
+            </w:r>
+          </w:p>
+        </w:tc>
+      </w:tr>
+      <w:tr>
+        <w:trPr>
+          <w:jc w:val="center"/>
+        </w:trPr>
+        <w:tc>
+          <w:tcPr>
+            <w:tcW w:w="708" w:type="dxa"/>
+            <w:vAlign w:val="center"/>
+          </w:tcPr>
+          <w:p>
+            <w:pPr>
+              <w:spacing w:line="360" w:lineRule="auto"/>
+              <w:jc w:val="center"/>
+              <w:rPr>
+                <w:rFonts w:ascii="Times New Roman" w:hAnsi="Times New Roman" w:cs="Times New Roman"/>
+                <w:sz w:val="26"/>
+                <w:szCs w:val="26"/>
+              </w:rPr>
+            </w:pPr>
+            <w:r>
+              <w:rPr>
+                <w:rFonts w:ascii="Times New Roman" w:hAnsi="Times New Roman" w:cs="Times New Roman"/>
+                <w:sz w:val="26"/>
+                <w:szCs w:val="26"/>
+              </w:rPr>
+              <w:t>7</w:t>
+            </w:r>
+          </w:p>
+        </w:tc>
+        <w:tc>
+          <w:tcPr>
+            <w:tcW w:w="1447" w:type="dxa"/>
+            <w:vAlign w:val="center"/>
+          </w:tcPr>
+          <w:p>
+            <w:pPr>
+              <w:spacing w:line="360" w:lineRule="auto"/>
+              <w:rPr>
+                <w:rFonts w:ascii="Times New Roman" w:hAnsi="Times New Roman" w:cs="Times New Roman"/>
+                <w:sz w:val="26"/>
+                <w:szCs w:val="26"/>
+              </w:rPr>
+            </w:pPr>
+            <w:r>
+              <w:rPr>
+                <w:rStyle w:val="Strong"/>
+                <w:rFonts w:ascii="Times New Roman" w:hAnsi="Times New Roman" w:cs="Times New Roman"/>
+                <w:b w:val="0"/>
+                <w:bCs w:val="0"/>
+                <w:sz w:val="26"/>
+                <w:szCs w:val="26"/>
+              </w:rPr>
+              <w:t>Chi tiết món</w:t>
+            </w:r>
+          </w:p>
+        </w:tc>
+        <w:tc>
+          <w:tcPr>
+            <w:tcW w:w="6625" w:type="dxa"/>
+            <w:vAlign w:val="center"/>
+          </w:tcPr>
+          <w:p>
+            <w:pPr>
+              <w:spacing w:line="360" w:lineRule="auto"/>
+              <w:rPr>
+                <w:rFonts w:ascii="Times New Roman" w:hAnsi="Times New Roman" w:cs="Times New Roman"/>
+                <w:sz w:val="26"/>
+                <w:szCs w:val="26"/>
+              </w:rPr>
+            </w:pPr>
+            <w:r>
+              <w:rPr>
+                <w:rFonts w:ascii="Times New Roman" w:hAnsi="Times New Roman" w:cs="Times New Roman"/>
+                <w:sz w:val="26"/>
+                <w:szCs w:val="26"/>
+              </w:rPr>
+              <w:t>Khi người dùng chọn “Cook now” hoặc chọn món ăn từ danh sách, hiển thị chi tiết công thức: hình ảnh món ăn, nguyên liệu, bước làm, thời gian nấu, khẩu phần</w:t>
+            </w:r>
+            <w:r>
+              <w:rPr>
+                <w:rFonts w:ascii="Times New Roman" w:hAnsi="Times New Roman" w:cs="Times New Roman"/>
+                <w:sz w:val="26"/>
+                <w:szCs w:val="26"/>
+              </w:rPr>
+              <w:t>.</w:t>
+            </w:r>
+          </w:p>
+        </w:tc>
+      </w:tr>
+      <w:tr>
+        <w:trPr>
+          <w:jc w:val="center"/>
+        </w:trPr>
+        <w:tc>
+          <w:tcPr>
+            <w:tcW w:w="708" w:type="dxa"/>
+            <w:vAlign w:val="center"/>
+          </w:tcPr>
+          <w:p>
+            <w:pPr>
+              <w:spacing w:line="360" w:lineRule="auto"/>
+              <w:jc w:val="center"/>
+              <w:rPr>
+                <w:rFonts w:ascii="Times New Roman" w:hAnsi="Times New Roman" w:cs="Times New Roman"/>
+                <w:sz w:val="26"/>
+                <w:szCs w:val="26"/>
+              </w:rPr>
+            </w:pPr>
+            <w:r>
+              <w:rPr>
+                <w:rFonts w:ascii="Times New Roman" w:hAnsi="Times New Roman" w:cs="Times New Roman"/>
+                <w:sz w:val="26"/>
+                <w:szCs w:val="26"/>
+              </w:rPr>
+              <w:t>8</w:t>
+            </w:r>
+          </w:p>
+        </w:tc>
+        <w:tc>
+          <w:tcPr>
+            <w:tcW w:w="1447" w:type="dxa"/>
+            <w:vAlign w:val="center"/>
+          </w:tcPr>
+          <w:p>
+            <w:pPr>
+              <w:spacing w:line="360" w:lineRule="auto"/>
+              <w:rPr>
+                <w:rFonts w:ascii="Times New Roman" w:hAnsi="Times New Roman" w:cs="Times New Roman"/>
+                <w:sz w:val="26"/>
+                <w:szCs w:val="26"/>
+              </w:rPr>
+            </w:pPr>
+            <w:r>
+              <w:rPr>
+                <w:rStyle w:val="Strong"/>
+                <w:rFonts w:ascii="Times New Roman" w:hAnsi="Times New Roman" w:cs="Times New Roman"/>
+                <w:b w:val="0"/>
+                <w:bCs w:val="0"/>
+                <w:sz w:val="26"/>
+                <w:szCs w:val="26"/>
+              </w:rPr>
+              <w:t>Đã lưu</w:t>
+            </w:r>
+          </w:p>
+        </w:tc>
+        <w:tc>
+          <w:tcPr>
+            <w:tcW w:w="6625" w:type="dxa"/>
+            <w:vAlign w:val="center"/>
+          </w:tcPr>
+          <w:p>
+            <w:pPr>
+              <w:spacing w:line="360" w:lineRule="auto"/>
+              <w:rPr>
+                <w:rFonts w:ascii="Times New Roman" w:hAnsi="Times New Roman" w:cs="Times New Roman"/>
+                <w:sz w:val="26"/>
+                <w:szCs w:val="26"/>
+              </w:rPr>
+            </w:pPr>
+            <w:r>
+              <w:rPr>
+                <w:rFonts w:ascii="Times New Roman" w:hAnsi="Times New Roman" w:cs="Times New Roman"/>
+                <w:sz w:val="26"/>
+                <w:szCs w:val="26"/>
+              </w:rPr>
+              <w:t>Danh sách các món ăn yêu thích đã được người dùng đánh dấu lưu lại để dễ tìm kiếm và nấu lại lần sau.</w:t>
+            </w:r>
+          </w:p>
+        </w:tc>
+      </w:tr>
+      <w:tr>
+        <w:trPr>
+          <w:jc w:val="center"/>
+        </w:trPr>
+        <w:tc>
+          <w:tcPr>
+            <w:tcW w:w="708" w:type="dxa"/>
+            <w:vAlign w:val="center"/>
+          </w:tcPr>
+          <w:p>
+            <w:pPr>
+              <w:spacing w:line="360" w:lineRule="auto"/>
+              <w:jc w:val="center"/>
+              <w:rPr>
+                <w:rFonts w:ascii="Times New Roman" w:hAnsi="Times New Roman" w:cs="Times New Roman"/>
+                <w:sz w:val="26"/>
+                <w:szCs w:val="26"/>
+              </w:rPr>
+            </w:pPr>
+            <w:r>
+              <w:rPr>
+                <w:rFonts w:ascii="Times New Roman" w:hAnsi="Times New Roman" w:cs="Times New Roman"/>
+                <w:sz w:val="26"/>
+                <w:szCs w:val="26"/>
+              </w:rPr>
+              <w:t>9</w:t>
+            </w:r>
+          </w:p>
+        </w:tc>
+        <w:tc>
+          <w:tcPr>
+            <w:tcW w:w="1447" w:type="dxa"/>
+            <w:vAlign w:val="center"/>
+          </w:tcPr>
+          <w:p>
+            <w:pPr>
+              <w:spacing w:line="360" w:lineRule="auto"/>
+              <w:rPr>
+                <w:rFonts w:ascii="Times New Roman" w:hAnsi="Times New Roman" w:cs="Times New Roman"/>
+                <w:sz w:val="26"/>
+                <w:szCs w:val="26"/>
+              </w:rPr>
+            </w:pPr>
+            <w:r>
+              <w:rPr>
+                <w:rStyle w:val="Strong"/>
+                <w:rFonts w:ascii="Times New Roman" w:hAnsi="Times New Roman" w:cs="Times New Roman"/>
+                <w:b w:val="0"/>
+                <w:bCs w:val="0"/>
+                <w:sz w:val="26"/>
+                <w:szCs w:val="26"/>
+              </w:rPr>
+              <w:t>Món của tôi</w:t>
+            </w:r>
+          </w:p>
+        </w:tc>
+        <w:tc>
+          <w:tcPr>
+            <w:tcW w:w="6625" w:type="dxa"/>
+            <w:vAlign w:val="center"/>
+          </w:tcPr>
+          <w:p>
+            <w:pPr>
+              <w:spacing w:line="360" w:lineRule="auto"/>
+              <w:rPr>
+                <w:rFonts w:ascii="Times New Roman" w:hAnsi="Times New Roman" w:cs="Times New Roman"/>
+                <w:sz w:val="26"/>
+                <w:szCs w:val="26"/>
+              </w:rPr>
+            </w:pPr>
+            <w:r>
+              <w:rPr>
+                <w:rFonts w:ascii="Times New Roman" w:hAnsi="Times New Roman" w:cs="Times New Roman"/>
+                <w:sz w:val="26"/>
+                <w:szCs w:val="26"/>
+              </w:rPr>
+              <w:t>Hiển thị các công thức do chính người dùng tạo hoặc chia sẻ. Có tùy chọn chỉnh sửa hoặc xóa món đã đăng.</w:t>
+            </w:r>
+          </w:p>
+        </w:tc>
+      </w:tr>
+      <w:tr>
+        <w:trPr>
+          <w:jc w:val="center"/>
+        </w:trPr>
+        <w:tc>
+          <w:tcPr>
+            <w:tcW w:w="708" w:type="dxa"/>
+            <w:vAlign w:val="center"/>
+          </w:tcPr>
+          <w:p>
+            <w:pPr>
+              <w:spacing w:line="360" w:lineRule="auto"/>
+              <w:jc w:val="center"/>
+              <w:rPr>
+                <w:rFonts w:ascii="Times New Roman" w:hAnsi="Times New Roman" w:cs="Times New Roman"/>
+                <w:sz w:val="26"/>
+                <w:szCs w:val="26"/>
+              </w:rPr>
+            </w:pPr>
+            <w:r>
+              <w:rPr>
+                <w:rFonts w:ascii="Times New Roman" w:hAnsi="Times New Roman" w:cs="Times New Roman"/>
+                <w:sz w:val="26"/>
+                <w:szCs w:val="26"/>
+              </w:rPr>
+              <w:t>10</w:t>
+            </w:r>
+          </w:p>
+        </w:tc>
+        <w:tc>
+          <w:tcPr>
+            <w:tcW w:w="1447" w:type="dxa"/>
+            <w:vAlign w:val="center"/>
+          </w:tcPr>
+          <w:p>
+            <w:pPr>
+              <w:spacing w:line="360" w:lineRule="auto"/>
+              <w:rPr>
+                <w:rFonts w:ascii="Times New Roman" w:hAnsi="Times New Roman" w:cs="Times New Roman"/>
+                <w:sz w:val="26"/>
+                <w:szCs w:val="26"/>
+              </w:rPr>
+            </w:pPr>
+            <w:r>
+              <w:rPr>
+                <w:rStyle w:val="Strong"/>
+                <w:rFonts w:ascii="Times New Roman" w:hAnsi="Times New Roman" w:cs="Times New Roman"/>
+                <w:b w:val="0"/>
+                <w:bCs w:val="0"/>
+                <w:sz w:val="26"/>
+                <w:szCs w:val="26"/>
+              </w:rPr>
+              <w:t>Đánh giá</w:t>
+            </w:r>
+          </w:p>
+        </w:tc>
+        <w:tc>
+          <w:tcPr>
+            <w:tcW w:w="6625" w:type="dxa"/>
+            <w:vAlign w:val="center"/>
+          </w:tcPr>
+          <w:p>
+            <w:pPr>
+              <w:spacing w:line="360" w:lineRule="auto"/>
+              <w:rPr>
+                <w:rFonts w:ascii="Times New Roman" w:hAnsi="Times New Roman" w:cs="Times New Roman"/>
+                <w:sz w:val="26"/>
+                <w:szCs w:val="26"/>
+              </w:rPr>
+            </w:pPr>
+            <w:r>
+              <w:rPr>
+                <w:rFonts w:ascii="Times New Roman" w:hAnsi="Times New Roman" w:cs="Times New Roman"/>
+                <w:sz w:val="26"/>
+                <w:szCs w:val="26"/>
+              </w:rPr>
+              <w:t>Màn hình để người dùng xem lại các món ăn đã đánh giá và để lại nhận xét. Có thể chỉnh sửa hoặc xóa đánh giá.</w:t>
+            </w:r>
+          </w:p>
+        </w:tc>
+      </w:tr>
+    </w:tbl>
+    <w:p>
+      <w:pPr>
+        <w:rPr>
+          <w:rFonts w:ascii="Times New Roman" w:hAnsi="Times New Roman" w:cs="Times New Roman"/>
+          <w:sz w:val="26"/>
+          <w:szCs w:val="26"/>
+        </w:rPr>
+      </w:pPr>
+    </w:p>
+    <w:p>
+      <w:pPr>
+        <w:rPr>
+          <w:rFonts w:ascii="Times New Roman" w:hAnsi="Times New Roman" w:cs="Times New Roman"/>
           <w:sz w:val="26"/>
           <w:szCs w:val="26"/>
         </w:rPr>
@@ -3082,6 +5621,155 @@
     </w:lvl>
   </w:abstractNum>
   <w:abstractNum w:abstractNumId="2" w15:restartNumberingAfterBreak="0">
+    <w:nsid w:val="0E0F0171"/>
+    <w:multiLevelType w:val="multilevel"/>
+    <w:tmpl w:val="1A2C5432"/>
+    <w:lvl w:ilvl="0">
+      <w:start w:val="1"/>
+      <w:numFmt w:val="bullet"/>
+      <w:lvlText w:val=""/>
+      <w:lvlJc w:val="left"/>
+      <w:pPr>
+        <w:tabs>
+          <w:tab w:val="num" w:pos="720"/>
+        </w:tabs>
+        <w:ind w:left="720" w:hanging="360"/>
+      </w:pPr>
+      <w:rPr>
+        <w:rFonts w:ascii="Symbol" w:hAnsi="Symbol" w:hint="default"/>
+        <w:sz w:val="20"/>
+      </w:rPr>
+    </w:lvl>
+    <w:lvl w:ilvl="1" w:tentative="1">
+      <w:start w:val="1"/>
+      <w:numFmt w:val="bullet"/>
+      <w:lvlText w:val="o"/>
+      <w:lvlJc w:val="left"/>
+      <w:pPr>
+        <w:tabs>
+          <w:tab w:val="num" w:pos="1440"/>
+        </w:tabs>
+        <w:ind w:left="1440" w:hanging="360"/>
+      </w:pPr>
+      <w:rPr>
+        <w:rFonts w:ascii="Courier New" w:hAnsi="Courier New" w:hint="default"/>
+        <w:sz w:val="20"/>
+      </w:rPr>
+    </w:lvl>
+    <w:lvl w:ilvl="2" w:tentative="1">
+      <w:start w:val="1"/>
+      <w:numFmt w:val="bullet"/>
+      <w:lvlText w:val=""/>
+      <w:lvlJc w:val="left"/>
+      <w:pPr>
+        <w:tabs>
+          <w:tab w:val="num" w:pos="2160"/>
+        </w:tabs>
+        <w:ind w:left="2160" w:hanging="360"/>
+      </w:pPr>
+      <w:rPr>
+        <w:rFonts w:ascii="Wingdings" w:hAnsi="Wingdings" w:hint="default"/>
+        <w:sz w:val="20"/>
+      </w:rPr>
+    </w:lvl>
+    <w:lvl w:ilvl="3" w:tentative="1">
+      <w:start w:val="1"/>
+      <w:numFmt w:val="bullet"/>
+      <w:lvlText w:val=""/>
+      <w:lvlJc w:val="left"/>
+      <w:pPr>
+        <w:tabs>
+          <w:tab w:val="num" w:pos="2880"/>
+        </w:tabs>
+        <w:ind w:left="2880" w:hanging="360"/>
+      </w:pPr>
+      <w:rPr>
+        <w:rFonts w:ascii="Wingdings" w:hAnsi="Wingdings" w:hint="default"/>
+        <w:sz w:val="20"/>
+      </w:rPr>
+    </w:lvl>
+    <w:lvl w:ilvl="4" w:tentative="1">
+      <w:start w:val="1"/>
+      <w:numFmt w:val="bullet"/>
+      <w:lvlText w:val=""/>
+      <w:lvlJc w:val="left"/>
+      <w:pPr>
+        <w:tabs>
+          <w:tab w:val="num" w:pos="3600"/>
+        </w:tabs>
+        <w:ind w:left="3600" w:hanging="360"/>
+      </w:pPr>
+      <w:rPr>
+        <w:rFonts w:ascii="Wingdings" w:hAnsi="Wingdings" w:hint="default"/>
+        <w:sz w:val="20"/>
+      </w:rPr>
+    </w:lvl>
+    <w:lvl w:ilvl="5" w:tentative="1">
+      <w:start w:val="1"/>
+      <w:numFmt w:val="bullet"/>
+      <w:lvlText w:val=""/>
+      <w:lvlJc w:val="left"/>
+      <w:pPr>
+        <w:tabs>
+          <w:tab w:val="num" w:pos="4320"/>
+        </w:tabs>
+        <w:ind w:left="4320" w:hanging="360"/>
+      </w:pPr>
+      <w:rPr>
+        <w:rFonts w:ascii="Wingdings" w:hAnsi="Wingdings" w:hint="default"/>
+        <w:sz w:val="20"/>
+      </w:rPr>
+    </w:lvl>
+    <w:lvl w:ilvl="6" w:tentative="1">
+      <w:start w:val="1"/>
+      <w:numFmt w:val="bullet"/>
+      <w:lvlText w:val=""/>
+      <w:lvlJc w:val="left"/>
+      <w:pPr>
+        <w:tabs>
+          <w:tab w:val="num" w:pos="5040"/>
+        </w:tabs>
+        <w:ind w:left="5040" w:hanging="360"/>
+      </w:pPr>
+      <w:rPr>
+        <w:rFonts w:ascii="Wingdings" w:hAnsi="Wingdings" w:hint="default"/>
+        <w:sz w:val="20"/>
+      </w:rPr>
+    </w:lvl>
+    <w:lvl w:ilvl="7" w:tentative="1">
+      <w:start w:val="1"/>
+      <w:numFmt w:val="bullet"/>
+      <w:lvlText w:val=""/>
+      <w:lvlJc w:val="left"/>
+      <w:pPr>
+        <w:tabs>
+          <w:tab w:val="num" w:pos="5760"/>
+        </w:tabs>
+        <w:ind w:left="5760" w:hanging="360"/>
+      </w:pPr>
+      <w:rPr>
+        <w:rFonts w:ascii="Wingdings" w:hAnsi="Wingdings" w:hint="default"/>
+        <w:sz w:val="20"/>
+      </w:rPr>
+    </w:lvl>
+    <w:lvl w:ilvl="8" w:tentative="1">
+      <w:start w:val="1"/>
+      <w:numFmt w:val="bullet"/>
+      <w:lvlText w:val=""/>
+      <w:lvlJc w:val="left"/>
+      <w:pPr>
+        <w:tabs>
+          <w:tab w:val="num" w:pos="6480"/>
+        </w:tabs>
+        <w:ind w:left="6480" w:hanging="360"/>
+      </w:pPr>
+      <w:rPr>
+        <w:rFonts w:ascii="Wingdings" w:hAnsi="Wingdings" w:hint="default"/>
+        <w:sz w:val="20"/>
+      </w:rPr>
+    </w:lvl>
+  </w:abstractNum>
+  <w:abstractNum w:abstractNumId="3" w15:restartNumberingAfterBreak="0">
     <w:nsid w:val="0F891E18"/>
     <w:multiLevelType w:val="multilevel"/>
     <w:tmpl w:val="093EF7AA"/>
@@ -3230,7 +5918,7 @@
       </w:rPr>
     </w:lvl>
   </w:abstractNum>
-  <w:abstractNum w:abstractNumId="3" w15:restartNumberingAfterBreak="0">
+  <w:abstractNum w:abstractNumId="4" w15:restartNumberingAfterBreak="0">
     <w:nsid w:val="12516BBD"/>
     <w:multiLevelType w:val="multilevel"/>
     <w:tmpl w:val="EFF2B518"/>
@@ -3379,7 +6067,7 @@
       </w:rPr>
     </w:lvl>
   </w:abstractNum>
-  <w:abstractNum w:abstractNumId="4" w15:restartNumberingAfterBreak="0">
+  <w:abstractNum w:abstractNumId="5" w15:restartNumberingAfterBreak="0">
     <w:nsid w:val="17FA05E5"/>
     <w:multiLevelType w:val="multilevel"/>
     <w:tmpl w:val="9A7AA398"/>
@@ -3528,7 +6216,7 @@
       </w:rPr>
     </w:lvl>
   </w:abstractNum>
-  <w:abstractNum w:abstractNumId="5" w15:restartNumberingAfterBreak="0">
+  <w:abstractNum w:abstractNumId="6" w15:restartNumberingAfterBreak="0">
     <w:nsid w:val="1B4B4D70"/>
     <w:multiLevelType w:val="multilevel"/>
     <w:tmpl w:val="EE3C2AFC"/>
@@ -3677,7 +6365,7 @@
       </w:rPr>
     </w:lvl>
   </w:abstractNum>
-  <w:abstractNum w:abstractNumId="6" w15:restartNumberingAfterBreak="0">
+  <w:abstractNum w:abstractNumId="7" w15:restartNumberingAfterBreak="0">
     <w:nsid w:val="1CD55D1D"/>
     <w:multiLevelType w:val="multilevel"/>
     <w:tmpl w:val="093EF7AA"/>
@@ -3826,7 +6514,7 @@
       </w:rPr>
     </w:lvl>
   </w:abstractNum>
-  <w:abstractNum w:abstractNumId="7" w15:restartNumberingAfterBreak="0">
+  <w:abstractNum w:abstractNumId="8" w15:restartNumberingAfterBreak="0">
     <w:nsid w:val="224E51C4"/>
     <w:multiLevelType w:val="multilevel"/>
     <w:tmpl w:val="0E82F872"/>
@@ -3975,7 +6663,305 @@
       </w:rPr>
     </w:lvl>
   </w:abstractNum>
-  <w:abstractNum w:abstractNumId="8" w15:restartNumberingAfterBreak="0">
+  <w:abstractNum w:abstractNumId="9" w15:restartNumberingAfterBreak="0">
+    <w:nsid w:val="22585210"/>
+    <w:multiLevelType w:val="multilevel"/>
+    <w:tmpl w:val="FDC2B3A6"/>
+    <w:lvl w:ilvl="0">
+      <w:start w:val="1"/>
+      <w:numFmt w:val="bullet"/>
+      <w:lvlText w:val=""/>
+      <w:lvlJc w:val="left"/>
+      <w:pPr>
+        <w:tabs>
+          <w:tab w:val="num" w:pos="720"/>
+        </w:tabs>
+        <w:ind w:left="720" w:hanging="360"/>
+      </w:pPr>
+      <w:rPr>
+        <w:rFonts w:ascii="Symbol" w:hAnsi="Symbol" w:hint="default"/>
+        <w:sz w:val="20"/>
+      </w:rPr>
+    </w:lvl>
+    <w:lvl w:ilvl="1" w:tentative="1">
+      <w:start w:val="1"/>
+      <w:numFmt w:val="bullet"/>
+      <w:lvlText w:val="o"/>
+      <w:lvlJc w:val="left"/>
+      <w:pPr>
+        <w:tabs>
+          <w:tab w:val="num" w:pos="1440"/>
+        </w:tabs>
+        <w:ind w:left="1440" w:hanging="360"/>
+      </w:pPr>
+      <w:rPr>
+        <w:rFonts w:ascii="Courier New" w:hAnsi="Courier New" w:hint="default"/>
+        <w:sz w:val="20"/>
+      </w:rPr>
+    </w:lvl>
+    <w:lvl w:ilvl="2" w:tentative="1">
+      <w:start w:val="1"/>
+      <w:numFmt w:val="bullet"/>
+      <w:lvlText w:val=""/>
+      <w:lvlJc w:val="left"/>
+      <w:pPr>
+        <w:tabs>
+          <w:tab w:val="num" w:pos="2160"/>
+        </w:tabs>
+        <w:ind w:left="2160" w:hanging="360"/>
+      </w:pPr>
+      <w:rPr>
+        <w:rFonts w:ascii="Wingdings" w:hAnsi="Wingdings" w:hint="default"/>
+        <w:sz w:val="20"/>
+      </w:rPr>
+    </w:lvl>
+    <w:lvl w:ilvl="3" w:tentative="1">
+      <w:start w:val="1"/>
+      <w:numFmt w:val="bullet"/>
+      <w:lvlText w:val=""/>
+      <w:lvlJc w:val="left"/>
+      <w:pPr>
+        <w:tabs>
+          <w:tab w:val="num" w:pos="2880"/>
+        </w:tabs>
+        <w:ind w:left="2880" w:hanging="360"/>
+      </w:pPr>
+      <w:rPr>
+        <w:rFonts w:ascii="Wingdings" w:hAnsi="Wingdings" w:hint="default"/>
+        <w:sz w:val="20"/>
+      </w:rPr>
+    </w:lvl>
+    <w:lvl w:ilvl="4" w:tentative="1">
+      <w:start w:val="1"/>
+      <w:numFmt w:val="bullet"/>
+      <w:lvlText w:val=""/>
+      <w:lvlJc w:val="left"/>
+      <w:pPr>
+        <w:tabs>
+          <w:tab w:val="num" w:pos="3600"/>
+        </w:tabs>
+        <w:ind w:left="3600" w:hanging="360"/>
+      </w:pPr>
+      <w:rPr>
+        <w:rFonts w:ascii="Wingdings" w:hAnsi="Wingdings" w:hint="default"/>
+        <w:sz w:val="20"/>
+      </w:rPr>
+    </w:lvl>
+    <w:lvl w:ilvl="5" w:tentative="1">
+      <w:start w:val="1"/>
+      <w:numFmt w:val="bullet"/>
+      <w:lvlText w:val=""/>
+      <w:lvlJc w:val="left"/>
+      <w:pPr>
+        <w:tabs>
+          <w:tab w:val="num" w:pos="4320"/>
+        </w:tabs>
+        <w:ind w:left="4320" w:hanging="360"/>
+      </w:pPr>
+      <w:rPr>
+        <w:rFonts w:ascii="Wingdings" w:hAnsi="Wingdings" w:hint="default"/>
+        <w:sz w:val="20"/>
+      </w:rPr>
+    </w:lvl>
+    <w:lvl w:ilvl="6" w:tentative="1">
+      <w:start w:val="1"/>
+      <w:numFmt w:val="bullet"/>
+      <w:lvlText w:val=""/>
+      <w:lvlJc w:val="left"/>
+      <w:pPr>
+        <w:tabs>
+          <w:tab w:val="num" w:pos="5040"/>
+        </w:tabs>
+        <w:ind w:left="5040" w:hanging="360"/>
+      </w:pPr>
+      <w:rPr>
+        <w:rFonts w:ascii="Wingdings" w:hAnsi="Wingdings" w:hint="default"/>
+        <w:sz w:val="20"/>
+      </w:rPr>
+    </w:lvl>
+    <w:lvl w:ilvl="7" w:tentative="1">
+      <w:start w:val="1"/>
+      <w:numFmt w:val="bullet"/>
+      <w:lvlText w:val=""/>
+      <w:lvlJc w:val="left"/>
+      <w:pPr>
+        <w:tabs>
+          <w:tab w:val="num" w:pos="5760"/>
+        </w:tabs>
+        <w:ind w:left="5760" w:hanging="360"/>
+      </w:pPr>
+      <w:rPr>
+        <w:rFonts w:ascii="Wingdings" w:hAnsi="Wingdings" w:hint="default"/>
+        <w:sz w:val="20"/>
+      </w:rPr>
+    </w:lvl>
+    <w:lvl w:ilvl="8" w:tentative="1">
+      <w:start w:val="1"/>
+      <w:numFmt w:val="bullet"/>
+      <w:lvlText w:val=""/>
+      <w:lvlJc w:val="left"/>
+      <w:pPr>
+        <w:tabs>
+          <w:tab w:val="num" w:pos="6480"/>
+        </w:tabs>
+        <w:ind w:left="6480" w:hanging="360"/>
+      </w:pPr>
+      <w:rPr>
+        <w:rFonts w:ascii="Wingdings" w:hAnsi="Wingdings" w:hint="default"/>
+        <w:sz w:val="20"/>
+      </w:rPr>
+    </w:lvl>
+  </w:abstractNum>
+  <w:abstractNum w:abstractNumId="10" w15:restartNumberingAfterBreak="0">
+    <w:nsid w:val="23232E44"/>
+    <w:multiLevelType w:val="multilevel"/>
+    <w:tmpl w:val="4AB20BEC"/>
+    <w:lvl w:ilvl="0">
+      <w:start w:val="1"/>
+      <w:numFmt w:val="bullet"/>
+      <w:lvlText w:val=""/>
+      <w:lvlJc w:val="left"/>
+      <w:pPr>
+        <w:tabs>
+          <w:tab w:val="num" w:pos="720"/>
+        </w:tabs>
+        <w:ind w:left="720" w:hanging="360"/>
+      </w:pPr>
+      <w:rPr>
+        <w:rFonts w:ascii="Symbol" w:hAnsi="Symbol" w:hint="default"/>
+        <w:sz w:val="20"/>
+      </w:rPr>
+    </w:lvl>
+    <w:lvl w:ilvl="1" w:tentative="1">
+      <w:start w:val="1"/>
+      <w:numFmt w:val="bullet"/>
+      <w:lvlText w:val="o"/>
+      <w:lvlJc w:val="left"/>
+      <w:pPr>
+        <w:tabs>
+          <w:tab w:val="num" w:pos="1440"/>
+        </w:tabs>
+        <w:ind w:left="1440" w:hanging="360"/>
+      </w:pPr>
+      <w:rPr>
+        <w:rFonts w:ascii="Courier New" w:hAnsi="Courier New" w:hint="default"/>
+        <w:sz w:val="20"/>
+      </w:rPr>
+    </w:lvl>
+    <w:lvl w:ilvl="2" w:tentative="1">
+      <w:start w:val="1"/>
+      <w:numFmt w:val="bullet"/>
+      <w:lvlText w:val=""/>
+      <w:lvlJc w:val="left"/>
+      <w:pPr>
+        <w:tabs>
+          <w:tab w:val="num" w:pos="2160"/>
+        </w:tabs>
+        <w:ind w:left="2160" w:hanging="360"/>
+      </w:pPr>
+      <w:rPr>
+        <w:rFonts w:ascii="Wingdings" w:hAnsi="Wingdings" w:hint="default"/>
+        <w:sz w:val="20"/>
+      </w:rPr>
+    </w:lvl>
+    <w:lvl w:ilvl="3" w:tentative="1">
+      <w:start w:val="1"/>
+      <w:numFmt w:val="bullet"/>
+      <w:lvlText w:val=""/>
+      <w:lvlJc w:val="left"/>
+      <w:pPr>
+        <w:tabs>
+          <w:tab w:val="num" w:pos="2880"/>
+        </w:tabs>
+        <w:ind w:left="2880" w:hanging="360"/>
+      </w:pPr>
+      <w:rPr>
+        <w:rFonts w:ascii="Wingdings" w:hAnsi="Wingdings" w:hint="default"/>
+        <w:sz w:val="20"/>
+      </w:rPr>
+    </w:lvl>
+    <w:lvl w:ilvl="4" w:tentative="1">
+      <w:start w:val="1"/>
+      <w:numFmt w:val="bullet"/>
+      <w:lvlText w:val=""/>
+      <w:lvlJc w:val="left"/>
+      <w:pPr>
+        <w:tabs>
+          <w:tab w:val="num" w:pos="3600"/>
+        </w:tabs>
+        <w:ind w:left="3600" w:hanging="360"/>
+      </w:pPr>
+      <w:rPr>
+        <w:rFonts w:ascii="Wingdings" w:hAnsi="Wingdings" w:hint="default"/>
+        <w:sz w:val="20"/>
+      </w:rPr>
+    </w:lvl>
+    <w:lvl w:ilvl="5" w:tentative="1">
+      <w:start w:val="1"/>
+      <w:numFmt w:val="bullet"/>
+      <w:lvlText w:val=""/>
+      <w:lvlJc w:val="left"/>
+      <w:pPr>
+        <w:tabs>
+          <w:tab w:val="num" w:pos="4320"/>
+        </w:tabs>
+        <w:ind w:left="4320" w:hanging="360"/>
+      </w:pPr>
+      <w:rPr>
+        <w:rFonts w:ascii="Wingdings" w:hAnsi="Wingdings" w:hint="default"/>
+        <w:sz w:val="20"/>
+      </w:rPr>
+    </w:lvl>
+    <w:lvl w:ilvl="6" w:tentative="1">
+      <w:start w:val="1"/>
+      <w:numFmt w:val="bullet"/>
+      <w:lvlText w:val=""/>
+      <w:lvlJc w:val="left"/>
+      <w:pPr>
+        <w:tabs>
+          <w:tab w:val="num" w:pos="5040"/>
+        </w:tabs>
+        <w:ind w:left="5040" w:hanging="360"/>
+      </w:pPr>
+      <w:rPr>
+        <w:rFonts w:ascii="Wingdings" w:hAnsi="Wingdings" w:hint="default"/>
+        <w:sz w:val="20"/>
+      </w:rPr>
+    </w:lvl>
+    <w:lvl w:ilvl="7" w:tentative="1">
+      <w:start w:val="1"/>
+      <w:numFmt w:val="bullet"/>
+      <w:lvlText w:val=""/>
+      <w:lvlJc w:val="left"/>
+      <w:pPr>
+        <w:tabs>
+          <w:tab w:val="num" w:pos="5760"/>
+        </w:tabs>
+        <w:ind w:left="5760" w:hanging="360"/>
+      </w:pPr>
+      <w:rPr>
+        <w:rFonts w:ascii="Wingdings" w:hAnsi="Wingdings" w:hint="default"/>
+        <w:sz w:val="20"/>
+      </w:rPr>
+    </w:lvl>
+    <w:lvl w:ilvl="8" w:tentative="1">
+      <w:start w:val="1"/>
+      <w:numFmt w:val="bullet"/>
+      <w:lvlText w:val=""/>
+      <w:lvlJc w:val="left"/>
+      <w:pPr>
+        <w:tabs>
+          <w:tab w:val="num" w:pos="6480"/>
+        </w:tabs>
+        <w:ind w:left="6480" w:hanging="360"/>
+      </w:pPr>
+      <w:rPr>
+        <w:rFonts w:ascii="Wingdings" w:hAnsi="Wingdings" w:hint="default"/>
+        <w:sz w:val="20"/>
+      </w:rPr>
+    </w:lvl>
+  </w:abstractNum>
+  <w:abstractNum w:abstractNumId="11" w15:restartNumberingAfterBreak="0">
     <w:nsid w:val="237502CF"/>
     <w:multiLevelType w:val="multilevel"/>
     <w:tmpl w:val="E22C313E"/>
@@ -4124,7 +7110,7 @@
       </w:rPr>
     </w:lvl>
   </w:abstractNum>
-  <w:abstractNum w:abstractNumId="9" w15:restartNumberingAfterBreak="0">
+  <w:abstractNum w:abstractNumId="12" w15:restartNumberingAfterBreak="0">
     <w:nsid w:val="28127422"/>
     <w:multiLevelType w:val="multilevel"/>
     <w:tmpl w:val="2E24995C"/>
@@ -4245,7 +7231,7 @@
       </w:pPr>
     </w:lvl>
   </w:abstractNum>
-  <w:abstractNum w:abstractNumId="10" w15:restartNumberingAfterBreak="0">
+  <w:abstractNum w:abstractNumId="13" w15:restartNumberingAfterBreak="0">
     <w:nsid w:val="2C102284"/>
     <w:multiLevelType w:val="multilevel"/>
     <w:tmpl w:val="A3D0E97A"/>
@@ -4394,7 +7380,7 @@
       </w:rPr>
     </w:lvl>
   </w:abstractNum>
-  <w:abstractNum w:abstractNumId="11" w15:restartNumberingAfterBreak="0">
+  <w:abstractNum w:abstractNumId="14" w15:restartNumberingAfterBreak="0">
     <w:nsid w:val="2DDD422B"/>
     <w:multiLevelType w:val="multilevel"/>
     <w:tmpl w:val="60D2C1F6"/>
@@ -4543,7 +7529,7 @@
       </w:rPr>
     </w:lvl>
   </w:abstractNum>
-  <w:abstractNum w:abstractNumId="12" w15:restartNumberingAfterBreak="0">
+  <w:abstractNum w:abstractNumId="15" w15:restartNumberingAfterBreak="0">
     <w:nsid w:val="2FF630B2"/>
     <w:multiLevelType w:val="multilevel"/>
     <w:tmpl w:val="B7E0C3B8"/>
@@ -4688,7 +7674,7 @@
       </w:rPr>
     </w:lvl>
   </w:abstractNum>
-  <w:abstractNum w:abstractNumId="13" w15:restartNumberingAfterBreak="0">
+  <w:abstractNum w:abstractNumId="16" w15:restartNumberingAfterBreak="0">
     <w:nsid w:val="34AE2214"/>
     <w:multiLevelType w:val="multilevel"/>
     <w:tmpl w:val="071AB986"/>
@@ -4837,7 +7823,7 @@
       </w:rPr>
     </w:lvl>
   </w:abstractNum>
-  <w:abstractNum w:abstractNumId="14" w15:restartNumberingAfterBreak="0">
+  <w:abstractNum w:abstractNumId="17" w15:restartNumberingAfterBreak="0">
     <w:nsid w:val="3A8F4236"/>
     <w:multiLevelType w:val="multilevel"/>
     <w:tmpl w:val="093EF7AA"/>
@@ -4986,7 +7972,7 @@
       </w:rPr>
     </w:lvl>
   </w:abstractNum>
-  <w:abstractNum w:abstractNumId="15" w15:restartNumberingAfterBreak="0">
+  <w:abstractNum w:abstractNumId="18" w15:restartNumberingAfterBreak="0">
     <w:nsid w:val="41C26EF8"/>
     <w:multiLevelType w:val="multilevel"/>
     <w:tmpl w:val="E26E4854"/>
@@ -5135,7 +8121,7 @@
       </w:rPr>
     </w:lvl>
   </w:abstractNum>
-  <w:abstractNum w:abstractNumId="16" w15:restartNumberingAfterBreak="0">
+  <w:abstractNum w:abstractNumId="19" w15:restartNumberingAfterBreak="0">
     <w:nsid w:val="43D63E3A"/>
     <w:multiLevelType w:val="multilevel"/>
     <w:tmpl w:val="CBBC8F84"/>
@@ -5284,7 +8270,7 @@
       </w:rPr>
     </w:lvl>
   </w:abstractNum>
-  <w:abstractNum w:abstractNumId="17" w15:restartNumberingAfterBreak="0">
+  <w:abstractNum w:abstractNumId="20" w15:restartNumberingAfterBreak="0">
     <w:nsid w:val="45D54608"/>
     <w:multiLevelType w:val="multilevel"/>
     <w:tmpl w:val="BBFC3BB0"/>
@@ -5433,7 +8419,7 @@
       </w:rPr>
     </w:lvl>
   </w:abstractNum>
-  <w:abstractNum w:abstractNumId="18" w15:restartNumberingAfterBreak="0">
+  <w:abstractNum w:abstractNumId="21" w15:restartNumberingAfterBreak="0">
     <w:nsid w:val="46B007D5"/>
     <w:multiLevelType w:val="hybridMultilevel"/>
     <w:tmpl w:val="5A0A90F8"/>
@@ -5519,7 +8505,156 @@
       </w:pPr>
     </w:lvl>
   </w:abstractNum>
-  <w:abstractNum w:abstractNumId="19" w15:restartNumberingAfterBreak="0">
+  <w:abstractNum w:abstractNumId="22" w15:restartNumberingAfterBreak="0">
+    <w:nsid w:val="4D190DC5"/>
+    <w:multiLevelType w:val="multilevel"/>
+    <w:tmpl w:val="EE1427E8"/>
+    <w:lvl w:ilvl="0">
+      <w:start w:val="1"/>
+      <w:numFmt w:val="bullet"/>
+      <w:lvlText w:val=""/>
+      <w:lvlJc w:val="left"/>
+      <w:pPr>
+        <w:tabs>
+          <w:tab w:val="num" w:pos="720"/>
+        </w:tabs>
+        <w:ind w:left="720" w:hanging="360"/>
+      </w:pPr>
+      <w:rPr>
+        <w:rFonts w:ascii="Symbol" w:hAnsi="Symbol" w:hint="default"/>
+        <w:sz w:val="20"/>
+      </w:rPr>
+    </w:lvl>
+    <w:lvl w:ilvl="1" w:tentative="1">
+      <w:start w:val="1"/>
+      <w:numFmt w:val="bullet"/>
+      <w:lvlText w:val="o"/>
+      <w:lvlJc w:val="left"/>
+      <w:pPr>
+        <w:tabs>
+          <w:tab w:val="num" w:pos="1440"/>
+        </w:tabs>
+        <w:ind w:left="1440" w:hanging="360"/>
+      </w:pPr>
+      <w:rPr>
+        <w:rFonts w:ascii="Courier New" w:hAnsi="Courier New" w:hint="default"/>
+        <w:sz w:val="20"/>
+      </w:rPr>
+    </w:lvl>
+    <w:lvl w:ilvl="2" w:tentative="1">
+      <w:start w:val="1"/>
+      <w:numFmt w:val="bullet"/>
+      <w:lvlText w:val=""/>
+      <w:lvlJc w:val="left"/>
+      <w:pPr>
+        <w:tabs>
+          <w:tab w:val="num" w:pos="2160"/>
+        </w:tabs>
+        <w:ind w:left="2160" w:hanging="360"/>
+      </w:pPr>
+      <w:rPr>
+        <w:rFonts w:ascii="Wingdings" w:hAnsi="Wingdings" w:hint="default"/>
+        <w:sz w:val="20"/>
+      </w:rPr>
+    </w:lvl>
+    <w:lvl w:ilvl="3" w:tentative="1">
+      <w:start w:val="1"/>
+      <w:numFmt w:val="bullet"/>
+      <w:lvlText w:val=""/>
+      <w:lvlJc w:val="left"/>
+      <w:pPr>
+        <w:tabs>
+          <w:tab w:val="num" w:pos="2880"/>
+        </w:tabs>
+        <w:ind w:left="2880" w:hanging="360"/>
+      </w:pPr>
+      <w:rPr>
+        <w:rFonts w:ascii="Wingdings" w:hAnsi="Wingdings" w:hint="default"/>
+        <w:sz w:val="20"/>
+      </w:rPr>
+    </w:lvl>
+    <w:lvl w:ilvl="4" w:tentative="1">
+      <w:start w:val="1"/>
+      <w:numFmt w:val="bullet"/>
+      <w:lvlText w:val=""/>
+      <w:lvlJc w:val="left"/>
+      <w:pPr>
+        <w:tabs>
+          <w:tab w:val="num" w:pos="3600"/>
+        </w:tabs>
+        <w:ind w:left="3600" w:hanging="360"/>
+      </w:pPr>
+      <w:rPr>
+        <w:rFonts w:ascii="Wingdings" w:hAnsi="Wingdings" w:hint="default"/>
+        <w:sz w:val="20"/>
+      </w:rPr>
+    </w:lvl>
+    <w:lvl w:ilvl="5" w:tentative="1">
+      <w:start w:val="1"/>
+      <w:numFmt w:val="bullet"/>
+      <w:lvlText w:val=""/>
+      <w:lvlJc w:val="left"/>
+      <w:pPr>
+        <w:tabs>
+          <w:tab w:val="num" w:pos="4320"/>
+        </w:tabs>
+        <w:ind w:left="4320" w:hanging="360"/>
+      </w:pPr>
+      <w:rPr>
+        <w:rFonts w:ascii="Wingdings" w:hAnsi="Wingdings" w:hint="default"/>
+        <w:sz w:val="20"/>
+      </w:rPr>
+    </w:lvl>
+    <w:lvl w:ilvl="6" w:tentative="1">
+      <w:start w:val="1"/>
+      <w:numFmt w:val="bullet"/>
+      <w:lvlText w:val=""/>
+      <w:lvlJc w:val="left"/>
+      <w:pPr>
+        <w:tabs>
+          <w:tab w:val="num" w:pos="5040"/>
+        </w:tabs>
+        <w:ind w:left="5040" w:hanging="360"/>
+      </w:pPr>
+      <w:rPr>
+        <w:rFonts w:ascii="Wingdings" w:hAnsi="Wingdings" w:hint="default"/>
+        <w:sz w:val="20"/>
+      </w:rPr>
+    </w:lvl>
+    <w:lvl w:ilvl="7" w:tentative="1">
+      <w:start w:val="1"/>
+      <w:numFmt w:val="bullet"/>
+      <w:lvlText w:val=""/>
+      <w:lvlJc w:val="left"/>
+      <w:pPr>
+        <w:tabs>
+          <w:tab w:val="num" w:pos="5760"/>
+        </w:tabs>
+        <w:ind w:left="5760" w:hanging="360"/>
+      </w:pPr>
+      <w:rPr>
+        <w:rFonts w:ascii="Wingdings" w:hAnsi="Wingdings" w:hint="default"/>
+        <w:sz w:val="20"/>
+      </w:rPr>
+    </w:lvl>
+    <w:lvl w:ilvl="8" w:tentative="1">
+      <w:start w:val="1"/>
+      <w:numFmt w:val="bullet"/>
+      <w:lvlText w:val=""/>
+      <w:lvlJc w:val="left"/>
+      <w:pPr>
+        <w:tabs>
+          <w:tab w:val="num" w:pos="6480"/>
+        </w:tabs>
+        <w:ind w:left="6480" w:hanging="360"/>
+      </w:pPr>
+      <w:rPr>
+        <w:rFonts w:ascii="Wingdings" w:hAnsi="Wingdings" w:hint="default"/>
+        <w:sz w:val="20"/>
+      </w:rPr>
+    </w:lvl>
+  </w:abstractNum>
+  <w:abstractNum w:abstractNumId="23" w15:restartNumberingAfterBreak="0">
     <w:nsid w:val="4DED517F"/>
     <w:multiLevelType w:val="multilevel"/>
     <w:tmpl w:val="70C472BA"/>
@@ -5668,7 +8803,120 @@
       </w:rPr>
     </w:lvl>
   </w:abstractNum>
-  <w:abstractNum w:abstractNumId="20" w15:restartNumberingAfterBreak="0">
+  <w:abstractNum w:abstractNumId="24" w15:restartNumberingAfterBreak="0">
+    <w:nsid w:val="50296C1D"/>
+    <w:multiLevelType w:val="multilevel"/>
+    <w:tmpl w:val="BE0201D2"/>
+    <w:lvl w:ilvl="0">
+      <w:start w:val="1"/>
+      <w:numFmt w:val="decimal"/>
+      <w:lvlText w:val="%1."/>
+      <w:lvlJc w:val="left"/>
+      <w:pPr>
+        <w:tabs>
+          <w:tab w:val="num" w:pos="720"/>
+        </w:tabs>
+        <w:ind w:left="720" w:hanging="360"/>
+      </w:pPr>
+    </w:lvl>
+    <w:lvl w:ilvl="1" w:tentative="1">
+      <w:start w:val="1"/>
+      <w:numFmt w:val="decimal"/>
+      <w:lvlText w:val="%2."/>
+      <w:lvlJc w:val="left"/>
+      <w:pPr>
+        <w:tabs>
+          <w:tab w:val="num" w:pos="1440"/>
+        </w:tabs>
+        <w:ind w:left="1440" w:hanging="360"/>
+      </w:pPr>
+    </w:lvl>
+    <w:lvl w:ilvl="2" w:tentative="1">
+      <w:start w:val="1"/>
+      <w:numFmt w:val="decimal"/>
+      <w:lvlText w:val="%3."/>
+      <w:lvlJc w:val="left"/>
+      <w:pPr>
+        <w:tabs>
+          <w:tab w:val="num" w:pos="2160"/>
+        </w:tabs>
+        <w:ind w:left="2160" w:hanging="360"/>
+      </w:pPr>
+    </w:lvl>
+    <w:lvl w:ilvl="3" w:tentative="1">
+      <w:start w:val="1"/>
+      <w:numFmt w:val="decimal"/>
+      <w:lvlText w:val="%4."/>
+      <w:lvlJc w:val="left"/>
+      <w:pPr>
+        <w:tabs>
+          <w:tab w:val="num" w:pos="2880"/>
+        </w:tabs>
+        <w:ind w:left="2880" w:hanging="360"/>
+      </w:pPr>
+    </w:lvl>
+    <w:lvl w:ilvl="4" w:tentative="1">
+      <w:start w:val="1"/>
+      <w:numFmt w:val="decimal"/>
+      <w:lvlText w:val="%5."/>
+      <w:lvlJc w:val="left"/>
+      <w:pPr>
+        <w:tabs>
+          <w:tab w:val="num" w:pos="3600"/>
+        </w:tabs>
+        <w:ind w:left="3600" w:hanging="360"/>
+      </w:pPr>
+    </w:lvl>
+    <w:lvl w:ilvl="5" w:tentative="1">
+      <w:start w:val="1"/>
+      <w:numFmt w:val="decimal"/>
+      <w:lvlText w:val="%6."/>
+      <w:lvlJc w:val="left"/>
+      <w:pPr>
+        <w:tabs>
+          <w:tab w:val="num" w:pos="4320"/>
+        </w:tabs>
+        <w:ind w:left="4320" w:hanging="360"/>
+      </w:pPr>
+    </w:lvl>
+    <w:lvl w:ilvl="6" w:tentative="1">
+      <w:start w:val="1"/>
+      <w:numFmt w:val="decimal"/>
+      <w:lvlText w:val="%7."/>
+      <w:lvlJc w:val="left"/>
+      <w:pPr>
+        <w:tabs>
+          <w:tab w:val="num" w:pos="5040"/>
+        </w:tabs>
+        <w:ind w:left="5040" w:hanging="360"/>
+      </w:pPr>
+    </w:lvl>
+    <w:lvl w:ilvl="7" w:tentative="1">
+      <w:start w:val="1"/>
+      <w:numFmt w:val="decimal"/>
+      <w:lvlText w:val="%8."/>
+      <w:lvlJc w:val="left"/>
+      <w:pPr>
+        <w:tabs>
+          <w:tab w:val="num" w:pos="5760"/>
+        </w:tabs>
+        <w:ind w:left="5760" w:hanging="360"/>
+      </w:pPr>
+    </w:lvl>
+    <w:lvl w:ilvl="8" w:tentative="1">
+      <w:start w:val="1"/>
+      <w:numFmt w:val="decimal"/>
+      <w:lvlText w:val="%9."/>
+      <w:lvlJc w:val="left"/>
+      <w:pPr>
+        <w:tabs>
+          <w:tab w:val="num" w:pos="6480"/>
+        </w:tabs>
+        <w:ind w:left="6480" w:hanging="360"/>
+      </w:pPr>
+    </w:lvl>
+  </w:abstractNum>
+  <w:abstractNum w:abstractNumId="25" w15:restartNumberingAfterBreak="0">
     <w:nsid w:val="539413E3"/>
     <w:multiLevelType w:val="multilevel"/>
     <w:tmpl w:val="3CE21592"/>
@@ -5817,7 +9065,7 @@
       </w:rPr>
     </w:lvl>
   </w:abstractNum>
-  <w:abstractNum w:abstractNumId="21" w15:restartNumberingAfterBreak="0">
+  <w:abstractNum w:abstractNumId="26" w15:restartNumberingAfterBreak="0">
     <w:nsid w:val="53AF1524"/>
     <w:multiLevelType w:val="multilevel"/>
     <w:tmpl w:val="77464C08"/>
@@ -5966,7 +9214,156 @@
       </w:rPr>
     </w:lvl>
   </w:abstractNum>
-  <w:abstractNum w:abstractNumId="22" w15:restartNumberingAfterBreak="0">
+  <w:abstractNum w:abstractNumId="27" w15:restartNumberingAfterBreak="0">
+    <w:nsid w:val="5950270D"/>
+    <w:multiLevelType w:val="multilevel"/>
+    <w:tmpl w:val="CA223932"/>
+    <w:lvl w:ilvl="0">
+      <w:start w:val="1"/>
+      <w:numFmt w:val="bullet"/>
+      <w:lvlText w:val=""/>
+      <w:lvlJc w:val="left"/>
+      <w:pPr>
+        <w:tabs>
+          <w:tab w:val="num" w:pos="720"/>
+        </w:tabs>
+        <w:ind w:left="720" w:hanging="360"/>
+      </w:pPr>
+      <w:rPr>
+        <w:rFonts w:ascii="Symbol" w:hAnsi="Symbol" w:hint="default"/>
+        <w:sz w:val="20"/>
+      </w:rPr>
+    </w:lvl>
+    <w:lvl w:ilvl="1" w:tentative="1">
+      <w:start w:val="1"/>
+      <w:numFmt w:val="bullet"/>
+      <w:lvlText w:val="o"/>
+      <w:lvlJc w:val="left"/>
+      <w:pPr>
+        <w:tabs>
+          <w:tab w:val="num" w:pos="1440"/>
+        </w:tabs>
+        <w:ind w:left="1440" w:hanging="360"/>
+      </w:pPr>
+      <w:rPr>
+        <w:rFonts w:ascii="Courier New" w:hAnsi="Courier New" w:hint="default"/>
+        <w:sz w:val="20"/>
+      </w:rPr>
+    </w:lvl>
+    <w:lvl w:ilvl="2" w:tentative="1">
+      <w:start w:val="1"/>
+      <w:numFmt w:val="bullet"/>
+      <w:lvlText w:val=""/>
+      <w:lvlJc w:val="left"/>
+      <w:pPr>
+        <w:tabs>
+          <w:tab w:val="num" w:pos="2160"/>
+        </w:tabs>
+        <w:ind w:left="2160" w:hanging="360"/>
+      </w:pPr>
+      <w:rPr>
+        <w:rFonts w:ascii="Wingdings" w:hAnsi="Wingdings" w:hint="default"/>
+        <w:sz w:val="20"/>
+      </w:rPr>
+    </w:lvl>
+    <w:lvl w:ilvl="3" w:tentative="1">
+      <w:start w:val="1"/>
+      <w:numFmt w:val="bullet"/>
+      <w:lvlText w:val=""/>
+      <w:lvlJc w:val="left"/>
+      <w:pPr>
+        <w:tabs>
+          <w:tab w:val="num" w:pos="2880"/>
+        </w:tabs>
+        <w:ind w:left="2880" w:hanging="360"/>
+      </w:pPr>
+      <w:rPr>
+        <w:rFonts w:ascii="Wingdings" w:hAnsi="Wingdings" w:hint="default"/>
+        <w:sz w:val="20"/>
+      </w:rPr>
+    </w:lvl>
+    <w:lvl w:ilvl="4" w:tentative="1">
+      <w:start w:val="1"/>
+      <w:numFmt w:val="bullet"/>
+      <w:lvlText w:val=""/>
+      <w:lvlJc w:val="left"/>
+      <w:pPr>
+        <w:tabs>
+          <w:tab w:val="num" w:pos="3600"/>
+        </w:tabs>
+        <w:ind w:left="3600" w:hanging="360"/>
+      </w:pPr>
+      <w:rPr>
+        <w:rFonts w:ascii="Wingdings" w:hAnsi="Wingdings" w:hint="default"/>
+        <w:sz w:val="20"/>
+      </w:rPr>
+    </w:lvl>
+    <w:lvl w:ilvl="5" w:tentative="1">
+      <w:start w:val="1"/>
+      <w:numFmt w:val="bullet"/>
+      <w:lvlText w:val=""/>
+      <w:lvlJc w:val="left"/>
+      <w:pPr>
+        <w:tabs>
+          <w:tab w:val="num" w:pos="4320"/>
+        </w:tabs>
+        <w:ind w:left="4320" w:hanging="360"/>
+      </w:pPr>
+      <w:rPr>
+        <w:rFonts w:ascii="Wingdings" w:hAnsi="Wingdings" w:hint="default"/>
+        <w:sz w:val="20"/>
+      </w:rPr>
+    </w:lvl>
+    <w:lvl w:ilvl="6" w:tentative="1">
+      <w:start w:val="1"/>
+      <w:numFmt w:val="bullet"/>
+      <w:lvlText w:val=""/>
+      <w:lvlJc w:val="left"/>
+      <w:pPr>
+        <w:tabs>
+          <w:tab w:val="num" w:pos="5040"/>
+        </w:tabs>
+        <w:ind w:left="5040" w:hanging="360"/>
+      </w:pPr>
+      <w:rPr>
+        <w:rFonts w:ascii="Wingdings" w:hAnsi="Wingdings" w:hint="default"/>
+        <w:sz w:val="20"/>
+      </w:rPr>
+    </w:lvl>
+    <w:lvl w:ilvl="7" w:tentative="1">
+      <w:start w:val="1"/>
+      <w:numFmt w:val="bullet"/>
+      <w:lvlText w:val=""/>
+      <w:lvlJc w:val="left"/>
+      <w:pPr>
+        <w:tabs>
+          <w:tab w:val="num" w:pos="5760"/>
+        </w:tabs>
+        <w:ind w:left="5760" w:hanging="360"/>
+      </w:pPr>
+      <w:rPr>
+        <w:rFonts w:ascii="Wingdings" w:hAnsi="Wingdings" w:hint="default"/>
+        <w:sz w:val="20"/>
+      </w:rPr>
+    </w:lvl>
+    <w:lvl w:ilvl="8" w:tentative="1">
+      <w:start w:val="1"/>
+      <w:numFmt w:val="bullet"/>
+      <w:lvlText w:val=""/>
+      <w:lvlJc w:val="left"/>
+      <w:pPr>
+        <w:tabs>
+          <w:tab w:val="num" w:pos="6480"/>
+        </w:tabs>
+        <w:ind w:left="6480" w:hanging="360"/>
+      </w:pPr>
+      <w:rPr>
+        <w:rFonts w:ascii="Wingdings" w:hAnsi="Wingdings" w:hint="default"/>
+        <w:sz w:val="20"/>
+      </w:rPr>
+    </w:lvl>
+  </w:abstractNum>
+  <w:abstractNum w:abstractNumId="28" w15:restartNumberingAfterBreak="0">
     <w:nsid w:val="5CA4556F"/>
     <w:multiLevelType w:val="multilevel"/>
     <w:tmpl w:val="994A26D8"/>
@@ -6115,7 +9512,7 @@
       </w:rPr>
     </w:lvl>
   </w:abstractNum>
-  <w:abstractNum w:abstractNumId="23" w15:restartNumberingAfterBreak="0">
+  <w:abstractNum w:abstractNumId="29" w15:restartNumberingAfterBreak="0">
     <w:nsid w:val="5E053CF8"/>
     <w:multiLevelType w:val="multilevel"/>
     <w:tmpl w:val="7200D266"/>
@@ -6264,7 +9661,156 @@
       </w:rPr>
     </w:lvl>
   </w:abstractNum>
-  <w:abstractNum w:abstractNumId="24" w15:restartNumberingAfterBreak="0">
+  <w:abstractNum w:abstractNumId="30" w15:restartNumberingAfterBreak="0">
+    <w:nsid w:val="65247275"/>
+    <w:multiLevelType w:val="multilevel"/>
+    <w:tmpl w:val="95FEDE7E"/>
+    <w:lvl w:ilvl="0">
+      <w:start w:val="1"/>
+      <w:numFmt w:val="bullet"/>
+      <w:lvlText w:val=""/>
+      <w:lvlJc w:val="left"/>
+      <w:pPr>
+        <w:tabs>
+          <w:tab w:val="num" w:pos="720"/>
+        </w:tabs>
+        <w:ind w:left="720" w:hanging="360"/>
+      </w:pPr>
+      <w:rPr>
+        <w:rFonts w:ascii="Symbol" w:hAnsi="Symbol" w:hint="default"/>
+        <w:sz w:val="20"/>
+      </w:rPr>
+    </w:lvl>
+    <w:lvl w:ilvl="1" w:tentative="1">
+      <w:start w:val="1"/>
+      <w:numFmt w:val="bullet"/>
+      <w:lvlText w:val="o"/>
+      <w:lvlJc w:val="left"/>
+      <w:pPr>
+        <w:tabs>
+          <w:tab w:val="num" w:pos="1440"/>
+        </w:tabs>
+        <w:ind w:left="1440" w:hanging="360"/>
+      </w:pPr>
+      <w:rPr>
+        <w:rFonts w:ascii="Courier New" w:hAnsi="Courier New" w:hint="default"/>
+        <w:sz w:val="20"/>
+      </w:rPr>
+    </w:lvl>
+    <w:lvl w:ilvl="2" w:tentative="1">
+      <w:start w:val="1"/>
+      <w:numFmt w:val="bullet"/>
+      <w:lvlText w:val=""/>
+      <w:lvlJc w:val="left"/>
+      <w:pPr>
+        <w:tabs>
+          <w:tab w:val="num" w:pos="2160"/>
+        </w:tabs>
+        <w:ind w:left="2160" w:hanging="360"/>
+      </w:pPr>
+      <w:rPr>
+        <w:rFonts w:ascii="Wingdings" w:hAnsi="Wingdings" w:hint="default"/>
+        <w:sz w:val="20"/>
+      </w:rPr>
+    </w:lvl>
+    <w:lvl w:ilvl="3" w:tentative="1">
+      <w:start w:val="1"/>
+      <w:numFmt w:val="bullet"/>
+      <w:lvlText w:val=""/>
+      <w:lvlJc w:val="left"/>
+      <w:pPr>
+        <w:tabs>
+          <w:tab w:val="num" w:pos="2880"/>
+        </w:tabs>
+        <w:ind w:left="2880" w:hanging="360"/>
+      </w:pPr>
+      <w:rPr>
+        <w:rFonts w:ascii="Wingdings" w:hAnsi="Wingdings" w:hint="default"/>
+        <w:sz w:val="20"/>
+      </w:rPr>
+    </w:lvl>
+    <w:lvl w:ilvl="4" w:tentative="1">
+      <w:start w:val="1"/>
+      <w:numFmt w:val="bullet"/>
+      <w:lvlText w:val=""/>
+      <w:lvlJc w:val="left"/>
+      <w:pPr>
+        <w:tabs>
+          <w:tab w:val="num" w:pos="3600"/>
+        </w:tabs>
+        <w:ind w:left="3600" w:hanging="360"/>
+      </w:pPr>
+      <w:rPr>
+        <w:rFonts w:ascii="Wingdings" w:hAnsi="Wingdings" w:hint="default"/>
+        <w:sz w:val="20"/>
+      </w:rPr>
+    </w:lvl>
+    <w:lvl w:ilvl="5" w:tentative="1">
+      <w:start w:val="1"/>
+      <w:numFmt w:val="bullet"/>
+      <w:lvlText w:val=""/>
+      <w:lvlJc w:val="left"/>
+      <w:pPr>
+        <w:tabs>
+          <w:tab w:val="num" w:pos="4320"/>
+        </w:tabs>
+        <w:ind w:left="4320" w:hanging="360"/>
+      </w:pPr>
+      <w:rPr>
+        <w:rFonts w:ascii="Wingdings" w:hAnsi="Wingdings" w:hint="default"/>
+        <w:sz w:val="20"/>
+      </w:rPr>
+    </w:lvl>
+    <w:lvl w:ilvl="6" w:tentative="1">
+      <w:start w:val="1"/>
+      <w:numFmt w:val="bullet"/>
+      <w:lvlText w:val=""/>
+      <w:lvlJc w:val="left"/>
+      <w:pPr>
+        <w:tabs>
+          <w:tab w:val="num" w:pos="5040"/>
+        </w:tabs>
+        <w:ind w:left="5040" w:hanging="360"/>
+      </w:pPr>
+      <w:rPr>
+        <w:rFonts w:ascii="Wingdings" w:hAnsi="Wingdings" w:hint="default"/>
+        <w:sz w:val="20"/>
+      </w:rPr>
+    </w:lvl>
+    <w:lvl w:ilvl="7" w:tentative="1">
+      <w:start w:val="1"/>
+      <w:numFmt w:val="bullet"/>
+      <w:lvlText w:val=""/>
+      <w:lvlJc w:val="left"/>
+      <w:pPr>
+        <w:tabs>
+          <w:tab w:val="num" w:pos="5760"/>
+        </w:tabs>
+        <w:ind w:left="5760" w:hanging="360"/>
+      </w:pPr>
+      <w:rPr>
+        <w:rFonts w:ascii="Wingdings" w:hAnsi="Wingdings" w:hint="default"/>
+        <w:sz w:val="20"/>
+      </w:rPr>
+    </w:lvl>
+    <w:lvl w:ilvl="8" w:tentative="1">
+      <w:start w:val="1"/>
+      <w:numFmt w:val="bullet"/>
+      <w:lvlText w:val=""/>
+      <w:lvlJc w:val="left"/>
+      <w:pPr>
+        <w:tabs>
+          <w:tab w:val="num" w:pos="6480"/>
+        </w:tabs>
+        <w:ind w:left="6480" w:hanging="360"/>
+      </w:pPr>
+      <w:rPr>
+        <w:rFonts w:ascii="Wingdings" w:hAnsi="Wingdings" w:hint="default"/>
+        <w:sz w:val="20"/>
+      </w:rPr>
+    </w:lvl>
+  </w:abstractNum>
+  <w:abstractNum w:abstractNumId="31" w15:restartNumberingAfterBreak="0">
     <w:nsid w:val="652924C5"/>
     <w:multiLevelType w:val="multilevel"/>
     <w:tmpl w:val="144E30D0"/>
@@ -6405,7 +9951,7 @@
       </w:rPr>
     </w:lvl>
   </w:abstractNum>
-  <w:abstractNum w:abstractNumId="25" w15:restartNumberingAfterBreak="0">
+  <w:abstractNum w:abstractNumId="32" w15:restartNumberingAfterBreak="0">
     <w:nsid w:val="674476AA"/>
     <w:multiLevelType w:val="multilevel"/>
     <w:tmpl w:val="2CD44D8A"/>
@@ -6554,7 +10100,7 @@
       </w:rPr>
     </w:lvl>
   </w:abstractNum>
-  <w:abstractNum w:abstractNumId="26" w15:restartNumberingAfterBreak="0">
+  <w:abstractNum w:abstractNumId="33" w15:restartNumberingAfterBreak="0">
     <w:nsid w:val="6A8F33DC"/>
     <w:multiLevelType w:val="multilevel"/>
     <w:tmpl w:val="7AF22A58"/>
@@ -6703,7 +10249,7 @@
       </w:rPr>
     </w:lvl>
   </w:abstractNum>
-  <w:abstractNum w:abstractNumId="27" w15:restartNumberingAfterBreak="0">
+  <w:abstractNum w:abstractNumId="34" w15:restartNumberingAfterBreak="0">
     <w:nsid w:val="6D44191F"/>
     <w:multiLevelType w:val="multilevel"/>
     <w:tmpl w:val="E65616B0"/>
@@ -6852,7 +10398,305 @@
       </w:rPr>
     </w:lvl>
   </w:abstractNum>
-  <w:abstractNum w:abstractNumId="28" w15:restartNumberingAfterBreak="0">
+  <w:abstractNum w:abstractNumId="35" w15:restartNumberingAfterBreak="0">
+    <w:nsid w:val="733F0316"/>
+    <w:multiLevelType w:val="multilevel"/>
+    <w:tmpl w:val="1FBCF74C"/>
+    <w:lvl w:ilvl="0">
+      <w:start w:val="1"/>
+      <w:numFmt w:val="bullet"/>
+      <w:lvlText w:val=""/>
+      <w:lvlJc w:val="left"/>
+      <w:pPr>
+        <w:tabs>
+          <w:tab w:val="num" w:pos="720"/>
+        </w:tabs>
+        <w:ind w:left="720" w:hanging="360"/>
+      </w:pPr>
+      <w:rPr>
+        <w:rFonts w:ascii="Symbol" w:hAnsi="Symbol" w:hint="default"/>
+        <w:sz w:val="20"/>
+      </w:rPr>
+    </w:lvl>
+    <w:lvl w:ilvl="1" w:tentative="1">
+      <w:start w:val="1"/>
+      <w:numFmt w:val="bullet"/>
+      <w:lvlText w:val="o"/>
+      <w:lvlJc w:val="left"/>
+      <w:pPr>
+        <w:tabs>
+          <w:tab w:val="num" w:pos="1440"/>
+        </w:tabs>
+        <w:ind w:left="1440" w:hanging="360"/>
+      </w:pPr>
+      <w:rPr>
+        <w:rFonts w:ascii="Courier New" w:hAnsi="Courier New" w:hint="default"/>
+        <w:sz w:val="20"/>
+      </w:rPr>
+    </w:lvl>
+    <w:lvl w:ilvl="2" w:tentative="1">
+      <w:start w:val="1"/>
+      <w:numFmt w:val="bullet"/>
+      <w:lvlText w:val=""/>
+      <w:lvlJc w:val="left"/>
+      <w:pPr>
+        <w:tabs>
+          <w:tab w:val="num" w:pos="2160"/>
+        </w:tabs>
+        <w:ind w:left="2160" w:hanging="360"/>
+      </w:pPr>
+      <w:rPr>
+        <w:rFonts w:ascii="Wingdings" w:hAnsi="Wingdings" w:hint="default"/>
+        <w:sz w:val="20"/>
+      </w:rPr>
+    </w:lvl>
+    <w:lvl w:ilvl="3" w:tentative="1">
+      <w:start w:val="1"/>
+      <w:numFmt w:val="bullet"/>
+      <w:lvlText w:val=""/>
+      <w:lvlJc w:val="left"/>
+      <w:pPr>
+        <w:tabs>
+          <w:tab w:val="num" w:pos="2880"/>
+        </w:tabs>
+        <w:ind w:left="2880" w:hanging="360"/>
+      </w:pPr>
+      <w:rPr>
+        <w:rFonts w:ascii="Wingdings" w:hAnsi="Wingdings" w:hint="default"/>
+        <w:sz w:val="20"/>
+      </w:rPr>
+    </w:lvl>
+    <w:lvl w:ilvl="4" w:tentative="1">
+      <w:start w:val="1"/>
+      <w:numFmt w:val="bullet"/>
+      <w:lvlText w:val=""/>
+      <w:lvlJc w:val="left"/>
+      <w:pPr>
+        <w:tabs>
+          <w:tab w:val="num" w:pos="3600"/>
+        </w:tabs>
+        <w:ind w:left="3600" w:hanging="360"/>
+      </w:pPr>
+      <w:rPr>
+        <w:rFonts w:ascii="Wingdings" w:hAnsi="Wingdings" w:hint="default"/>
+        <w:sz w:val="20"/>
+      </w:rPr>
+    </w:lvl>
+    <w:lvl w:ilvl="5" w:tentative="1">
+      <w:start w:val="1"/>
+      <w:numFmt w:val="bullet"/>
+      <w:lvlText w:val=""/>
+      <w:lvlJc w:val="left"/>
+      <w:pPr>
+        <w:tabs>
+          <w:tab w:val="num" w:pos="4320"/>
+        </w:tabs>
+        <w:ind w:left="4320" w:hanging="360"/>
+      </w:pPr>
+      <w:rPr>
+        <w:rFonts w:ascii="Wingdings" w:hAnsi="Wingdings" w:hint="default"/>
+        <w:sz w:val="20"/>
+      </w:rPr>
+    </w:lvl>
+    <w:lvl w:ilvl="6" w:tentative="1">
+      <w:start w:val="1"/>
+      <w:numFmt w:val="bullet"/>
+      <w:lvlText w:val=""/>
+      <w:lvlJc w:val="left"/>
+      <w:pPr>
+        <w:tabs>
+          <w:tab w:val="num" w:pos="5040"/>
+        </w:tabs>
+        <w:ind w:left="5040" w:hanging="360"/>
+      </w:pPr>
+      <w:rPr>
+        <w:rFonts w:ascii="Wingdings" w:hAnsi="Wingdings" w:hint="default"/>
+        <w:sz w:val="20"/>
+      </w:rPr>
+    </w:lvl>
+    <w:lvl w:ilvl="7" w:tentative="1">
+      <w:start w:val="1"/>
+      <w:numFmt w:val="bullet"/>
+      <w:lvlText w:val=""/>
+      <w:lvlJc w:val="left"/>
+      <w:pPr>
+        <w:tabs>
+          <w:tab w:val="num" w:pos="5760"/>
+        </w:tabs>
+        <w:ind w:left="5760" w:hanging="360"/>
+      </w:pPr>
+      <w:rPr>
+        <w:rFonts w:ascii="Wingdings" w:hAnsi="Wingdings" w:hint="default"/>
+        <w:sz w:val="20"/>
+      </w:rPr>
+    </w:lvl>
+    <w:lvl w:ilvl="8" w:tentative="1">
+      <w:start w:val="1"/>
+      <w:numFmt w:val="bullet"/>
+      <w:lvlText w:val=""/>
+      <w:lvlJc w:val="left"/>
+      <w:pPr>
+        <w:tabs>
+          <w:tab w:val="num" w:pos="6480"/>
+        </w:tabs>
+        <w:ind w:left="6480" w:hanging="360"/>
+      </w:pPr>
+      <w:rPr>
+        <w:rFonts w:ascii="Wingdings" w:hAnsi="Wingdings" w:hint="default"/>
+        <w:sz w:val="20"/>
+      </w:rPr>
+    </w:lvl>
+  </w:abstractNum>
+  <w:abstractNum w:abstractNumId="36" w15:restartNumberingAfterBreak="0">
+    <w:nsid w:val="75FC267C"/>
+    <w:multiLevelType w:val="multilevel"/>
+    <w:tmpl w:val="54F222D0"/>
+    <w:lvl w:ilvl="0">
+      <w:start w:val="1"/>
+      <w:numFmt w:val="bullet"/>
+      <w:lvlText w:val=""/>
+      <w:lvlJc w:val="left"/>
+      <w:pPr>
+        <w:tabs>
+          <w:tab w:val="num" w:pos="720"/>
+        </w:tabs>
+        <w:ind w:left="720" w:hanging="360"/>
+      </w:pPr>
+      <w:rPr>
+        <w:rFonts w:ascii="Symbol" w:hAnsi="Symbol" w:hint="default"/>
+        <w:sz w:val="20"/>
+      </w:rPr>
+    </w:lvl>
+    <w:lvl w:ilvl="1" w:tentative="1">
+      <w:start w:val="1"/>
+      <w:numFmt w:val="bullet"/>
+      <w:lvlText w:val="o"/>
+      <w:lvlJc w:val="left"/>
+      <w:pPr>
+        <w:tabs>
+          <w:tab w:val="num" w:pos="1440"/>
+        </w:tabs>
+        <w:ind w:left="1440" w:hanging="360"/>
+      </w:pPr>
+      <w:rPr>
+        <w:rFonts w:ascii="Courier New" w:hAnsi="Courier New" w:hint="default"/>
+        <w:sz w:val="20"/>
+      </w:rPr>
+    </w:lvl>
+    <w:lvl w:ilvl="2" w:tentative="1">
+      <w:start w:val="1"/>
+      <w:numFmt w:val="bullet"/>
+      <w:lvlText w:val=""/>
+      <w:lvlJc w:val="left"/>
+      <w:pPr>
+        <w:tabs>
+          <w:tab w:val="num" w:pos="2160"/>
+        </w:tabs>
+        <w:ind w:left="2160" w:hanging="360"/>
+      </w:pPr>
+      <w:rPr>
+        <w:rFonts w:ascii="Wingdings" w:hAnsi="Wingdings" w:hint="default"/>
+        <w:sz w:val="20"/>
+      </w:rPr>
+    </w:lvl>
+    <w:lvl w:ilvl="3" w:tentative="1">
+      <w:start w:val="1"/>
+      <w:numFmt w:val="bullet"/>
+      <w:lvlText w:val=""/>
+      <w:lvlJc w:val="left"/>
+      <w:pPr>
+        <w:tabs>
+          <w:tab w:val="num" w:pos="2880"/>
+        </w:tabs>
+        <w:ind w:left="2880" w:hanging="360"/>
+      </w:pPr>
+      <w:rPr>
+        <w:rFonts w:ascii="Wingdings" w:hAnsi="Wingdings" w:hint="default"/>
+        <w:sz w:val="20"/>
+      </w:rPr>
+    </w:lvl>
+    <w:lvl w:ilvl="4" w:tentative="1">
+      <w:start w:val="1"/>
+      <w:numFmt w:val="bullet"/>
+      <w:lvlText w:val=""/>
+      <w:lvlJc w:val="left"/>
+      <w:pPr>
+        <w:tabs>
+          <w:tab w:val="num" w:pos="3600"/>
+        </w:tabs>
+        <w:ind w:left="3600" w:hanging="360"/>
+      </w:pPr>
+      <w:rPr>
+        <w:rFonts w:ascii="Wingdings" w:hAnsi="Wingdings" w:hint="default"/>
+        <w:sz w:val="20"/>
+      </w:rPr>
+    </w:lvl>
+    <w:lvl w:ilvl="5" w:tentative="1">
+      <w:start w:val="1"/>
+      <w:numFmt w:val="bullet"/>
+      <w:lvlText w:val=""/>
+      <w:lvlJc w:val="left"/>
+      <w:pPr>
+        <w:tabs>
+          <w:tab w:val="num" w:pos="4320"/>
+        </w:tabs>
+        <w:ind w:left="4320" w:hanging="360"/>
+      </w:pPr>
+      <w:rPr>
+        <w:rFonts w:ascii="Wingdings" w:hAnsi="Wingdings" w:hint="default"/>
+        <w:sz w:val="20"/>
+      </w:rPr>
+    </w:lvl>
+    <w:lvl w:ilvl="6" w:tentative="1">
+      <w:start w:val="1"/>
+      <w:numFmt w:val="bullet"/>
+      <w:lvlText w:val=""/>
+      <w:lvlJc w:val="left"/>
+      <w:pPr>
+        <w:tabs>
+          <w:tab w:val="num" w:pos="5040"/>
+        </w:tabs>
+        <w:ind w:left="5040" w:hanging="360"/>
+      </w:pPr>
+      <w:rPr>
+        <w:rFonts w:ascii="Wingdings" w:hAnsi="Wingdings" w:hint="default"/>
+        <w:sz w:val="20"/>
+      </w:rPr>
+    </w:lvl>
+    <w:lvl w:ilvl="7" w:tentative="1">
+      <w:start w:val="1"/>
+      <w:numFmt w:val="bullet"/>
+      <w:lvlText w:val=""/>
+      <w:lvlJc w:val="left"/>
+      <w:pPr>
+        <w:tabs>
+          <w:tab w:val="num" w:pos="5760"/>
+        </w:tabs>
+        <w:ind w:left="5760" w:hanging="360"/>
+      </w:pPr>
+      <w:rPr>
+        <w:rFonts w:ascii="Wingdings" w:hAnsi="Wingdings" w:hint="default"/>
+        <w:sz w:val="20"/>
+      </w:rPr>
+    </w:lvl>
+    <w:lvl w:ilvl="8" w:tentative="1">
+      <w:start w:val="1"/>
+      <w:numFmt w:val="bullet"/>
+      <w:lvlText w:val=""/>
+      <w:lvlJc w:val="left"/>
+      <w:pPr>
+        <w:tabs>
+          <w:tab w:val="num" w:pos="6480"/>
+        </w:tabs>
+        <w:ind w:left="6480" w:hanging="360"/>
+      </w:pPr>
+      <w:rPr>
+        <w:rFonts w:ascii="Wingdings" w:hAnsi="Wingdings" w:hint="default"/>
+        <w:sz w:val="20"/>
+      </w:rPr>
+    </w:lvl>
+  </w:abstractNum>
+  <w:abstractNum w:abstractNumId="37" w15:restartNumberingAfterBreak="0">
     <w:nsid w:val="76805BDE"/>
     <w:multiLevelType w:val="multilevel"/>
     <w:tmpl w:val="093EF7AA"/>
@@ -7001,7 +10845,7 @@
       </w:rPr>
     </w:lvl>
   </w:abstractNum>
-  <w:abstractNum w:abstractNumId="29" w15:restartNumberingAfterBreak="0">
+  <w:abstractNum w:abstractNumId="38" w15:restartNumberingAfterBreak="0">
     <w:nsid w:val="7CAF0C67"/>
     <w:multiLevelType w:val="multilevel"/>
     <w:tmpl w:val="093EF7AA"/>
@@ -7150,7 +10994,7 @@
       </w:rPr>
     </w:lvl>
   </w:abstractNum>
-  <w:abstractNum w:abstractNumId="30" w15:restartNumberingAfterBreak="0">
+  <w:abstractNum w:abstractNumId="39" w15:restartNumberingAfterBreak="0">
     <w:nsid w:val="7EA2628D"/>
     <w:multiLevelType w:val="multilevel"/>
     <w:tmpl w:val="1B20DCC8"/>
@@ -7300,19 +11144,19 @@
     </w:lvl>
   </w:abstractNum>
   <w:num w:numId="1" w16cid:durableId="1854148146">
-    <w:abstractNumId w:val="18"/>
+    <w:abstractNumId w:val="21"/>
   </w:num>
   <w:num w:numId="2" w16cid:durableId="1558779540">
-    <w:abstractNumId w:val="29"/>
+    <w:abstractNumId w:val="38"/>
   </w:num>
   <w:num w:numId="3" w16cid:durableId="1325091779">
-    <w:abstractNumId w:val="22"/>
+    <w:abstractNumId w:val="28"/>
   </w:num>
   <w:num w:numId="4" w16cid:durableId="1415471069">
-    <w:abstractNumId w:val="11"/>
+    <w:abstractNumId w:val="14"/>
   </w:num>
   <w:num w:numId="5" w16cid:durableId="1637449369">
-    <w:abstractNumId w:val="11"/>
+    <w:abstractNumId w:val="14"/>
     <w:lvlOverride w:ilvl="2">
       <w:lvl w:ilvl="2">
         <w:numFmt w:val="decimal"/>
@@ -7322,37 +11166,37 @@
     </w:lvlOverride>
   </w:num>
   <w:num w:numId="6" w16cid:durableId="682971094">
+    <w:abstractNumId w:val="29"/>
+  </w:num>
+  <w:num w:numId="7" w16cid:durableId="1688024044">
+    <w:abstractNumId w:val="4"/>
+  </w:num>
+  <w:num w:numId="8" w16cid:durableId="1184201536">
+    <w:abstractNumId w:val="6"/>
+  </w:num>
+  <w:num w:numId="9" w16cid:durableId="1406338414">
+    <w:abstractNumId w:val="11"/>
+  </w:num>
+  <w:num w:numId="10" w16cid:durableId="1986081588">
+    <w:abstractNumId w:val="33"/>
+  </w:num>
+  <w:num w:numId="11" w16cid:durableId="1256596712">
+    <w:abstractNumId w:val="39"/>
+  </w:num>
+  <w:num w:numId="12" w16cid:durableId="665716676">
+    <w:abstractNumId w:val="19"/>
+  </w:num>
+  <w:num w:numId="13" w16cid:durableId="1451582898">
+    <w:abstractNumId w:val="34"/>
+  </w:num>
+  <w:num w:numId="14" w16cid:durableId="1589388118">
+    <w:abstractNumId w:val="16"/>
+  </w:num>
+  <w:num w:numId="15" w16cid:durableId="1939213170">
     <w:abstractNumId w:val="23"/>
   </w:num>
-  <w:num w:numId="7" w16cid:durableId="1688024044">
-    <w:abstractNumId w:val="3"/>
-  </w:num>
-  <w:num w:numId="8" w16cid:durableId="1184201536">
-    <w:abstractNumId w:val="5"/>
-  </w:num>
-  <w:num w:numId="9" w16cid:durableId="1406338414">
-    <w:abstractNumId w:val="8"/>
-  </w:num>
-  <w:num w:numId="10" w16cid:durableId="1986081588">
-    <w:abstractNumId w:val="26"/>
-  </w:num>
-  <w:num w:numId="11" w16cid:durableId="1256596712">
-    <w:abstractNumId w:val="30"/>
-  </w:num>
-  <w:num w:numId="12" w16cid:durableId="665716676">
-    <w:abstractNumId w:val="16"/>
-  </w:num>
-  <w:num w:numId="13" w16cid:durableId="1451582898">
-    <w:abstractNumId w:val="27"/>
-  </w:num>
-  <w:num w:numId="14" w16cid:durableId="1589388118">
-    <w:abstractNumId w:val="13"/>
-  </w:num>
-  <w:num w:numId="15" w16cid:durableId="1939213170">
-    <w:abstractNumId w:val="19"/>
-  </w:num>
   <w:num w:numId="16" w16cid:durableId="347175853">
-    <w:abstractNumId w:val="19"/>
+    <w:abstractNumId w:val="23"/>
     <w:lvlOverride w:ilvl="1">
       <w:lvl w:ilvl="1">
         <w:numFmt w:val="decimal"/>
@@ -7362,13 +11206,13 @@
     </w:lvlOverride>
   </w:num>
   <w:num w:numId="17" w16cid:durableId="298220428">
-    <w:abstractNumId w:val="17"/>
+    <w:abstractNumId w:val="20"/>
   </w:num>
   <w:num w:numId="18" w16cid:durableId="1657996912">
-    <w:abstractNumId w:val="7"/>
+    <w:abstractNumId w:val="8"/>
   </w:num>
   <w:num w:numId="19" w16cid:durableId="588080493">
-    <w:abstractNumId w:val="7"/>
+    <w:abstractNumId w:val="8"/>
     <w:lvlOverride w:ilvl="1">
       <w:lvl w:ilvl="1">
         <w:numFmt w:val="decimal"/>
@@ -7378,10 +11222,10 @@
     </w:lvlOverride>
   </w:num>
   <w:num w:numId="20" w16cid:durableId="383259582">
-    <w:abstractNumId w:val="21"/>
+    <w:abstractNumId w:val="26"/>
   </w:num>
   <w:num w:numId="21" w16cid:durableId="1562407301">
-    <w:abstractNumId w:val="21"/>
+    <w:abstractNumId w:val="26"/>
     <w:lvlOverride w:ilvl="1">
       <w:lvl w:ilvl="1">
         <w:numFmt w:val="decimal"/>
@@ -7391,10 +11235,10 @@
     </w:lvlOverride>
   </w:num>
   <w:num w:numId="22" w16cid:durableId="203979395">
-    <w:abstractNumId w:val="15"/>
+    <w:abstractNumId w:val="18"/>
   </w:num>
   <w:num w:numId="23" w16cid:durableId="1149205806">
-    <w:abstractNumId w:val="15"/>
+    <w:abstractNumId w:val="18"/>
     <w:lvlOverride w:ilvl="1">
       <w:lvl w:ilvl="1">
         <w:numFmt w:val="decimal"/>
@@ -7417,13 +11261,13 @@
     </w:lvlOverride>
   </w:num>
   <w:num w:numId="26" w16cid:durableId="192305423">
-    <w:abstractNumId w:val="12"/>
+    <w:abstractNumId w:val="15"/>
   </w:num>
   <w:num w:numId="27" w16cid:durableId="11958206">
-    <w:abstractNumId w:val="25"/>
+    <w:abstractNumId w:val="32"/>
   </w:num>
   <w:num w:numId="28" w16cid:durableId="1222324170">
-    <w:abstractNumId w:val="25"/>
+    <w:abstractNumId w:val="32"/>
     <w:lvlOverride w:ilvl="1">
       <w:lvl w:ilvl="1">
         <w:numFmt w:val="decimal"/>
@@ -7433,10 +11277,10 @@
     </w:lvlOverride>
   </w:num>
   <w:num w:numId="29" w16cid:durableId="1491629282">
-    <w:abstractNumId w:val="4"/>
+    <w:abstractNumId w:val="5"/>
   </w:num>
   <w:num w:numId="30" w16cid:durableId="2063090043">
-    <w:abstractNumId w:val="4"/>
+    <w:abstractNumId w:val="5"/>
     <w:lvlOverride w:ilvl="1">
       <w:lvl w:ilvl="1">
         <w:numFmt w:val="decimal"/>
@@ -7446,31 +11290,58 @@
     </w:lvlOverride>
   </w:num>
   <w:num w:numId="31" w16cid:durableId="1747996594">
-    <w:abstractNumId w:val="20"/>
+    <w:abstractNumId w:val="25"/>
   </w:num>
   <w:num w:numId="32" w16cid:durableId="1499812773">
-    <w:abstractNumId w:val="10"/>
+    <w:abstractNumId w:val="13"/>
   </w:num>
   <w:num w:numId="33" w16cid:durableId="163278213">
-    <w:abstractNumId w:val="24"/>
+    <w:abstractNumId w:val="31"/>
   </w:num>
   <w:num w:numId="34" w16cid:durableId="2125224138">
-    <w:abstractNumId w:val="9"/>
+    <w:abstractNumId w:val="12"/>
   </w:num>
   <w:num w:numId="35" w16cid:durableId="140579505">
-    <w:abstractNumId w:val="14"/>
+    <w:abstractNumId w:val="17"/>
   </w:num>
   <w:num w:numId="36" w16cid:durableId="901328615">
     <w:abstractNumId w:val="0"/>
   </w:num>
   <w:num w:numId="37" w16cid:durableId="1541553649">
+    <w:abstractNumId w:val="3"/>
+  </w:num>
+  <w:num w:numId="38" w16cid:durableId="191113418">
+    <w:abstractNumId w:val="37"/>
+  </w:num>
+  <w:num w:numId="39" w16cid:durableId="918951070">
+    <w:abstractNumId w:val="7"/>
+  </w:num>
+  <w:num w:numId="40" w16cid:durableId="680470088">
+    <w:abstractNumId w:val="24"/>
+  </w:num>
+  <w:num w:numId="41" w16cid:durableId="1669551519">
+    <w:abstractNumId w:val="10"/>
+  </w:num>
+  <w:num w:numId="42" w16cid:durableId="1248727173">
     <w:abstractNumId w:val="2"/>
   </w:num>
-  <w:num w:numId="38" w16cid:durableId="191113418">
-    <w:abstractNumId w:val="28"/>
+  <w:num w:numId="43" w16cid:durableId="1882009288">
+    <w:abstractNumId w:val="36"/>
   </w:num>
-  <w:num w:numId="39" w16cid:durableId="918951070">
-    <w:abstractNumId w:val="6"/>
+  <w:num w:numId="44" w16cid:durableId="1350138036">
+    <w:abstractNumId w:val="27"/>
+  </w:num>
+  <w:num w:numId="45" w16cid:durableId="492913279">
+    <w:abstractNumId w:val="30"/>
+  </w:num>
+  <w:num w:numId="46" w16cid:durableId="628629916">
+    <w:abstractNumId w:val="22"/>
+  </w:num>
+  <w:num w:numId="47" w16cid:durableId="1104613489">
+    <w:abstractNumId w:val="9"/>
+  </w:num>
+  <w:num w:numId="48" w16cid:durableId="1388796383">
+    <w:abstractNumId w:val="35"/>
   </w:num>
   <w:numIdMacAtCleanup w:val="14"/>
 </w:numbering>

--- a/Báo cáo/Đặc tả phần mềm.docx
+++ b/Báo cáo/Đặc tả phần mềm.docx
@@ -409,7 +409,7 @@
           <w:sz w:val="28"/>
           <w:szCs w:val="28"/>
         </w:rPr>
-        <w:t>Phạm Quang Trung</w:t>
+        <w:t xml:space="preserve">Đồng Thị Anh </w:t>
       </w:r>
       <w:r>
         <w:rPr>
@@ -426,7 +426,6 @@
           <w:szCs w:val="28"/>
         </w:rPr>
         <w:tab/>
-        <w:t xml:space="preserve">MSV: </w:t>
       </w:r>
       <w:r>
         <w:rPr>
@@ -434,7 +433,8 @@
           <w:sz w:val="28"/>
           <w:szCs w:val="28"/>
         </w:rPr>
-        <w:t>2221050328</w:t>
+        <w:tab/>
+        <w:t>MSV: 2221050069</w:t>
       </w:r>
     </w:p>
     <w:p>
@@ -456,7 +456,7 @@
           <w:sz w:val="28"/>
           <w:szCs w:val="28"/>
         </w:rPr>
-        <w:t>Lê Thúy Hằng</w:t>
+        <w:t>Phạm Quang Trung</w:t>
       </w:r>
       <w:r>
         <w:rPr>
@@ -473,6 +473,7 @@
           <w:szCs w:val="28"/>
         </w:rPr>
         <w:tab/>
+        <w:t xml:space="preserve">MSV: </w:t>
       </w:r>
       <w:r>
         <w:rPr>
@@ -480,31 +481,7 @@
           <w:sz w:val="28"/>
           <w:szCs w:val="28"/>
         </w:rPr>
-        <w:tab/>
-      </w:r>
-      <w:r>
-        <w:rPr>
-          <w:rFonts w:ascii="Times New Roman" w:hAnsi="Times New Roman" w:cs="Times New Roman"/>
-          <w:sz w:val="28"/>
-          <w:szCs w:val="28"/>
-        </w:rPr>
-        <w:t>MSV:</w:t>
-      </w:r>
-      <w:r>
-        <w:rPr>
-          <w:rFonts w:ascii="Times New Roman" w:hAnsi="Times New Roman" w:cs="Times New Roman"/>
-          <w:sz w:val="28"/>
-          <w:szCs w:val="28"/>
-        </w:rPr>
-        <w:t xml:space="preserve"> </w:t>
-      </w:r>
-      <w:r>
-        <w:rPr>
-          <w:rFonts w:ascii="Times New Roman" w:hAnsi="Times New Roman" w:cs="Times New Roman"/>
-          <w:sz w:val="28"/>
-          <w:szCs w:val="28"/>
-        </w:rPr>
-        <w:t>2221050137</w:t>
+        <w:t>2221050328</w:t>
       </w:r>
     </w:p>
     <w:p>
@@ -626,121 +603,29 @@
     </w:p>
     <w:p>
       <w:pPr>
-        <w:pStyle w:val="ListParagraph"/>
-        <w:numPr>
-          <w:ilvl w:val="0"/>
-          <w:numId w:val="1"/>
-        </w:numPr>
         <w:rPr>
           <w:rFonts w:ascii="Times New Roman" w:hAnsi="Times New Roman" w:cs="Times New Roman"/>
           <w:sz w:val="28"/>
           <w:szCs w:val="28"/>
         </w:rPr>
       </w:pPr>
-      <w:r>
+    </w:p>
+    <w:p>
+      <w:pPr>
         <w:rPr>
           <w:rFonts w:ascii="Times New Roman" w:hAnsi="Times New Roman" w:cs="Times New Roman"/>
           <w:sz w:val="28"/>
           <w:szCs w:val="28"/>
         </w:rPr>
-        <w:t>Trần Ngọc Tú</w:t>
-      </w:r>
-      <w:r>
+      </w:pPr>
+    </w:p>
+    <w:p>
+      <w:pPr>
         <w:rPr>
           <w:rFonts w:ascii="Times New Roman" w:hAnsi="Times New Roman" w:cs="Times New Roman"/>
           <w:sz w:val="28"/>
           <w:szCs w:val="28"/>
         </w:rPr>
-        <w:tab/>
-      </w:r>
-      <w:r>
-        <w:rPr>
-          <w:rFonts w:ascii="Times New Roman" w:hAnsi="Times New Roman" w:cs="Times New Roman"/>
-          <w:sz w:val="28"/>
-          <w:szCs w:val="28"/>
-        </w:rPr>
-        <w:tab/>
-      </w:r>
-      <w:r>
-        <w:rPr>
-          <w:rFonts w:ascii="Times New Roman" w:hAnsi="Times New Roman" w:cs="Times New Roman"/>
-          <w:sz w:val="28"/>
-          <w:szCs w:val="28"/>
-        </w:rPr>
-        <w:tab/>
-        <w:t>MSV:</w:t>
-      </w:r>
-      <w:r>
-        <w:rPr>
-          <w:rFonts w:ascii="Times New Roman" w:hAnsi="Times New Roman" w:cs="Times New Roman"/>
-          <w:sz w:val="28"/>
-          <w:szCs w:val="28"/>
-        </w:rPr>
-        <w:t xml:space="preserve"> </w:t>
-      </w:r>
-      <w:r>
-        <w:rPr>
-          <w:rFonts w:ascii="Times New Roman" w:hAnsi="Times New Roman" w:cs="Times New Roman"/>
-          <w:sz w:val="28"/>
-          <w:szCs w:val="28"/>
-        </w:rPr>
-        <w:t>2221050743</w:t>
-      </w:r>
-    </w:p>
-    <w:p>
-      <w:pPr>
-        <w:pStyle w:val="ListParagraph"/>
-        <w:numPr>
-          <w:ilvl w:val="0"/>
-          <w:numId w:val="1"/>
-        </w:numPr>
-        <w:rPr>
-          <w:rFonts w:ascii="Times New Roman" w:hAnsi="Times New Roman" w:cs="Times New Roman"/>
-          <w:sz w:val="28"/>
-          <w:szCs w:val="28"/>
-        </w:rPr>
-      </w:pPr>
-      <w:r>
-        <w:rPr>
-          <w:rFonts w:ascii="Times New Roman" w:hAnsi="Times New Roman" w:cs="Times New Roman"/>
-          <w:sz w:val="28"/>
-          <w:szCs w:val="28"/>
-        </w:rPr>
-        <w:t xml:space="preserve">Đồng Thị Anh </w:t>
-      </w:r>
-      <w:r>
-        <w:rPr>
-          <w:rFonts w:ascii="Times New Roman" w:hAnsi="Times New Roman" w:cs="Times New Roman"/>
-          <w:sz w:val="28"/>
-          <w:szCs w:val="28"/>
-        </w:rPr>
-        <w:tab/>
-      </w:r>
-      <w:r>
-        <w:rPr>
-          <w:rFonts w:ascii="Times New Roman" w:hAnsi="Times New Roman" w:cs="Times New Roman"/>
-          <w:sz w:val="28"/>
-          <w:szCs w:val="28"/>
-        </w:rPr>
-        <w:tab/>
-      </w:r>
-      <w:r>
-        <w:rPr>
-          <w:rFonts w:ascii="Times New Roman" w:hAnsi="Times New Roman" w:cs="Times New Roman"/>
-          <w:sz w:val="28"/>
-          <w:szCs w:val="28"/>
-        </w:rPr>
-        <w:tab/>
-        <w:t>MSV: 2221050069</w:t>
-      </w:r>
-    </w:p>
-    <w:p>
-      <w:pPr>
-        <w:rPr>
-          <w:rFonts w:ascii="Times New Roman" w:hAnsi="Times New Roman" w:cs="Times New Roman"/>
-          <w:sz w:val="28"/>
-          <w:szCs w:val="28"/>
-        </w:rPr>
       </w:pPr>
     </w:p>
     <w:p>
@@ -762,7 +647,7 @@
           <w:szCs w:val="26"/>
         </w:rPr>
         <w:lastRenderedPageBreak/>
-        <w:t>Bảng phân công công việc</w:t>
+        <w:t>BẢNG PHÂN CÔNG CÔNG VIỆC</w:t>
       </w:r>
     </w:p>
     <w:tbl>
@@ -923,6 +808,22 @@
                 <w:szCs w:val="26"/>
               </w:rPr>
             </w:pPr>
+            <w:r>
+              <w:rPr>
+                <w:rFonts w:ascii="Times New Roman" w:hAnsi="Times New Roman" w:cs="Times New Roman"/>
+                <w:sz w:val="26"/>
+                <w:szCs w:val="26"/>
+              </w:rPr>
+              <w:t>Dựng khung app, đăng nhập, đăng ký, trang Group</w:t>
+            </w:r>
+            <w:r>
+              <w:rPr>
+                <w:rFonts w:ascii="Times New Roman" w:hAnsi="Times New Roman" w:cs="Times New Roman"/>
+                <w:sz w:val="26"/>
+                <w:szCs w:val="26"/>
+              </w:rPr>
+              <w:t xml:space="preserve">,.. </w:t>
+            </w:r>
           </w:p>
         </w:tc>
       </w:tr>
@@ -987,6 +888,38 @@
                 <w:szCs w:val="26"/>
               </w:rPr>
             </w:pPr>
+            <w:r>
+              <w:rPr>
+                <w:rFonts w:ascii="Times New Roman" w:hAnsi="Times New Roman" w:cs="Times New Roman"/>
+                <w:sz w:val="26"/>
+                <w:szCs w:val="26"/>
+              </w:rPr>
+              <w:t xml:space="preserve">Trang chủ, trang </w:t>
+            </w:r>
+            <w:r>
+              <w:rPr>
+                <w:rFonts w:ascii="Times New Roman" w:hAnsi="Times New Roman" w:cs="Times New Roman"/>
+                <w:sz w:val="26"/>
+                <w:szCs w:val="26"/>
+              </w:rPr>
+              <w:t>món ăn</w:t>
+            </w:r>
+            <w:r>
+              <w:rPr>
+                <w:rFonts w:ascii="Times New Roman" w:hAnsi="Times New Roman" w:cs="Times New Roman"/>
+                <w:sz w:val="26"/>
+                <w:szCs w:val="26"/>
+              </w:rPr>
+              <w:t xml:space="preserve"> + chi tiết </w:t>
+            </w:r>
+            <w:r>
+              <w:rPr>
+                <w:rFonts w:ascii="Times New Roman" w:hAnsi="Times New Roman" w:cs="Times New Roman"/>
+                <w:sz w:val="26"/>
+                <w:szCs w:val="26"/>
+              </w:rPr>
+              <w:t>món</w:t>
+            </w:r>
           </w:p>
         </w:tc>
       </w:tr>
@@ -1051,6 +984,38 @@
                 <w:szCs w:val="26"/>
               </w:rPr>
             </w:pPr>
+            <w:r>
+              <w:rPr>
+                <w:rFonts w:ascii="Times New Roman" w:hAnsi="Times New Roman" w:cs="Times New Roman"/>
+                <w:sz w:val="26"/>
+                <w:szCs w:val="26"/>
+              </w:rPr>
+              <w:t>Trang profile</w:t>
+            </w:r>
+            <w:r>
+              <w:rPr>
+                <w:rFonts w:ascii="Times New Roman" w:hAnsi="Times New Roman" w:cs="Times New Roman"/>
+                <w:sz w:val="26"/>
+                <w:szCs w:val="26"/>
+              </w:rPr>
+              <w:t>,</w:t>
+            </w:r>
+            <w:r>
+              <w:rPr>
+                <w:rFonts w:ascii="Times New Roman" w:hAnsi="Times New Roman" w:cs="Times New Roman"/>
+                <w:sz w:val="26"/>
+                <w:szCs w:val="26"/>
+              </w:rPr>
+              <w:t xml:space="preserve"> trạng thái đăng bài,</w:t>
+            </w:r>
+            <w:r>
+              <w:rPr>
+                <w:rFonts w:ascii="Times New Roman" w:hAnsi="Times New Roman" w:cs="Times New Roman"/>
+                <w:sz w:val="26"/>
+                <w:szCs w:val="26"/>
+              </w:rPr>
+              <w:t xml:space="preserve"> admin kiểm duyệt bài đăng</w:t>
+            </w:r>
           </w:p>
         </w:tc>
       </w:tr>
@@ -1115,134 +1080,14 @@
                 <w:szCs w:val="26"/>
               </w:rPr>
             </w:pPr>
-          </w:p>
-        </w:tc>
-      </w:tr>
-      <w:tr>
-        <w:tc>
-          <w:tcPr>
-            <w:tcW w:w="805" w:type="dxa"/>
-          </w:tcPr>
-          <w:p>
-            <w:pPr>
-              <w:spacing w:line="360" w:lineRule="auto"/>
-              <w:jc w:val="center"/>
-              <w:rPr>
-                <w:rFonts w:ascii="Times New Roman" w:hAnsi="Times New Roman" w:cs="Times New Roman"/>
-                <w:sz w:val="26"/>
-                <w:szCs w:val="26"/>
-              </w:rPr>
-            </w:pPr>
-            <w:r>
-              <w:rPr>
-                <w:rFonts w:ascii="Times New Roman" w:hAnsi="Times New Roman" w:cs="Times New Roman"/>
-                <w:sz w:val="26"/>
-                <w:szCs w:val="26"/>
-              </w:rPr>
-              <w:t>5</w:t>
-            </w:r>
-          </w:p>
-        </w:tc>
-        <w:tc>
-          <w:tcPr>
-            <w:tcW w:w="3420" w:type="dxa"/>
-          </w:tcPr>
-          <w:p>
-            <w:pPr>
-              <w:spacing w:line="360" w:lineRule="auto"/>
-              <w:rPr>
-                <w:rFonts w:ascii="Times New Roman" w:hAnsi="Times New Roman" w:cs="Times New Roman"/>
-                <w:sz w:val="26"/>
-                <w:szCs w:val="26"/>
-              </w:rPr>
-            </w:pPr>
-            <w:r>
-              <w:rPr>
-                <w:rFonts w:ascii="Times New Roman" w:hAnsi="Times New Roman" w:cs="Times New Roman"/>
-                <w:sz w:val="26"/>
-                <w:szCs w:val="26"/>
-              </w:rPr>
-              <w:t>Lê Thúy Hằng</w:t>
-            </w:r>
-          </w:p>
-        </w:tc>
-        <w:tc>
-          <w:tcPr>
-            <w:tcW w:w="4555" w:type="dxa"/>
-          </w:tcPr>
-          <w:p>
-            <w:pPr>
-              <w:spacing w:line="360" w:lineRule="auto"/>
-              <w:rPr>
-                <w:rFonts w:ascii="Times New Roman" w:hAnsi="Times New Roman" w:cs="Times New Roman"/>
-                <w:sz w:val="26"/>
-                <w:szCs w:val="26"/>
-              </w:rPr>
-            </w:pPr>
-          </w:p>
-        </w:tc>
-      </w:tr>
-      <w:tr>
-        <w:tc>
-          <w:tcPr>
-            <w:tcW w:w="805" w:type="dxa"/>
-          </w:tcPr>
-          <w:p>
-            <w:pPr>
-              <w:spacing w:line="360" w:lineRule="auto"/>
-              <w:jc w:val="center"/>
-              <w:rPr>
-                <w:rFonts w:ascii="Times New Roman" w:hAnsi="Times New Roman" w:cs="Times New Roman"/>
-                <w:sz w:val="26"/>
-                <w:szCs w:val="26"/>
-              </w:rPr>
-            </w:pPr>
-            <w:r>
-              <w:rPr>
-                <w:rFonts w:ascii="Times New Roman" w:hAnsi="Times New Roman" w:cs="Times New Roman"/>
-                <w:sz w:val="26"/>
-                <w:szCs w:val="26"/>
-              </w:rPr>
-              <w:t>6</w:t>
-            </w:r>
-          </w:p>
-        </w:tc>
-        <w:tc>
-          <w:tcPr>
-            <w:tcW w:w="3420" w:type="dxa"/>
-          </w:tcPr>
-          <w:p>
-            <w:pPr>
-              <w:spacing w:line="360" w:lineRule="auto"/>
-              <w:rPr>
-                <w:rFonts w:ascii="Times New Roman" w:hAnsi="Times New Roman" w:cs="Times New Roman"/>
-                <w:sz w:val="26"/>
-                <w:szCs w:val="26"/>
-              </w:rPr>
-            </w:pPr>
-            <w:r>
-              <w:rPr>
-                <w:rFonts w:ascii="Times New Roman" w:hAnsi="Times New Roman" w:cs="Times New Roman"/>
-                <w:sz w:val="26"/>
-                <w:szCs w:val="26"/>
-              </w:rPr>
-              <w:t>Trần Ngọc Tú</w:t>
-            </w:r>
-          </w:p>
-        </w:tc>
-        <w:tc>
-          <w:tcPr>
-            <w:tcW w:w="4555" w:type="dxa"/>
-          </w:tcPr>
-          <w:p>
-            <w:pPr>
-              <w:spacing w:line="360" w:lineRule="auto"/>
-              <w:rPr>
-                <w:rFonts w:ascii="Times New Roman" w:hAnsi="Times New Roman" w:cs="Times New Roman"/>
-                <w:sz w:val="26"/>
-                <w:szCs w:val="26"/>
-              </w:rPr>
-            </w:pPr>
+            <w:r>
+              <w:rPr>
+                <w:rFonts w:ascii="Times New Roman" w:hAnsi="Times New Roman" w:cs="Times New Roman"/>
+                <w:sz w:val="26"/>
+                <w:szCs w:val="26"/>
+              </w:rPr>
+              <w:t>Trang tìm kiếm</w:t>
+            </w:r>
           </w:p>
         </w:tc>
       </w:tr>
@@ -1447,6 +1292,19 @@
     </w:p>
     <w:p>
       <w:pPr>
+        <w:spacing w:line="276" w:lineRule="auto"/>
+        <w:rPr>
+          <w:rFonts w:ascii="Times New Roman" w:hAnsi="Times New Roman" w:cs="Times New Roman"/>
+          <w:b/>
+          <w:bCs/>
+          <w:sz w:val="26"/>
+          <w:szCs w:val="26"/>
+        </w:rPr>
+      </w:pPr>
+    </w:p>
+    <w:p>
+      <w:pPr>
+        <w:spacing w:line="276" w:lineRule="auto"/>
         <w:rPr>
           <w:rFonts w:ascii="Times New Roman" w:hAnsi="Times New Roman" w:cs="Times New Roman"/>
           <w:b/>
@@ -1488,7 +1346,6 @@
           <w:sz w:val="26"/>
           <w:szCs w:val="26"/>
         </w:rPr>
-        <w:lastRenderedPageBreak/>
         <w:t>1. Giới thiệu chung</w:t>
       </w:r>
     </w:p>
@@ -1779,7 +1636,7 @@
       <w:pPr>
         <w:numPr>
           <w:ilvl w:val="0"/>
-          <w:numId w:val="33"/>
+          <w:numId w:val="2"/>
         </w:numPr>
         <w:spacing w:line="360" w:lineRule="auto"/>
         <w:jc w:val="both"/>
@@ -1802,7 +1659,7 @@
       <w:pPr>
         <w:numPr>
           <w:ilvl w:val="0"/>
-          <w:numId w:val="33"/>
+          <w:numId w:val="2"/>
         </w:numPr>
         <w:spacing w:line="360" w:lineRule="auto"/>
         <w:jc w:val="both"/>
@@ -1825,7 +1682,7 @@
       <w:pPr>
         <w:numPr>
           <w:ilvl w:val="0"/>
-          <w:numId w:val="33"/>
+          <w:numId w:val="2"/>
         </w:numPr>
         <w:spacing w:line="360" w:lineRule="auto"/>
         <w:jc w:val="both"/>
@@ -1848,7 +1705,7 @@
       <w:pPr>
         <w:numPr>
           <w:ilvl w:val="0"/>
-          <w:numId w:val="33"/>
+          <w:numId w:val="2"/>
         </w:numPr>
         <w:spacing w:line="360" w:lineRule="auto"/>
         <w:jc w:val="both"/>
@@ -1893,17 +1750,6 @@
         <w:jc w:val="both"/>
         <w:rPr>
           <w:rFonts w:ascii="Times New Roman" w:hAnsi="Times New Roman" w:cs="Times New Roman"/>
-          <w:sz w:val="26"/>
-          <w:szCs w:val="26"/>
-        </w:rPr>
-      </w:pPr>
-    </w:p>
-    <w:p>
-      <w:pPr>
-        <w:spacing w:line="360" w:lineRule="auto"/>
-        <w:jc w:val="both"/>
-        <w:rPr>
-          <w:rFonts w:ascii="Times New Roman" w:hAnsi="Times New Roman" w:cs="Times New Roman"/>
           <w:b/>
           <w:bCs/>
           <w:sz w:val="26"/>
@@ -1925,8 +1771,6 @@
       <w:pPr>
         <w:rPr>
           <w:rFonts w:ascii="Times New Roman" w:hAnsi="Times New Roman" w:cs="Times New Roman"/>
-          <w:i/>
-          <w:iCs/>
           <w:sz w:val="26"/>
           <w:szCs w:val="26"/>
         </w:rPr>
@@ -1950,7 +1794,7 @@
         <w:tblLook w:val="04A0" w:firstRow="1" w:lastRow="0" w:firstColumn="1" w:lastColumn="0" w:noHBand="0" w:noVBand="1"/>
       </w:tblPr>
       <w:tblGrid>
-        <w:gridCol w:w="445"/>
+        <w:gridCol w:w="708"/>
         <w:gridCol w:w="1440"/>
         <w:gridCol w:w="3600"/>
         <w:gridCol w:w="1350"/>
@@ -1962,7 +1806,7 @@
         </w:trPr>
         <w:tc>
           <w:tcPr>
-            <w:tcW w:w="445" w:type="dxa"/>
+            <w:tcW w:w="708" w:type="dxa"/>
             <w:vAlign w:val="center"/>
           </w:tcPr>
           <w:p>
@@ -1983,7 +1827,7 @@
                 <w:sz w:val="26"/>
                 <w:szCs w:val="26"/>
               </w:rPr>
-              <w:t>#</w:t>
+              <w:t>STT</w:t>
             </w:r>
           </w:p>
         </w:tc>
@@ -2102,7 +1946,7 @@
         </w:trPr>
         <w:tc>
           <w:tcPr>
-            <w:tcW w:w="445" w:type="dxa"/>
+            <w:tcW w:w="708" w:type="dxa"/>
             <w:vAlign w:val="center"/>
           </w:tcPr>
           <w:p>
@@ -2144,7 +1988,7 @@
                 <w:sz w:val="26"/>
                 <w:szCs w:val="26"/>
               </w:rPr>
-              <w:t>Đăng nhập/Đăng xuất</w:t>
+              <w:t>Đăng nhập</w:t>
             </w:r>
           </w:p>
         </w:tc>
@@ -2168,7 +2012,7 @@
                 <w:sz w:val="26"/>
                 <w:szCs w:val="26"/>
               </w:rPr>
-              <w:t>Cho phép người dùng đăng nhập/đăng xuất vào hệ thống qua email/mật khẩu</w:t>
+              <w:t>Người dùng đăng nhập vào ứng dụng bằng email/mật khẩu</w:t>
             </w:r>
           </w:p>
         </w:tc>
@@ -2227,7 +2071,7 @@
         </w:trPr>
         <w:tc>
           <w:tcPr>
-            <w:tcW w:w="445" w:type="dxa"/>
+            <w:tcW w:w="708" w:type="dxa"/>
             <w:vAlign w:val="center"/>
           </w:tcPr>
           <w:p>
@@ -2269,7 +2113,7 @@
                 <w:sz w:val="26"/>
                 <w:szCs w:val="26"/>
               </w:rPr>
-              <w:t>Tìm kiếm công thức</w:t>
+              <w:t>Đăng ký</w:t>
             </w:r>
           </w:p>
         </w:tc>
@@ -2293,7 +2137,7 @@
                 <w:sz w:val="26"/>
                 <w:szCs w:val="26"/>
               </w:rPr>
-              <w:t>Hỗ trợ tìm kiếm công thức theo tên món, nguyên liệu, loại món,...</w:t>
+              <w:t>Người dùng tạo tài khoản mới để sử dụng ứng dụng</w:t>
             </w:r>
           </w:p>
         </w:tc>
@@ -2352,7 +2196,7 @@
         </w:trPr>
         <w:tc>
           <w:tcPr>
-            <w:tcW w:w="445" w:type="dxa"/>
+            <w:tcW w:w="708" w:type="dxa"/>
             <w:vAlign w:val="center"/>
           </w:tcPr>
           <w:p>
@@ -2394,7 +2238,7 @@
                 <w:sz w:val="26"/>
                 <w:szCs w:val="26"/>
               </w:rPr>
-              <w:t>Xem danh sách công thức</w:t>
+              <w:t>Đăng xuất</w:t>
             </w:r>
           </w:p>
         </w:tc>
@@ -2418,7 +2262,7 @@
                 <w:sz w:val="26"/>
                 <w:szCs w:val="26"/>
               </w:rPr>
-              <w:t>Hiển thị danh sách công thức theo danh mục, mới nhất, phổ biến,...</w:t>
+              <w:t>Người dùng đăng xuất khỏi tài khoản hiện tại</w:t>
             </w:r>
           </w:p>
         </w:tc>
@@ -2477,25 +2321,24 @@
         </w:trPr>
         <w:tc>
           <w:tcPr>
-            <w:tcW w:w="445" w:type="dxa"/>
-            <w:vAlign w:val="center"/>
-          </w:tcPr>
-          <w:p>
-            <w:pPr>
-              <w:spacing w:line="360" w:lineRule="auto"/>
-              <w:rPr>
-                <w:rFonts w:ascii="Times New Roman" w:hAnsi="Times New Roman" w:cs="Times New Roman"/>
-                <w:sz w:val="26"/>
-                <w:szCs w:val="26"/>
-              </w:rPr>
-            </w:pPr>
-            <w:r>
-              <w:rPr>
-                <w:rFonts w:ascii="Times New Roman" w:hAnsi="Times New Roman" w:cs="Times New Roman"/>
-                <w:sz w:val="26"/>
-                <w:szCs w:val="26"/>
-              </w:rPr>
-              <w:lastRenderedPageBreak/>
+            <w:tcW w:w="708" w:type="dxa"/>
+            <w:vAlign w:val="center"/>
+          </w:tcPr>
+          <w:p>
+            <w:pPr>
+              <w:spacing w:line="360" w:lineRule="auto"/>
+              <w:rPr>
+                <w:rFonts w:ascii="Times New Roman" w:hAnsi="Times New Roman" w:cs="Times New Roman"/>
+                <w:sz w:val="26"/>
+                <w:szCs w:val="26"/>
+              </w:rPr>
+            </w:pPr>
+            <w:r>
+              <w:rPr>
+                <w:rFonts w:ascii="Times New Roman" w:hAnsi="Times New Roman" w:cs="Times New Roman"/>
+                <w:sz w:val="26"/>
+                <w:szCs w:val="26"/>
+              </w:rPr>
               <w:t>4</w:t>
             </w:r>
           </w:p>
@@ -2520,7 +2363,7 @@
                 <w:sz w:val="26"/>
                 <w:szCs w:val="26"/>
               </w:rPr>
-              <w:t>Đăng bài chia sẻ công thức</w:t>
+              <w:t>Xem danh sách món ăn</w:t>
             </w:r>
           </w:p>
         </w:tc>
@@ -2544,7 +2387,7 @@
                 <w:sz w:val="26"/>
                 <w:szCs w:val="26"/>
               </w:rPr>
-              <w:t>Cho phép người dùng đăng công thức của riêng mình với ảnh, nội dung,...</w:t>
+              <w:t>Hiển thị danh sách công thức (mới nhất, phổ biến, theo danh mục, v.v.)</w:t>
             </w:r>
           </w:p>
         </w:tc>
@@ -2603,24 +2446,25 @@
         </w:trPr>
         <w:tc>
           <w:tcPr>
-            <w:tcW w:w="445" w:type="dxa"/>
-            <w:vAlign w:val="center"/>
-          </w:tcPr>
-          <w:p>
-            <w:pPr>
-              <w:spacing w:line="360" w:lineRule="auto"/>
-              <w:rPr>
-                <w:rFonts w:ascii="Times New Roman" w:hAnsi="Times New Roman" w:cs="Times New Roman"/>
-                <w:sz w:val="26"/>
-                <w:szCs w:val="26"/>
-              </w:rPr>
-            </w:pPr>
-            <w:r>
-              <w:rPr>
-                <w:rFonts w:ascii="Times New Roman" w:hAnsi="Times New Roman" w:cs="Times New Roman"/>
-                <w:sz w:val="26"/>
-                <w:szCs w:val="26"/>
-              </w:rPr>
+            <w:tcW w:w="708" w:type="dxa"/>
+            <w:vAlign w:val="center"/>
+          </w:tcPr>
+          <w:p>
+            <w:pPr>
+              <w:spacing w:line="360" w:lineRule="auto"/>
+              <w:rPr>
+                <w:rFonts w:ascii="Times New Roman" w:hAnsi="Times New Roman" w:cs="Times New Roman"/>
+                <w:sz w:val="26"/>
+                <w:szCs w:val="26"/>
+              </w:rPr>
+            </w:pPr>
+            <w:r>
+              <w:rPr>
+                <w:rFonts w:ascii="Times New Roman" w:hAnsi="Times New Roman" w:cs="Times New Roman"/>
+                <w:sz w:val="26"/>
+                <w:szCs w:val="26"/>
+              </w:rPr>
+              <w:lastRenderedPageBreak/>
               <w:t>5</w:t>
             </w:r>
           </w:p>
@@ -2645,7 +2489,7 @@
                 <w:sz w:val="26"/>
                 <w:szCs w:val="26"/>
               </w:rPr>
-              <w:t>Yêu thích công thức</w:t>
+              <w:t>Xem chi tiết công thức</w:t>
             </w:r>
           </w:p>
         </w:tc>
@@ -2669,7 +2513,7 @@
                 <w:sz w:val="26"/>
                 <w:szCs w:val="26"/>
               </w:rPr>
-              <w:t>Người dùng có thể đánh dấu công thức yêu thích để xem lại dễ dàng</w:t>
+              <w:t>Hiển thị thông tin chi tiết của một công thức nấu ăn</w:t>
             </w:r>
           </w:p>
         </w:tc>
@@ -2717,7 +2561,7 @@
                 <w:sz w:val="26"/>
                 <w:szCs w:val="26"/>
               </w:rPr>
-              <w:t>Trung bình</w:t>
+              <w:t>Cao</w:t>
             </w:r>
           </w:p>
         </w:tc>
@@ -2728,7 +2572,7 @@
         </w:trPr>
         <w:tc>
           <w:tcPr>
-            <w:tcW w:w="445" w:type="dxa"/>
+            <w:tcW w:w="708" w:type="dxa"/>
             <w:vAlign w:val="center"/>
           </w:tcPr>
           <w:p>
@@ -2770,7 +2614,7 @@
                 <w:sz w:val="26"/>
                 <w:szCs w:val="26"/>
               </w:rPr>
-              <w:t>Đánh giá công thức</w:t>
+              <w:t>Tìm kiếm món</w:t>
             </w:r>
           </w:p>
         </w:tc>
@@ -2794,7 +2638,1103 @@
                 <w:sz w:val="26"/>
                 <w:szCs w:val="26"/>
               </w:rPr>
-              <w:t>Người dùng có thể đánh giá (sao) và nhận xét về công thức của người khác</w:t>
+              <w:t>Tìm món ăn theo tên, nguyên liệu hoặc từ khóa</w:t>
+            </w:r>
+          </w:p>
+        </w:tc>
+        <w:tc>
+          <w:tcPr>
+            <w:tcW w:w="1350" w:type="dxa"/>
+            <w:vAlign w:val="center"/>
+          </w:tcPr>
+          <w:p>
+            <w:pPr>
+              <w:spacing w:line="360" w:lineRule="auto"/>
+              <w:rPr>
+                <w:rFonts w:ascii="Times New Roman" w:hAnsi="Times New Roman" w:cs="Times New Roman"/>
+                <w:sz w:val="26"/>
+                <w:szCs w:val="26"/>
+              </w:rPr>
+            </w:pPr>
+            <w:r>
+              <w:rPr>
+                <w:rFonts w:ascii="Times New Roman" w:hAnsi="Times New Roman" w:cs="Times New Roman"/>
+                <w:sz w:val="26"/>
+                <w:szCs w:val="26"/>
+              </w:rPr>
+              <w:t>Người dùng</w:t>
+            </w:r>
+          </w:p>
+        </w:tc>
+        <w:tc>
+          <w:tcPr>
+            <w:tcW w:w="1170" w:type="dxa"/>
+            <w:vAlign w:val="center"/>
+          </w:tcPr>
+          <w:p>
+            <w:pPr>
+              <w:spacing w:line="360" w:lineRule="auto"/>
+              <w:rPr>
+                <w:rFonts w:ascii="Times New Roman" w:hAnsi="Times New Roman" w:cs="Times New Roman"/>
+                <w:sz w:val="26"/>
+                <w:szCs w:val="26"/>
+              </w:rPr>
+            </w:pPr>
+            <w:r>
+              <w:rPr>
+                <w:rFonts w:ascii="Times New Roman" w:hAnsi="Times New Roman" w:cs="Times New Roman"/>
+                <w:sz w:val="26"/>
+                <w:szCs w:val="26"/>
+              </w:rPr>
+              <w:t>Cao</w:t>
+            </w:r>
+          </w:p>
+        </w:tc>
+      </w:tr>
+      <w:tr>
+        <w:trPr>
+          <w:jc w:val="center"/>
+        </w:trPr>
+        <w:tc>
+          <w:tcPr>
+            <w:tcW w:w="708" w:type="dxa"/>
+            <w:vAlign w:val="center"/>
+          </w:tcPr>
+          <w:p>
+            <w:pPr>
+              <w:spacing w:line="360" w:lineRule="auto"/>
+              <w:rPr>
+                <w:rFonts w:ascii="Times New Roman" w:hAnsi="Times New Roman" w:cs="Times New Roman"/>
+                <w:sz w:val="26"/>
+                <w:szCs w:val="26"/>
+              </w:rPr>
+            </w:pPr>
+            <w:r>
+              <w:rPr>
+                <w:rFonts w:ascii="Times New Roman" w:hAnsi="Times New Roman" w:cs="Times New Roman"/>
+                <w:sz w:val="26"/>
+                <w:szCs w:val="26"/>
+              </w:rPr>
+              <w:t>7</w:t>
+            </w:r>
+          </w:p>
+        </w:tc>
+        <w:tc>
+          <w:tcPr>
+            <w:tcW w:w="1440" w:type="dxa"/>
+            <w:vAlign w:val="center"/>
+          </w:tcPr>
+          <w:p>
+            <w:pPr>
+              <w:spacing w:line="360" w:lineRule="auto"/>
+              <w:rPr>
+                <w:rFonts w:ascii="Times New Roman" w:hAnsi="Times New Roman" w:cs="Times New Roman"/>
+                <w:sz w:val="26"/>
+                <w:szCs w:val="26"/>
+              </w:rPr>
+            </w:pPr>
+            <w:r>
+              <w:rPr>
+                <w:rFonts w:ascii="Times New Roman" w:hAnsi="Times New Roman" w:cs="Times New Roman"/>
+                <w:sz w:val="26"/>
+                <w:szCs w:val="26"/>
+              </w:rPr>
+              <w:t>Lọc món theo danh mục</w:t>
+            </w:r>
+          </w:p>
+        </w:tc>
+        <w:tc>
+          <w:tcPr>
+            <w:tcW w:w="3600" w:type="dxa"/>
+            <w:vAlign w:val="center"/>
+          </w:tcPr>
+          <w:p>
+            <w:pPr>
+              <w:spacing w:line="360" w:lineRule="auto"/>
+              <w:rPr>
+                <w:rFonts w:ascii="Times New Roman" w:hAnsi="Times New Roman" w:cs="Times New Roman"/>
+                <w:sz w:val="26"/>
+                <w:szCs w:val="26"/>
+              </w:rPr>
+            </w:pPr>
+            <w:r>
+              <w:rPr>
+                <w:rFonts w:ascii="Times New Roman" w:hAnsi="Times New Roman" w:cs="Times New Roman"/>
+                <w:sz w:val="26"/>
+                <w:szCs w:val="26"/>
+              </w:rPr>
+              <w:t xml:space="preserve">Lọc món theo </w:t>
+            </w:r>
+            <w:r>
+              <w:rPr>
+                <w:rFonts w:ascii="Times New Roman" w:hAnsi="Times New Roman" w:cs="Times New Roman"/>
+                <w:sz w:val="26"/>
+                <w:szCs w:val="26"/>
+              </w:rPr>
+              <w:t>danh mục</w:t>
+            </w:r>
+            <w:r>
+              <w:rPr>
+                <w:rFonts w:ascii="Times New Roman" w:hAnsi="Times New Roman" w:cs="Times New Roman"/>
+                <w:sz w:val="26"/>
+                <w:szCs w:val="26"/>
+              </w:rPr>
+              <w:t xml:space="preserve"> (</w:t>
+            </w:r>
+            <w:r>
+              <w:rPr>
+                <w:rFonts w:ascii="Times New Roman" w:hAnsi="Times New Roman" w:cs="Times New Roman"/>
+                <w:sz w:val="26"/>
+                <w:szCs w:val="26"/>
+              </w:rPr>
+              <w:t>khai vị, tráng miệng, đồ uống</w:t>
+            </w:r>
+            <w:r>
+              <w:rPr>
+                <w:rFonts w:ascii="Times New Roman" w:hAnsi="Times New Roman" w:cs="Times New Roman"/>
+                <w:sz w:val="26"/>
+                <w:szCs w:val="26"/>
+              </w:rPr>
+              <w:t>, v.v.)</w:t>
+            </w:r>
+          </w:p>
+        </w:tc>
+        <w:tc>
+          <w:tcPr>
+            <w:tcW w:w="1350" w:type="dxa"/>
+            <w:vAlign w:val="center"/>
+          </w:tcPr>
+          <w:p>
+            <w:pPr>
+              <w:spacing w:line="360" w:lineRule="auto"/>
+              <w:rPr>
+                <w:rFonts w:ascii="Times New Roman" w:hAnsi="Times New Roman" w:cs="Times New Roman"/>
+                <w:sz w:val="26"/>
+                <w:szCs w:val="26"/>
+              </w:rPr>
+            </w:pPr>
+            <w:r>
+              <w:rPr>
+                <w:rFonts w:ascii="Times New Roman" w:hAnsi="Times New Roman" w:cs="Times New Roman"/>
+                <w:sz w:val="26"/>
+                <w:szCs w:val="26"/>
+              </w:rPr>
+              <w:t>Người dùng</w:t>
+            </w:r>
+          </w:p>
+        </w:tc>
+        <w:tc>
+          <w:tcPr>
+            <w:tcW w:w="1170" w:type="dxa"/>
+            <w:vAlign w:val="center"/>
+          </w:tcPr>
+          <w:p>
+            <w:pPr>
+              <w:spacing w:line="360" w:lineRule="auto"/>
+              <w:rPr>
+                <w:rFonts w:ascii="Times New Roman" w:hAnsi="Times New Roman" w:cs="Times New Roman"/>
+                <w:sz w:val="26"/>
+                <w:szCs w:val="26"/>
+              </w:rPr>
+            </w:pPr>
+            <w:r>
+              <w:rPr>
+                <w:rFonts w:ascii="Times New Roman" w:hAnsi="Times New Roman" w:cs="Times New Roman"/>
+                <w:sz w:val="26"/>
+                <w:szCs w:val="26"/>
+              </w:rPr>
+              <w:t>Trung bình</w:t>
+            </w:r>
+          </w:p>
+        </w:tc>
+      </w:tr>
+      <w:tr>
+        <w:trPr>
+          <w:jc w:val="center"/>
+        </w:trPr>
+        <w:tc>
+          <w:tcPr>
+            <w:tcW w:w="708" w:type="dxa"/>
+            <w:vAlign w:val="center"/>
+          </w:tcPr>
+          <w:p>
+            <w:pPr>
+              <w:spacing w:line="360" w:lineRule="auto"/>
+              <w:rPr>
+                <w:rFonts w:ascii="Times New Roman" w:hAnsi="Times New Roman" w:cs="Times New Roman"/>
+                <w:sz w:val="26"/>
+                <w:szCs w:val="26"/>
+              </w:rPr>
+            </w:pPr>
+            <w:r>
+              <w:rPr>
+                <w:rFonts w:ascii="Times New Roman" w:hAnsi="Times New Roman" w:cs="Times New Roman"/>
+                <w:sz w:val="26"/>
+                <w:szCs w:val="26"/>
+              </w:rPr>
+              <w:t>8</w:t>
+            </w:r>
+          </w:p>
+        </w:tc>
+        <w:tc>
+          <w:tcPr>
+            <w:tcW w:w="1440" w:type="dxa"/>
+            <w:vAlign w:val="center"/>
+          </w:tcPr>
+          <w:p>
+            <w:pPr>
+              <w:spacing w:line="360" w:lineRule="auto"/>
+              <w:rPr>
+                <w:rFonts w:ascii="Times New Roman" w:hAnsi="Times New Roman" w:cs="Times New Roman"/>
+                <w:sz w:val="26"/>
+                <w:szCs w:val="26"/>
+              </w:rPr>
+            </w:pPr>
+            <w:r>
+              <w:rPr>
+                <w:rFonts w:ascii="Times New Roman" w:hAnsi="Times New Roman" w:cs="Times New Roman"/>
+                <w:sz w:val="26"/>
+                <w:szCs w:val="26"/>
+              </w:rPr>
+              <w:t>Yêu thích món</w:t>
+            </w:r>
+          </w:p>
+        </w:tc>
+        <w:tc>
+          <w:tcPr>
+            <w:tcW w:w="3600" w:type="dxa"/>
+            <w:vAlign w:val="center"/>
+          </w:tcPr>
+          <w:p>
+            <w:pPr>
+              <w:spacing w:line="360" w:lineRule="auto"/>
+              <w:rPr>
+                <w:rFonts w:ascii="Times New Roman" w:hAnsi="Times New Roman" w:cs="Times New Roman"/>
+                <w:sz w:val="26"/>
+                <w:szCs w:val="26"/>
+              </w:rPr>
+            </w:pPr>
+            <w:r>
+              <w:rPr>
+                <w:rFonts w:ascii="Times New Roman" w:hAnsi="Times New Roman" w:cs="Times New Roman"/>
+                <w:sz w:val="26"/>
+                <w:szCs w:val="26"/>
+              </w:rPr>
+              <w:t>Người dùng có thể đánh dấu món ăn yêu thích</w:t>
+            </w:r>
+          </w:p>
+        </w:tc>
+        <w:tc>
+          <w:tcPr>
+            <w:tcW w:w="1350" w:type="dxa"/>
+            <w:vAlign w:val="center"/>
+          </w:tcPr>
+          <w:p>
+            <w:pPr>
+              <w:spacing w:line="360" w:lineRule="auto"/>
+              <w:rPr>
+                <w:rFonts w:ascii="Times New Roman" w:hAnsi="Times New Roman" w:cs="Times New Roman"/>
+                <w:sz w:val="26"/>
+                <w:szCs w:val="26"/>
+              </w:rPr>
+            </w:pPr>
+            <w:r>
+              <w:rPr>
+                <w:rFonts w:ascii="Times New Roman" w:hAnsi="Times New Roman" w:cs="Times New Roman"/>
+                <w:sz w:val="26"/>
+                <w:szCs w:val="26"/>
+              </w:rPr>
+              <w:t>Người dùng</w:t>
+            </w:r>
+          </w:p>
+        </w:tc>
+        <w:tc>
+          <w:tcPr>
+            <w:tcW w:w="1170" w:type="dxa"/>
+            <w:vAlign w:val="center"/>
+          </w:tcPr>
+          <w:p>
+            <w:pPr>
+              <w:spacing w:line="360" w:lineRule="auto"/>
+              <w:rPr>
+                <w:rFonts w:ascii="Times New Roman" w:hAnsi="Times New Roman" w:cs="Times New Roman"/>
+                <w:sz w:val="26"/>
+                <w:szCs w:val="26"/>
+              </w:rPr>
+            </w:pPr>
+            <w:r>
+              <w:rPr>
+                <w:rFonts w:ascii="Times New Roman" w:hAnsi="Times New Roman" w:cs="Times New Roman"/>
+                <w:sz w:val="26"/>
+                <w:szCs w:val="26"/>
+              </w:rPr>
+              <w:t>Trung bình</w:t>
+            </w:r>
+          </w:p>
+        </w:tc>
+      </w:tr>
+      <w:tr>
+        <w:trPr>
+          <w:jc w:val="center"/>
+        </w:trPr>
+        <w:tc>
+          <w:tcPr>
+            <w:tcW w:w="708" w:type="dxa"/>
+            <w:vAlign w:val="center"/>
+          </w:tcPr>
+          <w:p>
+            <w:pPr>
+              <w:spacing w:line="360" w:lineRule="auto"/>
+              <w:rPr>
+                <w:rFonts w:ascii="Times New Roman" w:hAnsi="Times New Roman" w:cs="Times New Roman"/>
+                <w:sz w:val="26"/>
+                <w:szCs w:val="26"/>
+              </w:rPr>
+            </w:pPr>
+            <w:r>
+              <w:rPr>
+                <w:rFonts w:ascii="Times New Roman" w:hAnsi="Times New Roman" w:cs="Times New Roman"/>
+                <w:sz w:val="26"/>
+                <w:szCs w:val="26"/>
+              </w:rPr>
+              <w:t>9</w:t>
+            </w:r>
+          </w:p>
+        </w:tc>
+        <w:tc>
+          <w:tcPr>
+            <w:tcW w:w="1440" w:type="dxa"/>
+            <w:vAlign w:val="center"/>
+          </w:tcPr>
+          <w:p>
+            <w:pPr>
+              <w:spacing w:line="360" w:lineRule="auto"/>
+              <w:rPr>
+                <w:rFonts w:ascii="Times New Roman" w:hAnsi="Times New Roman" w:cs="Times New Roman"/>
+                <w:sz w:val="26"/>
+                <w:szCs w:val="26"/>
+              </w:rPr>
+            </w:pPr>
+            <w:r>
+              <w:rPr>
+                <w:rFonts w:ascii="Times New Roman" w:hAnsi="Times New Roman" w:cs="Times New Roman"/>
+                <w:sz w:val="26"/>
+                <w:szCs w:val="26"/>
+              </w:rPr>
+              <w:t>Đăng món mới</w:t>
+            </w:r>
+          </w:p>
+        </w:tc>
+        <w:tc>
+          <w:tcPr>
+            <w:tcW w:w="3600" w:type="dxa"/>
+            <w:vAlign w:val="center"/>
+          </w:tcPr>
+          <w:p>
+            <w:pPr>
+              <w:spacing w:line="360" w:lineRule="auto"/>
+              <w:rPr>
+                <w:rFonts w:ascii="Times New Roman" w:hAnsi="Times New Roman" w:cs="Times New Roman"/>
+                <w:sz w:val="26"/>
+                <w:szCs w:val="26"/>
+              </w:rPr>
+            </w:pPr>
+            <w:r>
+              <w:rPr>
+                <w:rFonts w:ascii="Times New Roman" w:hAnsi="Times New Roman" w:cs="Times New Roman"/>
+                <w:sz w:val="26"/>
+                <w:szCs w:val="26"/>
+              </w:rPr>
+              <w:t>Cho phép người dùng chia sẻ công thức nấu ăn của mình</w:t>
+            </w:r>
+            <w:r>
+              <w:rPr>
+                <w:rFonts w:ascii="Times New Roman" w:hAnsi="Times New Roman" w:cs="Times New Roman"/>
+                <w:sz w:val="26"/>
+                <w:szCs w:val="26"/>
+              </w:rPr>
+              <w:t xml:space="preserve"> (đăng bài chờ admin duyệt)</w:t>
+            </w:r>
+          </w:p>
+        </w:tc>
+        <w:tc>
+          <w:tcPr>
+            <w:tcW w:w="1350" w:type="dxa"/>
+            <w:vAlign w:val="center"/>
+          </w:tcPr>
+          <w:p>
+            <w:pPr>
+              <w:spacing w:line="360" w:lineRule="auto"/>
+              <w:rPr>
+                <w:rFonts w:ascii="Times New Roman" w:hAnsi="Times New Roman" w:cs="Times New Roman"/>
+                <w:sz w:val="26"/>
+                <w:szCs w:val="26"/>
+              </w:rPr>
+            </w:pPr>
+            <w:r>
+              <w:rPr>
+                <w:rFonts w:ascii="Times New Roman" w:hAnsi="Times New Roman" w:cs="Times New Roman"/>
+                <w:sz w:val="26"/>
+                <w:szCs w:val="26"/>
+              </w:rPr>
+              <w:t>Người dùng</w:t>
+            </w:r>
+          </w:p>
+        </w:tc>
+        <w:tc>
+          <w:tcPr>
+            <w:tcW w:w="1170" w:type="dxa"/>
+            <w:vAlign w:val="center"/>
+          </w:tcPr>
+          <w:p>
+            <w:pPr>
+              <w:spacing w:line="360" w:lineRule="auto"/>
+              <w:rPr>
+                <w:rFonts w:ascii="Times New Roman" w:hAnsi="Times New Roman" w:cs="Times New Roman"/>
+                <w:sz w:val="26"/>
+                <w:szCs w:val="26"/>
+              </w:rPr>
+            </w:pPr>
+            <w:r>
+              <w:rPr>
+                <w:rFonts w:ascii="Times New Roman" w:hAnsi="Times New Roman" w:cs="Times New Roman"/>
+                <w:sz w:val="26"/>
+                <w:szCs w:val="26"/>
+              </w:rPr>
+              <w:t>Cao</w:t>
+            </w:r>
+          </w:p>
+        </w:tc>
+      </w:tr>
+      <w:tr>
+        <w:trPr>
+          <w:jc w:val="center"/>
+        </w:trPr>
+        <w:tc>
+          <w:tcPr>
+            <w:tcW w:w="708" w:type="dxa"/>
+            <w:vAlign w:val="center"/>
+          </w:tcPr>
+          <w:p>
+            <w:pPr>
+              <w:spacing w:line="360" w:lineRule="auto"/>
+              <w:rPr>
+                <w:rFonts w:ascii="Times New Roman" w:hAnsi="Times New Roman" w:cs="Times New Roman"/>
+                <w:sz w:val="26"/>
+                <w:szCs w:val="26"/>
+              </w:rPr>
+            </w:pPr>
+            <w:r>
+              <w:rPr>
+                <w:rFonts w:ascii="Times New Roman" w:hAnsi="Times New Roman" w:cs="Times New Roman"/>
+                <w:sz w:val="26"/>
+                <w:szCs w:val="26"/>
+              </w:rPr>
+              <w:t>1</w:t>
+            </w:r>
+            <w:r>
+              <w:rPr>
+                <w:rFonts w:ascii="Times New Roman" w:hAnsi="Times New Roman" w:cs="Times New Roman"/>
+                <w:sz w:val="26"/>
+                <w:szCs w:val="26"/>
+              </w:rPr>
+              <w:t>0</w:t>
+            </w:r>
+          </w:p>
+        </w:tc>
+        <w:tc>
+          <w:tcPr>
+            <w:tcW w:w="1440" w:type="dxa"/>
+            <w:vAlign w:val="center"/>
+          </w:tcPr>
+          <w:p>
+            <w:pPr>
+              <w:spacing w:line="360" w:lineRule="auto"/>
+              <w:rPr>
+                <w:rFonts w:ascii="Times New Roman" w:hAnsi="Times New Roman" w:cs="Times New Roman"/>
+                <w:sz w:val="26"/>
+                <w:szCs w:val="26"/>
+              </w:rPr>
+            </w:pPr>
+            <w:r>
+              <w:rPr>
+                <w:rFonts w:ascii="Times New Roman" w:hAnsi="Times New Roman" w:cs="Times New Roman"/>
+                <w:sz w:val="26"/>
+                <w:szCs w:val="26"/>
+              </w:rPr>
+              <w:t>Đăng bài trong group</w:t>
+            </w:r>
+          </w:p>
+        </w:tc>
+        <w:tc>
+          <w:tcPr>
+            <w:tcW w:w="3600" w:type="dxa"/>
+            <w:vAlign w:val="center"/>
+          </w:tcPr>
+          <w:p>
+            <w:pPr>
+              <w:spacing w:line="360" w:lineRule="auto"/>
+              <w:rPr>
+                <w:rFonts w:ascii="Times New Roman" w:hAnsi="Times New Roman" w:cs="Times New Roman"/>
+                <w:sz w:val="26"/>
+                <w:szCs w:val="26"/>
+              </w:rPr>
+            </w:pPr>
+            <w:r>
+              <w:rPr>
+                <w:rFonts w:ascii="Times New Roman" w:hAnsi="Times New Roman" w:cs="Times New Roman"/>
+                <w:sz w:val="26"/>
+                <w:szCs w:val="26"/>
+              </w:rPr>
+              <w:t>Người dùng có thể chia sẻ bài viết, mẹo vặt, hoặc thảo luận trong group</w:t>
+            </w:r>
+          </w:p>
+        </w:tc>
+        <w:tc>
+          <w:tcPr>
+            <w:tcW w:w="1350" w:type="dxa"/>
+            <w:vAlign w:val="center"/>
+          </w:tcPr>
+          <w:p>
+            <w:pPr>
+              <w:spacing w:line="360" w:lineRule="auto"/>
+              <w:rPr>
+                <w:rFonts w:ascii="Times New Roman" w:hAnsi="Times New Roman" w:cs="Times New Roman"/>
+                <w:sz w:val="26"/>
+                <w:szCs w:val="26"/>
+              </w:rPr>
+            </w:pPr>
+            <w:r>
+              <w:rPr>
+                <w:rFonts w:ascii="Times New Roman" w:hAnsi="Times New Roman" w:cs="Times New Roman"/>
+                <w:sz w:val="26"/>
+                <w:szCs w:val="26"/>
+              </w:rPr>
+              <w:t>Người dùng</w:t>
+            </w:r>
+          </w:p>
+        </w:tc>
+        <w:tc>
+          <w:tcPr>
+            <w:tcW w:w="1170" w:type="dxa"/>
+            <w:vAlign w:val="center"/>
+          </w:tcPr>
+          <w:p>
+            <w:pPr>
+              <w:spacing w:line="360" w:lineRule="auto"/>
+              <w:rPr>
+                <w:rFonts w:ascii="Times New Roman" w:hAnsi="Times New Roman" w:cs="Times New Roman"/>
+                <w:sz w:val="26"/>
+                <w:szCs w:val="26"/>
+              </w:rPr>
+            </w:pPr>
+            <w:r>
+              <w:rPr>
+                <w:rFonts w:ascii="Times New Roman" w:hAnsi="Times New Roman" w:cs="Times New Roman"/>
+                <w:sz w:val="26"/>
+                <w:szCs w:val="26"/>
+              </w:rPr>
+              <w:t>Trung bình</w:t>
+            </w:r>
+          </w:p>
+        </w:tc>
+      </w:tr>
+      <w:tr>
+        <w:trPr>
+          <w:jc w:val="center"/>
+        </w:trPr>
+        <w:tc>
+          <w:tcPr>
+            <w:tcW w:w="708" w:type="dxa"/>
+            <w:vAlign w:val="center"/>
+          </w:tcPr>
+          <w:p>
+            <w:pPr>
+              <w:spacing w:line="360" w:lineRule="auto"/>
+              <w:rPr>
+                <w:rFonts w:ascii="Times New Roman" w:hAnsi="Times New Roman" w:cs="Times New Roman"/>
+                <w:sz w:val="26"/>
+                <w:szCs w:val="26"/>
+              </w:rPr>
+            </w:pPr>
+            <w:r>
+              <w:rPr>
+                <w:rFonts w:ascii="Times New Roman" w:hAnsi="Times New Roman" w:cs="Times New Roman"/>
+                <w:sz w:val="26"/>
+                <w:szCs w:val="26"/>
+              </w:rPr>
+              <w:t>1</w:t>
+            </w:r>
+            <w:r>
+              <w:rPr>
+                <w:rFonts w:ascii="Times New Roman" w:hAnsi="Times New Roman" w:cs="Times New Roman"/>
+                <w:sz w:val="26"/>
+                <w:szCs w:val="26"/>
+              </w:rPr>
+              <w:t>1</w:t>
+            </w:r>
+          </w:p>
+        </w:tc>
+        <w:tc>
+          <w:tcPr>
+            <w:tcW w:w="1440" w:type="dxa"/>
+            <w:vAlign w:val="center"/>
+          </w:tcPr>
+          <w:p>
+            <w:pPr>
+              <w:spacing w:line="360" w:lineRule="auto"/>
+              <w:rPr>
+                <w:rFonts w:ascii="Times New Roman" w:hAnsi="Times New Roman" w:cs="Times New Roman"/>
+                <w:sz w:val="26"/>
+                <w:szCs w:val="26"/>
+              </w:rPr>
+            </w:pPr>
+            <w:r>
+              <w:rPr>
+                <w:rFonts w:ascii="Times New Roman" w:hAnsi="Times New Roman" w:cs="Times New Roman"/>
+                <w:sz w:val="26"/>
+                <w:szCs w:val="26"/>
+              </w:rPr>
+              <w:t>Lưu</w:t>
+            </w:r>
+            <w:r>
+              <w:rPr>
+                <w:rFonts w:ascii="Times New Roman" w:hAnsi="Times New Roman" w:cs="Times New Roman"/>
+                <w:sz w:val="26"/>
+                <w:szCs w:val="26"/>
+              </w:rPr>
+              <w:t xml:space="preserve"> bài</w:t>
+            </w:r>
+            <w:r>
+              <w:rPr>
+                <w:rFonts w:ascii="Times New Roman" w:hAnsi="Times New Roman" w:cs="Times New Roman"/>
+                <w:sz w:val="26"/>
+                <w:szCs w:val="26"/>
+              </w:rPr>
+              <w:t xml:space="preserve"> nháp</w:t>
+            </w:r>
+          </w:p>
+        </w:tc>
+        <w:tc>
+          <w:tcPr>
+            <w:tcW w:w="3600" w:type="dxa"/>
+            <w:vAlign w:val="center"/>
+          </w:tcPr>
+          <w:p>
+            <w:pPr>
+              <w:spacing w:line="360" w:lineRule="auto"/>
+              <w:rPr>
+                <w:rFonts w:ascii="Times New Roman" w:hAnsi="Times New Roman" w:cs="Times New Roman"/>
+                <w:sz w:val="26"/>
+                <w:szCs w:val="26"/>
+              </w:rPr>
+            </w:pPr>
+            <w:r>
+              <w:rPr>
+                <w:rFonts w:ascii="Times New Roman" w:hAnsi="Times New Roman" w:cs="Times New Roman"/>
+                <w:sz w:val="26"/>
+                <w:szCs w:val="26"/>
+              </w:rPr>
+              <w:t xml:space="preserve">Lưu </w:t>
+            </w:r>
+            <w:r>
+              <w:rPr>
+                <w:rFonts w:ascii="Times New Roman" w:hAnsi="Times New Roman" w:cs="Times New Roman"/>
+                <w:sz w:val="26"/>
+                <w:szCs w:val="26"/>
+              </w:rPr>
+              <w:t>bài</w:t>
+            </w:r>
+            <w:r>
+              <w:rPr>
+                <w:rFonts w:ascii="Times New Roman" w:hAnsi="Times New Roman" w:cs="Times New Roman"/>
+                <w:sz w:val="26"/>
+                <w:szCs w:val="26"/>
+              </w:rPr>
+              <w:t xml:space="preserve"> đang viết nhưng chưa đăng</w:t>
+            </w:r>
+          </w:p>
+        </w:tc>
+        <w:tc>
+          <w:tcPr>
+            <w:tcW w:w="1350" w:type="dxa"/>
+            <w:vAlign w:val="center"/>
+          </w:tcPr>
+          <w:p>
+            <w:pPr>
+              <w:spacing w:line="360" w:lineRule="auto"/>
+              <w:rPr>
+                <w:rFonts w:ascii="Times New Roman" w:hAnsi="Times New Roman" w:cs="Times New Roman"/>
+                <w:sz w:val="26"/>
+                <w:szCs w:val="26"/>
+              </w:rPr>
+            </w:pPr>
+            <w:r>
+              <w:rPr>
+                <w:rFonts w:ascii="Times New Roman" w:hAnsi="Times New Roman" w:cs="Times New Roman"/>
+                <w:sz w:val="26"/>
+                <w:szCs w:val="26"/>
+              </w:rPr>
+              <w:t>Người dùng</w:t>
+            </w:r>
+          </w:p>
+        </w:tc>
+        <w:tc>
+          <w:tcPr>
+            <w:tcW w:w="1170" w:type="dxa"/>
+            <w:vAlign w:val="center"/>
+          </w:tcPr>
+          <w:p>
+            <w:pPr>
+              <w:spacing w:line="360" w:lineRule="auto"/>
+              <w:rPr>
+                <w:rFonts w:ascii="Times New Roman" w:hAnsi="Times New Roman" w:cs="Times New Roman"/>
+                <w:sz w:val="26"/>
+                <w:szCs w:val="26"/>
+              </w:rPr>
+            </w:pPr>
+            <w:r>
+              <w:rPr>
+                <w:rFonts w:ascii="Times New Roman" w:hAnsi="Times New Roman" w:cs="Times New Roman"/>
+                <w:sz w:val="26"/>
+                <w:szCs w:val="26"/>
+              </w:rPr>
+              <w:t>Trung bình</w:t>
+            </w:r>
+          </w:p>
+        </w:tc>
+      </w:tr>
+      <w:tr>
+        <w:trPr>
+          <w:jc w:val="center"/>
+        </w:trPr>
+        <w:tc>
+          <w:tcPr>
+            <w:tcW w:w="708" w:type="dxa"/>
+            <w:vAlign w:val="center"/>
+          </w:tcPr>
+          <w:p>
+            <w:pPr>
+              <w:spacing w:line="360" w:lineRule="auto"/>
+              <w:rPr>
+                <w:rFonts w:ascii="Times New Roman" w:hAnsi="Times New Roman" w:cs="Times New Roman"/>
+                <w:sz w:val="26"/>
+                <w:szCs w:val="26"/>
+              </w:rPr>
+            </w:pPr>
+            <w:r>
+              <w:rPr>
+                <w:rFonts w:ascii="Times New Roman" w:hAnsi="Times New Roman" w:cs="Times New Roman"/>
+                <w:sz w:val="26"/>
+                <w:szCs w:val="26"/>
+              </w:rPr>
+              <w:t>12</w:t>
+            </w:r>
+          </w:p>
+        </w:tc>
+        <w:tc>
+          <w:tcPr>
+            <w:tcW w:w="1440" w:type="dxa"/>
+            <w:vAlign w:val="center"/>
+          </w:tcPr>
+          <w:p>
+            <w:pPr>
+              <w:spacing w:line="360" w:lineRule="auto"/>
+              <w:rPr>
+                <w:rFonts w:ascii="Times New Roman" w:hAnsi="Times New Roman" w:cs="Times New Roman"/>
+                <w:sz w:val="26"/>
+                <w:szCs w:val="26"/>
+              </w:rPr>
+            </w:pPr>
+            <w:r>
+              <w:rPr>
+                <w:rFonts w:ascii="Times New Roman" w:hAnsi="Times New Roman" w:cs="Times New Roman"/>
+                <w:sz w:val="26"/>
+                <w:szCs w:val="26"/>
+              </w:rPr>
+              <w:t>Yêu thích bài viết trong group</w:t>
+            </w:r>
+          </w:p>
+        </w:tc>
+        <w:tc>
+          <w:tcPr>
+            <w:tcW w:w="3600" w:type="dxa"/>
+            <w:vAlign w:val="center"/>
+          </w:tcPr>
+          <w:p>
+            <w:pPr>
+              <w:spacing w:line="360" w:lineRule="auto"/>
+              <w:rPr>
+                <w:rFonts w:ascii="Times New Roman" w:hAnsi="Times New Roman" w:cs="Times New Roman"/>
+                <w:sz w:val="26"/>
+                <w:szCs w:val="26"/>
+              </w:rPr>
+            </w:pPr>
+            <w:r>
+              <w:rPr>
+                <w:rFonts w:ascii="Times New Roman" w:hAnsi="Times New Roman" w:cs="Times New Roman"/>
+                <w:sz w:val="26"/>
+                <w:szCs w:val="26"/>
+              </w:rPr>
+              <w:t>Người dùng có thể lưu bài viết trong cộng đồng</w:t>
+            </w:r>
+          </w:p>
+        </w:tc>
+        <w:tc>
+          <w:tcPr>
+            <w:tcW w:w="1350" w:type="dxa"/>
+            <w:vAlign w:val="center"/>
+          </w:tcPr>
+          <w:p>
+            <w:pPr>
+              <w:spacing w:line="360" w:lineRule="auto"/>
+              <w:rPr>
+                <w:rFonts w:ascii="Times New Roman" w:hAnsi="Times New Roman" w:cs="Times New Roman"/>
+                <w:sz w:val="26"/>
+                <w:szCs w:val="26"/>
+              </w:rPr>
+            </w:pPr>
+            <w:r>
+              <w:rPr>
+                <w:rFonts w:ascii="Times New Roman" w:hAnsi="Times New Roman" w:cs="Times New Roman"/>
+                <w:sz w:val="26"/>
+                <w:szCs w:val="26"/>
+              </w:rPr>
+              <w:t>Người dùng</w:t>
+            </w:r>
+          </w:p>
+        </w:tc>
+        <w:tc>
+          <w:tcPr>
+            <w:tcW w:w="1170" w:type="dxa"/>
+            <w:vAlign w:val="center"/>
+          </w:tcPr>
+          <w:p>
+            <w:pPr>
+              <w:spacing w:line="360" w:lineRule="auto"/>
+              <w:rPr>
+                <w:rFonts w:ascii="Times New Roman" w:hAnsi="Times New Roman" w:cs="Times New Roman"/>
+                <w:sz w:val="26"/>
+                <w:szCs w:val="26"/>
+              </w:rPr>
+            </w:pPr>
+            <w:r>
+              <w:rPr>
+                <w:rFonts w:ascii="Times New Roman" w:hAnsi="Times New Roman" w:cs="Times New Roman"/>
+                <w:sz w:val="26"/>
+                <w:szCs w:val="26"/>
+              </w:rPr>
+              <w:t>Thấp</w:t>
+            </w:r>
+          </w:p>
+        </w:tc>
+      </w:tr>
+      <w:tr>
+        <w:trPr>
+          <w:jc w:val="center"/>
+        </w:trPr>
+        <w:tc>
+          <w:tcPr>
+            <w:tcW w:w="708" w:type="dxa"/>
+            <w:vAlign w:val="center"/>
+          </w:tcPr>
+          <w:p>
+            <w:pPr>
+              <w:spacing w:line="360" w:lineRule="auto"/>
+              <w:rPr>
+                <w:rFonts w:ascii="Times New Roman" w:hAnsi="Times New Roman" w:cs="Times New Roman"/>
+                <w:sz w:val="26"/>
+                <w:szCs w:val="26"/>
+              </w:rPr>
+            </w:pPr>
+            <w:r>
+              <w:rPr>
+                <w:rFonts w:ascii="Times New Roman" w:hAnsi="Times New Roman" w:cs="Times New Roman"/>
+                <w:sz w:val="26"/>
+                <w:szCs w:val="26"/>
+              </w:rPr>
+              <w:t>13</w:t>
+            </w:r>
+          </w:p>
+        </w:tc>
+        <w:tc>
+          <w:tcPr>
+            <w:tcW w:w="1440" w:type="dxa"/>
+            <w:vAlign w:val="center"/>
+          </w:tcPr>
+          <w:p>
+            <w:pPr>
+              <w:spacing w:line="360" w:lineRule="auto"/>
+              <w:rPr>
+                <w:rFonts w:ascii="Times New Roman" w:hAnsi="Times New Roman" w:cs="Times New Roman"/>
+                <w:sz w:val="26"/>
+                <w:szCs w:val="26"/>
+              </w:rPr>
+            </w:pPr>
+            <w:r>
+              <w:rPr>
+                <w:rFonts w:ascii="Times New Roman" w:hAnsi="Times New Roman" w:cs="Times New Roman"/>
+                <w:sz w:val="26"/>
+                <w:szCs w:val="26"/>
+              </w:rPr>
+              <w:t>Bình luận bài viết</w:t>
+            </w:r>
+          </w:p>
+        </w:tc>
+        <w:tc>
+          <w:tcPr>
+            <w:tcW w:w="3600" w:type="dxa"/>
+            <w:vAlign w:val="center"/>
+          </w:tcPr>
+          <w:p>
+            <w:pPr>
+              <w:spacing w:line="360" w:lineRule="auto"/>
+              <w:rPr>
+                <w:rFonts w:ascii="Times New Roman" w:hAnsi="Times New Roman" w:cs="Times New Roman"/>
+                <w:sz w:val="26"/>
+                <w:szCs w:val="26"/>
+              </w:rPr>
+            </w:pPr>
+            <w:r>
+              <w:rPr>
+                <w:rFonts w:ascii="Times New Roman" w:hAnsi="Times New Roman" w:cs="Times New Roman"/>
+                <w:sz w:val="26"/>
+                <w:szCs w:val="26"/>
+              </w:rPr>
+              <w:t>Người dùng có thể bình luận và trả lời bài viết của người khác</w:t>
+            </w:r>
+          </w:p>
+        </w:tc>
+        <w:tc>
+          <w:tcPr>
+            <w:tcW w:w="1350" w:type="dxa"/>
+            <w:vAlign w:val="center"/>
+          </w:tcPr>
+          <w:p>
+            <w:pPr>
+              <w:spacing w:line="360" w:lineRule="auto"/>
+              <w:rPr>
+                <w:rFonts w:ascii="Times New Roman" w:hAnsi="Times New Roman" w:cs="Times New Roman"/>
+                <w:sz w:val="26"/>
+                <w:szCs w:val="26"/>
+              </w:rPr>
+            </w:pPr>
+            <w:r>
+              <w:rPr>
+                <w:rFonts w:ascii="Times New Roman" w:hAnsi="Times New Roman" w:cs="Times New Roman"/>
+                <w:sz w:val="26"/>
+                <w:szCs w:val="26"/>
+              </w:rPr>
+              <w:t>Người dùng</w:t>
+            </w:r>
+          </w:p>
+        </w:tc>
+        <w:tc>
+          <w:tcPr>
+            <w:tcW w:w="1170" w:type="dxa"/>
+            <w:vAlign w:val="center"/>
+          </w:tcPr>
+          <w:p>
+            <w:pPr>
+              <w:spacing w:line="360" w:lineRule="auto"/>
+              <w:rPr>
+                <w:rFonts w:ascii="Times New Roman" w:hAnsi="Times New Roman" w:cs="Times New Roman"/>
+                <w:sz w:val="26"/>
+                <w:szCs w:val="26"/>
+              </w:rPr>
+            </w:pPr>
+            <w:r>
+              <w:rPr>
+                <w:rFonts w:ascii="Times New Roman" w:hAnsi="Times New Roman" w:cs="Times New Roman"/>
+                <w:sz w:val="26"/>
+                <w:szCs w:val="26"/>
+              </w:rPr>
+              <w:t>Trung bình</w:t>
+            </w:r>
+          </w:p>
+        </w:tc>
+      </w:tr>
+      <w:tr>
+        <w:trPr>
+          <w:jc w:val="center"/>
+        </w:trPr>
+        <w:tc>
+          <w:tcPr>
+            <w:tcW w:w="708" w:type="dxa"/>
+            <w:vAlign w:val="center"/>
+          </w:tcPr>
+          <w:p>
+            <w:pPr>
+              <w:spacing w:line="360" w:lineRule="auto"/>
+              <w:rPr>
+                <w:rFonts w:ascii="Times New Roman" w:hAnsi="Times New Roman" w:cs="Times New Roman"/>
+                <w:sz w:val="26"/>
+                <w:szCs w:val="26"/>
+              </w:rPr>
+            </w:pPr>
+            <w:r>
+              <w:rPr>
+                <w:rFonts w:ascii="Times New Roman" w:hAnsi="Times New Roman" w:cs="Times New Roman"/>
+                <w:sz w:val="26"/>
+                <w:szCs w:val="26"/>
+              </w:rPr>
+              <w:t>14</w:t>
+            </w:r>
+          </w:p>
+        </w:tc>
+        <w:tc>
+          <w:tcPr>
+            <w:tcW w:w="1440" w:type="dxa"/>
+            <w:vAlign w:val="center"/>
+          </w:tcPr>
+          <w:p>
+            <w:pPr>
+              <w:spacing w:line="360" w:lineRule="auto"/>
+              <w:rPr>
+                <w:rFonts w:ascii="Times New Roman" w:hAnsi="Times New Roman" w:cs="Times New Roman"/>
+                <w:sz w:val="26"/>
+                <w:szCs w:val="26"/>
+              </w:rPr>
+            </w:pPr>
+            <w:r>
+              <w:rPr>
+                <w:rFonts w:ascii="Times New Roman" w:hAnsi="Times New Roman" w:cs="Times New Roman"/>
+                <w:sz w:val="26"/>
+                <w:szCs w:val="26"/>
+              </w:rPr>
+              <w:t>Quản lý hồ sơ cá nhân</w:t>
+            </w:r>
+          </w:p>
+        </w:tc>
+        <w:tc>
+          <w:tcPr>
+            <w:tcW w:w="3600" w:type="dxa"/>
+            <w:vAlign w:val="center"/>
+          </w:tcPr>
+          <w:p>
+            <w:pPr>
+              <w:spacing w:line="360" w:lineRule="auto"/>
+              <w:rPr>
+                <w:rFonts w:ascii="Times New Roman" w:hAnsi="Times New Roman" w:cs="Times New Roman"/>
+                <w:sz w:val="26"/>
+                <w:szCs w:val="26"/>
+              </w:rPr>
+            </w:pPr>
+            <w:r>
+              <w:rPr>
+                <w:rFonts w:ascii="Times New Roman" w:hAnsi="Times New Roman" w:cs="Times New Roman"/>
+                <w:sz w:val="26"/>
+                <w:szCs w:val="26"/>
+              </w:rPr>
+              <w:t>Xem và chỉnh sửa thông tin cá nhân như tên, ảnh đại diện,</w:t>
+            </w:r>
+            <w:r>
+              <w:rPr>
+                <w:rFonts w:ascii="Times New Roman" w:hAnsi="Times New Roman" w:cs="Times New Roman"/>
+                <w:sz w:val="26"/>
+                <w:szCs w:val="26"/>
+              </w:rPr>
+              <w:t xml:space="preserve"> đổi mật khẩu, xóa tài khoản….</w:t>
             </w:r>
           </w:p>
         </w:tc>
@@ -2901,211 +3841,13 @@
     </w:p>
     <w:p>
       <w:pPr>
-        <w:spacing w:line="360" w:lineRule="auto"/>
-        <w:rPr>
-          <w:rFonts w:ascii="Times New Roman" w:hAnsi="Times New Roman" w:cs="Times New Roman"/>
-          <w:sz w:val="26"/>
-          <w:szCs w:val="26"/>
-        </w:rPr>
-      </w:pPr>
-      <w:r>
-        <w:rPr>
-          <w:rFonts w:ascii="Times New Roman" w:hAnsi="Times New Roman" w:cs="Times New Roman"/>
-          <w:b/>
-          <w:bCs/>
-          <w:sz w:val="26"/>
-          <w:szCs w:val="26"/>
-        </w:rPr>
-        <w:t>Đăng nhập/Đăng xuất</w:t>
-      </w:r>
-      <w:r>
-        <w:rPr>
-          <w:rFonts w:ascii="Times New Roman" w:hAnsi="Times New Roman" w:cs="Times New Roman"/>
-          <w:sz w:val="26"/>
-          <w:szCs w:val="26"/>
-        </w:rPr>
-        <w:br/>
-      </w:r>
-      <w:r>
-        <w:rPr>
-          <w:rFonts w:ascii="Times New Roman" w:hAnsi="Times New Roman" w:cs="Times New Roman"/>
-          <w:sz w:val="26"/>
-          <w:szCs w:val="26"/>
-        </w:rPr>
-        <w:t xml:space="preserve"> </w:t>
-      </w:r>
-      <w:r>
-        <w:rPr>
-          <w:rFonts w:ascii="Times New Roman" w:hAnsi="Times New Roman" w:cs="Times New Roman"/>
-          <w:sz w:val="26"/>
-          <w:szCs w:val="26"/>
-        </w:rPr>
-        <w:tab/>
-      </w:r>
-      <w:r>
-        <w:rPr>
-          <w:rFonts w:ascii="Times New Roman" w:hAnsi="Times New Roman" w:cs="Times New Roman"/>
-          <w:sz w:val="26"/>
-          <w:szCs w:val="26"/>
-        </w:rPr>
-        <w:t>Hệ thống phải cho phép người dùng đăng nhập bằng email và mật khẩu đã đăng ký. Ngoài ra, người dùng cũng có thể đăng nhập bằng tài khoản Google.</w:t>
-      </w:r>
-    </w:p>
-    <w:p>
-      <w:pPr>
-        <w:spacing w:line="360" w:lineRule="auto"/>
-        <w:rPr>
-          <w:rFonts w:ascii="Times New Roman" w:hAnsi="Times New Roman" w:cs="Times New Roman"/>
-          <w:sz w:val="26"/>
-          <w:szCs w:val="26"/>
-        </w:rPr>
-      </w:pPr>
-      <w:r>
-        <w:rPr>
-          <w:rFonts w:ascii="Times New Roman" w:hAnsi="Times New Roman" w:cs="Times New Roman"/>
-          <w:b/>
-          <w:bCs/>
-          <w:sz w:val="26"/>
-          <w:szCs w:val="26"/>
-        </w:rPr>
-        <w:t>Xem danh sách công thức nấu ăn</w:t>
-      </w:r>
-      <w:r>
-        <w:rPr>
-          <w:rFonts w:ascii="Times New Roman" w:hAnsi="Times New Roman" w:cs="Times New Roman"/>
-          <w:sz w:val="26"/>
-          <w:szCs w:val="26"/>
-        </w:rPr>
-        <w:br/>
-      </w:r>
-      <w:r>
-        <w:rPr>
-          <w:rFonts w:ascii="Times New Roman" w:hAnsi="Times New Roman" w:cs="Times New Roman"/>
-          <w:sz w:val="26"/>
-          <w:szCs w:val="26"/>
-        </w:rPr>
-        <w:t xml:space="preserve"> </w:t>
-      </w:r>
-      <w:r>
-        <w:rPr>
-          <w:rFonts w:ascii="Times New Roman" w:hAnsi="Times New Roman" w:cs="Times New Roman"/>
-          <w:sz w:val="26"/>
-          <w:szCs w:val="26"/>
-        </w:rPr>
-        <w:tab/>
-      </w:r>
-      <w:r>
-        <w:rPr>
-          <w:rFonts w:ascii="Times New Roman" w:hAnsi="Times New Roman" w:cs="Times New Roman"/>
-          <w:sz w:val="26"/>
-          <w:szCs w:val="26"/>
-        </w:rPr>
-        <w:t>Hệ thống phải hiển thị danh sách các công thức nấu ăn bao gồm hình ảnh minh họa, tiêu đề món ăn, thời gian nấu, cấp độ khó và đánh giá trung bình. Danh sách có thể được phân trang và sắp xếp theo tiêu chí: mới nhất, phổ biến nhất hoặc đánh giá cao nhất.</w:t>
-      </w:r>
-    </w:p>
-    <w:p>
-      <w:pPr>
-        <w:spacing w:line="360" w:lineRule="auto"/>
-        <w:rPr>
-          <w:rFonts w:ascii="Times New Roman" w:hAnsi="Times New Roman" w:cs="Times New Roman"/>
-          <w:sz w:val="26"/>
-          <w:szCs w:val="26"/>
-        </w:rPr>
-      </w:pPr>
-      <w:r>
-        <w:rPr>
-          <w:rFonts w:ascii="Times New Roman" w:hAnsi="Times New Roman" w:cs="Times New Roman"/>
-          <w:b/>
-          <w:bCs/>
-          <w:sz w:val="26"/>
-          <w:szCs w:val="26"/>
-        </w:rPr>
-        <w:t>Tìm kiếm công thức</w:t>
-      </w:r>
-      <w:r>
-        <w:rPr>
-          <w:rFonts w:ascii="Times New Roman" w:hAnsi="Times New Roman" w:cs="Times New Roman"/>
-          <w:sz w:val="26"/>
-          <w:szCs w:val="26"/>
-        </w:rPr>
-        <w:br/>
-      </w:r>
-      <w:r>
-        <w:rPr>
-          <w:rFonts w:ascii="Times New Roman" w:hAnsi="Times New Roman" w:cs="Times New Roman"/>
-          <w:sz w:val="26"/>
-          <w:szCs w:val="26"/>
-        </w:rPr>
-        <w:t xml:space="preserve"> </w:t>
-      </w:r>
-      <w:r>
-        <w:rPr>
-          <w:rFonts w:ascii="Times New Roman" w:hAnsi="Times New Roman" w:cs="Times New Roman"/>
-          <w:sz w:val="26"/>
-          <w:szCs w:val="26"/>
-        </w:rPr>
-        <w:tab/>
-      </w:r>
-      <w:r>
-        <w:rPr>
-          <w:rFonts w:ascii="Times New Roman" w:hAnsi="Times New Roman" w:cs="Times New Roman"/>
-          <w:sz w:val="26"/>
-          <w:szCs w:val="26"/>
-        </w:rPr>
-        <w:t>Hệ thống phải hỗ trợ người dùng tìm kiếm công thức theo tên món ăn, nguyên liệu chính, thời gian nấu, độ khó hoặc loại món (ví dụ: món chay, món ăn nhanh,...). Kết quả trả về phải có độ liên quan cao với từ khóa tìm kiếm.</w:t>
-      </w:r>
-    </w:p>
-    <w:p>
-      <w:pPr>
-        <w:spacing w:line="360" w:lineRule="auto"/>
-        <w:rPr>
-          <w:rFonts w:ascii="Times New Roman" w:hAnsi="Times New Roman" w:cs="Times New Roman"/>
-          <w:sz w:val="26"/>
-          <w:szCs w:val="26"/>
-        </w:rPr>
-      </w:pPr>
-      <w:r>
-        <w:rPr>
-          <w:rFonts w:ascii="Times New Roman" w:hAnsi="Times New Roman" w:cs="Times New Roman"/>
-          <w:b/>
-          <w:bCs/>
-          <w:sz w:val="26"/>
-          <w:szCs w:val="26"/>
-        </w:rPr>
-        <w:t>Đăng bài chia sẻ công thức</w:t>
-      </w:r>
-      <w:r>
-        <w:rPr>
-          <w:rFonts w:ascii="Times New Roman" w:hAnsi="Times New Roman" w:cs="Times New Roman"/>
-          <w:sz w:val="26"/>
-          <w:szCs w:val="26"/>
-        </w:rPr>
-        <w:br/>
-      </w:r>
-      <w:r>
-        <w:rPr>
-          <w:rFonts w:ascii="Times New Roman" w:hAnsi="Times New Roman" w:cs="Times New Roman"/>
-          <w:sz w:val="26"/>
-          <w:szCs w:val="26"/>
-        </w:rPr>
-        <w:t xml:space="preserve"> </w:t>
-      </w:r>
-      <w:r>
-        <w:rPr>
-          <w:rFonts w:ascii="Times New Roman" w:hAnsi="Times New Roman" w:cs="Times New Roman"/>
-          <w:sz w:val="26"/>
-          <w:szCs w:val="26"/>
-        </w:rPr>
-        <w:tab/>
-      </w:r>
-      <w:r>
-        <w:rPr>
-          <w:rFonts w:ascii="Times New Roman" w:hAnsi="Times New Roman" w:cs="Times New Roman"/>
-          <w:sz w:val="26"/>
-          <w:szCs w:val="26"/>
-        </w:rPr>
-        <w:t xml:space="preserve">Hệ thống cho phép người dùng đã đăng nhập tạo và chia sẻ công thức nấu ăn mới, bao gồm các trường: tên món, mô tả, danh sách nguyên liệu, các bước thực </w:t>
-      </w:r>
+        <w:ind w:firstLine="720"/>
+        <w:rPr>
+          <w:rFonts w:ascii="Times New Roman" w:hAnsi="Times New Roman" w:cs="Times New Roman"/>
+          <w:sz w:val="26"/>
+          <w:szCs w:val="26"/>
+        </w:rPr>
+      </w:pPr>
       <w:r>
         <w:rPr>
           <w:rFonts w:ascii="Times New Roman" w:hAnsi="Times New Roman" w:cs="Times New Roman"/>
@@ -3113,111 +3855,572 @@
           <w:szCs w:val="26"/>
         </w:rPr>
         <w:lastRenderedPageBreak/>
-        <w:t>hiện, thời gian nấu, ảnh minh họa và lựa chọn danh mục món ăn. Tất cả công thức mới sẽ được kiểm duyệt trước khi hiển thị công khai.</w:t>
-      </w:r>
-    </w:p>
-    <w:p>
-      <w:pPr>
-        <w:spacing w:line="360" w:lineRule="auto"/>
-        <w:rPr>
-          <w:rFonts w:ascii="Times New Roman" w:hAnsi="Times New Roman" w:cs="Times New Roman"/>
-          <w:sz w:val="26"/>
-          <w:szCs w:val="26"/>
-        </w:rPr>
-      </w:pPr>
-      <w:r>
-        <w:rPr>
-          <w:rFonts w:ascii="Times New Roman" w:hAnsi="Times New Roman" w:cs="Times New Roman"/>
-          <w:b/>
-          <w:bCs/>
-          <w:sz w:val="26"/>
-          <w:szCs w:val="26"/>
-        </w:rPr>
-        <w:t>Yêu thích công thức</w:t>
-      </w:r>
-      <w:r>
-        <w:rPr>
-          <w:rFonts w:ascii="Times New Roman" w:hAnsi="Times New Roman" w:cs="Times New Roman"/>
-          <w:sz w:val="26"/>
-          <w:szCs w:val="26"/>
-        </w:rPr>
-        <w:br/>
-      </w:r>
-      <w:r>
-        <w:rPr>
-          <w:rFonts w:ascii="Times New Roman" w:hAnsi="Times New Roman" w:cs="Times New Roman"/>
-          <w:sz w:val="26"/>
-          <w:szCs w:val="26"/>
-        </w:rPr>
-        <w:t xml:space="preserve"> </w:t>
-      </w:r>
-      <w:r>
-        <w:rPr>
-          <w:rFonts w:ascii="Times New Roman" w:hAnsi="Times New Roman" w:cs="Times New Roman"/>
-          <w:sz w:val="26"/>
-          <w:szCs w:val="26"/>
-        </w:rPr>
-        <w:tab/>
-      </w:r>
-      <w:r>
-        <w:rPr>
-          <w:rFonts w:ascii="Times New Roman" w:hAnsi="Times New Roman" w:cs="Times New Roman"/>
-          <w:sz w:val="26"/>
-          <w:szCs w:val="26"/>
-        </w:rPr>
-        <w:t>Hệ thống cho phép người dùng đánh dấu công thức mà họ yêu thích để lưu lại vào danh sách cá nhân. Người dùng có thể xem lại danh sách công thức yêu thích bất kỳ lúc nào trong trang cá nhân của mình.</w:t>
-      </w:r>
-    </w:p>
-    <w:p>
-      <w:pPr>
-        <w:spacing w:line="360" w:lineRule="auto"/>
-        <w:rPr>
-          <w:rFonts w:ascii="Times New Roman" w:hAnsi="Times New Roman" w:cs="Times New Roman"/>
-          <w:sz w:val="26"/>
-          <w:szCs w:val="26"/>
-        </w:rPr>
-      </w:pPr>
-      <w:r>
-        <w:rPr>
-          <w:rFonts w:ascii="Times New Roman" w:hAnsi="Times New Roman" w:cs="Times New Roman"/>
-          <w:b/>
-          <w:bCs/>
-          <w:sz w:val="26"/>
-          <w:szCs w:val="26"/>
-        </w:rPr>
-        <w:t>Đánh giá công thức</w:t>
-      </w:r>
-      <w:r>
-        <w:rPr>
-          <w:rFonts w:ascii="Times New Roman" w:hAnsi="Times New Roman" w:cs="Times New Roman"/>
-          <w:sz w:val="26"/>
-          <w:szCs w:val="26"/>
-        </w:rPr>
-        <w:br/>
-      </w:r>
-      <w:r>
-        <w:rPr>
-          <w:rFonts w:ascii="Times New Roman" w:hAnsi="Times New Roman" w:cs="Times New Roman"/>
-          <w:sz w:val="26"/>
-          <w:szCs w:val="26"/>
-        </w:rPr>
-        <w:t xml:space="preserve"> </w:t>
-      </w:r>
-      <w:r>
-        <w:rPr>
-          <w:rFonts w:ascii="Times New Roman" w:hAnsi="Times New Roman" w:cs="Times New Roman"/>
-          <w:sz w:val="26"/>
-          <w:szCs w:val="26"/>
-        </w:rPr>
-        <w:tab/>
-      </w:r>
-      <w:r>
-        <w:rPr>
-          <w:rFonts w:ascii="Times New Roman" w:hAnsi="Times New Roman" w:cs="Times New Roman"/>
-          <w:sz w:val="26"/>
-          <w:szCs w:val="26"/>
-        </w:rPr>
-        <w:t>Hệ thống phải cho phép người dùng đã đăng nhập đánh giá công thức bằng hệ thống sao (từ 1 đến 5 sao) và để lại nhận xét. Một người dùng chỉ được đánh giá một công thức một lần nhưng có thể chỉnh sửa đánh giá của mình.</w:t>
+        <w:t xml:space="preserve">Ứng dụng nấu ăn </w:t>
+      </w:r>
+      <w:r>
+        <w:rPr>
+          <w:rFonts w:ascii="Times New Roman" w:hAnsi="Times New Roman" w:cs="Times New Roman"/>
+          <w:b/>
+          <w:bCs/>
+          <w:sz w:val="26"/>
+          <w:szCs w:val="26"/>
+        </w:rPr>
+        <w:t>Cooking App</w:t>
+      </w:r>
+      <w:r>
+        <w:rPr>
+          <w:rFonts w:ascii="Times New Roman" w:hAnsi="Times New Roman" w:cs="Times New Roman"/>
+          <w:sz w:val="26"/>
+          <w:szCs w:val="26"/>
+        </w:rPr>
+        <w:t xml:space="preserve"> cần cung cấp các chức năng chính sau để phục vụ người dùng một cách hiệu quả:</w:t>
+      </w:r>
+    </w:p>
+    <w:p>
+      <w:pPr>
+        <w:rPr>
+          <w:rFonts w:ascii="Times New Roman" w:hAnsi="Times New Roman" w:cs="Times New Roman"/>
+          <w:b/>
+          <w:bCs/>
+          <w:sz w:val="26"/>
+          <w:szCs w:val="26"/>
+        </w:rPr>
+      </w:pPr>
+      <w:r>
+        <w:rPr>
+          <w:rFonts w:ascii="Times New Roman" w:hAnsi="Times New Roman" w:cs="Times New Roman"/>
+          <w:b/>
+          <w:bCs/>
+          <w:sz w:val="26"/>
+          <w:szCs w:val="26"/>
+        </w:rPr>
+        <w:t>Đăng nhập</w:t>
+      </w:r>
+    </w:p>
+    <w:p>
+      <w:pPr>
+        <w:ind w:firstLine="720"/>
+        <w:rPr>
+          <w:rFonts w:ascii="Times New Roman" w:hAnsi="Times New Roman" w:cs="Times New Roman"/>
+          <w:sz w:val="26"/>
+          <w:szCs w:val="26"/>
+        </w:rPr>
+      </w:pPr>
+      <w:r>
+        <w:rPr>
+          <w:rFonts w:ascii="Times New Roman" w:hAnsi="Times New Roman" w:cs="Times New Roman"/>
+          <w:sz w:val="26"/>
+          <w:szCs w:val="26"/>
+        </w:rPr>
+        <w:t>Hệ thống phải cho phép người dùng đăng nhập vào ứng dụng bằng email và mật khẩu đã đăng ký. Ngoài ra, người dùng cũng có thể sử dụng tài khoản Google để đăng nhập nhanh thông qua xác thực OAuth.</w:t>
+      </w:r>
+    </w:p>
+    <w:p>
+      <w:pPr>
+        <w:rPr>
+          <w:rFonts w:ascii="Times New Roman" w:hAnsi="Times New Roman" w:cs="Times New Roman"/>
+          <w:b/>
+          <w:bCs/>
+          <w:sz w:val="26"/>
+          <w:szCs w:val="26"/>
+        </w:rPr>
+      </w:pPr>
+      <w:r>
+        <w:rPr>
+          <w:rFonts w:ascii="Times New Roman" w:hAnsi="Times New Roman" w:cs="Times New Roman"/>
+          <w:b/>
+          <w:bCs/>
+          <w:sz w:val="26"/>
+          <w:szCs w:val="26"/>
+        </w:rPr>
+        <w:t>Đăng ký</w:t>
+      </w:r>
+    </w:p>
+    <w:p>
+      <w:pPr>
+        <w:ind w:firstLine="720"/>
+        <w:rPr>
+          <w:rFonts w:ascii="Times New Roman" w:hAnsi="Times New Roman" w:cs="Times New Roman"/>
+          <w:sz w:val="26"/>
+          <w:szCs w:val="26"/>
+        </w:rPr>
+      </w:pPr>
+      <w:r>
+        <w:rPr>
+          <w:rFonts w:ascii="Times New Roman" w:hAnsi="Times New Roman" w:cs="Times New Roman"/>
+          <w:sz w:val="26"/>
+          <w:szCs w:val="26"/>
+        </w:rPr>
+        <w:t>Người dùng có thể tạo tài khoản mới bằng cách cung cấp thông tin như tên, email, mật khẩu và xác nhận mật khẩu. Hệ thống sẽ kiểm tra tính hợp lệ của thông tin và gửi email xác thực (nếu cần).</w:t>
+      </w:r>
+    </w:p>
+    <w:p>
+      <w:pPr>
+        <w:rPr>
+          <w:rFonts w:ascii="Times New Roman" w:hAnsi="Times New Roman" w:cs="Times New Roman"/>
+          <w:b/>
+          <w:bCs/>
+          <w:sz w:val="26"/>
+          <w:szCs w:val="26"/>
+        </w:rPr>
+      </w:pPr>
+      <w:r>
+        <w:rPr>
+          <w:rFonts w:ascii="Times New Roman" w:hAnsi="Times New Roman" w:cs="Times New Roman"/>
+          <w:b/>
+          <w:bCs/>
+          <w:sz w:val="26"/>
+          <w:szCs w:val="26"/>
+        </w:rPr>
+        <w:t>Đăng xuất</w:t>
+      </w:r>
+    </w:p>
+    <w:p>
+      <w:pPr>
+        <w:ind w:firstLine="720"/>
+        <w:rPr>
+          <w:rFonts w:ascii="Times New Roman" w:hAnsi="Times New Roman" w:cs="Times New Roman"/>
+          <w:sz w:val="26"/>
+          <w:szCs w:val="26"/>
+        </w:rPr>
+      </w:pPr>
+      <w:r>
+        <w:rPr>
+          <w:rFonts w:ascii="Times New Roman" w:hAnsi="Times New Roman" w:cs="Times New Roman"/>
+          <w:sz w:val="26"/>
+          <w:szCs w:val="26"/>
+        </w:rPr>
+        <w:t>Người dùng có thể đăng xuất khỏi tài khoản hiện tại để kết thúc phiên đăng nhập, đảm bảo tính bảo mật và riêng tư thông tin cá nhân.</w:t>
+      </w:r>
+    </w:p>
+    <w:p>
+      <w:pPr>
+        <w:rPr>
+          <w:rFonts w:ascii="Times New Roman" w:hAnsi="Times New Roman" w:cs="Times New Roman"/>
+          <w:b/>
+          <w:bCs/>
+          <w:sz w:val="26"/>
+          <w:szCs w:val="26"/>
+        </w:rPr>
+      </w:pPr>
+      <w:r>
+        <w:rPr>
+          <w:rFonts w:ascii="Times New Roman" w:hAnsi="Times New Roman" w:cs="Times New Roman"/>
+          <w:b/>
+          <w:bCs/>
+          <w:sz w:val="26"/>
+          <w:szCs w:val="26"/>
+        </w:rPr>
+        <w:t>Xem danh sách món ăn</w:t>
+      </w:r>
+    </w:p>
+    <w:p>
+      <w:pPr>
+        <w:ind w:firstLine="720"/>
+        <w:rPr>
+          <w:rFonts w:ascii="Times New Roman" w:hAnsi="Times New Roman" w:cs="Times New Roman"/>
+          <w:sz w:val="26"/>
+          <w:szCs w:val="26"/>
+        </w:rPr>
+      </w:pPr>
+      <w:r>
+        <w:rPr>
+          <w:rFonts w:ascii="Times New Roman" w:hAnsi="Times New Roman" w:cs="Times New Roman"/>
+          <w:sz w:val="26"/>
+          <w:szCs w:val="26"/>
+        </w:rPr>
+        <w:t>Hệ thống phải hiển thị danh sách công thức nấu ăn bao gồm hình ảnh minh họa, tên món, thời gian nấu, cấp độ khó và đánh giá trung bình. Danh sách có thể phân trang và sắp xếp theo tiêu chí: mới nhất, phổ biến nhất, đánh giá cao nhất.</w:t>
+      </w:r>
+    </w:p>
+    <w:p>
+      <w:pPr>
+        <w:rPr>
+          <w:rFonts w:ascii="Times New Roman" w:hAnsi="Times New Roman" w:cs="Times New Roman"/>
+          <w:b/>
+          <w:bCs/>
+          <w:sz w:val="26"/>
+          <w:szCs w:val="26"/>
+        </w:rPr>
+      </w:pPr>
+      <w:r>
+        <w:rPr>
+          <w:rFonts w:ascii="Times New Roman" w:hAnsi="Times New Roman" w:cs="Times New Roman"/>
+          <w:b/>
+          <w:bCs/>
+          <w:sz w:val="26"/>
+          <w:szCs w:val="26"/>
+        </w:rPr>
+        <w:t>Xem chi tiết công thức</w:t>
+      </w:r>
+    </w:p>
+    <w:p>
+      <w:pPr>
+        <w:ind w:firstLine="720"/>
+        <w:rPr>
+          <w:rFonts w:ascii="Times New Roman" w:hAnsi="Times New Roman" w:cs="Times New Roman"/>
+          <w:sz w:val="26"/>
+          <w:szCs w:val="26"/>
+        </w:rPr>
+      </w:pPr>
+      <w:r>
+        <w:rPr>
+          <w:rFonts w:ascii="Times New Roman" w:hAnsi="Times New Roman" w:cs="Times New Roman"/>
+          <w:sz w:val="26"/>
+          <w:szCs w:val="26"/>
+        </w:rPr>
+        <w:t>Người dùng có thể nhấn vào một món ăn để xem đầy đủ thông tin chi tiết: mô tả, nguyên liệu, bước thực hiện, thời gian nấu, độ khó, ảnh minh họa, đánh giá và bình luận (nếu có).</w:t>
+      </w:r>
+    </w:p>
+    <w:p>
+      <w:pPr>
+        <w:rPr>
+          <w:rFonts w:ascii="Times New Roman" w:hAnsi="Times New Roman" w:cs="Times New Roman"/>
+          <w:b/>
+          <w:bCs/>
+          <w:sz w:val="26"/>
+          <w:szCs w:val="26"/>
+        </w:rPr>
+      </w:pPr>
+      <w:r>
+        <w:rPr>
+          <w:rFonts w:ascii="Times New Roman" w:hAnsi="Times New Roman" w:cs="Times New Roman"/>
+          <w:b/>
+          <w:bCs/>
+          <w:sz w:val="26"/>
+          <w:szCs w:val="26"/>
+        </w:rPr>
+        <w:t>Tìm kiếm món</w:t>
+      </w:r>
+    </w:p>
+    <w:p>
+      <w:pPr>
+        <w:ind w:firstLine="720"/>
+        <w:rPr>
+          <w:rFonts w:ascii="Times New Roman" w:hAnsi="Times New Roman" w:cs="Times New Roman"/>
+          <w:sz w:val="26"/>
+          <w:szCs w:val="26"/>
+        </w:rPr>
+      </w:pPr>
+      <w:r>
+        <w:rPr>
+          <w:rFonts w:ascii="Times New Roman" w:hAnsi="Times New Roman" w:cs="Times New Roman"/>
+          <w:sz w:val="26"/>
+          <w:szCs w:val="26"/>
+        </w:rPr>
+        <w:t>Hệ thống hỗ trợ tìm kiếm món ăn dựa trên từ khóa như tên món, nguyên liệu, hoặc các tiêu chí liên quan. Kết quả phải được sắp xếp theo độ liên quan với từ khóa tìm kiếm.</w:t>
+      </w:r>
+    </w:p>
+    <w:p>
+      <w:pPr>
+        <w:rPr>
+          <w:rFonts w:ascii="Times New Roman" w:hAnsi="Times New Roman" w:cs="Times New Roman"/>
+          <w:b/>
+          <w:bCs/>
+          <w:sz w:val="26"/>
+          <w:szCs w:val="26"/>
+        </w:rPr>
+      </w:pPr>
+      <w:r>
+        <w:rPr>
+          <w:rFonts w:ascii="Times New Roman" w:hAnsi="Times New Roman" w:cs="Times New Roman"/>
+          <w:b/>
+          <w:bCs/>
+          <w:sz w:val="26"/>
+          <w:szCs w:val="26"/>
+        </w:rPr>
+        <w:t>Lọc món theo danh mục</w:t>
+      </w:r>
+    </w:p>
+    <w:p>
+      <w:pPr>
+        <w:ind w:firstLine="720"/>
+        <w:rPr>
+          <w:rFonts w:ascii="Times New Roman" w:hAnsi="Times New Roman" w:cs="Times New Roman"/>
+          <w:sz w:val="26"/>
+          <w:szCs w:val="26"/>
+        </w:rPr>
+      </w:pPr>
+      <w:r>
+        <w:rPr>
+          <w:rFonts w:ascii="Times New Roman" w:hAnsi="Times New Roman" w:cs="Times New Roman"/>
+          <w:sz w:val="26"/>
+          <w:szCs w:val="26"/>
+        </w:rPr>
+        <w:t>Người dùng có thể lọc danh sách món ăn theo danh mục như: món chay, món ăn nhanh, món chính, món tráng miệng,... nhằm thu hẹp phạm vi tìm kiếm theo nhu cầu.</w:t>
+      </w:r>
+    </w:p>
+    <w:p>
+      <w:pPr>
+        <w:rPr>
+          <w:rFonts w:ascii="Times New Roman" w:hAnsi="Times New Roman" w:cs="Times New Roman"/>
+          <w:b/>
+          <w:bCs/>
+          <w:sz w:val="26"/>
+          <w:szCs w:val="26"/>
+        </w:rPr>
+      </w:pPr>
+      <w:r>
+        <w:rPr>
+          <w:rFonts w:ascii="Times New Roman" w:hAnsi="Times New Roman" w:cs="Times New Roman"/>
+          <w:b/>
+          <w:bCs/>
+          <w:sz w:val="26"/>
+          <w:szCs w:val="26"/>
+        </w:rPr>
+        <w:t>Yêu thích món</w:t>
+      </w:r>
+    </w:p>
+    <w:p>
+      <w:pPr>
+        <w:ind w:firstLine="720"/>
+        <w:rPr>
+          <w:rFonts w:ascii="Times New Roman" w:hAnsi="Times New Roman" w:cs="Times New Roman"/>
+          <w:sz w:val="26"/>
+          <w:szCs w:val="26"/>
+        </w:rPr>
+      </w:pPr>
+      <w:r>
+        <w:rPr>
+          <w:rFonts w:ascii="Times New Roman" w:hAnsi="Times New Roman" w:cs="Times New Roman"/>
+          <w:sz w:val="26"/>
+          <w:szCs w:val="26"/>
+        </w:rPr>
+        <w:t>Hệ thống cho phép người dùng đánh dấu (like/lưu) các món ăn yêu thích. Danh sách món yêu thích sẽ được lưu trong trang cá nhân để người dùng có thể xem lại sau.</w:t>
+      </w:r>
+    </w:p>
+    <w:p>
+      <w:pPr>
+        <w:rPr>
+          <w:rFonts w:ascii="Times New Roman" w:hAnsi="Times New Roman" w:cs="Times New Roman"/>
+          <w:b/>
+          <w:bCs/>
+          <w:sz w:val="26"/>
+          <w:szCs w:val="26"/>
+        </w:rPr>
+      </w:pPr>
+      <w:r>
+        <w:rPr>
+          <w:rFonts w:ascii="Times New Roman" w:hAnsi="Times New Roman" w:cs="Times New Roman"/>
+          <w:b/>
+          <w:bCs/>
+          <w:sz w:val="26"/>
+          <w:szCs w:val="26"/>
+        </w:rPr>
+        <w:lastRenderedPageBreak/>
+        <w:t>Đăng món mới</w:t>
+      </w:r>
+    </w:p>
+    <w:p>
+      <w:pPr>
+        <w:ind w:firstLine="720"/>
+        <w:rPr>
+          <w:rFonts w:ascii="Times New Roman" w:hAnsi="Times New Roman" w:cs="Times New Roman"/>
+          <w:sz w:val="26"/>
+          <w:szCs w:val="26"/>
+        </w:rPr>
+      </w:pPr>
+      <w:r>
+        <w:rPr>
+          <w:rFonts w:ascii="Times New Roman" w:hAnsi="Times New Roman" w:cs="Times New Roman"/>
+          <w:sz w:val="26"/>
+          <w:szCs w:val="26"/>
+        </w:rPr>
+        <w:t>Người dùng đã đăng nhập có thể chia sẻ công thức nấu ăn của mình với các trường: tên món, mô tả, nguyên liệu, cách làm, ảnh minh họa, thời gian nấu và lựa chọn danh mục. Bài đăng sẽ được kiểm duyệt trước khi công khai.</w:t>
+      </w:r>
+    </w:p>
+    <w:p>
+      <w:pPr>
+        <w:rPr>
+          <w:rFonts w:ascii="Times New Roman" w:hAnsi="Times New Roman" w:cs="Times New Roman"/>
+          <w:b/>
+          <w:bCs/>
+          <w:sz w:val="26"/>
+          <w:szCs w:val="26"/>
+        </w:rPr>
+      </w:pPr>
+      <w:r>
+        <w:rPr>
+          <w:rFonts w:ascii="Times New Roman" w:hAnsi="Times New Roman" w:cs="Times New Roman"/>
+          <w:b/>
+          <w:bCs/>
+          <w:sz w:val="26"/>
+          <w:szCs w:val="26"/>
+        </w:rPr>
+        <w:t>Đăng bài trong group</w:t>
+      </w:r>
+    </w:p>
+    <w:p>
+      <w:pPr>
+        <w:ind w:firstLine="720"/>
+        <w:rPr>
+          <w:rFonts w:ascii="Times New Roman" w:hAnsi="Times New Roman" w:cs="Times New Roman"/>
+          <w:sz w:val="26"/>
+          <w:szCs w:val="26"/>
+        </w:rPr>
+      </w:pPr>
+      <w:r>
+        <w:rPr>
+          <w:rFonts w:ascii="Times New Roman" w:hAnsi="Times New Roman" w:cs="Times New Roman"/>
+          <w:sz w:val="26"/>
+          <w:szCs w:val="26"/>
+        </w:rPr>
+        <w:t>Người dùng có thể viết bài trong cộng đồng (group) để chia sẻ kinh nghiệm nấu ăn, mẹo vặt, hỏi đáp,... Bài viết có thể bao gồm văn bản, hình ảnh và thẻ danh mục.</w:t>
+      </w:r>
+    </w:p>
+    <w:p>
+      <w:pPr>
+        <w:rPr>
+          <w:rFonts w:ascii="Times New Roman" w:hAnsi="Times New Roman" w:cs="Times New Roman"/>
+          <w:b/>
+          <w:bCs/>
+          <w:sz w:val="26"/>
+          <w:szCs w:val="26"/>
+        </w:rPr>
+      </w:pPr>
+      <w:r>
+        <w:rPr>
+          <w:rFonts w:ascii="Times New Roman" w:hAnsi="Times New Roman" w:cs="Times New Roman"/>
+          <w:b/>
+          <w:bCs/>
+          <w:sz w:val="26"/>
+          <w:szCs w:val="26"/>
+        </w:rPr>
+        <w:t>Lưu bài nháp</w:t>
+      </w:r>
+    </w:p>
+    <w:p>
+      <w:pPr>
+        <w:ind w:firstLine="720"/>
+        <w:rPr>
+          <w:rFonts w:ascii="Times New Roman" w:hAnsi="Times New Roman" w:cs="Times New Roman"/>
+          <w:sz w:val="26"/>
+          <w:szCs w:val="26"/>
+        </w:rPr>
+      </w:pPr>
+      <w:r>
+        <w:rPr>
+          <w:rFonts w:ascii="Times New Roman" w:hAnsi="Times New Roman" w:cs="Times New Roman"/>
+          <w:sz w:val="26"/>
+          <w:szCs w:val="26"/>
+        </w:rPr>
+        <w:t>Người dùng có thể lưu bài đăng hoặc công thức đang soạn thảo ở dạng bản nháp để tiếp tục chỉnh sửa và đăng trong tương lai. Các bản nháp được lưu riêng trong hồ sơ cá nhân.</w:t>
+      </w:r>
+    </w:p>
+    <w:p>
+      <w:pPr>
+        <w:rPr>
+          <w:rFonts w:ascii="Times New Roman" w:hAnsi="Times New Roman" w:cs="Times New Roman"/>
+          <w:b/>
+          <w:bCs/>
+          <w:sz w:val="26"/>
+          <w:szCs w:val="26"/>
+        </w:rPr>
+      </w:pPr>
+      <w:r>
+        <w:rPr>
+          <w:rFonts w:ascii="Times New Roman" w:hAnsi="Times New Roman" w:cs="Times New Roman"/>
+          <w:b/>
+          <w:bCs/>
+          <w:sz w:val="26"/>
+          <w:szCs w:val="26"/>
+        </w:rPr>
+        <w:t>Yêu thích bài viết trong group</w:t>
+      </w:r>
+    </w:p>
+    <w:p>
+      <w:pPr>
+        <w:ind w:firstLine="720"/>
+        <w:rPr>
+          <w:rFonts w:ascii="Times New Roman" w:hAnsi="Times New Roman" w:cs="Times New Roman"/>
+          <w:sz w:val="26"/>
+          <w:szCs w:val="26"/>
+        </w:rPr>
+      </w:pPr>
+      <w:r>
+        <w:rPr>
+          <w:rFonts w:ascii="Times New Roman" w:hAnsi="Times New Roman" w:cs="Times New Roman"/>
+          <w:sz w:val="26"/>
+          <w:szCs w:val="26"/>
+        </w:rPr>
+        <w:t>Hệ thống cho phép người dùng bày tỏ sự yêu thích với các bài viết trong group (ví dụ: nhấn like hoặc lưu lại). Tính năng này giúp tăng tương tác và lưu giữ các nội dung hữu ích.</w:t>
+      </w:r>
+    </w:p>
+    <w:p>
+      <w:pPr>
+        <w:rPr>
+          <w:rFonts w:ascii="Times New Roman" w:hAnsi="Times New Roman" w:cs="Times New Roman"/>
+          <w:b/>
+          <w:bCs/>
+          <w:sz w:val="26"/>
+          <w:szCs w:val="26"/>
+        </w:rPr>
+      </w:pPr>
+      <w:r>
+        <w:rPr>
+          <w:rFonts w:ascii="Times New Roman" w:hAnsi="Times New Roman" w:cs="Times New Roman"/>
+          <w:b/>
+          <w:bCs/>
+          <w:sz w:val="26"/>
+          <w:szCs w:val="26"/>
+        </w:rPr>
+        <w:t>Bình luận bài viết</w:t>
+      </w:r>
+    </w:p>
+    <w:p>
+      <w:pPr>
+        <w:ind w:firstLine="720"/>
+        <w:rPr>
+          <w:rFonts w:ascii="Times New Roman" w:hAnsi="Times New Roman" w:cs="Times New Roman"/>
+          <w:sz w:val="26"/>
+          <w:szCs w:val="26"/>
+        </w:rPr>
+      </w:pPr>
+      <w:r>
+        <w:rPr>
+          <w:rFonts w:ascii="Times New Roman" w:hAnsi="Times New Roman" w:cs="Times New Roman"/>
+          <w:sz w:val="26"/>
+          <w:szCs w:val="26"/>
+        </w:rPr>
+        <w:t>Người dùng có thể bình luận và phản hồi bài viết trong group. Các bình luận được hiển thị theo thứ tự thời gian hoặc theo luồng hội thoại để dễ theo dõi.</w:t>
+      </w:r>
+    </w:p>
+    <w:p>
+      <w:pPr>
+        <w:rPr>
+          <w:rFonts w:ascii="Times New Roman" w:hAnsi="Times New Roman" w:cs="Times New Roman"/>
+          <w:b/>
+          <w:bCs/>
+          <w:sz w:val="26"/>
+          <w:szCs w:val="26"/>
+        </w:rPr>
+      </w:pPr>
+      <w:r>
+        <w:rPr>
+          <w:rFonts w:ascii="Times New Roman" w:hAnsi="Times New Roman" w:cs="Times New Roman"/>
+          <w:b/>
+          <w:bCs/>
+          <w:sz w:val="26"/>
+          <w:szCs w:val="26"/>
+        </w:rPr>
+        <w:t>Quản lý hồ sơ cá nhân</w:t>
+      </w:r>
+    </w:p>
+    <w:p>
+      <w:pPr>
+        <w:ind w:firstLine="720"/>
+        <w:rPr>
+          <w:rFonts w:ascii="Times New Roman" w:hAnsi="Times New Roman" w:cs="Times New Roman"/>
+          <w:sz w:val="26"/>
+          <w:szCs w:val="26"/>
+        </w:rPr>
+      </w:pPr>
+      <w:r>
+        <w:rPr>
+          <w:rFonts w:ascii="Times New Roman" w:hAnsi="Times New Roman" w:cs="Times New Roman"/>
+          <w:sz w:val="26"/>
+          <w:szCs w:val="26"/>
+        </w:rPr>
+        <w:t>Người dùng có thể xem và cập nhật thông tin cá nhân như tên, ảnh đại diện, mô tả ngắn, mật khẩu,... Hồ sơ cũng hiển thị danh sách món đã đăng, bài viết, món yêu thích và bản nháp.</w:t>
       </w:r>
     </w:p>
     <w:p>
@@ -3275,7 +4478,7 @@
       <w:pPr>
         <w:numPr>
           <w:ilvl w:val="0"/>
-          <w:numId w:val="41"/>
+          <w:numId w:val="3"/>
         </w:numPr>
         <w:rPr>
           <w:rFonts w:ascii="Times New Roman" w:hAnsi="Times New Roman" w:cs="Times New Roman"/>
@@ -3296,7 +4499,7 @@
       <w:pPr>
         <w:numPr>
           <w:ilvl w:val="0"/>
-          <w:numId w:val="41"/>
+          <w:numId w:val="3"/>
         </w:numPr>
         <w:rPr>
           <w:rFonts w:ascii="Times New Roman" w:hAnsi="Times New Roman" w:cs="Times New Roman"/>
@@ -3325,7 +4528,7 @@
       <w:pPr>
         <w:numPr>
           <w:ilvl w:val="0"/>
-          <w:numId w:val="41"/>
+          <w:numId w:val="3"/>
         </w:numPr>
         <w:rPr>
           <w:rFonts w:ascii="Times New Roman" w:hAnsi="Times New Roman" w:cs="Times New Roman"/>
@@ -3346,7 +4549,7 @@
       <w:pPr>
         <w:numPr>
           <w:ilvl w:val="0"/>
-          <w:numId w:val="41"/>
+          <w:numId w:val="3"/>
         </w:numPr>
         <w:rPr>
           <w:rFonts w:ascii="Times New Roman" w:hAnsi="Times New Roman" w:cs="Times New Roman"/>
@@ -3360,6 +4563,7 @@
           <w:sz w:val="26"/>
           <w:szCs w:val="26"/>
         </w:rPr>
+        <w:lastRenderedPageBreak/>
         <w:t>Các biểu tượng, nút bấm cần có nhãn và gợi ý khi người dùng di chuột hoặc giữ lâu</w:t>
       </w:r>
       <w:r>
@@ -3396,7 +4600,7 @@
       <w:pPr>
         <w:numPr>
           <w:ilvl w:val="0"/>
-          <w:numId w:val="42"/>
+          <w:numId w:val="4"/>
         </w:numPr>
         <w:rPr>
           <w:rFonts w:ascii="Times New Roman" w:hAnsi="Times New Roman" w:cs="Times New Roman"/>
@@ -3417,7 +4621,7 @@
       <w:pPr>
         <w:numPr>
           <w:ilvl w:val="0"/>
-          <w:numId w:val="42"/>
+          <w:numId w:val="4"/>
         </w:numPr>
         <w:rPr>
           <w:rFonts w:ascii="Times New Roman" w:hAnsi="Times New Roman" w:cs="Times New Roman"/>
@@ -3438,7 +4642,7 @@
       <w:pPr>
         <w:numPr>
           <w:ilvl w:val="0"/>
-          <w:numId w:val="42"/>
+          <w:numId w:val="4"/>
         </w:numPr>
         <w:rPr>
           <w:rFonts w:ascii="Times New Roman" w:hAnsi="Times New Roman" w:cs="Times New Roman"/>
@@ -3480,7 +4684,7 @@
       <w:pPr>
         <w:numPr>
           <w:ilvl w:val="0"/>
-          <w:numId w:val="43"/>
+          <w:numId w:val="5"/>
         </w:numPr>
         <w:rPr>
           <w:rFonts w:ascii="Times New Roman" w:hAnsi="Times New Roman" w:cs="Times New Roman"/>
@@ -3527,7 +4731,7 @@
       <w:pPr>
         <w:numPr>
           <w:ilvl w:val="0"/>
-          <w:numId w:val="43"/>
+          <w:numId w:val="5"/>
         </w:numPr>
         <w:rPr>
           <w:rFonts w:ascii="Times New Roman" w:hAnsi="Times New Roman" w:cs="Times New Roman"/>
@@ -3541,7 +4745,6 @@
           <w:sz w:val="26"/>
           <w:szCs w:val="26"/>
         </w:rPr>
-        <w:lastRenderedPageBreak/>
         <w:t>MTBF (Mean Time Between Failures): ít nhất là 30 ngày hoạt động liên tục.</w:t>
       </w:r>
     </w:p>
@@ -3549,7 +4752,7 @@
       <w:pPr>
         <w:numPr>
           <w:ilvl w:val="0"/>
-          <w:numId w:val="43"/>
+          <w:numId w:val="5"/>
         </w:numPr>
         <w:rPr>
           <w:rFonts w:ascii="Times New Roman" w:hAnsi="Times New Roman" w:cs="Times New Roman"/>
@@ -3570,7 +4773,7 @@
       <w:pPr>
         <w:numPr>
           <w:ilvl w:val="0"/>
-          <w:numId w:val="43"/>
+          <w:numId w:val="5"/>
         </w:numPr>
         <w:rPr>
           <w:rFonts w:ascii="Times New Roman" w:hAnsi="Times New Roman" w:cs="Times New Roman"/>
@@ -3586,15 +4789,6 @@
         </w:rPr>
         <w:t>Mỗi lỗi phải được phân loại (nhẹ, trung bình, nghiêm trọng) và ưu tiên xử lý theo mức độ ảnh hưởng.</w:t>
       </w:r>
-    </w:p>
-    <w:p>
-      <w:pPr>
-        <w:rPr>
-          <w:rFonts w:ascii="Times New Roman" w:hAnsi="Times New Roman" w:cs="Times New Roman"/>
-          <w:sz w:val="26"/>
-          <w:szCs w:val="26"/>
-        </w:rPr>
-      </w:pPr>
     </w:p>
     <w:p>
       <w:pPr>
@@ -3621,7 +4815,7 @@
       <w:pPr>
         <w:numPr>
           <w:ilvl w:val="0"/>
-          <w:numId w:val="44"/>
+          <w:numId w:val="6"/>
         </w:numPr>
         <w:rPr>
           <w:rFonts w:ascii="Times New Roman" w:hAnsi="Times New Roman" w:cs="Times New Roman"/>
@@ -3658,7 +4852,7 @@
       <w:pPr>
         <w:numPr>
           <w:ilvl w:val="0"/>
-          <w:numId w:val="44"/>
+          <w:numId w:val="6"/>
         </w:numPr>
         <w:rPr>
           <w:rFonts w:ascii="Times New Roman" w:hAnsi="Times New Roman" w:cs="Times New Roman"/>
@@ -3679,7 +4873,7 @@
       <w:pPr>
         <w:numPr>
           <w:ilvl w:val="0"/>
-          <w:numId w:val="44"/>
+          <w:numId w:val="6"/>
         </w:numPr>
         <w:rPr>
           <w:rFonts w:ascii="Times New Roman" w:hAnsi="Times New Roman" w:cs="Times New Roman"/>
@@ -3700,7 +4894,7 @@
       <w:pPr>
         <w:numPr>
           <w:ilvl w:val="0"/>
-          <w:numId w:val="44"/>
+          <w:numId w:val="6"/>
         </w:numPr>
         <w:rPr>
           <w:rFonts w:ascii="Times New Roman" w:hAnsi="Times New Roman" w:cs="Times New Roman"/>
@@ -3742,7 +4936,7 @@
       <w:pPr>
         <w:numPr>
           <w:ilvl w:val="0"/>
-          <w:numId w:val="45"/>
+          <w:numId w:val="7"/>
         </w:numPr>
         <w:rPr>
           <w:rFonts w:ascii="Times New Roman" w:hAnsi="Times New Roman" w:cs="Times New Roman"/>
@@ -3763,7 +4957,7 @@
       <w:pPr>
         <w:numPr>
           <w:ilvl w:val="0"/>
-          <w:numId w:val="45"/>
+          <w:numId w:val="7"/>
         </w:numPr>
         <w:rPr>
           <w:rFonts w:ascii="Times New Roman" w:hAnsi="Times New Roman" w:cs="Times New Roman"/>
@@ -3784,7 +4978,7 @@
       <w:pPr>
         <w:numPr>
           <w:ilvl w:val="0"/>
-          <w:numId w:val="45"/>
+          <w:numId w:val="7"/>
         </w:numPr>
         <w:rPr>
           <w:rFonts w:ascii="Times New Roman" w:hAnsi="Times New Roman" w:cs="Times New Roman"/>
@@ -3805,7 +4999,7 @@
       <w:pPr>
         <w:numPr>
           <w:ilvl w:val="0"/>
-          <w:numId w:val="45"/>
+          <w:numId w:val="7"/>
         </w:numPr>
         <w:rPr>
           <w:rFonts w:ascii="Times New Roman" w:hAnsi="Times New Roman" w:cs="Times New Roman"/>
@@ -3840,6 +5034,7 @@
           <w:sz w:val="26"/>
           <w:szCs w:val="26"/>
         </w:rPr>
+        <w:lastRenderedPageBreak/>
         <w:t>6. Khả năng hỗ trợ</w:t>
       </w:r>
     </w:p>
@@ -3847,7 +5042,7 @@
       <w:pPr>
         <w:numPr>
           <w:ilvl w:val="0"/>
-          <w:numId w:val="46"/>
+          <w:numId w:val="8"/>
         </w:numPr>
         <w:rPr>
           <w:rFonts w:ascii="Times New Roman" w:hAnsi="Times New Roman" w:cs="Times New Roman"/>
@@ -3868,7 +5063,7 @@
       <w:pPr>
         <w:numPr>
           <w:ilvl w:val="0"/>
-          <w:numId w:val="46"/>
+          <w:numId w:val="8"/>
         </w:numPr>
         <w:rPr>
           <w:rFonts w:ascii="Times New Roman" w:hAnsi="Times New Roman" w:cs="Times New Roman"/>
@@ -3889,7 +5084,7 @@
       <w:pPr>
         <w:numPr>
           <w:ilvl w:val="0"/>
-          <w:numId w:val="46"/>
+          <w:numId w:val="8"/>
         </w:numPr>
         <w:rPr>
           <w:rFonts w:ascii="Times New Roman" w:hAnsi="Times New Roman" w:cs="Times New Roman"/>
@@ -3910,7 +5105,7 @@
       <w:pPr>
         <w:numPr>
           <w:ilvl w:val="0"/>
-          <w:numId w:val="46"/>
+          <w:numId w:val="8"/>
         </w:numPr>
         <w:rPr>
           <w:rFonts w:ascii="Times New Roman" w:hAnsi="Times New Roman" w:cs="Times New Roman"/>
@@ -3952,7 +5147,7 @@
       <w:pPr>
         <w:numPr>
           <w:ilvl w:val="0"/>
-          <w:numId w:val="47"/>
+          <w:numId w:val="9"/>
         </w:numPr>
         <w:rPr>
           <w:rFonts w:ascii="Times New Roman" w:hAnsi="Times New Roman" w:cs="Times New Roman"/>
@@ -3981,7 +5176,7 @@
       <w:pPr>
         <w:numPr>
           <w:ilvl w:val="0"/>
-          <w:numId w:val="47"/>
+          <w:numId w:val="9"/>
         </w:numPr>
         <w:rPr>
           <w:rFonts w:ascii="Times New Roman" w:hAnsi="Times New Roman" w:cs="Times New Roman"/>
@@ -4010,7 +5205,7 @@
       <w:pPr>
         <w:numPr>
           <w:ilvl w:val="0"/>
-          <w:numId w:val="47"/>
+          <w:numId w:val="9"/>
         </w:numPr>
         <w:rPr>
           <w:rFonts w:ascii="Times New Roman" w:hAnsi="Times New Roman" w:cs="Times New Roman"/>
@@ -4024,7 +5219,6 @@
           <w:sz w:val="26"/>
           <w:szCs w:val="26"/>
         </w:rPr>
-        <w:lastRenderedPageBreak/>
         <w:t>Backend có thể sử dụng Node.js với Express.</w:t>
       </w:r>
     </w:p>
@@ -4032,7 +5226,7 @@
       <w:pPr>
         <w:numPr>
           <w:ilvl w:val="0"/>
-          <w:numId w:val="47"/>
+          <w:numId w:val="9"/>
         </w:numPr>
         <w:rPr>
           <w:rFonts w:ascii="Times New Roman" w:hAnsi="Times New Roman" w:cs="Times New Roman"/>
@@ -4074,7 +5268,7 @@
       <w:pPr>
         <w:numPr>
           <w:ilvl w:val="0"/>
-          <w:numId w:val="48"/>
+          <w:numId w:val="10"/>
         </w:numPr>
         <w:rPr>
           <w:rFonts w:ascii="Times New Roman" w:hAnsi="Times New Roman" w:cs="Times New Roman"/>
@@ -4095,7 +5289,7 @@
       <w:pPr>
         <w:numPr>
           <w:ilvl w:val="0"/>
-          <w:numId w:val="48"/>
+          <w:numId w:val="10"/>
         </w:numPr>
         <w:rPr>
           <w:rFonts w:ascii="Times New Roman" w:hAnsi="Times New Roman" w:cs="Times New Roman"/>
@@ -4116,7 +5310,7 @@
       <w:pPr>
         <w:numPr>
           <w:ilvl w:val="0"/>
-          <w:numId w:val="48"/>
+          <w:numId w:val="10"/>
         </w:numPr>
         <w:rPr>
           <w:rFonts w:ascii="Times New Roman" w:hAnsi="Times New Roman" w:cs="Times New Roman"/>
@@ -4137,7 +5331,7 @@
       <w:pPr>
         <w:numPr>
           <w:ilvl w:val="0"/>
-          <w:numId w:val="48"/>
+          <w:numId w:val="10"/>
         </w:numPr>
         <w:rPr>
           <w:rFonts w:ascii="Times New Roman" w:hAnsi="Times New Roman" w:cs="Times New Roman"/>
@@ -4158,7 +5352,7 @@
       <w:pPr>
         <w:numPr>
           <w:ilvl w:val="0"/>
-          <w:numId w:val="48"/>
+          <w:numId w:val="10"/>
         </w:numPr>
         <w:rPr>
           <w:rFonts w:ascii="Times New Roman" w:hAnsi="Times New Roman" w:cs="Times New Roman"/>
@@ -4187,8 +5381,717 @@
     <w:p>
       <w:pPr>
         <w:rPr>
+          <w:rFonts w:ascii="Times New Roman" w:hAnsi="Times New Roman" w:cs="Times New Roman"/>
+          <w:b/>
+          <w:bCs/>
+          <w:sz w:val="26"/>
+          <w:szCs w:val="26"/>
+        </w:rPr>
+      </w:pPr>
+      <w:r>
+        <w:rPr>
+          <w:rFonts w:ascii="Times New Roman" w:hAnsi="Times New Roman" w:cs="Times New Roman"/>
+          <w:b/>
+          <w:bCs/>
+          <w:sz w:val="26"/>
+          <w:szCs w:val="26"/>
+        </w:rPr>
+        <w:t>4. Công nghệ sử dụng</w:t>
+      </w:r>
+    </w:p>
+    <w:p>
+      <w:pPr>
+        <w:rPr>
+          <w:rFonts w:ascii="Times New Roman" w:hAnsi="Times New Roman" w:cs="Times New Roman"/>
+          <w:b/>
+          <w:bCs/>
+          <w:sz w:val="26"/>
+          <w:szCs w:val="26"/>
+        </w:rPr>
+      </w:pPr>
+      <w:r>
+        <w:rPr>
+          <w:rFonts w:ascii="Times New Roman" w:hAnsi="Times New Roman" w:cs="Times New Roman"/>
+          <w:b/>
+          <w:bCs/>
+          <w:sz w:val="26"/>
+          <w:szCs w:val="26"/>
+        </w:rPr>
+        <w:t>Flutter và Dart – (Phát triển ứng dụng di động)</w:t>
+      </w:r>
+    </w:p>
+    <w:p>
+      <w:pPr>
+        <w:numPr>
+          <w:ilvl w:val="0"/>
+          <w:numId w:val="11"/>
+        </w:numPr>
+        <w:rPr>
+          <w:rFonts w:ascii="Times New Roman" w:hAnsi="Times New Roman" w:cs="Times New Roman"/>
+          <w:sz w:val="26"/>
+          <w:szCs w:val="26"/>
+        </w:rPr>
+      </w:pPr>
+      <w:r>
+        <w:rPr>
+          <w:rFonts w:ascii="Times New Roman" w:hAnsi="Times New Roman" w:cs="Times New Roman"/>
+          <w:b/>
+          <w:bCs/>
+          <w:sz w:val="26"/>
+          <w:szCs w:val="26"/>
+        </w:rPr>
+        <w:t>Flutter</w:t>
+      </w:r>
+      <w:r>
+        <w:rPr>
+          <w:rFonts w:ascii="Times New Roman" w:hAnsi="Times New Roman" w:cs="Times New Roman"/>
+          <w:sz w:val="26"/>
+          <w:szCs w:val="26"/>
+        </w:rPr>
+        <w:t xml:space="preserve"> là một framework mã nguồn mở do Google phát triển, cho phép xây dựng ứng dụng trên nhiều nền tảng (Android, iOS, web, desktop) chỉ từ một bộ mã nguồn duy nhất.</w:t>
+      </w:r>
+    </w:p>
+    <w:p>
+      <w:pPr>
+        <w:numPr>
+          <w:ilvl w:val="0"/>
+          <w:numId w:val="11"/>
+        </w:numPr>
+        <w:rPr>
+          <w:rFonts w:ascii="Times New Roman" w:hAnsi="Times New Roman" w:cs="Times New Roman"/>
+          <w:sz w:val="26"/>
+          <w:szCs w:val="26"/>
+        </w:rPr>
+      </w:pPr>
+      <w:r>
+        <w:rPr>
+          <w:rFonts w:ascii="Times New Roman" w:hAnsi="Times New Roman" w:cs="Times New Roman"/>
+          <w:b/>
+          <w:bCs/>
+          <w:sz w:val="26"/>
+          <w:szCs w:val="26"/>
+        </w:rPr>
+        <w:t>Dart</w:t>
+      </w:r>
+      <w:r>
+        <w:rPr>
+          <w:rFonts w:ascii="Times New Roman" w:hAnsi="Times New Roman" w:cs="Times New Roman"/>
+          <w:sz w:val="26"/>
+          <w:szCs w:val="26"/>
+        </w:rPr>
+        <w:t xml:space="preserve"> là ngôn ngữ lập trình chính được Flutter sử dụng. Nó có cú pháp đơn giản, dễ học, tối ưu cho hiệu năng và giao diện người dùng.</w:t>
+      </w:r>
+    </w:p>
+    <w:p>
+      <w:pPr>
+        <w:numPr>
+          <w:ilvl w:val="0"/>
+          <w:numId w:val="11"/>
+        </w:numPr>
+        <w:rPr>
+          <w:rFonts w:ascii="Times New Roman" w:hAnsi="Times New Roman" w:cs="Times New Roman"/>
+          <w:sz w:val="26"/>
+          <w:szCs w:val="26"/>
+        </w:rPr>
+      </w:pPr>
+      <w:r>
+        <w:rPr>
+          <w:rFonts w:ascii="Times New Roman" w:hAnsi="Times New Roman" w:cs="Times New Roman"/>
+          <w:sz w:val="26"/>
+          <w:szCs w:val="26"/>
+        </w:rPr>
+        <w:lastRenderedPageBreak/>
+        <w:t>Trong dự án này, Flutter được dùng để:</w:t>
+      </w:r>
+    </w:p>
+    <w:p>
+      <w:pPr>
+        <w:numPr>
+          <w:ilvl w:val="1"/>
+          <w:numId w:val="11"/>
+        </w:numPr>
+        <w:rPr>
+          <w:rFonts w:ascii="Times New Roman" w:hAnsi="Times New Roman" w:cs="Times New Roman"/>
+          <w:sz w:val="26"/>
+          <w:szCs w:val="26"/>
+        </w:rPr>
+      </w:pPr>
+      <w:r>
+        <w:rPr>
+          <w:rFonts w:ascii="Times New Roman" w:hAnsi="Times New Roman" w:cs="Times New Roman"/>
+          <w:sz w:val="26"/>
+          <w:szCs w:val="26"/>
+        </w:rPr>
+        <w:t>Thiết kế giao diện người dùng (UI) hiện đại, phản hồi nhanh.</w:t>
+      </w:r>
+    </w:p>
+    <w:p>
+      <w:pPr>
+        <w:numPr>
+          <w:ilvl w:val="1"/>
+          <w:numId w:val="11"/>
+        </w:numPr>
+        <w:rPr>
+          <w:rFonts w:ascii="Times New Roman" w:hAnsi="Times New Roman" w:cs="Times New Roman"/>
+          <w:sz w:val="26"/>
+          <w:szCs w:val="26"/>
+        </w:rPr>
+      </w:pPr>
+      <w:r>
+        <w:rPr>
+          <w:rFonts w:ascii="Times New Roman" w:hAnsi="Times New Roman" w:cs="Times New Roman"/>
+          <w:sz w:val="26"/>
+          <w:szCs w:val="26"/>
+        </w:rPr>
+        <w:t>Hiển thị danh sách công thức nấu ăn, hình ảnh, nút thích, bình luận, và các tương tác khác.</w:t>
+      </w:r>
+    </w:p>
+    <w:p>
+      <w:pPr>
+        <w:numPr>
+          <w:ilvl w:val="1"/>
+          <w:numId w:val="11"/>
+        </w:numPr>
+        <w:rPr>
+          <w:rFonts w:ascii="Times New Roman" w:hAnsi="Times New Roman" w:cs="Times New Roman"/>
+          <w:sz w:val="26"/>
+          <w:szCs w:val="26"/>
+        </w:rPr>
+      </w:pPr>
+      <w:r>
+        <w:rPr>
+          <w:rFonts w:ascii="Times New Roman" w:hAnsi="Times New Roman" w:cs="Times New Roman"/>
+          <w:sz w:val="26"/>
+          <w:szCs w:val="26"/>
+        </w:rPr>
+        <w:t>Chuyển đổi giữa các màn hình (trang chủ, chi tiết công thức, tạo công thức...).</w:t>
+      </w:r>
+    </w:p>
+    <w:p>
+      <w:pPr>
+        <w:rPr>
+          <w:rFonts w:ascii="Times New Roman" w:hAnsi="Times New Roman" w:cs="Times New Roman"/>
+          <w:b/>
+          <w:bCs/>
+          <w:sz w:val="26"/>
+          <w:szCs w:val="26"/>
+        </w:rPr>
+      </w:pPr>
+      <w:r>
+        <w:rPr>
+          <w:rFonts w:ascii="Times New Roman" w:hAnsi="Times New Roman" w:cs="Times New Roman"/>
+          <w:b/>
+          <w:bCs/>
+          <w:sz w:val="26"/>
+          <w:szCs w:val="26"/>
+        </w:rPr>
+        <w:t>Firebase Authentication – (Đăng nhập và quản lý người dùng)</w:t>
+      </w:r>
+    </w:p>
+    <w:p>
+      <w:pPr>
+        <w:numPr>
+          <w:ilvl w:val="0"/>
+          <w:numId w:val="12"/>
+        </w:numPr>
+        <w:rPr>
+          <w:rFonts w:ascii="Times New Roman" w:hAnsi="Times New Roman" w:cs="Times New Roman"/>
+          <w:sz w:val="26"/>
+          <w:szCs w:val="26"/>
+        </w:rPr>
+      </w:pPr>
+      <w:r>
+        <w:rPr>
+          <w:rFonts w:ascii="Times New Roman" w:hAnsi="Times New Roman" w:cs="Times New Roman"/>
+          <w:b/>
+          <w:bCs/>
+          <w:sz w:val="26"/>
+          <w:szCs w:val="26"/>
+        </w:rPr>
+        <w:t>Firebase Authentication</w:t>
+      </w:r>
+      <w:r>
+        <w:rPr>
+          <w:rFonts w:ascii="Times New Roman" w:hAnsi="Times New Roman" w:cs="Times New Roman"/>
+          <w:sz w:val="26"/>
+          <w:szCs w:val="26"/>
+        </w:rPr>
+        <w:t xml:space="preserve"> là dịch vụ xác thực người dùng của Google.</w:t>
+      </w:r>
+    </w:p>
+    <w:p>
+      <w:pPr>
+        <w:numPr>
+          <w:ilvl w:val="0"/>
+          <w:numId w:val="12"/>
+        </w:numPr>
+        <w:rPr>
+          <w:rFonts w:ascii="Times New Roman" w:hAnsi="Times New Roman" w:cs="Times New Roman"/>
+          <w:sz w:val="26"/>
+          <w:szCs w:val="26"/>
+        </w:rPr>
+      </w:pPr>
+      <w:r>
+        <w:rPr>
+          <w:rFonts w:ascii="Times New Roman" w:hAnsi="Times New Roman" w:cs="Times New Roman"/>
+          <w:sz w:val="26"/>
+          <w:szCs w:val="26"/>
+        </w:rPr>
+        <w:t>Cho phép người dùng đăng ký, đăng nhập bằng nhiều phương thức: email/mật khẩu, Google, Facebook, v.v.</w:t>
+      </w:r>
+    </w:p>
+    <w:p>
+      <w:pPr>
+        <w:numPr>
+          <w:ilvl w:val="0"/>
+          <w:numId w:val="12"/>
+        </w:numPr>
+        <w:rPr>
+          <w:rFonts w:ascii="Times New Roman" w:hAnsi="Times New Roman" w:cs="Times New Roman"/>
+          <w:sz w:val="26"/>
+          <w:szCs w:val="26"/>
+        </w:rPr>
+      </w:pPr>
+      <w:r>
+        <w:rPr>
+          <w:rFonts w:ascii="Times New Roman" w:hAnsi="Times New Roman" w:cs="Times New Roman"/>
+          <w:sz w:val="26"/>
+          <w:szCs w:val="26"/>
+        </w:rPr>
+        <w:t>Trong app cooking này, Firebase Auth được sử dụng để:</w:t>
+      </w:r>
+    </w:p>
+    <w:p>
+      <w:pPr>
+        <w:numPr>
+          <w:ilvl w:val="1"/>
+          <w:numId w:val="12"/>
+        </w:numPr>
+        <w:rPr>
+          <w:rFonts w:ascii="Times New Roman" w:hAnsi="Times New Roman" w:cs="Times New Roman"/>
+          <w:sz w:val="26"/>
+          <w:szCs w:val="26"/>
+        </w:rPr>
+      </w:pPr>
+      <w:r>
+        <w:rPr>
+          <w:rFonts w:ascii="Times New Roman" w:hAnsi="Times New Roman" w:cs="Times New Roman"/>
+          <w:sz w:val="26"/>
+          <w:szCs w:val="26"/>
+        </w:rPr>
+        <w:t>Đăng ký và đăng nhập tài khoản người dùng.</w:t>
+      </w:r>
+    </w:p>
+    <w:p>
+      <w:pPr>
+        <w:numPr>
+          <w:ilvl w:val="1"/>
+          <w:numId w:val="12"/>
+        </w:numPr>
+        <w:rPr>
+          <w:rFonts w:ascii="Times New Roman" w:hAnsi="Times New Roman" w:cs="Times New Roman"/>
+          <w:sz w:val="26"/>
+          <w:szCs w:val="26"/>
+        </w:rPr>
+      </w:pPr>
+      <w:r>
+        <w:rPr>
+          <w:rFonts w:ascii="Times New Roman" w:hAnsi="Times New Roman" w:cs="Times New Roman"/>
+          <w:sz w:val="26"/>
+          <w:szCs w:val="26"/>
+        </w:rPr>
+        <w:t>Lưu thông tin người dùng như UID, email,...</w:t>
+      </w:r>
+    </w:p>
+    <w:p>
+      <w:pPr>
+        <w:numPr>
+          <w:ilvl w:val="1"/>
+          <w:numId w:val="12"/>
+        </w:numPr>
+        <w:rPr>
+          <w:rFonts w:ascii="Times New Roman" w:hAnsi="Times New Roman" w:cs="Times New Roman"/>
+          <w:sz w:val="26"/>
+          <w:szCs w:val="26"/>
+        </w:rPr>
+      </w:pPr>
+      <w:r>
+        <w:rPr>
+          <w:rFonts w:ascii="Times New Roman" w:hAnsi="Times New Roman" w:cs="Times New Roman"/>
+          <w:sz w:val="26"/>
+          <w:szCs w:val="26"/>
+        </w:rPr>
+        <w:t>Xác định người đăng công thức (thông qua createdBy là UID).</w:t>
+      </w:r>
+    </w:p>
+    <w:p>
+      <w:pPr>
+        <w:rPr>
+          <w:rFonts w:ascii="Times New Roman" w:hAnsi="Times New Roman" w:cs="Times New Roman"/>
+          <w:b/>
+          <w:bCs/>
+          <w:sz w:val="26"/>
+          <w:szCs w:val="26"/>
+        </w:rPr>
+      </w:pPr>
+      <w:r>
+        <w:rPr>
+          <w:rFonts w:ascii="Times New Roman" w:hAnsi="Times New Roman" w:cs="Times New Roman"/>
+          <w:b/>
+          <w:bCs/>
+          <w:sz w:val="26"/>
+          <w:szCs w:val="26"/>
+        </w:rPr>
+        <w:t>Cloud Firestore – (Cơ sở dữ liệu NoSQL thời gian thực)</w:t>
+      </w:r>
+    </w:p>
+    <w:p>
+      <w:pPr>
+        <w:numPr>
+          <w:ilvl w:val="0"/>
+          <w:numId w:val="13"/>
+        </w:numPr>
+        <w:rPr>
+          <w:rFonts w:ascii="Times New Roman" w:hAnsi="Times New Roman" w:cs="Times New Roman"/>
+          <w:sz w:val="26"/>
+          <w:szCs w:val="26"/>
+        </w:rPr>
+      </w:pPr>
+      <w:r>
+        <w:rPr>
+          <w:rFonts w:ascii="Times New Roman" w:hAnsi="Times New Roman" w:cs="Times New Roman"/>
+          <w:b/>
+          <w:bCs/>
+          <w:sz w:val="26"/>
+          <w:szCs w:val="26"/>
+        </w:rPr>
+        <w:t>Cloud Firestore</w:t>
+      </w:r>
+      <w:r>
+        <w:rPr>
+          <w:rFonts w:ascii="Times New Roman" w:hAnsi="Times New Roman" w:cs="Times New Roman"/>
+          <w:sz w:val="26"/>
+          <w:szCs w:val="26"/>
+        </w:rPr>
+        <w:t xml:space="preserve"> là cơ sở dữ liệu NoSQL trên nền tảng Firebase, hỗ trợ lưu trữ dữ liệu dạng document – collection (không có bảng như SQL).</w:t>
+      </w:r>
+    </w:p>
+    <w:p>
+      <w:pPr>
+        <w:numPr>
+          <w:ilvl w:val="0"/>
+          <w:numId w:val="13"/>
+        </w:numPr>
+        <w:rPr>
+          <w:rFonts w:ascii="Times New Roman" w:hAnsi="Times New Roman" w:cs="Times New Roman"/>
+          <w:sz w:val="26"/>
+          <w:szCs w:val="26"/>
+        </w:rPr>
+      </w:pPr>
+      <w:r>
+        <w:rPr>
+          <w:rFonts w:ascii="Times New Roman" w:hAnsi="Times New Roman" w:cs="Times New Roman"/>
+          <w:sz w:val="26"/>
+          <w:szCs w:val="26"/>
+        </w:rPr>
+        <w:t>Ưu điểm: cập nhật thời gian thực, dễ tích hợp với Flutter, bảo mật theo người dùng.</w:t>
+      </w:r>
+    </w:p>
+    <w:p>
+      <w:pPr>
+        <w:numPr>
+          <w:ilvl w:val="0"/>
+          <w:numId w:val="13"/>
+        </w:numPr>
+        <w:rPr>
+          <w:rFonts w:ascii="Times New Roman" w:hAnsi="Times New Roman" w:cs="Times New Roman"/>
+          <w:sz w:val="26"/>
+          <w:szCs w:val="26"/>
+        </w:rPr>
+      </w:pPr>
+      <w:r>
+        <w:rPr>
+          <w:rFonts w:ascii="Times New Roman" w:hAnsi="Times New Roman" w:cs="Times New Roman"/>
+          <w:sz w:val="26"/>
+          <w:szCs w:val="26"/>
+        </w:rPr>
+        <w:t>Trong dự án, Firestore được sử dụng để:</w:t>
+      </w:r>
+    </w:p>
+    <w:p>
+      <w:pPr>
+        <w:numPr>
+          <w:ilvl w:val="1"/>
+          <w:numId w:val="13"/>
+        </w:numPr>
+        <w:rPr>
+          <w:rFonts w:ascii="Times New Roman" w:hAnsi="Times New Roman" w:cs="Times New Roman"/>
+          <w:sz w:val="26"/>
+          <w:szCs w:val="26"/>
+        </w:rPr>
+      </w:pPr>
+      <w:r>
+        <w:rPr>
+          <w:rFonts w:ascii="Times New Roman" w:hAnsi="Times New Roman" w:cs="Times New Roman"/>
+          <w:sz w:val="26"/>
+          <w:szCs w:val="26"/>
+        </w:rPr>
+        <w:t>Lưu trữ dữ liệu công thức nấu ăn (collection recipes, my_recipes, community_recipes).</w:t>
+      </w:r>
+    </w:p>
+    <w:p>
+      <w:pPr>
+        <w:numPr>
+          <w:ilvl w:val="1"/>
+          <w:numId w:val="13"/>
+        </w:numPr>
+        <w:rPr>
+          <w:rFonts w:ascii="Times New Roman" w:hAnsi="Times New Roman" w:cs="Times New Roman"/>
+          <w:sz w:val="26"/>
+          <w:szCs w:val="26"/>
+        </w:rPr>
+      </w:pPr>
+      <w:r>
+        <w:rPr>
+          <w:rFonts w:ascii="Times New Roman" w:hAnsi="Times New Roman" w:cs="Times New Roman"/>
+          <w:sz w:val="26"/>
+          <w:szCs w:val="26"/>
+        </w:rPr>
+        <w:t>Quản lý người dùng (users), lịch sử tìm kiếm (searchHistories), bản nháp (drafts), bình luận...</w:t>
+      </w:r>
+    </w:p>
+    <w:p>
+      <w:pPr>
+        <w:numPr>
+          <w:ilvl w:val="1"/>
+          <w:numId w:val="13"/>
+        </w:numPr>
+        <w:rPr>
+          <w:rFonts w:ascii="Times New Roman" w:hAnsi="Times New Roman" w:cs="Times New Roman"/>
+          <w:sz w:val="26"/>
+          <w:szCs w:val="26"/>
+        </w:rPr>
+      </w:pPr>
+      <w:r>
+        <w:rPr>
+          <w:rFonts w:ascii="Times New Roman" w:hAnsi="Times New Roman" w:cs="Times New Roman"/>
+          <w:sz w:val="26"/>
+          <w:szCs w:val="26"/>
+        </w:rPr>
+        <w:t>Cấu trúc dữ liệu linh hoạt, dễ mở rộng.</w:t>
+      </w:r>
+    </w:p>
+    <w:p>
+      <w:pPr>
+        <w:rPr>
+          <w:rFonts w:ascii="Times New Roman" w:hAnsi="Times New Roman" w:cs="Times New Roman"/>
+          <w:b/>
+          <w:bCs/>
+          <w:sz w:val="26"/>
+          <w:szCs w:val="26"/>
+        </w:rPr>
+      </w:pPr>
+      <w:r>
+        <w:rPr>
+          <w:rFonts w:ascii="Times New Roman" w:hAnsi="Times New Roman" w:cs="Times New Roman"/>
+          <w:b/>
+          <w:bCs/>
+          <w:sz w:val="26"/>
+          <w:szCs w:val="26"/>
+        </w:rPr>
+        <w:t>RESTful API (tự xây dựng) – (Kết nối backend và xử lý logic)</w:t>
+      </w:r>
+    </w:p>
+    <w:p>
+      <w:pPr>
+        <w:numPr>
+          <w:ilvl w:val="0"/>
+          <w:numId w:val="14"/>
+        </w:numPr>
+        <w:rPr>
+          <w:rFonts w:ascii="Times New Roman" w:hAnsi="Times New Roman" w:cs="Times New Roman"/>
+          <w:sz w:val="26"/>
+          <w:szCs w:val="26"/>
+        </w:rPr>
+      </w:pPr>
+      <w:r>
+        <w:rPr>
+          <w:rFonts w:ascii="Times New Roman" w:hAnsi="Times New Roman" w:cs="Times New Roman"/>
+          <w:sz w:val="26"/>
+          <w:szCs w:val="26"/>
+        </w:rPr>
+        <w:t xml:space="preserve">Nhóm phát triển có xây dựng </w:t>
+      </w:r>
+      <w:r>
+        <w:rPr>
+          <w:rFonts w:ascii="Times New Roman" w:hAnsi="Times New Roman" w:cs="Times New Roman"/>
+          <w:b/>
+          <w:bCs/>
+          <w:sz w:val="26"/>
+          <w:szCs w:val="26"/>
+        </w:rPr>
+        <w:t>REST API riêng</w:t>
+      </w:r>
+      <w:r>
+        <w:rPr>
+          <w:rFonts w:ascii="Times New Roman" w:hAnsi="Times New Roman" w:cs="Times New Roman"/>
+          <w:sz w:val="26"/>
+          <w:szCs w:val="26"/>
+        </w:rPr>
+        <w:t>, với các chức năng như:</w:t>
+      </w:r>
+    </w:p>
+    <w:p>
+      <w:pPr>
+        <w:numPr>
+          <w:ilvl w:val="1"/>
+          <w:numId w:val="14"/>
+        </w:numPr>
+        <w:rPr>
+          <w:rFonts w:ascii="Times New Roman" w:hAnsi="Times New Roman" w:cs="Times New Roman"/>
+          <w:sz w:val="26"/>
+          <w:szCs w:val="26"/>
+        </w:rPr>
+      </w:pPr>
+      <w:r>
+        <w:rPr>
+          <w:rFonts w:ascii="Times New Roman" w:hAnsi="Times New Roman" w:cs="Times New Roman"/>
+          <w:sz w:val="26"/>
+          <w:szCs w:val="26"/>
+        </w:rPr>
+        <w:t>Đăng công thức lên hệ thống (Upload Recipe API).</w:t>
+      </w:r>
+    </w:p>
+    <w:p>
+      <w:pPr>
+        <w:numPr>
+          <w:ilvl w:val="1"/>
+          <w:numId w:val="14"/>
+        </w:numPr>
+        <w:rPr>
+          <w:rFonts w:ascii="Times New Roman" w:hAnsi="Times New Roman" w:cs="Times New Roman"/>
+          <w:sz w:val="26"/>
+          <w:szCs w:val="26"/>
+        </w:rPr>
+      </w:pPr>
+      <w:r>
+        <w:rPr>
+          <w:rFonts w:ascii="Times New Roman" w:hAnsi="Times New Roman" w:cs="Times New Roman"/>
+          <w:sz w:val="26"/>
+          <w:szCs w:val="26"/>
+        </w:rPr>
+        <w:t>Gửi bài viết hoặc thông tin người dùng (Post for user).</w:t>
+      </w:r>
+    </w:p>
+    <w:p>
+      <w:pPr>
+        <w:numPr>
+          <w:ilvl w:val="0"/>
+          <w:numId w:val="14"/>
+        </w:numPr>
+        <w:rPr>
+          <w:rFonts w:ascii="Times New Roman" w:hAnsi="Times New Roman" w:cs="Times New Roman"/>
+          <w:sz w:val="26"/>
+          <w:szCs w:val="26"/>
+        </w:rPr>
+      </w:pPr>
+      <w:r>
+        <w:rPr>
+          <w:rFonts w:ascii="Times New Roman" w:hAnsi="Times New Roman" w:cs="Times New Roman"/>
+          <w:sz w:val="26"/>
+          <w:szCs w:val="26"/>
+        </w:rPr>
+        <w:t>Các API này có thể được dùng để:</w:t>
+      </w:r>
+    </w:p>
+    <w:p>
+      <w:pPr>
+        <w:numPr>
+          <w:ilvl w:val="1"/>
+          <w:numId w:val="14"/>
+        </w:numPr>
+        <w:rPr>
+          <w:rFonts w:ascii="Times New Roman" w:hAnsi="Times New Roman" w:cs="Times New Roman"/>
+          <w:sz w:val="26"/>
+          <w:szCs w:val="26"/>
+        </w:rPr>
+      </w:pPr>
+      <w:r>
+        <w:rPr>
+          <w:rFonts w:ascii="Times New Roman" w:hAnsi="Times New Roman" w:cs="Times New Roman"/>
+          <w:sz w:val="26"/>
+          <w:szCs w:val="26"/>
+        </w:rPr>
+        <w:lastRenderedPageBreak/>
+        <w:t>Thêm tầng xử lý riêng (kiểm duyệt nội dung, gửi thông báo...).</w:t>
+      </w:r>
+    </w:p>
+    <w:p>
+      <w:pPr>
+        <w:numPr>
+          <w:ilvl w:val="1"/>
+          <w:numId w:val="14"/>
+        </w:numPr>
+        <w:rPr>
+          <w:rFonts w:ascii="Times New Roman" w:hAnsi="Times New Roman" w:cs="Times New Roman"/>
+          <w:sz w:val="26"/>
+          <w:szCs w:val="26"/>
+        </w:rPr>
+      </w:pPr>
+      <w:r>
+        <w:rPr>
+          <w:rFonts w:ascii="Times New Roman" w:hAnsi="Times New Roman" w:cs="Times New Roman"/>
+          <w:sz w:val="26"/>
+          <w:szCs w:val="26"/>
+        </w:rPr>
+        <w:t>Đồng bộ dữ liệu giữa Firebase và server riêng</w:t>
+      </w:r>
+      <w:r>
+        <w:rPr>
+          <w:rFonts w:ascii="Times New Roman" w:hAnsi="Times New Roman" w:cs="Times New Roman"/>
+          <w:sz w:val="26"/>
+          <w:szCs w:val="26"/>
+        </w:rPr>
+        <w:t>.</w:t>
+      </w:r>
+    </w:p>
+    <w:p>
+      <w:pPr>
+        <w:numPr>
+          <w:ilvl w:val="1"/>
+          <w:numId w:val="14"/>
+        </w:numPr>
+        <w:rPr>
+          <w:rFonts w:ascii="Times New Roman" w:hAnsi="Times New Roman" w:cs="Times New Roman"/>
+          <w:sz w:val="26"/>
+          <w:szCs w:val="26"/>
+        </w:rPr>
+      </w:pPr>
+      <w:r>
+        <w:rPr>
+          <w:rFonts w:ascii="Times New Roman" w:hAnsi="Times New Roman" w:cs="Times New Roman"/>
+          <w:sz w:val="26"/>
+          <w:szCs w:val="26"/>
+        </w:rPr>
+        <w:t>Phục vụ dashboard quản trị viên hoặc backend mở rộng sau này.</w:t>
+      </w:r>
+    </w:p>
+    <w:p>
+      <w:pPr>
+        <w:rPr>
+          <w:rFonts w:ascii="Times New Roman" w:hAnsi="Times New Roman" w:cs="Times New Roman"/>
+          <w:sz w:val="26"/>
+          <w:szCs w:val="26"/>
+        </w:rPr>
+      </w:pPr>
+    </w:p>
+    <w:p>
+      <w:pPr>
+        <w:rPr>
           <w:rStyle w:val="Strong"/>
           <w:rFonts w:ascii="Times New Roman" w:hAnsi="Times New Roman" w:cs="Times New Roman"/>
+          <w:b w:val="0"/>
+          <w:bCs w:val="0"/>
           <w:sz w:val="26"/>
           <w:szCs w:val="26"/>
         </w:rPr>
@@ -4200,7 +6103,7 @@
           <w:sz w:val="26"/>
           <w:szCs w:val="26"/>
         </w:rPr>
-        <w:t>4.</w:t>
+        <w:t>5</w:t>
       </w:r>
       <w:r>
         <w:rPr>
@@ -4209,6 +6112,15 @@
           <w:sz w:val="26"/>
           <w:szCs w:val="26"/>
         </w:rPr>
+        <w:t>.</w:t>
+      </w:r>
+      <w:r>
+        <w:rPr>
+          <w:rStyle w:val="Strong"/>
+          <w:rFonts w:ascii="Times New Roman" w:hAnsi="Times New Roman" w:cs="Times New Roman"/>
+          <w:sz w:val="26"/>
+          <w:szCs w:val="26"/>
+        </w:rPr>
         <w:t xml:space="preserve"> </w:t>
       </w:r>
       <w:r>
@@ -4219,6 +6131,14 @@
           <w:szCs w:val="26"/>
         </w:rPr>
         <w:t>Mô tả màn hình</w:t>
+      </w:r>
+      <w:r>
+        <w:rPr>
+          <w:rFonts w:ascii="Times New Roman" w:hAnsi="Times New Roman" w:cs="Times New Roman"/>
+          <w:sz w:val="26"/>
+          <w:szCs w:val="26"/>
+        </w:rPr>
+        <w:t xml:space="preserve"> </w:t>
       </w:r>
     </w:p>
     <w:tbl>
@@ -4392,7 +6312,7 @@
                 <w:sz w:val="26"/>
                 <w:szCs w:val="26"/>
               </w:rPr>
-              <w:t>Màn hình giúp người dùng nhập thông tin tài khoản (email/số điện thoại và mật khẩu) để đăng nhập vào hệ thống. Có tùy chọn quên mật khẩu và chuyển sang màn hình đăng ký nếu chưa có tài khoản.</w:t>
+              <w:t>Màn hình cho phép người dùng nhập email/số điện thoại và mật khẩu để đăng nhập. Có tùy chọn “Quên mật khẩu” và chuyển sang màn hình đăng ký nếu chưa có tài khoản.</w:t>
             </w:r>
           </w:p>
         </w:tc>
@@ -4470,7 +6390,7 @@
                 <w:sz w:val="26"/>
                 <w:szCs w:val="26"/>
               </w:rPr>
-              <w:t>Màn hình cho phép người dùng tạo tài khoản mới với các trường thông tin như: tên người dùng, email/số điện thoại, mật khẩu và xác nhận mật khẩu. Sau khi hoàn tất, người dùng có thể đăng nhập vào ứng dụng.</w:t>
+              <w:t>Màn hình tạo tài khoản mới với các trường: tên người dùng, email/số điện thoại, mật khẩu và xác nhận mật khẩu. Sau khi đăng ký thành công, người dùng có thể đăng nhập.</w:t>
             </w:r>
           </w:p>
         </w:tc>
@@ -4520,10 +6440,7 @@
             </w:pPr>
             <w:r>
               <w:rPr>
-                <w:rStyle w:val="Strong"/>
-                <w:rFonts w:ascii="Times New Roman" w:hAnsi="Times New Roman" w:cs="Times New Roman"/>
-                <w:b w:val="0"/>
-                <w:bCs w:val="0"/>
+                <w:rFonts w:ascii="Times New Roman" w:hAnsi="Times New Roman" w:cs="Times New Roman"/>
                 <w:sz w:val="26"/>
                 <w:szCs w:val="26"/>
               </w:rPr>
@@ -4551,23 +6468,7 @@
                 <w:sz w:val="26"/>
                 <w:szCs w:val="26"/>
               </w:rPr>
-              <w:t>Giao diện chào mừng người dùng với lời chào cá nhân hóa</w:t>
-            </w:r>
-            <w:r>
-              <w:rPr>
-                <w:rFonts w:ascii="Times New Roman" w:hAnsi="Times New Roman" w:cs="Times New Roman"/>
-                <w:sz w:val="26"/>
-                <w:szCs w:val="26"/>
-              </w:rPr>
-              <w:t xml:space="preserve"> </w:t>
-            </w:r>
-            <w:r>
-              <w:rPr>
-                <w:rFonts w:ascii="Times New Roman" w:hAnsi="Times New Roman" w:cs="Times New Roman"/>
-                <w:sz w:val="26"/>
-                <w:szCs w:val="26"/>
-              </w:rPr>
-              <w:t>gợi ý món ăn nổi bật trong ngày. Có nút “Cook now” để bắt đầu xem công thức. Bên dưới là các danh mục món ăn như “Tất cả”, “Khai vị”, v.v., cùng thanh tìm kiếm món ăn.</w:t>
+              <w:t>Màn hình chính hiển thị danh sách các món ăn nổi bật, đề xuất theo mùa hoặc xu hướng. Có thanh tìm kiếm và danh mục lọc món (khai vị, món chính…).</w:t>
             </w:r>
           </w:p>
         </w:tc>
@@ -4597,7 +6498,6 @@
                 <w:sz w:val="26"/>
                 <w:szCs w:val="26"/>
               </w:rPr>
-              <w:lastRenderedPageBreak/>
               <w:t>4</w:t>
             </w:r>
           </w:p>
@@ -4618,14 +6518,11 @@
             </w:pPr>
             <w:r>
               <w:rPr>
-                <w:rStyle w:val="Strong"/>
-                <w:rFonts w:ascii="Times New Roman" w:hAnsi="Times New Roman" w:cs="Times New Roman"/>
-                <w:b w:val="0"/>
-                <w:bCs w:val="0"/>
-                <w:sz w:val="26"/>
-                <w:szCs w:val="26"/>
-              </w:rPr>
-              <w:t>Kho món</w:t>
+                <w:rFonts w:ascii="Times New Roman" w:hAnsi="Times New Roman" w:cs="Times New Roman"/>
+                <w:sz w:val="26"/>
+                <w:szCs w:val="26"/>
+              </w:rPr>
+              <w:t>Trang chi tiết công thức món ăn</w:t>
             </w:r>
           </w:p>
         </w:tc>
@@ -4649,31 +6546,15 @@
                 <w:sz w:val="26"/>
                 <w:szCs w:val="26"/>
               </w:rPr>
-              <w:t>Màn hình hiển thị các món ăn người dùng đã đặt, đã lưu, đã nấu hoặc đánh giá.</w:t>
-            </w:r>
-            <w:r>
-              <w:rPr>
-                <w:rFonts w:ascii="Times New Roman" w:hAnsi="Times New Roman" w:cs="Times New Roman"/>
-                <w:sz w:val="26"/>
-                <w:szCs w:val="26"/>
-              </w:rPr>
-              <w:t xml:space="preserve"> </w:t>
-            </w:r>
-            <w:r>
-              <w:rPr>
-                <w:rFonts w:ascii="Times New Roman" w:hAnsi="Times New Roman" w:cs="Times New Roman"/>
-                <w:sz w:val="26"/>
-                <w:szCs w:val="26"/>
-              </w:rPr>
-              <w:t>Có tab điều hướng giữa các mục: Tất cả, Đã lưu, Món của tôi, Đánh giá</w:t>
-            </w:r>
-            <w:r>
-              <w:rPr>
-                <w:rFonts w:ascii="Times New Roman" w:hAnsi="Times New Roman" w:cs="Times New Roman"/>
-                <w:sz w:val="26"/>
-                <w:szCs w:val="26"/>
-              </w:rPr>
-              <w:t>…</w:t>
+              <w:t xml:space="preserve">Hiển thị công thức cụ thể gồm: hình ảnh món, nguyên liệu, bước thực hiện, thời gian nấu, khẩu phần, </w:t>
+            </w:r>
+            <w:r>
+              <w:rPr>
+                <w:rFonts w:ascii="Times New Roman" w:hAnsi="Times New Roman" w:cs="Times New Roman"/>
+                <w:sz w:val="26"/>
+                <w:szCs w:val="26"/>
+              </w:rPr>
+              <w:t>video,..</w:t>
             </w:r>
           </w:p>
         </w:tc>
@@ -4723,14 +6604,11 @@
             </w:pPr>
             <w:r>
               <w:rPr>
-                <w:rStyle w:val="Strong"/>
-                <w:rFonts w:ascii="Times New Roman" w:hAnsi="Times New Roman" w:cs="Times New Roman"/>
-                <w:b w:val="0"/>
-                <w:bCs w:val="0"/>
-                <w:sz w:val="26"/>
-                <w:szCs w:val="26"/>
-              </w:rPr>
-              <w:t>Tìm kiếm</w:t>
+                <w:rFonts w:ascii="Times New Roman" w:hAnsi="Times New Roman" w:cs="Times New Roman"/>
+                <w:sz w:val="26"/>
+                <w:szCs w:val="26"/>
+              </w:rPr>
+              <w:t>Trang tìm kiếm</w:t>
             </w:r>
           </w:p>
         </w:tc>
@@ -4754,7 +6632,7 @@
                 <w:sz w:val="26"/>
                 <w:szCs w:val="26"/>
               </w:rPr>
-              <w:t xml:space="preserve">Cho phép người dùng tìm kiếm công thức theo từ khóa. Hỗ trợ nhập bằng bàn phím hoặc giọng nói. </w:t>
+              <w:t>Cho phép người dùng tìm công thức theo tên, nguyên liệu hoặc danh mục. Hỗ trợ tìm kiếm bằng văn bản hoặc giọng nói. Có bộ lọc nâng cao (thời gian, độ khó,...).</w:t>
             </w:r>
           </w:p>
         </w:tc>
@@ -4804,14 +6682,11 @@
             </w:pPr>
             <w:r>
               <w:rPr>
-                <w:rStyle w:val="Strong"/>
-                <w:rFonts w:ascii="Times New Roman" w:hAnsi="Times New Roman" w:cs="Times New Roman"/>
-                <w:b w:val="0"/>
-                <w:bCs w:val="0"/>
-                <w:sz w:val="26"/>
-                <w:szCs w:val="26"/>
-              </w:rPr>
-              <w:t>Cá nhân</w:t>
+                <w:rFonts w:ascii="Times New Roman" w:hAnsi="Times New Roman" w:cs="Times New Roman"/>
+                <w:sz w:val="26"/>
+                <w:szCs w:val="26"/>
+              </w:rPr>
+              <w:t>Trang group (cộng đồng)</w:t>
             </w:r>
           </w:p>
         </w:tc>
@@ -4835,7 +6710,7 @@
                 <w:sz w:val="26"/>
                 <w:szCs w:val="26"/>
               </w:rPr>
-              <w:t>Màn hình hồ sơ người dùng. Bao gồm thông tin tài khoản, cài đặt cá nhân, tùy chọn đăng xuất, chỉnh sửa thông tin và xem các hoạt động gần đây.</w:t>
+              <w:t>Nơi hiển thị tất cả bài đăng cộng đồng. Bài viết có thể là mẹo nấu ăn, câu hỏi, chia sẻ... Có thể tương tác qua like, bình luận và lưu bài viết.</w:t>
             </w:r>
           </w:p>
         </w:tc>
@@ -4885,14 +6760,11 @@
             </w:pPr>
             <w:r>
               <w:rPr>
-                <w:rStyle w:val="Strong"/>
-                <w:rFonts w:ascii="Times New Roman" w:hAnsi="Times New Roman" w:cs="Times New Roman"/>
-                <w:b w:val="0"/>
-                <w:bCs w:val="0"/>
-                <w:sz w:val="26"/>
-                <w:szCs w:val="26"/>
-              </w:rPr>
-              <w:t>Chi tiết món</w:t>
+                <w:rFonts w:ascii="Times New Roman" w:hAnsi="Times New Roman" w:cs="Times New Roman"/>
+                <w:sz w:val="26"/>
+                <w:szCs w:val="26"/>
+              </w:rPr>
+              <w:t>Trang bình luận</w:t>
             </w:r>
           </w:p>
         </w:tc>
@@ -4916,15 +6788,7 @@
                 <w:sz w:val="26"/>
                 <w:szCs w:val="26"/>
               </w:rPr>
-              <w:t>Khi người dùng chọn “Cook now” hoặc chọn món ăn từ danh sách, hiển thị chi tiết công thức: hình ảnh món ăn, nguyên liệu, bước làm, thời gian nấu, khẩu phần</w:t>
-            </w:r>
-            <w:r>
-              <w:rPr>
-                <w:rFonts w:ascii="Times New Roman" w:hAnsi="Times New Roman" w:cs="Times New Roman"/>
-                <w:sz w:val="26"/>
-                <w:szCs w:val="26"/>
-              </w:rPr>
-              <w:t>.</w:t>
+              <w:t>Màn hình hiển thị tất cả bình luận của bài viết hoặc món ăn. Hỗ trợ trả lời lồng nhau (nested comments) và tương tác với các bình luận.</w:t>
             </w:r>
           </w:p>
         </w:tc>
@@ -4954,6 +6818,7 @@
                 <w:sz w:val="26"/>
                 <w:szCs w:val="26"/>
               </w:rPr>
+              <w:lastRenderedPageBreak/>
               <w:t>8</w:t>
             </w:r>
           </w:p>
@@ -4974,14 +6839,11 @@
             </w:pPr>
             <w:r>
               <w:rPr>
-                <w:rStyle w:val="Strong"/>
-                <w:rFonts w:ascii="Times New Roman" w:hAnsi="Times New Roman" w:cs="Times New Roman"/>
-                <w:b w:val="0"/>
-                <w:bCs w:val="0"/>
-                <w:sz w:val="26"/>
-                <w:szCs w:val="26"/>
-              </w:rPr>
-              <w:t>Đã lưu</w:t>
+                <w:rFonts w:ascii="Times New Roman" w:hAnsi="Times New Roman" w:cs="Times New Roman"/>
+                <w:sz w:val="26"/>
+                <w:szCs w:val="26"/>
+              </w:rPr>
+              <w:t>Bài viết đã lưu</w:t>
             </w:r>
           </w:p>
         </w:tc>
@@ -5005,7 +6867,7 @@
                 <w:sz w:val="26"/>
                 <w:szCs w:val="26"/>
               </w:rPr>
-              <w:t>Danh sách các món ăn yêu thích đã được người dùng đánh dấu lưu lại để dễ tìm kiếm và nấu lại lần sau.</w:t>
+              <w:t>Danh sách bài đăng cộng đồng mà người dùng đã đánh dấu yêu thích hoặc lưu lại để xem lại sau.</w:t>
             </w:r>
           </w:p>
         </w:tc>
@@ -5055,14 +6917,11 @@
             </w:pPr>
             <w:r>
               <w:rPr>
-                <w:rStyle w:val="Strong"/>
-                <w:rFonts w:ascii="Times New Roman" w:hAnsi="Times New Roman" w:cs="Times New Roman"/>
-                <w:b w:val="0"/>
-                <w:bCs w:val="0"/>
-                <w:sz w:val="26"/>
-                <w:szCs w:val="26"/>
-              </w:rPr>
-              <w:t>Món của tôi</w:t>
+                <w:rFonts w:ascii="Times New Roman" w:hAnsi="Times New Roman" w:cs="Times New Roman"/>
+                <w:sz w:val="26"/>
+                <w:szCs w:val="26"/>
+              </w:rPr>
+              <w:t>Bài viết của tôi</w:t>
             </w:r>
           </w:p>
         </w:tc>
@@ -5086,7 +6945,7 @@
                 <w:sz w:val="26"/>
                 <w:szCs w:val="26"/>
               </w:rPr>
-              <w:t>Hiển thị các công thức do chính người dùng tạo hoặc chia sẻ. Có tùy chọn chỉnh sửa hoặc xóa món đã đăng.</w:t>
+              <w:t>Hiển thị các bài đăng trong group do người dùng tạo. Có tùy chọn chỉnh sửa, xóa hoặc xem trạng thái hiển thị công khai của bài viết.</w:t>
             </w:r>
           </w:p>
         </w:tc>
@@ -5136,6 +6995,77 @@
             </w:pPr>
             <w:r>
               <w:rPr>
+                <w:rFonts w:ascii="Times New Roman" w:hAnsi="Times New Roman" w:cs="Times New Roman"/>
+                <w:sz w:val="26"/>
+                <w:szCs w:val="26"/>
+              </w:rPr>
+              <w:t>Thêm bài viết</w:t>
+            </w:r>
+          </w:p>
+        </w:tc>
+        <w:tc>
+          <w:tcPr>
+            <w:tcW w:w="6625" w:type="dxa"/>
+            <w:vAlign w:val="center"/>
+          </w:tcPr>
+          <w:p>
+            <w:pPr>
+              <w:spacing w:line="360" w:lineRule="auto"/>
+              <w:rPr>
+                <w:rFonts w:ascii="Times New Roman" w:hAnsi="Times New Roman" w:cs="Times New Roman"/>
+                <w:sz w:val="26"/>
+                <w:szCs w:val="26"/>
+              </w:rPr>
+            </w:pPr>
+            <w:r>
+              <w:rPr>
+                <w:rFonts w:ascii="Times New Roman" w:hAnsi="Times New Roman" w:cs="Times New Roman"/>
+                <w:sz w:val="26"/>
+                <w:szCs w:val="26"/>
+              </w:rPr>
+              <w:t>Màn hình cho phép người dùng đăng bài chia sẻ vào group. Nội dung có thể gồm văn bản, hình ảnh và chọn danh mục bài viết.</w:t>
+            </w:r>
+          </w:p>
+        </w:tc>
+      </w:tr>
+      <w:tr>
+        <w:trPr>
+          <w:jc w:val="center"/>
+        </w:trPr>
+        <w:tc>
+          <w:tcPr>
+            <w:tcW w:w="708" w:type="dxa"/>
+            <w:vAlign w:val="center"/>
+          </w:tcPr>
+          <w:p>
+            <w:pPr>
+              <w:spacing w:line="360" w:lineRule="auto"/>
+              <w:jc w:val="center"/>
+              <w:rPr>
+                <w:rFonts w:ascii="Times New Roman" w:hAnsi="Times New Roman" w:cs="Times New Roman"/>
+                <w:sz w:val="26"/>
+                <w:szCs w:val="26"/>
+              </w:rPr>
+            </w:pPr>
+            <w:r>
+              <w:rPr>
+                <w:rFonts w:ascii="Times New Roman" w:hAnsi="Times New Roman" w:cs="Times New Roman"/>
+                <w:sz w:val="26"/>
+                <w:szCs w:val="26"/>
+              </w:rPr>
+              <w:t>11</w:t>
+            </w:r>
+          </w:p>
+        </w:tc>
+        <w:tc>
+          <w:tcPr>
+            <w:tcW w:w="1447" w:type="dxa"/>
+            <w:vAlign w:val="center"/>
+          </w:tcPr>
+          <w:p>
+            <w:pPr>
+              <w:spacing w:line="360" w:lineRule="auto"/>
+              <w:rPr>
                 <w:rStyle w:val="Strong"/>
                 <w:rFonts w:ascii="Times New Roman" w:hAnsi="Times New Roman" w:cs="Times New Roman"/>
                 <w:b w:val="0"/>
@@ -5143,7 +7073,14 @@
                 <w:sz w:val="26"/>
                 <w:szCs w:val="26"/>
               </w:rPr>
-              <w:t>Đánh giá</w:t>
+            </w:pPr>
+            <w:r>
+              <w:rPr>
+                <w:rFonts w:ascii="Times New Roman" w:hAnsi="Times New Roman" w:cs="Times New Roman"/>
+                <w:sz w:val="26"/>
+                <w:szCs w:val="26"/>
+              </w:rPr>
+              <w:t>Chỉnh sửa bài viết</w:t>
             </w:r>
           </w:p>
         </w:tc>
@@ -5167,21 +7104,742 @@
                 <w:sz w:val="26"/>
                 <w:szCs w:val="26"/>
               </w:rPr>
-              <w:t>Màn hình để người dùng xem lại các món ăn đã đánh giá và để lại nhận xét. Có thể chỉnh sửa hoặc xóa đánh giá.</w:t>
+              <w:t>Cho phép người dùng cập nhật nội dung, hình ảnh hoặc danh mục của bài đăng đã chia sẻ trong group.</w:t>
+            </w:r>
+          </w:p>
+        </w:tc>
+      </w:tr>
+      <w:tr>
+        <w:trPr>
+          <w:jc w:val="center"/>
+        </w:trPr>
+        <w:tc>
+          <w:tcPr>
+            <w:tcW w:w="708" w:type="dxa"/>
+            <w:vAlign w:val="center"/>
+          </w:tcPr>
+          <w:p>
+            <w:pPr>
+              <w:spacing w:line="360" w:lineRule="auto"/>
+              <w:jc w:val="center"/>
+              <w:rPr>
+                <w:rFonts w:ascii="Times New Roman" w:hAnsi="Times New Roman" w:cs="Times New Roman"/>
+                <w:sz w:val="26"/>
+                <w:szCs w:val="26"/>
+              </w:rPr>
+            </w:pPr>
+            <w:r>
+              <w:rPr>
+                <w:rFonts w:ascii="Times New Roman" w:hAnsi="Times New Roman" w:cs="Times New Roman"/>
+                <w:sz w:val="26"/>
+                <w:szCs w:val="26"/>
+              </w:rPr>
+              <w:t>12</w:t>
+            </w:r>
+          </w:p>
+        </w:tc>
+        <w:tc>
+          <w:tcPr>
+            <w:tcW w:w="1447" w:type="dxa"/>
+            <w:vAlign w:val="center"/>
+          </w:tcPr>
+          <w:p>
+            <w:pPr>
+              <w:spacing w:line="360" w:lineRule="auto"/>
+              <w:rPr>
+                <w:rStyle w:val="Strong"/>
+                <w:rFonts w:ascii="Times New Roman" w:hAnsi="Times New Roman" w:cs="Times New Roman"/>
+                <w:b w:val="0"/>
+                <w:bCs w:val="0"/>
+                <w:sz w:val="26"/>
+                <w:szCs w:val="26"/>
+              </w:rPr>
+            </w:pPr>
+            <w:r>
+              <w:rPr>
+                <w:rFonts w:ascii="Times New Roman" w:hAnsi="Times New Roman" w:cs="Times New Roman"/>
+                <w:sz w:val="26"/>
+                <w:szCs w:val="26"/>
+              </w:rPr>
+              <w:t>Bài nháp</w:t>
+            </w:r>
+          </w:p>
+        </w:tc>
+        <w:tc>
+          <w:tcPr>
+            <w:tcW w:w="6625" w:type="dxa"/>
+            <w:vAlign w:val="center"/>
+          </w:tcPr>
+          <w:p>
+            <w:pPr>
+              <w:spacing w:line="360" w:lineRule="auto"/>
+              <w:rPr>
+                <w:rFonts w:ascii="Times New Roman" w:hAnsi="Times New Roman" w:cs="Times New Roman"/>
+                <w:sz w:val="26"/>
+                <w:szCs w:val="26"/>
+              </w:rPr>
+            </w:pPr>
+            <w:r>
+              <w:rPr>
+                <w:rFonts w:ascii="Times New Roman" w:hAnsi="Times New Roman" w:cs="Times New Roman"/>
+                <w:sz w:val="26"/>
+                <w:szCs w:val="26"/>
+              </w:rPr>
+              <w:t>Danh sách bài viết đang soạn nhưng chưa đăng. Người dùng có thể xem, chỉnh sửa hoặc xóa bản nháp.</w:t>
+            </w:r>
+          </w:p>
+        </w:tc>
+      </w:tr>
+      <w:tr>
+        <w:trPr>
+          <w:jc w:val="center"/>
+        </w:trPr>
+        <w:tc>
+          <w:tcPr>
+            <w:tcW w:w="708" w:type="dxa"/>
+            <w:vAlign w:val="center"/>
+          </w:tcPr>
+          <w:p>
+            <w:pPr>
+              <w:spacing w:line="360" w:lineRule="auto"/>
+              <w:jc w:val="center"/>
+              <w:rPr>
+                <w:rFonts w:ascii="Times New Roman" w:hAnsi="Times New Roman" w:cs="Times New Roman"/>
+                <w:sz w:val="26"/>
+                <w:szCs w:val="26"/>
+              </w:rPr>
+            </w:pPr>
+            <w:r>
+              <w:rPr>
+                <w:rFonts w:ascii="Times New Roman" w:hAnsi="Times New Roman" w:cs="Times New Roman"/>
+                <w:sz w:val="26"/>
+                <w:szCs w:val="26"/>
+              </w:rPr>
+              <w:t>13</w:t>
+            </w:r>
+          </w:p>
+        </w:tc>
+        <w:tc>
+          <w:tcPr>
+            <w:tcW w:w="1447" w:type="dxa"/>
+            <w:vAlign w:val="center"/>
+          </w:tcPr>
+          <w:p>
+            <w:pPr>
+              <w:spacing w:line="360" w:lineRule="auto"/>
+              <w:rPr>
+                <w:rStyle w:val="Strong"/>
+                <w:rFonts w:ascii="Times New Roman" w:hAnsi="Times New Roman" w:cs="Times New Roman"/>
+                <w:b w:val="0"/>
+                <w:bCs w:val="0"/>
+                <w:sz w:val="26"/>
+                <w:szCs w:val="26"/>
+              </w:rPr>
+            </w:pPr>
+            <w:r>
+              <w:rPr>
+                <w:rFonts w:ascii="Times New Roman" w:hAnsi="Times New Roman" w:cs="Times New Roman"/>
+                <w:sz w:val="26"/>
+                <w:szCs w:val="26"/>
+              </w:rPr>
+              <w:t>Chỉnh sửa bài nháp</w:t>
+            </w:r>
+          </w:p>
+        </w:tc>
+        <w:tc>
+          <w:tcPr>
+            <w:tcW w:w="6625" w:type="dxa"/>
+            <w:vAlign w:val="center"/>
+          </w:tcPr>
+          <w:p>
+            <w:pPr>
+              <w:spacing w:line="360" w:lineRule="auto"/>
+              <w:rPr>
+                <w:rFonts w:ascii="Times New Roman" w:hAnsi="Times New Roman" w:cs="Times New Roman"/>
+                <w:sz w:val="26"/>
+                <w:szCs w:val="26"/>
+              </w:rPr>
+            </w:pPr>
+            <w:r>
+              <w:rPr>
+                <w:rFonts w:ascii="Times New Roman" w:hAnsi="Times New Roman" w:cs="Times New Roman"/>
+                <w:sz w:val="26"/>
+                <w:szCs w:val="26"/>
+              </w:rPr>
+              <w:t>Màn hình chỉnh sửa nội dung của bài nháp trước khi đăng chính thức.</w:t>
+            </w:r>
+          </w:p>
+        </w:tc>
+      </w:tr>
+      <w:tr>
+        <w:trPr>
+          <w:jc w:val="center"/>
+        </w:trPr>
+        <w:tc>
+          <w:tcPr>
+            <w:tcW w:w="708" w:type="dxa"/>
+            <w:vAlign w:val="center"/>
+          </w:tcPr>
+          <w:p>
+            <w:pPr>
+              <w:spacing w:line="360" w:lineRule="auto"/>
+              <w:jc w:val="center"/>
+              <w:rPr>
+                <w:rFonts w:ascii="Times New Roman" w:hAnsi="Times New Roman" w:cs="Times New Roman"/>
+                <w:sz w:val="26"/>
+                <w:szCs w:val="26"/>
+              </w:rPr>
+            </w:pPr>
+            <w:r>
+              <w:rPr>
+                <w:rFonts w:ascii="Times New Roman" w:hAnsi="Times New Roman" w:cs="Times New Roman"/>
+                <w:sz w:val="26"/>
+                <w:szCs w:val="26"/>
+              </w:rPr>
+              <w:t>14</w:t>
+            </w:r>
+          </w:p>
+        </w:tc>
+        <w:tc>
+          <w:tcPr>
+            <w:tcW w:w="1447" w:type="dxa"/>
+            <w:vAlign w:val="center"/>
+          </w:tcPr>
+          <w:p>
+            <w:pPr>
+              <w:spacing w:line="360" w:lineRule="auto"/>
+              <w:rPr>
+                <w:rStyle w:val="Strong"/>
+                <w:rFonts w:ascii="Times New Roman" w:hAnsi="Times New Roman" w:cs="Times New Roman"/>
+                <w:b w:val="0"/>
+                <w:bCs w:val="0"/>
+                <w:sz w:val="26"/>
+                <w:szCs w:val="26"/>
+              </w:rPr>
+            </w:pPr>
+            <w:r>
+              <w:rPr>
+                <w:rFonts w:ascii="Times New Roman" w:hAnsi="Times New Roman" w:cs="Times New Roman"/>
+                <w:sz w:val="26"/>
+                <w:szCs w:val="26"/>
+              </w:rPr>
+              <w:t>Trang profile (hồ sơ cá nhân)</w:t>
+            </w:r>
+          </w:p>
+        </w:tc>
+        <w:tc>
+          <w:tcPr>
+            <w:tcW w:w="6625" w:type="dxa"/>
+            <w:vAlign w:val="center"/>
+          </w:tcPr>
+          <w:p>
+            <w:pPr>
+              <w:spacing w:line="360" w:lineRule="auto"/>
+              <w:rPr>
+                <w:rFonts w:ascii="Times New Roman" w:hAnsi="Times New Roman" w:cs="Times New Roman"/>
+                <w:sz w:val="26"/>
+                <w:szCs w:val="26"/>
+              </w:rPr>
+            </w:pPr>
+            <w:r>
+              <w:rPr>
+                <w:rFonts w:ascii="Times New Roman" w:hAnsi="Times New Roman" w:cs="Times New Roman"/>
+                <w:sz w:val="26"/>
+                <w:szCs w:val="26"/>
+              </w:rPr>
+              <w:t>Hiển thị thông tin cá nhân như tên, ảnh đại diện, tiểu sử, danh sách món đã tạo, bài viết đã chia sẻ, bài đã lưu, đánh giá,…</w:t>
+            </w:r>
+          </w:p>
+        </w:tc>
+      </w:tr>
+      <w:tr>
+        <w:trPr>
+          <w:jc w:val="center"/>
+        </w:trPr>
+        <w:tc>
+          <w:tcPr>
+            <w:tcW w:w="708" w:type="dxa"/>
+            <w:vAlign w:val="center"/>
+          </w:tcPr>
+          <w:p>
+            <w:pPr>
+              <w:spacing w:line="360" w:lineRule="auto"/>
+              <w:jc w:val="center"/>
+              <w:rPr>
+                <w:rFonts w:ascii="Times New Roman" w:hAnsi="Times New Roman" w:cs="Times New Roman"/>
+                <w:sz w:val="26"/>
+                <w:szCs w:val="26"/>
+              </w:rPr>
+            </w:pPr>
+            <w:r>
+              <w:rPr>
+                <w:rFonts w:ascii="Times New Roman" w:hAnsi="Times New Roman" w:cs="Times New Roman"/>
+                <w:sz w:val="26"/>
+                <w:szCs w:val="26"/>
+              </w:rPr>
+              <w:t>15</w:t>
+            </w:r>
+          </w:p>
+        </w:tc>
+        <w:tc>
+          <w:tcPr>
+            <w:tcW w:w="1447" w:type="dxa"/>
+            <w:vAlign w:val="center"/>
+          </w:tcPr>
+          <w:p>
+            <w:pPr>
+              <w:spacing w:line="360" w:lineRule="auto"/>
+              <w:rPr>
+                <w:rStyle w:val="Strong"/>
+                <w:rFonts w:ascii="Times New Roman" w:hAnsi="Times New Roman" w:cs="Times New Roman"/>
+                <w:b w:val="0"/>
+                <w:bCs w:val="0"/>
+                <w:sz w:val="26"/>
+                <w:szCs w:val="26"/>
+              </w:rPr>
+            </w:pPr>
+            <w:r>
+              <w:rPr>
+                <w:rFonts w:ascii="Times New Roman" w:hAnsi="Times New Roman" w:cs="Times New Roman"/>
+                <w:sz w:val="26"/>
+                <w:szCs w:val="26"/>
+              </w:rPr>
+              <w:t>Danh sách công thức yêu thích</w:t>
+            </w:r>
+          </w:p>
+        </w:tc>
+        <w:tc>
+          <w:tcPr>
+            <w:tcW w:w="6625" w:type="dxa"/>
+            <w:vAlign w:val="center"/>
+          </w:tcPr>
+          <w:p>
+            <w:pPr>
+              <w:spacing w:line="360" w:lineRule="auto"/>
+              <w:rPr>
+                <w:rFonts w:ascii="Times New Roman" w:hAnsi="Times New Roman" w:cs="Times New Roman"/>
+                <w:sz w:val="26"/>
+                <w:szCs w:val="26"/>
+              </w:rPr>
+            </w:pPr>
+            <w:r>
+              <w:rPr>
+                <w:rFonts w:ascii="Times New Roman" w:hAnsi="Times New Roman" w:cs="Times New Roman"/>
+                <w:sz w:val="26"/>
+                <w:szCs w:val="26"/>
+              </w:rPr>
+              <w:t>Tập hợp các công thức món ăn mà người dùng đã đánh dấu yêu thích. Có thể xem lại và bắt đầu nấu bất cứ lúc nào.</w:t>
+            </w:r>
+          </w:p>
+        </w:tc>
+      </w:tr>
+      <w:tr>
+        <w:trPr>
+          <w:jc w:val="center"/>
+        </w:trPr>
+        <w:tc>
+          <w:tcPr>
+            <w:tcW w:w="708" w:type="dxa"/>
+            <w:vAlign w:val="center"/>
+          </w:tcPr>
+          <w:p>
+            <w:pPr>
+              <w:spacing w:line="360" w:lineRule="auto"/>
+              <w:jc w:val="center"/>
+              <w:rPr>
+                <w:rFonts w:ascii="Times New Roman" w:hAnsi="Times New Roman" w:cs="Times New Roman"/>
+                <w:sz w:val="26"/>
+                <w:szCs w:val="26"/>
+              </w:rPr>
+            </w:pPr>
+            <w:r>
+              <w:rPr>
+                <w:rFonts w:ascii="Times New Roman" w:hAnsi="Times New Roman" w:cs="Times New Roman"/>
+                <w:sz w:val="26"/>
+                <w:szCs w:val="26"/>
+              </w:rPr>
+              <w:t>16</w:t>
+            </w:r>
+          </w:p>
+        </w:tc>
+        <w:tc>
+          <w:tcPr>
+            <w:tcW w:w="1447" w:type="dxa"/>
+            <w:vAlign w:val="center"/>
+          </w:tcPr>
+          <w:p>
+            <w:pPr>
+              <w:spacing w:line="360" w:lineRule="auto"/>
+              <w:rPr>
+                <w:rStyle w:val="Strong"/>
+                <w:rFonts w:ascii="Times New Roman" w:hAnsi="Times New Roman" w:cs="Times New Roman"/>
+                <w:b w:val="0"/>
+                <w:bCs w:val="0"/>
+                <w:sz w:val="26"/>
+                <w:szCs w:val="26"/>
+              </w:rPr>
+            </w:pPr>
+            <w:r>
+              <w:rPr>
+                <w:rFonts w:ascii="Times New Roman" w:hAnsi="Times New Roman" w:cs="Times New Roman"/>
+                <w:sz w:val="26"/>
+                <w:szCs w:val="26"/>
+              </w:rPr>
+              <w:t>Cập nhật thông tin cá nhân</w:t>
+            </w:r>
+          </w:p>
+        </w:tc>
+        <w:tc>
+          <w:tcPr>
+            <w:tcW w:w="6625" w:type="dxa"/>
+            <w:vAlign w:val="center"/>
+          </w:tcPr>
+          <w:p>
+            <w:pPr>
+              <w:spacing w:line="360" w:lineRule="auto"/>
+              <w:rPr>
+                <w:rFonts w:ascii="Times New Roman" w:hAnsi="Times New Roman" w:cs="Times New Roman"/>
+                <w:sz w:val="26"/>
+                <w:szCs w:val="26"/>
+              </w:rPr>
+            </w:pPr>
+            <w:r>
+              <w:rPr>
+                <w:rFonts w:ascii="Times New Roman" w:hAnsi="Times New Roman" w:cs="Times New Roman"/>
+                <w:sz w:val="26"/>
+                <w:szCs w:val="26"/>
+              </w:rPr>
+              <w:t>Cho phép người dùng chỉnh sửa ảnh đại diện, tên, giới thiệu ngắn, thông tin liên hệ,…</w:t>
+            </w:r>
+          </w:p>
+        </w:tc>
+      </w:tr>
+      <w:tr>
+        <w:trPr>
+          <w:jc w:val="center"/>
+        </w:trPr>
+        <w:tc>
+          <w:tcPr>
+            <w:tcW w:w="708" w:type="dxa"/>
+            <w:vAlign w:val="center"/>
+          </w:tcPr>
+          <w:p>
+            <w:pPr>
+              <w:spacing w:line="360" w:lineRule="auto"/>
+              <w:jc w:val="center"/>
+              <w:rPr>
+                <w:rFonts w:ascii="Times New Roman" w:hAnsi="Times New Roman" w:cs="Times New Roman"/>
+                <w:sz w:val="26"/>
+                <w:szCs w:val="26"/>
+              </w:rPr>
+            </w:pPr>
+            <w:r>
+              <w:rPr>
+                <w:rFonts w:ascii="Times New Roman" w:hAnsi="Times New Roman" w:cs="Times New Roman"/>
+                <w:sz w:val="26"/>
+                <w:szCs w:val="26"/>
+              </w:rPr>
+              <w:t>17</w:t>
+            </w:r>
+          </w:p>
+        </w:tc>
+        <w:tc>
+          <w:tcPr>
+            <w:tcW w:w="1447" w:type="dxa"/>
+            <w:vAlign w:val="center"/>
+          </w:tcPr>
+          <w:p>
+            <w:pPr>
+              <w:spacing w:line="360" w:lineRule="auto"/>
+              <w:rPr>
+                <w:rStyle w:val="Strong"/>
+                <w:rFonts w:ascii="Times New Roman" w:hAnsi="Times New Roman" w:cs="Times New Roman"/>
+                <w:b w:val="0"/>
+                <w:bCs w:val="0"/>
+                <w:sz w:val="26"/>
+                <w:szCs w:val="26"/>
+              </w:rPr>
+            </w:pPr>
+            <w:r>
+              <w:rPr>
+                <w:rFonts w:ascii="Times New Roman" w:hAnsi="Times New Roman" w:cs="Times New Roman"/>
+                <w:sz w:val="26"/>
+                <w:szCs w:val="26"/>
+              </w:rPr>
+              <w:t>Đổi mật khẩu</w:t>
+            </w:r>
+          </w:p>
+        </w:tc>
+        <w:tc>
+          <w:tcPr>
+            <w:tcW w:w="6625" w:type="dxa"/>
+            <w:vAlign w:val="center"/>
+          </w:tcPr>
+          <w:p>
+            <w:pPr>
+              <w:spacing w:line="360" w:lineRule="auto"/>
+              <w:rPr>
+                <w:rFonts w:ascii="Times New Roman" w:hAnsi="Times New Roman" w:cs="Times New Roman"/>
+                <w:sz w:val="26"/>
+                <w:szCs w:val="26"/>
+              </w:rPr>
+            </w:pPr>
+            <w:r>
+              <w:rPr>
+                <w:rFonts w:ascii="Times New Roman" w:hAnsi="Times New Roman" w:cs="Times New Roman"/>
+                <w:sz w:val="26"/>
+                <w:szCs w:val="26"/>
+              </w:rPr>
+              <w:t>Màn hình giúp người dùng thay đổi mật khẩu hiện tại sang mật khẩu mới, yêu cầu xác thực mật khẩu cũ.</w:t>
+            </w:r>
+          </w:p>
+        </w:tc>
+      </w:tr>
+      <w:tr>
+        <w:trPr>
+          <w:jc w:val="center"/>
+        </w:trPr>
+        <w:tc>
+          <w:tcPr>
+            <w:tcW w:w="708" w:type="dxa"/>
+            <w:vAlign w:val="center"/>
+          </w:tcPr>
+          <w:p>
+            <w:pPr>
+              <w:spacing w:line="360" w:lineRule="auto"/>
+              <w:jc w:val="center"/>
+              <w:rPr>
+                <w:rFonts w:ascii="Times New Roman" w:hAnsi="Times New Roman" w:cs="Times New Roman"/>
+                <w:sz w:val="26"/>
+                <w:szCs w:val="26"/>
+              </w:rPr>
+            </w:pPr>
+            <w:r>
+              <w:rPr>
+                <w:rFonts w:ascii="Times New Roman" w:hAnsi="Times New Roman" w:cs="Times New Roman"/>
+                <w:sz w:val="26"/>
+                <w:szCs w:val="26"/>
+              </w:rPr>
+              <w:t>18</w:t>
+            </w:r>
+          </w:p>
+        </w:tc>
+        <w:tc>
+          <w:tcPr>
+            <w:tcW w:w="1447" w:type="dxa"/>
+            <w:vAlign w:val="center"/>
+          </w:tcPr>
+          <w:p>
+            <w:pPr>
+              <w:spacing w:line="360" w:lineRule="auto"/>
+              <w:rPr>
+                <w:rStyle w:val="Strong"/>
+                <w:rFonts w:ascii="Times New Roman" w:hAnsi="Times New Roman" w:cs="Times New Roman"/>
+                <w:b w:val="0"/>
+                <w:bCs w:val="0"/>
+                <w:sz w:val="26"/>
+                <w:szCs w:val="26"/>
+              </w:rPr>
+            </w:pPr>
+            <w:r>
+              <w:rPr>
+                <w:rFonts w:ascii="Times New Roman" w:hAnsi="Times New Roman" w:cs="Times New Roman"/>
+                <w:sz w:val="26"/>
+                <w:szCs w:val="26"/>
+              </w:rPr>
+              <w:t>Đăng công thức nấu ăn mới (chờ duyệt)</w:t>
+            </w:r>
+          </w:p>
+        </w:tc>
+        <w:tc>
+          <w:tcPr>
+            <w:tcW w:w="6625" w:type="dxa"/>
+            <w:vAlign w:val="center"/>
+          </w:tcPr>
+          <w:p>
+            <w:pPr>
+              <w:spacing w:line="360" w:lineRule="auto"/>
+              <w:rPr>
+                <w:rFonts w:ascii="Times New Roman" w:hAnsi="Times New Roman" w:cs="Times New Roman"/>
+                <w:sz w:val="26"/>
+                <w:szCs w:val="26"/>
+              </w:rPr>
+            </w:pPr>
+            <w:r>
+              <w:rPr>
+                <w:rFonts w:ascii="Times New Roman" w:hAnsi="Times New Roman" w:cs="Times New Roman"/>
+                <w:sz w:val="26"/>
+                <w:szCs w:val="26"/>
+              </w:rPr>
+              <w:t>Màn hình đăng công thức với các trường: tên món, mô tả, nguyên liệu, bước làm, thời gian, khẩu phần, ảnh minh họa, danh mục. Công thức sẽ chờ admin phê duyệt.</w:t>
+            </w:r>
+          </w:p>
+        </w:tc>
+      </w:tr>
+      <w:tr>
+        <w:trPr>
+          <w:jc w:val="center"/>
+        </w:trPr>
+        <w:tc>
+          <w:tcPr>
+            <w:tcW w:w="708" w:type="dxa"/>
+            <w:vAlign w:val="center"/>
+          </w:tcPr>
+          <w:p>
+            <w:pPr>
+              <w:spacing w:line="360" w:lineRule="auto"/>
+              <w:jc w:val="center"/>
+              <w:rPr>
+                <w:rFonts w:ascii="Times New Roman" w:hAnsi="Times New Roman" w:cs="Times New Roman"/>
+                <w:sz w:val="26"/>
+                <w:szCs w:val="26"/>
+              </w:rPr>
+            </w:pPr>
+            <w:r>
+              <w:rPr>
+                <w:rFonts w:ascii="Times New Roman" w:hAnsi="Times New Roman" w:cs="Times New Roman"/>
+                <w:sz w:val="26"/>
+                <w:szCs w:val="26"/>
+              </w:rPr>
+              <w:lastRenderedPageBreak/>
+              <w:t>19</w:t>
+            </w:r>
+          </w:p>
+        </w:tc>
+        <w:tc>
+          <w:tcPr>
+            <w:tcW w:w="1447" w:type="dxa"/>
+            <w:vAlign w:val="center"/>
+          </w:tcPr>
+          <w:p>
+            <w:pPr>
+              <w:spacing w:line="360" w:lineRule="auto"/>
+              <w:rPr>
+                <w:rStyle w:val="Strong"/>
+                <w:rFonts w:ascii="Times New Roman" w:hAnsi="Times New Roman" w:cs="Times New Roman"/>
+                <w:b w:val="0"/>
+                <w:bCs w:val="0"/>
+                <w:sz w:val="26"/>
+                <w:szCs w:val="26"/>
+              </w:rPr>
+            </w:pPr>
+            <w:r>
+              <w:rPr>
+                <w:rFonts w:ascii="Times New Roman" w:hAnsi="Times New Roman" w:cs="Times New Roman"/>
+                <w:sz w:val="26"/>
+                <w:szCs w:val="26"/>
+              </w:rPr>
+              <w:t>Trạng thái bài đăng</w:t>
+            </w:r>
+          </w:p>
+        </w:tc>
+        <w:tc>
+          <w:tcPr>
+            <w:tcW w:w="6625" w:type="dxa"/>
+            <w:vAlign w:val="center"/>
+          </w:tcPr>
+          <w:p>
+            <w:pPr>
+              <w:spacing w:line="360" w:lineRule="auto"/>
+              <w:rPr>
+                <w:rFonts w:ascii="Times New Roman" w:hAnsi="Times New Roman" w:cs="Times New Roman"/>
+                <w:sz w:val="26"/>
+                <w:szCs w:val="26"/>
+              </w:rPr>
+            </w:pPr>
+            <w:r>
+              <w:rPr>
+                <w:rFonts w:ascii="Times New Roman" w:hAnsi="Times New Roman" w:cs="Times New Roman"/>
+                <w:sz w:val="26"/>
+                <w:szCs w:val="26"/>
+              </w:rPr>
+              <w:t>Cho biết trạng thái của các công thức/bài viết đã đăng: đang chờ duyệt, đã đăng, bị từ chối, v.v.</w:t>
+            </w:r>
+          </w:p>
+        </w:tc>
+      </w:tr>
+      <w:tr>
+        <w:trPr>
+          <w:jc w:val="center"/>
+        </w:trPr>
+        <w:tc>
+          <w:tcPr>
+            <w:tcW w:w="708" w:type="dxa"/>
+            <w:vAlign w:val="center"/>
+          </w:tcPr>
+          <w:p>
+            <w:pPr>
+              <w:spacing w:line="360" w:lineRule="auto"/>
+              <w:jc w:val="center"/>
+              <w:rPr>
+                <w:rFonts w:ascii="Times New Roman" w:hAnsi="Times New Roman" w:cs="Times New Roman"/>
+                <w:sz w:val="26"/>
+                <w:szCs w:val="26"/>
+              </w:rPr>
+            </w:pPr>
+            <w:r>
+              <w:rPr>
+                <w:rFonts w:ascii="Times New Roman" w:hAnsi="Times New Roman" w:cs="Times New Roman"/>
+                <w:sz w:val="26"/>
+                <w:szCs w:val="26"/>
+              </w:rPr>
+              <w:t>20</w:t>
+            </w:r>
+          </w:p>
+        </w:tc>
+        <w:tc>
+          <w:tcPr>
+            <w:tcW w:w="1447" w:type="dxa"/>
+            <w:vAlign w:val="center"/>
+          </w:tcPr>
+          <w:p>
+            <w:pPr>
+              <w:spacing w:line="360" w:lineRule="auto"/>
+              <w:rPr>
+                <w:rStyle w:val="Strong"/>
+                <w:rFonts w:ascii="Times New Roman" w:hAnsi="Times New Roman" w:cs="Times New Roman"/>
+                <w:b w:val="0"/>
+                <w:bCs w:val="0"/>
+                <w:sz w:val="26"/>
+                <w:szCs w:val="26"/>
+              </w:rPr>
+            </w:pPr>
+            <w:r>
+              <w:rPr>
+                <w:rFonts w:ascii="Times New Roman" w:hAnsi="Times New Roman" w:cs="Times New Roman"/>
+                <w:sz w:val="26"/>
+                <w:szCs w:val="26"/>
+              </w:rPr>
+              <w:t>Quản lý bài đăng</w:t>
+            </w:r>
+          </w:p>
+        </w:tc>
+        <w:tc>
+          <w:tcPr>
+            <w:tcW w:w="6625" w:type="dxa"/>
+            <w:vAlign w:val="center"/>
+          </w:tcPr>
+          <w:p>
+            <w:pPr>
+              <w:spacing w:line="360" w:lineRule="auto"/>
+              <w:rPr>
+                <w:rFonts w:ascii="Times New Roman" w:hAnsi="Times New Roman" w:cs="Times New Roman"/>
+                <w:sz w:val="26"/>
+                <w:szCs w:val="26"/>
+              </w:rPr>
+            </w:pPr>
+            <w:r>
+              <w:rPr>
+                <w:rFonts w:ascii="Times New Roman" w:hAnsi="Times New Roman" w:cs="Times New Roman"/>
+                <w:sz w:val="26"/>
+                <w:szCs w:val="26"/>
+              </w:rPr>
+              <w:t>Giao diện tổng hợp giúp người dùng theo dõi và thao tác với tất cả bài viết và công thức đã đăng: sửa, xóa, xem thống kê lượt xem/like,…</w:t>
             </w:r>
           </w:p>
         </w:tc>
       </w:tr>
     </w:tbl>
-    <w:p>
-      <w:pPr>
-        <w:rPr>
-          <w:rFonts w:ascii="Times New Roman" w:hAnsi="Times New Roman" w:cs="Times New Roman"/>
-          <w:sz w:val="26"/>
-          <w:szCs w:val="26"/>
-        </w:rPr>
-      </w:pPr>
-    </w:p>
     <w:p>
       <w:pPr>
         <w:rPr>
@@ -5323,9 +7981,9 @@
 <file path=word/numbering.xml><?xml version="1.0" encoding="utf-8"?>
 <w:numbering xmlns:wpc="http://schemas.microsoft.com/office/word/2010/wordprocessingCanvas" xmlns:cx="http://schemas.microsoft.com/office/drawing/2014/chartex" xmlns:cx1="http://schemas.microsoft.com/office/drawing/2015/9/8/chartex" xmlns:cx2="http://schemas.microsoft.com/office/drawing/2015/10/21/chartex" xmlns:cx3="http://schemas.microsoft.com/office/drawing/2016/5/9/chartex" xmlns:cx4="http://schemas.microsoft.com/office/drawing/2016/5/10/chartex" xmlns:cx5="http://schemas.microsoft.com/office/drawing/2016/5/11/chartex" xmlns:cx6="http://schemas.microsoft.com/office/drawing/2016/5/12/chartex" xmlns:cx7="http://schemas.microsoft.com/office/drawing/2016/5/13/chartex" xmlns:cx8="http://schemas.microsoft.com/office/drawing/2016/5/14/chartex" xmlns:mc="http://schemas.openxmlformats.org/markup-compatibility/2006" xmlns:aink="http://schemas.microsoft.com/office/drawing/2016/ink" xmlns:am3d="http://schemas.microsoft.com/office/drawing/2017/model3d" xmlns:o="urn:schemas-microsoft-com:office:office" xmlns:oel="http://schemas.microsoft.com/office/2019/extlst" xmlns:r="http://schemas.openxmlformats.org/officeDocument/2006/relationships" xmlns:m="http://schemas.openxmlformats.org/officeDocument/2006/math" xmlns:v="urn:schemas-microsoft-com:vml" xmlns:wp14="http://schemas.microsoft.com/office/word/2010/wordprocessingDrawing" xmlns:wp="http://schemas.openxmlformats.org/drawingml/2006/wordprocessingDrawing" xmlns:w10="urn:schemas-microsoft-com:office:word" xmlns:w="http://schemas.openxmlformats.org/wordprocessingml/2006/main" xmlns:w14="http://schemas.microsoft.com/office/word/2010/wordml" xmlns:w15="http://schemas.microsoft.com/office/word/2012/wordml" xmlns:w16cex="http://schemas.microsoft.com/office/word/2018/wordml/cex" xmlns:w16cid="http://schemas.microsoft.com/office/word/2016/wordml/cid" xmlns:w16="http://schemas.microsoft.com/office/word/2018/wordml" xmlns:w16du="http://schemas.microsoft.com/office/word/2023/wordml/word16du" xmlns:w16sdtdh="http://schemas.microsoft.com/office/word/2020/wordml/sdtdatahash" xmlns:w16sdtfl="http://schemas.microsoft.com/office/word/2024/wordml/sdtformatlock" xmlns:w16se="http://schemas.microsoft.com/office/word/2015/wordml/symex" xmlns:wpg="http://schemas.microsoft.com/office/word/2010/wordprocessingGroup" xmlns:wpi="http://schemas.microsoft.com/office/word/2010/wordprocessingInk" xmlns:wne="http://schemas.microsoft.com/office/word/2006/wordml" xmlns:wps="http://schemas.microsoft.com/office/word/2010/wordprocessingShape" mc:Ignorable="w14 w15 w16se w16cid w16 w16cex w16sdtdh w16sdtfl w16du wp14">
   <w:abstractNum w:abstractNumId="0" w15:restartNumberingAfterBreak="0">
-    <w:nsid w:val="047C3B84"/>
+    <w:nsid w:val="0E0F0171"/>
     <w:multiLevelType w:val="multilevel"/>
-    <w:tmpl w:val="093EF7AA"/>
+    <w:tmpl w:val="1A2C5432"/>
     <w:lvl w:ilvl="0">
       <w:start w:val="1"/>
       <w:numFmt w:val="bullet"/>
@@ -5342,7 +8000,7 @@
         <w:sz w:val="20"/>
       </w:rPr>
     </w:lvl>
-    <w:lvl w:ilvl="1">
+    <w:lvl w:ilvl="1" w:tentative="1">
       <w:start w:val="1"/>
       <w:numFmt w:val="bullet"/>
       <w:lvlText w:val="o"/>
@@ -5358,7 +8016,7 @@
         <w:sz w:val="20"/>
       </w:rPr>
     </w:lvl>
-    <w:lvl w:ilvl="2">
+    <w:lvl w:ilvl="2" w:tentative="1">
       <w:start w:val="1"/>
       <w:numFmt w:val="bullet"/>
       <w:lvlText w:val=""/>
@@ -5472,9 +8130,9 @@
     </w:lvl>
   </w:abstractNum>
   <w:abstractNum w:abstractNumId="1" w15:restartNumberingAfterBreak="0">
-    <w:nsid w:val="0C6831CB"/>
+    <w:nsid w:val="22585210"/>
     <w:multiLevelType w:val="multilevel"/>
-    <w:tmpl w:val="D6365454"/>
+    <w:tmpl w:val="FDC2B3A6"/>
     <w:lvl w:ilvl="0">
       <w:start w:val="1"/>
       <w:numFmt w:val="bullet"/>
@@ -5491,7 +8149,7 @@
         <w:sz w:val="20"/>
       </w:rPr>
     </w:lvl>
-    <w:lvl w:ilvl="1">
+    <w:lvl w:ilvl="1" w:tentative="1">
       <w:start w:val="1"/>
       <w:numFmt w:val="bullet"/>
       <w:lvlText w:val="o"/>
@@ -5507,7 +8165,7 @@
         <w:sz w:val="20"/>
       </w:rPr>
     </w:lvl>
-    <w:lvl w:ilvl="2">
+    <w:lvl w:ilvl="2" w:tentative="1">
       <w:start w:val="1"/>
       <w:numFmt w:val="bullet"/>
       <w:lvlText w:val=""/>
@@ -5621,9 +8279,9 @@
     </w:lvl>
   </w:abstractNum>
   <w:abstractNum w:abstractNumId="2" w15:restartNumberingAfterBreak="0">
-    <w:nsid w:val="0E0F0171"/>
+    <w:nsid w:val="23232E44"/>
     <w:multiLevelType w:val="multilevel"/>
-    <w:tmpl w:val="1A2C5432"/>
+    <w:tmpl w:val="4AB20BEC"/>
     <w:lvl w:ilvl="0">
       <w:start w:val="1"/>
       <w:numFmt w:val="bullet"/>
@@ -5770,9 +8428,9 @@
     </w:lvl>
   </w:abstractNum>
   <w:abstractNum w:abstractNumId="3" w15:restartNumberingAfterBreak="0">
-    <w:nsid w:val="0F891E18"/>
+    <w:nsid w:val="3C1E7E51"/>
     <w:multiLevelType w:val="multilevel"/>
-    <w:tmpl w:val="093EF7AA"/>
+    <w:tmpl w:val="9EA25504"/>
     <w:lvl w:ilvl="0">
       <w:start w:val="1"/>
       <w:numFmt w:val="bullet"/>
@@ -5805,7 +8463,7 @@
         <w:sz w:val="20"/>
       </w:rPr>
     </w:lvl>
-    <w:lvl w:ilvl="2">
+    <w:lvl w:ilvl="2" w:tentative="1">
       <w:start w:val="1"/>
       <w:numFmt w:val="bullet"/>
       <w:lvlText w:val=""/>
@@ -5919,9 +8577,9 @@
     </w:lvl>
   </w:abstractNum>
   <w:abstractNum w:abstractNumId="4" w15:restartNumberingAfterBreak="0">
-    <w:nsid w:val="12516BBD"/>
+    <w:nsid w:val="45DE1DC7"/>
     <w:multiLevelType w:val="multilevel"/>
-    <w:tmpl w:val="EFF2B518"/>
+    <w:tmpl w:val="1D280D26"/>
     <w:lvl w:ilvl="0">
       <w:start w:val="1"/>
       <w:numFmt w:val="bullet"/>
@@ -5938,7 +8596,7 @@
         <w:sz w:val="20"/>
       </w:rPr>
     </w:lvl>
-    <w:lvl w:ilvl="1" w:tentative="1">
+    <w:lvl w:ilvl="1">
       <w:start w:val="1"/>
       <w:numFmt w:val="bullet"/>
       <w:lvlText w:val="o"/>
@@ -6068,9 +8726,95 @@
     </w:lvl>
   </w:abstractNum>
   <w:abstractNum w:abstractNumId="5" w15:restartNumberingAfterBreak="0">
-    <w:nsid w:val="17FA05E5"/>
+    <w:nsid w:val="46B007D5"/>
+    <w:multiLevelType w:val="hybridMultilevel"/>
+    <w:tmpl w:val="5A0A90F8"/>
+    <w:lvl w:ilvl="0" w:tplc="0409000F">
+      <w:start w:val="1"/>
+      <w:numFmt w:val="decimal"/>
+      <w:lvlText w:val="%1."/>
+      <w:lvlJc w:val="left"/>
+      <w:pPr>
+        <w:ind w:left="720" w:hanging="360"/>
+      </w:pPr>
+    </w:lvl>
+    <w:lvl w:ilvl="1" w:tplc="04090019" w:tentative="1">
+      <w:start w:val="1"/>
+      <w:numFmt w:val="lowerLetter"/>
+      <w:lvlText w:val="%2."/>
+      <w:lvlJc w:val="left"/>
+      <w:pPr>
+        <w:ind w:left="1440" w:hanging="360"/>
+      </w:pPr>
+    </w:lvl>
+    <w:lvl w:ilvl="2" w:tplc="0409001B" w:tentative="1">
+      <w:start w:val="1"/>
+      <w:numFmt w:val="lowerRoman"/>
+      <w:lvlText w:val="%3."/>
+      <w:lvlJc w:val="right"/>
+      <w:pPr>
+        <w:ind w:left="2160" w:hanging="180"/>
+      </w:pPr>
+    </w:lvl>
+    <w:lvl w:ilvl="3" w:tplc="0409000F" w:tentative="1">
+      <w:start w:val="1"/>
+      <w:numFmt w:val="decimal"/>
+      <w:lvlText w:val="%4."/>
+      <w:lvlJc w:val="left"/>
+      <w:pPr>
+        <w:ind w:left="2880" w:hanging="360"/>
+      </w:pPr>
+    </w:lvl>
+    <w:lvl w:ilvl="4" w:tplc="04090019" w:tentative="1">
+      <w:start w:val="1"/>
+      <w:numFmt w:val="lowerLetter"/>
+      <w:lvlText w:val="%5."/>
+      <w:lvlJc w:val="left"/>
+      <w:pPr>
+        <w:ind w:left="3600" w:hanging="360"/>
+      </w:pPr>
+    </w:lvl>
+    <w:lvl w:ilvl="5" w:tplc="0409001B" w:tentative="1">
+      <w:start w:val="1"/>
+      <w:numFmt w:val="lowerRoman"/>
+      <w:lvlText w:val="%6."/>
+      <w:lvlJc w:val="right"/>
+      <w:pPr>
+        <w:ind w:left="4320" w:hanging="180"/>
+      </w:pPr>
+    </w:lvl>
+    <w:lvl w:ilvl="6" w:tplc="0409000F" w:tentative="1">
+      <w:start w:val="1"/>
+      <w:numFmt w:val="decimal"/>
+      <w:lvlText w:val="%7."/>
+      <w:lvlJc w:val="left"/>
+      <w:pPr>
+        <w:ind w:left="5040" w:hanging="360"/>
+      </w:pPr>
+    </w:lvl>
+    <w:lvl w:ilvl="7" w:tplc="04090019" w:tentative="1">
+      <w:start w:val="1"/>
+      <w:numFmt w:val="lowerLetter"/>
+      <w:lvlText w:val="%8."/>
+      <w:lvlJc w:val="left"/>
+      <w:pPr>
+        <w:ind w:left="5760" w:hanging="360"/>
+      </w:pPr>
+    </w:lvl>
+    <w:lvl w:ilvl="8" w:tplc="0409001B" w:tentative="1">
+      <w:start w:val="1"/>
+      <w:numFmt w:val="lowerRoman"/>
+      <w:lvlText w:val="%9."/>
+      <w:lvlJc w:val="right"/>
+      <w:pPr>
+        <w:ind w:left="6480" w:hanging="180"/>
+      </w:pPr>
+    </w:lvl>
+  </w:abstractNum>
+  <w:abstractNum w:abstractNumId="6" w15:restartNumberingAfterBreak="0">
+    <w:nsid w:val="4D190DC5"/>
     <w:multiLevelType w:val="multilevel"/>
-    <w:tmpl w:val="9A7AA398"/>
+    <w:tmpl w:val="EE1427E8"/>
     <w:lvl w:ilvl="0">
       <w:start w:val="1"/>
       <w:numFmt w:val="bullet"/>
@@ -6087,7 +8831,7 @@
         <w:sz w:val="20"/>
       </w:rPr>
     </w:lvl>
-    <w:lvl w:ilvl="1">
+    <w:lvl w:ilvl="1" w:tentative="1">
       <w:start w:val="1"/>
       <w:numFmt w:val="bullet"/>
       <w:lvlText w:val="o"/>
@@ -6216,10 +8960,10 @@
       </w:rPr>
     </w:lvl>
   </w:abstractNum>
-  <w:abstractNum w:abstractNumId="6" w15:restartNumberingAfterBreak="0">
-    <w:nsid w:val="1B4B4D70"/>
+  <w:abstractNum w:abstractNumId="7" w15:restartNumberingAfterBreak="0">
+    <w:nsid w:val="4D7429D6"/>
     <w:multiLevelType w:val="multilevel"/>
-    <w:tmpl w:val="EE3C2AFC"/>
+    <w:tmpl w:val="713A192A"/>
     <w:lvl w:ilvl="0">
       <w:start w:val="1"/>
       <w:numFmt w:val="bullet"/>
@@ -6252,7 +8996,7 @@
         <w:sz w:val="20"/>
       </w:rPr>
     </w:lvl>
-    <w:lvl w:ilvl="2">
+    <w:lvl w:ilvl="2" w:tentative="1">
       <w:start w:val="1"/>
       <w:numFmt w:val="bullet"/>
       <w:lvlText w:val=""/>
@@ -6365,10 +9109,10 @@
       </w:rPr>
     </w:lvl>
   </w:abstractNum>
-  <w:abstractNum w:abstractNumId="7" w15:restartNumberingAfterBreak="0">
-    <w:nsid w:val="1CD55D1D"/>
+  <w:abstractNum w:abstractNumId="8" w15:restartNumberingAfterBreak="0">
+    <w:nsid w:val="5950270D"/>
     <w:multiLevelType w:val="multilevel"/>
-    <w:tmpl w:val="093EF7AA"/>
+    <w:tmpl w:val="CA223932"/>
     <w:lvl w:ilvl="0">
       <w:start w:val="1"/>
       <w:numFmt w:val="bullet"/>
@@ -6385,7 +9129,7 @@
         <w:sz w:val="20"/>
       </w:rPr>
     </w:lvl>
-    <w:lvl w:ilvl="1">
+    <w:lvl w:ilvl="1" w:tentative="1">
       <w:start w:val="1"/>
       <w:numFmt w:val="bullet"/>
       <w:lvlText w:val="o"/>
@@ -6401,7 +9145,7 @@
         <w:sz w:val="20"/>
       </w:rPr>
     </w:lvl>
-    <w:lvl w:ilvl="2">
+    <w:lvl w:ilvl="2" w:tentative="1">
       <w:start w:val="1"/>
       <w:numFmt w:val="bullet"/>
       <w:lvlText w:val=""/>
@@ -6514,10 +9258,10 @@
       </w:rPr>
     </w:lvl>
   </w:abstractNum>
-  <w:abstractNum w:abstractNumId="8" w15:restartNumberingAfterBreak="0">
-    <w:nsid w:val="224E51C4"/>
+  <w:abstractNum w:abstractNumId="9" w15:restartNumberingAfterBreak="0">
+    <w:nsid w:val="65247275"/>
     <w:multiLevelType w:val="multilevel"/>
-    <w:tmpl w:val="0E82F872"/>
+    <w:tmpl w:val="95FEDE7E"/>
     <w:lvl w:ilvl="0">
       <w:start w:val="1"/>
       <w:numFmt w:val="bullet"/>
@@ -6534,7 +9278,7 @@
         <w:sz w:val="20"/>
       </w:rPr>
     </w:lvl>
-    <w:lvl w:ilvl="1">
+    <w:lvl w:ilvl="1" w:tentative="1">
       <w:start w:val="1"/>
       <w:numFmt w:val="bullet"/>
       <w:lvlText w:val="o"/>
@@ -6663,10 +9407,10 @@
       </w:rPr>
     </w:lvl>
   </w:abstractNum>
-  <w:abstractNum w:abstractNumId="9" w15:restartNumberingAfterBreak="0">
-    <w:nsid w:val="22585210"/>
+  <w:abstractNum w:abstractNumId="10" w15:restartNumberingAfterBreak="0">
+    <w:nsid w:val="652924C5"/>
     <w:multiLevelType w:val="multilevel"/>
-    <w:tmpl w:val="FDC2B3A6"/>
+    <w:tmpl w:val="144E30D0"/>
     <w:lvl w:ilvl="0">
       <w:start w:val="1"/>
       <w:numFmt w:val="bullet"/>
@@ -6683,7 +9427,148 @@
         <w:sz w:val="20"/>
       </w:rPr>
     </w:lvl>
-    <w:lvl w:ilvl="1" w:tentative="1">
+    <w:lvl w:ilvl="1">
+      <w:start w:val="2"/>
+      <w:numFmt w:val="decimal"/>
+      <w:lvlText w:val="%2."/>
+      <w:lvlJc w:val="left"/>
+      <w:pPr>
+        <w:ind w:left="1440" w:hanging="360"/>
+      </w:pPr>
+      <w:rPr>
+        <w:rFonts w:hint="default"/>
+      </w:rPr>
+    </w:lvl>
+    <w:lvl w:ilvl="2">
+      <w:start w:val="2"/>
+      <w:numFmt w:val="decimal"/>
+      <w:lvlText w:val="%3"/>
+      <w:lvlJc w:val="left"/>
+      <w:pPr>
+        <w:ind w:left="2160" w:hanging="360"/>
+      </w:pPr>
+      <w:rPr>
+        <w:rFonts w:hint="default"/>
+      </w:rPr>
+    </w:lvl>
+    <w:lvl w:ilvl="3" w:tentative="1">
+      <w:start w:val="1"/>
+      <w:numFmt w:val="bullet"/>
+      <w:lvlText w:val=""/>
+      <w:lvlJc w:val="left"/>
+      <w:pPr>
+        <w:tabs>
+          <w:tab w:val="num" w:pos="2880"/>
+        </w:tabs>
+        <w:ind w:left="2880" w:hanging="360"/>
+      </w:pPr>
+      <w:rPr>
+        <w:rFonts w:ascii="Wingdings" w:hAnsi="Wingdings" w:hint="default"/>
+        <w:sz w:val="20"/>
+      </w:rPr>
+    </w:lvl>
+    <w:lvl w:ilvl="4" w:tentative="1">
+      <w:start w:val="1"/>
+      <w:numFmt w:val="bullet"/>
+      <w:lvlText w:val=""/>
+      <w:lvlJc w:val="left"/>
+      <w:pPr>
+        <w:tabs>
+          <w:tab w:val="num" w:pos="3600"/>
+        </w:tabs>
+        <w:ind w:left="3600" w:hanging="360"/>
+      </w:pPr>
+      <w:rPr>
+        <w:rFonts w:ascii="Wingdings" w:hAnsi="Wingdings" w:hint="default"/>
+        <w:sz w:val="20"/>
+      </w:rPr>
+    </w:lvl>
+    <w:lvl w:ilvl="5" w:tentative="1">
+      <w:start w:val="1"/>
+      <w:numFmt w:val="bullet"/>
+      <w:lvlText w:val=""/>
+      <w:lvlJc w:val="left"/>
+      <w:pPr>
+        <w:tabs>
+          <w:tab w:val="num" w:pos="4320"/>
+        </w:tabs>
+        <w:ind w:left="4320" w:hanging="360"/>
+      </w:pPr>
+      <w:rPr>
+        <w:rFonts w:ascii="Wingdings" w:hAnsi="Wingdings" w:hint="default"/>
+        <w:sz w:val="20"/>
+      </w:rPr>
+    </w:lvl>
+    <w:lvl w:ilvl="6" w:tentative="1">
+      <w:start w:val="1"/>
+      <w:numFmt w:val="bullet"/>
+      <w:lvlText w:val=""/>
+      <w:lvlJc w:val="left"/>
+      <w:pPr>
+        <w:tabs>
+          <w:tab w:val="num" w:pos="5040"/>
+        </w:tabs>
+        <w:ind w:left="5040" w:hanging="360"/>
+      </w:pPr>
+      <w:rPr>
+        <w:rFonts w:ascii="Wingdings" w:hAnsi="Wingdings" w:hint="default"/>
+        <w:sz w:val="20"/>
+      </w:rPr>
+    </w:lvl>
+    <w:lvl w:ilvl="7" w:tentative="1">
+      <w:start w:val="1"/>
+      <w:numFmt w:val="bullet"/>
+      <w:lvlText w:val=""/>
+      <w:lvlJc w:val="left"/>
+      <w:pPr>
+        <w:tabs>
+          <w:tab w:val="num" w:pos="5760"/>
+        </w:tabs>
+        <w:ind w:left="5760" w:hanging="360"/>
+      </w:pPr>
+      <w:rPr>
+        <w:rFonts w:ascii="Wingdings" w:hAnsi="Wingdings" w:hint="default"/>
+        <w:sz w:val="20"/>
+      </w:rPr>
+    </w:lvl>
+    <w:lvl w:ilvl="8" w:tentative="1">
+      <w:start w:val="1"/>
+      <w:numFmt w:val="bullet"/>
+      <w:lvlText w:val=""/>
+      <w:lvlJc w:val="left"/>
+      <w:pPr>
+        <w:tabs>
+          <w:tab w:val="num" w:pos="6480"/>
+        </w:tabs>
+        <w:ind w:left="6480" w:hanging="360"/>
+      </w:pPr>
+      <w:rPr>
+        <w:rFonts w:ascii="Wingdings" w:hAnsi="Wingdings" w:hint="default"/>
+        <w:sz w:val="20"/>
+      </w:rPr>
+    </w:lvl>
+  </w:abstractNum>
+  <w:abstractNum w:abstractNumId="11" w15:restartNumberingAfterBreak="0">
+    <w:nsid w:val="65787561"/>
+    <w:multiLevelType w:val="multilevel"/>
+    <w:tmpl w:val="990842A6"/>
+    <w:lvl w:ilvl="0">
+      <w:start w:val="1"/>
+      <w:numFmt w:val="bullet"/>
+      <w:lvlText w:val=""/>
+      <w:lvlJc w:val="left"/>
+      <w:pPr>
+        <w:tabs>
+          <w:tab w:val="num" w:pos="720"/>
+        </w:tabs>
+        <w:ind w:left="720" w:hanging="360"/>
+      </w:pPr>
+      <w:rPr>
+        <w:rFonts w:ascii="Symbol" w:hAnsi="Symbol" w:hint="default"/>
+        <w:sz w:val="20"/>
+      </w:rPr>
+    </w:lvl>
+    <w:lvl w:ilvl="1">
       <w:start w:val="1"/>
       <w:numFmt w:val="bullet"/>
       <w:lvlText w:val="o"/>
@@ -6812,10 +9697,10 @@
       </w:rPr>
     </w:lvl>
   </w:abstractNum>
-  <w:abstractNum w:abstractNumId="10" w15:restartNumberingAfterBreak="0">
-    <w:nsid w:val="23232E44"/>
+  <w:abstractNum w:abstractNumId="12" w15:restartNumberingAfterBreak="0">
+    <w:nsid w:val="733F0316"/>
     <w:multiLevelType w:val="multilevel"/>
-    <w:tmpl w:val="4AB20BEC"/>
+    <w:tmpl w:val="1FBCF74C"/>
     <w:lvl w:ilvl="0">
       <w:start w:val="1"/>
       <w:numFmt w:val="bullet"/>
@@ -6961,10 +9846,10 @@
       </w:rPr>
     </w:lvl>
   </w:abstractNum>
-  <w:abstractNum w:abstractNumId="11" w15:restartNumberingAfterBreak="0">
-    <w:nsid w:val="237502CF"/>
+  <w:abstractNum w:abstractNumId="13" w15:restartNumberingAfterBreak="0">
+    <w:nsid w:val="75FC267C"/>
     <w:multiLevelType w:val="multilevel"/>
-    <w:tmpl w:val="E22C313E"/>
+    <w:tmpl w:val="54F222D0"/>
     <w:lvl w:ilvl="0">
       <w:start w:val="1"/>
       <w:numFmt w:val="bullet"/>
@@ -6981,7 +9866,7 @@
         <w:sz w:val="20"/>
       </w:rPr>
     </w:lvl>
-    <w:lvl w:ilvl="1">
+    <w:lvl w:ilvl="1" w:tentative="1">
       <w:start w:val="1"/>
       <w:numFmt w:val="bullet"/>
       <w:lvlText w:val="o"/>
@@ -6997,7 +9882,7 @@
         <w:sz w:val="20"/>
       </w:rPr>
     </w:lvl>
-    <w:lvl w:ilvl="2">
+    <w:lvl w:ilvl="2" w:tentative="1">
       <w:start w:val="1"/>
       <w:numFmt w:val="bullet"/>
       <w:lvlText w:val=""/>
@@ -7110,4238 +9995,47 @@
       </w:rPr>
     </w:lvl>
   </w:abstractNum>
-  <w:abstractNum w:abstractNumId="12" w15:restartNumberingAfterBreak="0">
-    <w:nsid w:val="28127422"/>
-    <w:multiLevelType w:val="multilevel"/>
-    <w:tmpl w:val="2E24995C"/>
-    <w:lvl w:ilvl="0">
-      <w:start w:val="1"/>
-      <w:numFmt w:val="decimal"/>
-      <w:lvlText w:val="%1."/>
-      <w:lvlJc w:val="left"/>
-      <w:pPr>
-        <w:tabs>
-          <w:tab w:val="num" w:pos="720"/>
-        </w:tabs>
-        <w:ind w:left="720" w:hanging="360"/>
-      </w:pPr>
-    </w:lvl>
-    <w:lvl w:ilvl="1">
-      <w:start w:val="1"/>
-      <w:numFmt w:val="bullet"/>
-      <w:lvlText w:val="o"/>
-      <w:lvlJc w:val="left"/>
-      <w:pPr>
-        <w:tabs>
-          <w:tab w:val="num" w:pos="1440"/>
-        </w:tabs>
-        <w:ind w:left="1440" w:hanging="360"/>
-      </w:pPr>
-      <w:rPr>
-        <w:rFonts w:ascii="Courier New" w:hAnsi="Courier New" w:hint="default"/>
-        <w:sz w:val="20"/>
-      </w:rPr>
-    </w:lvl>
-    <w:lvl w:ilvl="2">
-      <w:start w:val="1"/>
-      <w:numFmt w:val="bullet"/>
-      <w:lvlText w:val=""/>
-      <w:lvlJc w:val="left"/>
-      <w:pPr>
-        <w:tabs>
-          <w:tab w:val="num" w:pos="2160"/>
-        </w:tabs>
-        <w:ind w:left="2160" w:hanging="360"/>
-      </w:pPr>
-      <w:rPr>
-        <w:rFonts w:ascii="Wingdings" w:hAnsi="Wingdings" w:hint="default"/>
-        <w:sz w:val="20"/>
-      </w:rPr>
-    </w:lvl>
-    <w:lvl w:ilvl="3" w:tentative="1">
-      <w:start w:val="1"/>
-      <w:numFmt w:val="decimal"/>
-      <w:lvlText w:val="%4."/>
-      <w:lvlJc w:val="left"/>
-      <w:pPr>
-        <w:tabs>
-          <w:tab w:val="num" w:pos="2880"/>
-        </w:tabs>
-        <w:ind w:left="2880" w:hanging="360"/>
-      </w:pPr>
-    </w:lvl>
-    <w:lvl w:ilvl="4" w:tentative="1">
-      <w:start w:val="1"/>
-      <w:numFmt w:val="decimal"/>
-      <w:lvlText w:val="%5."/>
-      <w:lvlJc w:val="left"/>
-      <w:pPr>
-        <w:tabs>
-          <w:tab w:val="num" w:pos="3600"/>
-        </w:tabs>
-        <w:ind w:left="3600" w:hanging="360"/>
-      </w:pPr>
-    </w:lvl>
-    <w:lvl w:ilvl="5" w:tentative="1">
-      <w:start w:val="1"/>
-      <w:numFmt w:val="decimal"/>
-      <w:lvlText w:val="%6."/>
-      <w:lvlJc w:val="left"/>
-      <w:pPr>
-        <w:tabs>
-          <w:tab w:val="num" w:pos="4320"/>
-        </w:tabs>
-        <w:ind w:left="4320" w:hanging="360"/>
-      </w:pPr>
-    </w:lvl>
-    <w:lvl w:ilvl="6" w:tentative="1">
-      <w:start w:val="1"/>
-      <w:numFmt w:val="decimal"/>
-      <w:lvlText w:val="%7."/>
-      <w:lvlJc w:val="left"/>
-      <w:pPr>
-        <w:tabs>
-          <w:tab w:val="num" w:pos="5040"/>
-        </w:tabs>
-        <w:ind w:left="5040" w:hanging="360"/>
-      </w:pPr>
-    </w:lvl>
-    <w:lvl w:ilvl="7" w:tentative="1">
-      <w:start w:val="1"/>
-      <w:numFmt w:val="decimal"/>
-      <w:lvlText w:val="%8."/>
-      <w:lvlJc w:val="left"/>
-      <w:pPr>
-        <w:tabs>
-          <w:tab w:val="num" w:pos="5760"/>
-        </w:tabs>
-        <w:ind w:left="5760" w:hanging="360"/>
-      </w:pPr>
-    </w:lvl>
-    <w:lvl w:ilvl="8" w:tentative="1">
-      <w:start w:val="1"/>
-      <w:numFmt w:val="decimal"/>
-      <w:lvlText w:val="%9."/>
-      <w:lvlJc w:val="left"/>
-      <w:pPr>
-        <w:tabs>
-          <w:tab w:val="num" w:pos="6480"/>
-        </w:tabs>
-        <w:ind w:left="6480" w:hanging="360"/>
-      </w:pPr>
-    </w:lvl>
-  </w:abstractNum>
-  <w:abstractNum w:abstractNumId="13" w15:restartNumberingAfterBreak="0">
-    <w:nsid w:val="2C102284"/>
-    <w:multiLevelType w:val="multilevel"/>
-    <w:tmpl w:val="A3D0E97A"/>
-    <w:lvl w:ilvl="0">
-      <w:start w:val="1"/>
-      <w:numFmt w:val="bullet"/>
-      <w:lvlText w:val=""/>
-      <w:lvlJc w:val="left"/>
-      <w:pPr>
-        <w:tabs>
-          <w:tab w:val="num" w:pos="720"/>
-        </w:tabs>
-        <w:ind w:left="720" w:hanging="360"/>
-      </w:pPr>
-      <w:rPr>
-        <w:rFonts w:ascii="Symbol" w:hAnsi="Symbol" w:hint="default"/>
-        <w:sz w:val="20"/>
-      </w:rPr>
-    </w:lvl>
-    <w:lvl w:ilvl="1">
-      <w:start w:val="1"/>
-      <w:numFmt w:val="bullet"/>
-      <w:lvlText w:val="o"/>
-      <w:lvlJc w:val="left"/>
-      <w:pPr>
-        <w:tabs>
-          <w:tab w:val="num" w:pos="1440"/>
-        </w:tabs>
-        <w:ind w:left="1440" w:hanging="360"/>
-      </w:pPr>
-      <w:rPr>
-        <w:rFonts w:ascii="Courier New" w:hAnsi="Courier New" w:hint="default"/>
-        <w:sz w:val="20"/>
-      </w:rPr>
-    </w:lvl>
-    <w:lvl w:ilvl="2" w:tentative="1">
-      <w:start w:val="1"/>
-      <w:numFmt w:val="bullet"/>
-      <w:lvlText w:val=""/>
-      <w:lvlJc w:val="left"/>
-      <w:pPr>
-        <w:tabs>
-          <w:tab w:val="num" w:pos="2160"/>
-        </w:tabs>
-        <w:ind w:left="2160" w:hanging="360"/>
-      </w:pPr>
-      <w:rPr>
-        <w:rFonts w:ascii="Wingdings" w:hAnsi="Wingdings" w:hint="default"/>
-        <w:sz w:val="20"/>
-      </w:rPr>
-    </w:lvl>
-    <w:lvl w:ilvl="3" w:tentative="1">
-      <w:start w:val="1"/>
-      <w:numFmt w:val="bullet"/>
-      <w:lvlText w:val=""/>
-      <w:lvlJc w:val="left"/>
-      <w:pPr>
-        <w:tabs>
-          <w:tab w:val="num" w:pos="2880"/>
-        </w:tabs>
-        <w:ind w:left="2880" w:hanging="360"/>
-      </w:pPr>
-      <w:rPr>
-        <w:rFonts w:ascii="Wingdings" w:hAnsi="Wingdings" w:hint="default"/>
-        <w:sz w:val="20"/>
-      </w:rPr>
-    </w:lvl>
-    <w:lvl w:ilvl="4" w:tentative="1">
-      <w:start w:val="1"/>
-      <w:numFmt w:val="bullet"/>
-      <w:lvlText w:val=""/>
-      <w:lvlJc w:val="left"/>
-      <w:pPr>
-        <w:tabs>
-          <w:tab w:val="num" w:pos="3600"/>
-        </w:tabs>
-        <w:ind w:left="3600" w:hanging="360"/>
-      </w:pPr>
-      <w:rPr>
-        <w:rFonts w:ascii="Wingdings" w:hAnsi="Wingdings" w:hint="default"/>
-        <w:sz w:val="20"/>
-      </w:rPr>
-    </w:lvl>
-    <w:lvl w:ilvl="5" w:tentative="1">
-      <w:start w:val="1"/>
-      <w:numFmt w:val="bullet"/>
-      <w:lvlText w:val=""/>
-      <w:lvlJc w:val="left"/>
-      <w:pPr>
-        <w:tabs>
-          <w:tab w:val="num" w:pos="4320"/>
-        </w:tabs>
-        <w:ind w:left="4320" w:hanging="360"/>
-      </w:pPr>
-      <w:rPr>
-        <w:rFonts w:ascii="Wingdings" w:hAnsi="Wingdings" w:hint="default"/>
-        <w:sz w:val="20"/>
-      </w:rPr>
-    </w:lvl>
-    <w:lvl w:ilvl="6" w:tentative="1">
-      <w:start w:val="1"/>
-      <w:numFmt w:val="bullet"/>
-      <w:lvlText w:val=""/>
-      <w:lvlJc w:val="left"/>
-      <w:pPr>
-        <w:tabs>
-          <w:tab w:val="num" w:pos="5040"/>
-        </w:tabs>
-        <w:ind w:left="5040" w:hanging="360"/>
-      </w:pPr>
-      <w:rPr>
-        <w:rFonts w:ascii="Wingdings" w:hAnsi="Wingdings" w:hint="default"/>
-        <w:sz w:val="20"/>
-      </w:rPr>
-    </w:lvl>
-    <w:lvl w:ilvl="7" w:tentative="1">
-      <w:start w:val="1"/>
-      <w:numFmt w:val="bullet"/>
-      <w:lvlText w:val=""/>
-      <w:lvlJc w:val="left"/>
-      <w:pPr>
-        <w:tabs>
-          <w:tab w:val="num" w:pos="5760"/>
-        </w:tabs>
-        <w:ind w:left="5760" w:hanging="360"/>
-      </w:pPr>
-      <w:rPr>
-        <w:rFonts w:ascii="Wingdings" w:hAnsi="Wingdings" w:hint="default"/>
-        <w:sz w:val="20"/>
-      </w:rPr>
-    </w:lvl>
-    <w:lvl w:ilvl="8" w:tentative="1">
-      <w:start w:val="1"/>
-      <w:numFmt w:val="bullet"/>
-      <w:lvlText w:val=""/>
-      <w:lvlJc w:val="left"/>
-      <w:pPr>
-        <w:tabs>
-          <w:tab w:val="num" w:pos="6480"/>
-        </w:tabs>
-        <w:ind w:left="6480" w:hanging="360"/>
-      </w:pPr>
-      <w:rPr>
-        <w:rFonts w:ascii="Wingdings" w:hAnsi="Wingdings" w:hint="default"/>
-        <w:sz w:val="20"/>
-      </w:rPr>
-    </w:lvl>
-  </w:abstractNum>
-  <w:abstractNum w:abstractNumId="14" w15:restartNumberingAfterBreak="0">
-    <w:nsid w:val="2DDD422B"/>
-    <w:multiLevelType w:val="multilevel"/>
-    <w:tmpl w:val="60D2C1F6"/>
-    <w:lvl w:ilvl="0">
-      <w:start w:val="1"/>
-      <w:numFmt w:val="bullet"/>
-      <w:lvlText w:val=""/>
-      <w:lvlJc w:val="left"/>
-      <w:pPr>
-        <w:tabs>
-          <w:tab w:val="num" w:pos="720"/>
-        </w:tabs>
-        <w:ind w:left="720" w:hanging="360"/>
-      </w:pPr>
-      <w:rPr>
-        <w:rFonts w:ascii="Symbol" w:hAnsi="Symbol" w:hint="default"/>
-        <w:sz w:val="20"/>
-      </w:rPr>
-    </w:lvl>
-    <w:lvl w:ilvl="1">
-      <w:start w:val="1"/>
-      <w:numFmt w:val="bullet"/>
-      <w:lvlText w:val="o"/>
-      <w:lvlJc w:val="left"/>
-      <w:pPr>
-        <w:tabs>
-          <w:tab w:val="num" w:pos="1440"/>
-        </w:tabs>
-        <w:ind w:left="1440" w:hanging="360"/>
-      </w:pPr>
-      <w:rPr>
-        <w:rFonts w:ascii="Courier New" w:hAnsi="Courier New" w:hint="default"/>
-        <w:sz w:val="20"/>
-      </w:rPr>
-    </w:lvl>
-    <w:lvl w:ilvl="2">
-      <w:start w:val="1"/>
-      <w:numFmt w:val="bullet"/>
-      <w:lvlText w:val=""/>
-      <w:lvlJc w:val="left"/>
-      <w:pPr>
-        <w:tabs>
-          <w:tab w:val="num" w:pos="2160"/>
-        </w:tabs>
-        <w:ind w:left="2160" w:hanging="360"/>
-      </w:pPr>
-      <w:rPr>
-        <w:rFonts w:ascii="Wingdings" w:hAnsi="Wingdings" w:hint="default"/>
-        <w:sz w:val="20"/>
-      </w:rPr>
-    </w:lvl>
-    <w:lvl w:ilvl="3">
-      <w:start w:val="1"/>
-      <w:numFmt w:val="bullet"/>
-      <w:lvlText w:val=""/>
-      <w:lvlJc w:val="left"/>
-      <w:pPr>
-        <w:tabs>
-          <w:tab w:val="num" w:pos="2880"/>
-        </w:tabs>
-        <w:ind w:left="2880" w:hanging="360"/>
-      </w:pPr>
-      <w:rPr>
-        <w:rFonts w:ascii="Wingdings" w:hAnsi="Wingdings" w:hint="default"/>
-        <w:sz w:val="20"/>
-      </w:rPr>
-    </w:lvl>
-    <w:lvl w:ilvl="4" w:tentative="1">
-      <w:start w:val="1"/>
-      <w:numFmt w:val="bullet"/>
-      <w:lvlText w:val=""/>
-      <w:lvlJc w:val="left"/>
-      <w:pPr>
-        <w:tabs>
-          <w:tab w:val="num" w:pos="3600"/>
-        </w:tabs>
-        <w:ind w:left="3600" w:hanging="360"/>
-      </w:pPr>
-      <w:rPr>
-        <w:rFonts w:ascii="Wingdings" w:hAnsi="Wingdings" w:hint="default"/>
-        <w:sz w:val="20"/>
-      </w:rPr>
-    </w:lvl>
-    <w:lvl w:ilvl="5" w:tentative="1">
-      <w:start w:val="1"/>
-      <w:numFmt w:val="bullet"/>
-      <w:lvlText w:val=""/>
-      <w:lvlJc w:val="left"/>
-      <w:pPr>
-        <w:tabs>
-          <w:tab w:val="num" w:pos="4320"/>
-        </w:tabs>
-        <w:ind w:left="4320" w:hanging="360"/>
-      </w:pPr>
-      <w:rPr>
-        <w:rFonts w:ascii="Wingdings" w:hAnsi="Wingdings" w:hint="default"/>
-        <w:sz w:val="20"/>
-      </w:rPr>
-    </w:lvl>
-    <w:lvl w:ilvl="6" w:tentative="1">
-      <w:start w:val="1"/>
-      <w:numFmt w:val="bullet"/>
-      <w:lvlText w:val=""/>
-      <w:lvlJc w:val="left"/>
-      <w:pPr>
-        <w:tabs>
-          <w:tab w:val="num" w:pos="5040"/>
-        </w:tabs>
-        <w:ind w:left="5040" w:hanging="360"/>
-      </w:pPr>
-      <w:rPr>
-        <w:rFonts w:ascii="Wingdings" w:hAnsi="Wingdings" w:hint="default"/>
-        <w:sz w:val="20"/>
-      </w:rPr>
-    </w:lvl>
-    <w:lvl w:ilvl="7" w:tentative="1">
-      <w:start w:val="1"/>
-      <w:numFmt w:val="bullet"/>
-      <w:lvlText w:val=""/>
-      <w:lvlJc w:val="left"/>
-      <w:pPr>
-        <w:tabs>
-          <w:tab w:val="num" w:pos="5760"/>
-        </w:tabs>
-        <w:ind w:left="5760" w:hanging="360"/>
-      </w:pPr>
-      <w:rPr>
-        <w:rFonts w:ascii="Wingdings" w:hAnsi="Wingdings" w:hint="default"/>
-        <w:sz w:val="20"/>
-      </w:rPr>
-    </w:lvl>
-    <w:lvl w:ilvl="8" w:tentative="1">
-      <w:start w:val="1"/>
-      <w:numFmt w:val="bullet"/>
-      <w:lvlText w:val=""/>
-      <w:lvlJc w:val="left"/>
-      <w:pPr>
-        <w:tabs>
-          <w:tab w:val="num" w:pos="6480"/>
-        </w:tabs>
-        <w:ind w:left="6480" w:hanging="360"/>
-      </w:pPr>
-      <w:rPr>
-        <w:rFonts w:ascii="Wingdings" w:hAnsi="Wingdings" w:hint="default"/>
-        <w:sz w:val="20"/>
-      </w:rPr>
-    </w:lvl>
-  </w:abstractNum>
-  <w:abstractNum w:abstractNumId="15" w15:restartNumberingAfterBreak="0">
-    <w:nsid w:val="2FF630B2"/>
-    <w:multiLevelType w:val="multilevel"/>
-    <w:tmpl w:val="B7E0C3B8"/>
-    <w:lvl w:ilvl="0">
-      <w:start w:val="1"/>
-      <w:numFmt w:val="bullet"/>
-      <w:lvlText w:val=""/>
-      <w:lvlJc w:val="left"/>
-      <w:pPr>
-        <w:tabs>
-          <w:tab w:val="num" w:pos="720"/>
-        </w:tabs>
-        <w:ind w:left="720" w:hanging="360"/>
-      </w:pPr>
-      <w:rPr>
-        <w:rFonts w:ascii="Symbol" w:hAnsi="Symbol" w:hint="default"/>
-        <w:sz w:val="20"/>
-      </w:rPr>
-    </w:lvl>
-    <w:lvl w:ilvl="1">
-      <w:start w:val="1"/>
-      <w:numFmt w:val="decimal"/>
-      <w:lvlText w:val="%2."/>
-      <w:lvlJc w:val="left"/>
-      <w:pPr>
-        <w:tabs>
-          <w:tab w:val="num" w:pos="1440"/>
-        </w:tabs>
-        <w:ind w:left="1440" w:hanging="360"/>
-      </w:pPr>
-    </w:lvl>
-    <w:lvl w:ilvl="2" w:tentative="1">
-      <w:start w:val="1"/>
-      <w:numFmt w:val="bullet"/>
-      <w:lvlText w:val=""/>
-      <w:lvlJc w:val="left"/>
-      <w:pPr>
-        <w:tabs>
-          <w:tab w:val="num" w:pos="2160"/>
-        </w:tabs>
-        <w:ind w:left="2160" w:hanging="360"/>
-      </w:pPr>
-      <w:rPr>
-        <w:rFonts w:ascii="Wingdings" w:hAnsi="Wingdings" w:hint="default"/>
-        <w:sz w:val="20"/>
-      </w:rPr>
-    </w:lvl>
-    <w:lvl w:ilvl="3" w:tentative="1">
-      <w:start w:val="1"/>
-      <w:numFmt w:val="bullet"/>
-      <w:lvlText w:val=""/>
-      <w:lvlJc w:val="left"/>
-      <w:pPr>
-        <w:tabs>
-          <w:tab w:val="num" w:pos="2880"/>
-        </w:tabs>
-        <w:ind w:left="2880" w:hanging="360"/>
-      </w:pPr>
-      <w:rPr>
-        <w:rFonts w:ascii="Wingdings" w:hAnsi="Wingdings" w:hint="default"/>
-        <w:sz w:val="20"/>
-      </w:rPr>
-    </w:lvl>
-    <w:lvl w:ilvl="4" w:tentative="1">
-      <w:start w:val="1"/>
-      <w:numFmt w:val="bullet"/>
-      <w:lvlText w:val=""/>
-      <w:lvlJc w:val="left"/>
-      <w:pPr>
-        <w:tabs>
-          <w:tab w:val="num" w:pos="3600"/>
-        </w:tabs>
-        <w:ind w:left="3600" w:hanging="360"/>
-      </w:pPr>
-      <w:rPr>
-        <w:rFonts w:ascii="Wingdings" w:hAnsi="Wingdings" w:hint="default"/>
-        <w:sz w:val="20"/>
-      </w:rPr>
-    </w:lvl>
-    <w:lvl w:ilvl="5" w:tentative="1">
-      <w:start w:val="1"/>
-      <w:numFmt w:val="bullet"/>
-      <w:lvlText w:val=""/>
-      <w:lvlJc w:val="left"/>
-      <w:pPr>
-        <w:tabs>
-          <w:tab w:val="num" w:pos="4320"/>
-        </w:tabs>
-        <w:ind w:left="4320" w:hanging="360"/>
-      </w:pPr>
-      <w:rPr>
-        <w:rFonts w:ascii="Wingdings" w:hAnsi="Wingdings" w:hint="default"/>
-        <w:sz w:val="20"/>
-      </w:rPr>
-    </w:lvl>
-    <w:lvl w:ilvl="6" w:tentative="1">
-      <w:start w:val="1"/>
-      <w:numFmt w:val="bullet"/>
-      <w:lvlText w:val=""/>
-      <w:lvlJc w:val="left"/>
-      <w:pPr>
-        <w:tabs>
-          <w:tab w:val="num" w:pos="5040"/>
-        </w:tabs>
-        <w:ind w:left="5040" w:hanging="360"/>
-      </w:pPr>
-      <w:rPr>
-        <w:rFonts w:ascii="Wingdings" w:hAnsi="Wingdings" w:hint="default"/>
-        <w:sz w:val="20"/>
-      </w:rPr>
-    </w:lvl>
-    <w:lvl w:ilvl="7" w:tentative="1">
-      <w:start w:val="1"/>
-      <w:numFmt w:val="bullet"/>
-      <w:lvlText w:val=""/>
-      <w:lvlJc w:val="left"/>
-      <w:pPr>
-        <w:tabs>
-          <w:tab w:val="num" w:pos="5760"/>
-        </w:tabs>
-        <w:ind w:left="5760" w:hanging="360"/>
-      </w:pPr>
-      <w:rPr>
-        <w:rFonts w:ascii="Wingdings" w:hAnsi="Wingdings" w:hint="default"/>
-        <w:sz w:val="20"/>
-      </w:rPr>
-    </w:lvl>
-    <w:lvl w:ilvl="8" w:tentative="1">
-      <w:start w:val="1"/>
-      <w:numFmt w:val="bullet"/>
-      <w:lvlText w:val=""/>
-      <w:lvlJc w:val="left"/>
-      <w:pPr>
-        <w:tabs>
-          <w:tab w:val="num" w:pos="6480"/>
-        </w:tabs>
-        <w:ind w:left="6480" w:hanging="360"/>
-      </w:pPr>
-      <w:rPr>
-        <w:rFonts w:ascii="Wingdings" w:hAnsi="Wingdings" w:hint="default"/>
-        <w:sz w:val="20"/>
-      </w:rPr>
-    </w:lvl>
-  </w:abstractNum>
-  <w:abstractNum w:abstractNumId="16" w15:restartNumberingAfterBreak="0">
-    <w:nsid w:val="34AE2214"/>
-    <w:multiLevelType w:val="multilevel"/>
-    <w:tmpl w:val="071AB986"/>
-    <w:lvl w:ilvl="0">
-      <w:start w:val="1"/>
-      <w:numFmt w:val="bullet"/>
-      <w:lvlText w:val=""/>
-      <w:lvlJc w:val="left"/>
-      <w:pPr>
-        <w:tabs>
-          <w:tab w:val="num" w:pos="720"/>
-        </w:tabs>
-        <w:ind w:left="720" w:hanging="360"/>
-      </w:pPr>
-      <w:rPr>
-        <w:rFonts w:ascii="Symbol" w:hAnsi="Symbol" w:hint="default"/>
-        <w:sz w:val="20"/>
-      </w:rPr>
-    </w:lvl>
-    <w:lvl w:ilvl="1">
-      <w:start w:val="1"/>
-      <w:numFmt w:val="bullet"/>
-      <w:lvlText w:val="o"/>
-      <w:lvlJc w:val="left"/>
-      <w:pPr>
-        <w:tabs>
-          <w:tab w:val="num" w:pos="1440"/>
-        </w:tabs>
-        <w:ind w:left="1440" w:hanging="360"/>
-      </w:pPr>
-      <w:rPr>
-        <w:rFonts w:ascii="Courier New" w:hAnsi="Courier New" w:hint="default"/>
-        <w:sz w:val="20"/>
-      </w:rPr>
-    </w:lvl>
-    <w:lvl w:ilvl="2" w:tentative="1">
-      <w:start w:val="1"/>
-      <w:numFmt w:val="bullet"/>
-      <w:lvlText w:val=""/>
-      <w:lvlJc w:val="left"/>
-      <w:pPr>
-        <w:tabs>
-          <w:tab w:val="num" w:pos="2160"/>
-        </w:tabs>
-        <w:ind w:left="2160" w:hanging="360"/>
-      </w:pPr>
-      <w:rPr>
-        <w:rFonts w:ascii="Wingdings" w:hAnsi="Wingdings" w:hint="default"/>
-        <w:sz w:val="20"/>
-      </w:rPr>
-    </w:lvl>
-    <w:lvl w:ilvl="3" w:tentative="1">
-      <w:start w:val="1"/>
-      <w:numFmt w:val="bullet"/>
-      <w:lvlText w:val=""/>
-      <w:lvlJc w:val="left"/>
-      <w:pPr>
-        <w:tabs>
-          <w:tab w:val="num" w:pos="2880"/>
-        </w:tabs>
-        <w:ind w:left="2880" w:hanging="360"/>
-      </w:pPr>
-      <w:rPr>
-        <w:rFonts w:ascii="Wingdings" w:hAnsi="Wingdings" w:hint="default"/>
-        <w:sz w:val="20"/>
-      </w:rPr>
-    </w:lvl>
-    <w:lvl w:ilvl="4" w:tentative="1">
-      <w:start w:val="1"/>
-      <w:numFmt w:val="bullet"/>
-      <w:lvlText w:val=""/>
-      <w:lvlJc w:val="left"/>
-      <w:pPr>
-        <w:tabs>
-          <w:tab w:val="num" w:pos="3600"/>
-        </w:tabs>
-        <w:ind w:left="3600" w:hanging="360"/>
-      </w:pPr>
-      <w:rPr>
-        <w:rFonts w:ascii="Wingdings" w:hAnsi="Wingdings" w:hint="default"/>
-        <w:sz w:val="20"/>
-      </w:rPr>
-    </w:lvl>
-    <w:lvl w:ilvl="5" w:tentative="1">
-      <w:start w:val="1"/>
-      <w:numFmt w:val="bullet"/>
-      <w:lvlText w:val=""/>
-      <w:lvlJc w:val="left"/>
-      <w:pPr>
-        <w:tabs>
-          <w:tab w:val="num" w:pos="4320"/>
-        </w:tabs>
-        <w:ind w:left="4320" w:hanging="360"/>
-      </w:pPr>
-      <w:rPr>
-        <w:rFonts w:ascii="Wingdings" w:hAnsi="Wingdings" w:hint="default"/>
-        <w:sz w:val="20"/>
-      </w:rPr>
-    </w:lvl>
-    <w:lvl w:ilvl="6" w:tentative="1">
-      <w:start w:val="1"/>
-      <w:numFmt w:val="bullet"/>
-      <w:lvlText w:val=""/>
-      <w:lvlJc w:val="left"/>
-      <w:pPr>
-        <w:tabs>
-          <w:tab w:val="num" w:pos="5040"/>
-        </w:tabs>
-        <w:ind w:left="5040" w:hanging="360"/>
-      </w:pPr>
-      <w:rPr>
-        <w:rFonts w:ascii="Wingdings" w:hAnsi="Wingdings" w:hint="default"/>
-        <w:sz w:val="20"/>
-      </w:rPr>
-    </w:lvl>
-    <w:lvl w:ilvl="7" w:tentative="1">
-      <w:start w:val="1"/>
-      <w:numFmt w:val="bullet"/>
-      <w:lvlText w:val=""/>
-      <w:lvlJc w:val="left"/>
-      <w:pPr>
-        <w:tabs>
-          <w:tab w:val="num" w:pos="5760"/>
-        </w:tabs>
-        <w:ind w:left="5760" w:hanging="360"/>
-      </w:pPr>
-      <w:rPr>
-        <w:rFonts w:ascii="Wingdings" w:hAnsi="Wingdings" w:hint="default"/>
-        <w:sz w:val="20"/>
-      </w:rPr>
-    </w:lvl>
-    <w:lvl w:ilvl="8" w:tentative="1">
-      <w:start w:val="1"/>
-      <w:numFmt w:val="bullet"/>
-      <w:lvlText w:val=""/>
-      <w:lvlJc w:val="left"/>
-      <w:pPr>
-        <w:tabs>
-          <w:tab w:val="num" w:pos="6480"/>
-        </w:tabs>
-        <w:ind w:left="6480" w:hanging="360"/>
-      </w:pPr>
-      <w:rPr>
-        <w:rFonts w:ascii="Wingdings" w:hAnsi="Wingdings" w:hint="default"/>
-        <w:sz w:val="20"/>
-      </w:rPr>
-    </w:lvl>
-  </w:abstractNum>
-  <w:abstractNum w:abstractNumId="17" w15:restartNumberingAfterBreak="0">
-    <w:nsid w:val="3A8F4236"/>
-    <w:multiLevelType w:val="multilevel"/>
-    <w:tmpl w:val="093EF7AA"/>
-    <w:lvl w:ilvl="0">
-      <w:start w:val="1"/>
-      <w:numFmt w:val="bullet"/>
-      <w:lvlText w:val=""/>
-      <w:lvlJc w:val="left"/>
-      <w:pPr>
-        <w:tabs>
-          <w:tab w:val="num" w:pos="720"/>
-        </w:tabs>
-        <w:ind w:left="720" w:hanging="360"/>
-      </w:pPr>
-      <w:rPr>
-        <w:rFonts w:ascii="Symbol" w:hAnsi="Symbol" w:hint="default"/>
-        <w:sz w:val="20"/>
-      </w:rPr>
-    </w:lvl>
-    <w:lvl w:ilvl="1">
-      <w:start w:val="1"/>
-      <w:numFmt w:val="bullet"/>
-      <w:lvlText w:val="o"/>
-      <w:lvlJc w:val="left"/>
-      <w:pPr>
-        <w:tabs>
-          <w:tab w:val="num" w:pos="1440"/>
-        </w:tabs>
-        <w:ind w:left="1440" w:hanging="360"/>
-      </w:pPr>
-      <w:rPr>
-        <w:rFonts w:ascii="Courier New" w:hAnsi="Courier New" w:hint="default"/>
-        <w:sz w:val="20"/>
-      </w:rPr>
-    </w:lvl>
-    <w:lvl w:ilvl="2">
-      <w:start w:val="1"/>
-      <w:numFmt w:val="bullet"/>
-      <w:lvlText w:val=""/>
-      <w:lvlJc w:val="left"/>
-      <w:pPr>
-        <w:tabs>
-          <w:tab w:val="num" w:pos="2160"/>
-        </w:tabs>
-        <w:ind w:left="2160" w:hanging="360"/>
-      </w:pPr>
-      <w:rPr>
-        <w:rFonts w:ascii="Wingdings" w:hAnsi="Wingdings" w:hint="default"/>
-        <w:sz w:val="20"/>
-      </w:rPr>
-    </w:lvl>
-    <w:lvl w:ilvl="3" w:tentative="1">
-      <w:start w:val="1"/>
-      <w:numFmt w:val="bullet"/>
-      <w:lvlText w:val=""/>
-      <w:lvlJc w:val="left"/>
-      <w:pPr>
-        <w:tabs>
-          <w:tab w:val="num" w:pos="2880"/>
-        </w:tabs>
-        <w:ind w:left="2880" w:hanging="360"/>
-      </w:pPr>
-      <w:rPr>
-        <w:rFonts w:ascii="Wingdings" w:hAnsi="Wingdings" w:hint="default"/>
-        <w:sz w:val="20"/>
-      </w:rPr>
-    </w:lvl>
-    <w:lvl w:ilvl="4" w:tentative="1">
-      <w:start w:val="1"/>
-      <w:numFmt w:val="bullet"/>
-      <w:lvlText w:val=""/>
-      <w:lvlJc w:val="left"/>
-      <w:pPr>
-        <w:tabs>
-          <w:tab w:val="num" w:pos="3600"/>
-        </w:tabs>
-        <w:ind w:left="3600" w:hanging="360"/>
-      </w:pPr>
-      <w:rPr>
-        <w:rFonts w:ascii="Wingdings" w:hAnsi="Wingdings" w:hint="default"/>
-        <w:sz w:val="20"/>
-      </w:rPr>
-    </w:lvl>
-    <w:lvl w:ilvl="5" w:tentative="1">
-      <w:start w:val="1"/>
-      <w:numFmt w:val="bullet"/>
-      <w:lvlText w:val=""/>
-      <w:lvlJc w:val="left"/>
-      <w:pPr>
-        <w:tabs>
-          <w:tab w:val="num" w:pos="4320"/>
-        </w:tabs>
-        <w:ind w:left="4320" w:hanging="360"/>
-      </w:pPr>
-      <w:rPr>
-        <w:rFonts w:ascii="Wingdings" w:hAnsi="Wingdings" w:hint="default"/>
-        <w:sz w:val="20"/>
-      </w:rPr>
-    </w:lvl>
-    <w:lvl w:ilvl="6" w:tentative="1">
-      <w:start w:val="1"/>
-      <w:numFmt w:val="bullet"/>
-      <w:lvlText w:val=""/>
-      <w:lvlJc w:val="left"/>
-      <w:pPr>
-        <w:tabs>
-          <w:tab w:val="num" w:pos="5040"/>
-        </w:tabs>
-        <w:ind w:left="5040" w:hanging="360"/>
-      </w:pPr>
-      <w:rPr>
-        <w:rFonts w:ascii="Wingdings" w:hAnsi="Wingdings" w:hint="default"/>
-        <w:sz w:val="20"/>
-      </w:rPr>
-    </w:lvl>
-    <w:lvl w:ilvl="7" w:tentative="1">
-      <w:start w:val="1"/>
-      <w:numFmt w:val="bullet"/>
-      <w:lvlText w:val=""/>
-      <w:lvlJc w:val="left"/>
-      <w:pPr>
-        <w:tabs>
-          <w:tab w:val="num" w:pos="5760"/>
-        </w:tabs>
-        <w:ind w:left="5760" w:hanging="360"/>
-      </w:pPr>
-      <w:rPr>
-        <w:rFonts w:ascii="Wingdings" w:hAnsi="Wingdings" w:hint="default"/>
-        <w:sz w:val="20"/>
-      </w:rPr>
-    </w:lvl>
-    <w:lvl w:ilvl="8" w:tentative="1">
-      <w:start w:val="1"/>
-      <w:numFmt w:val="bullet"/>
-      <w:lvlText w:val=""/>
-      <w:lvlJc w:val="left"/>
-      <w:pPr>
-        <w:tabs>
-          <w:tab w:val="num" w:pos="6480"/>
-        </w:tabs>
-        <w:ind w:left="6480" w:hanging="360"/>
-      </w:pPr>
-      <w:rPr>
-        <w:rFonts w:ascii="Wingdings" w:hAnsi="Wingdings" w:hint="default"/>
-        <w:sz w:val="20"/>
-      </w:rPr>
-    </w:lvl>
-  </w:abstractNum>
-  <w:abstractNum w:abstractNumId="18" w15:restartNumberingAfterBreak="0">
-    <w:nsid w:val="41C26EF8"/>
-    <w:multiLevelType w:val="multilevel"/>
-    <w:tmpl w:val="E26E4854"/>
-    <w:lvl w:ilvl="0">
-      <w:start w:val="1"/>
-      <w:numFmt w:val="bullet"/>
-      <w:lvlText w:val=""/>
-      <w:lvlJc w:val="left"/>
-      <w:pPr>
-        <w:tabs>
-          <w:tab w:val="num" w:pos="720"/>
-        </w:tabs>
-        <w:ind w:left="720" w:hanging="360"/>
-      </w:pPr>
-      <w:rPr>
-        <w:rFonts w:ascii="Symbol" w:hAnsi="Symbol" w:hint="default"/>
-        <w:sz w:val="20"/>
-      </w:rPr>
-    </w:lvl>
-    <w:lvl w:ilvl="1">
-      <w:start w:val="1"/>
-      <w:numFmt w:val="bullet"/>
-      <w:lvlText w:val="o"/>
-      <w:lvlJc w:val="left"/>
-      <w:pPr>
-        <w:tabs>
-          <w:tab w:val="num" w:pos="1440"/>
-        </w:tabs>
-        <w:ind w:left="1440" w:hanging="360"/>
-      </w:pPr>
-      <w:rPr>
-        <w:rFonts w:ascii="Courier New" w:hAnsi="Courier New" w:hint="default"/>
-        <w:sz w:val="20"/>
-      </w:rPr>
-    </w:lvl>
-    <w:lvl w:ilvl="2" w:tentative="1">
-      <w:start w:val="1"/>
-      <w:numFmt w:val="bullet"/>
-      <w:lvlText w:val=""/>
-      <w:lvlJc w:val="left"/>
-      <w:pPr>
-        <w:tabs>
-          <w:tab w:val="num" w:pos="2160"/>
-        </w:tabs>
-        <w:ind w:left="2160" w:hanging="360"/>
-      </w:pPr>
-      <w:rPr>
-        <w:rFonts w:ascii="Wingdings" w:hAnsi="Wingdings" w:hint="default"/>
-        <w:sz w:val="20"/>
-      </w:rPr>
-    </w:lvl>
-    <w:lvl w:ilvl="3" w:tentative="1">
-      <w:start w:val="1"/>
-      <w:numFmt w:val="bullet"/>
-      <w:lvlText w:val=""/>
-      <w:lvlJc w:val="left"/>
-      <w:pPr>
-        <w:tabs>
-          <w:tab w:val="num" w:pos="2880"/>
-        </w:tabs>
-        <w:ind w:left="2880" w:hanging="360"/>
-      </w:pPr>
-      <w:rPr>
-        <w:rFonts w:ascii="Wingdings" w:hAnsi="Wingdings" w:hint="default"/>
-        <w:sz w:val="20"/>
-      </w:rPr>
-    </w:lvl>
-    <w:lvl w:ilvl="4" w:tentative="1">
-      <w:start w:val="1"/>
-      <w:numFmt w:val="bullet"/>
-      <w:lvlText w:val=""/>
-      <w:lvlJc w:val="left"/>
-      <w:pPr>
-        <w:tabs>
-          <w:tab w:val="num" w:pos="3600"/>
-        </w:tabs>
-        <w:ind w:left="3600" w:hanging="360"/>
-      </w:pPr>
-      <w:rPr>
-        <w:rFonts w:ascii="Wingdings" w:hAnsi="Wingdings" w:hint="default"/>
-        <w:sz w:val="20"/>
-      </w:rPr>
-    </w:lvl>
-    <w:lvl w:ilvl="5" w:tentative="1">
-      <w:start w:val="1"/>
-      <w:numFmt w:val="bullet"/>
-      <w:lvlText w:val=""/>
-      <w:lvlJc w:val="left"/>
-      <w:pPr>
-        <w:tabs>
-          <w:tab w:val="num" w:pos="4320"/>
-        </w:tabs>
-        <w:ind w:left="4320" w:hanging="360"/>
-      </w:pPr>
-      <w:rPr>
-        <w:rFonts w:ascii="Wingdings" w:hAnsi="Wingdings" w:hint="default"/>
-        <w:sz w:val="20"/>
-      </w:rPr>
-    </w:lvl>
-    <w:lvl w:ilvl="6" w:tentative="1">
-      <w:start w:val="1"/>
-      <w:numFmt w:val="bullet"/>
-      <w:lvlText w:val=""/>
-      <w:lvlJc w:val="left"/>
-      <w:pPr>
-        <w:tabs>
-          <w:tab w:val="num" w:pos="5040"/>
-        </w:tabs>
-        <w:ind w:left="5040" w:hanging="360"/>
-      </w:pPr>
-      <w:rPr>
-        <w:rFonts w:ascii="Wingdings" w:hAnsi="Wingdings" w:hint="default"/>
-        <w:sz w:val="20"/>
-      </w:rPr>
-    </w:lvl>
-    <w:lvl w:ilvl="7" w:tentative="1">
-      <w:start w:val="1"/>
-      <w:numFmt w:val="bullet"/>
-      <w:lvlText w:val=""/>
-      <w:lvlJc w:val="left"/>
-      <w:pPr>
-        <w:tabs>
-          <w:tab w:val="num" w:pos="5760"/>
-        </w:tabs>
-        <w:ind w:left="5760" w:hanging="360"/>
-      </w:pPr>
-      <w:rPr>
-        <w:rFonts w:ascii="Wingdings" w:hAnsi="Wingdings" w:hint="default"/>
-        <w:sz w:val="20"/>
-      </w:rPr>
-    </w:lvl>
-    <w:lvl w:ilvl="8" w:tentative="1">
-      <w:start w:val="1"/>
-      <w:numFmt w:val="bullet"/>
-      <w:lvlText w:val=""/>
-      <w:lvlJc w:val="left"/>
-      <w:pPr>
-        <w:tabs>
-          <w:tab w:val="num" w:pos="6480"/>
-        </w:tabs>
-        <w:ind w:left="6480" w:hanging="360"/>
-      </w:pPr>
-      <w:rPr>
-        <w:rFonts w:ascii="Wingdings" w:hAnsi="Wingdings" w:hint="default"/>
-        <w:sz w:val="20"/>
-      </w:rPr>
-    </w:lvl>
-  </w:abstractNum>
-  <w:abstractNum w:abstractNumId="19" w15:restartNumberingAfterBreak="0">
-    <w:nsid w:val="43D63E3A"/>
-    <w:multiLevelType w:val="multilevel"/>
-    <w:tmpl w:val="CBBC8F84"/>
-    <w:lvl w:ilvl="0">
-      <w:start w:val="1"/>
-      <w:numFmt w:val="bullet"/>
-      <w:lvlText w:val=""/>
-      <w:lvlJc w:val="left"/>
-      <w:pPr>
-        <w:tabs>
-          <w:tab w:val="num" w:pos="720"/>
-        </w:tabs>
-        <w:ind w:left="720" w:hanging="360"/>
-      </w:pPr>
-      <w:rPr>
-        <w:rFonts w:ascii="Symbol" w:hAnsi="Symbol" w:hint="default"/>
-        <w:sz w:val="20"/>
-      </w:rPr>
-    </w:lvl>
-    <w:lvl w:ilvl="1">
-      <w:start w:val="1"/>
-      <w:numFmt w:val="bullet"/>
-      <w:lvlText w:val="o"/>
-      <w:lvlJc w:val="left"/>
-      <w:pPr>
-        <w:tabs>
-          <w:tab w:val="num" w:pos="1440"/>
-        </w:tabs>
-        <w:ind w:left="1440" w:hanging="360"/>
-      </w:pPr>
-      <w:rPr>
-        <w:rFonts w:ascii="Courier New" w:hAnsi="Courier New" w:hint="default"/>
-        <w:sz w:val="20"/>
-      </w:rPr>
-    </w:lvl>
-    <w:lvl w:ilvl="2" w:tentative="1">
-      <w:start w:val="1"/>
-      <w:numFmt w:val="bullet"/>
-      <w:lvlText w:val=""/>
-      <w:lvlJc w:val="left"/>
-      <w:pPr>
-        <w:tabs>
-          <w:tab w:val="num" w:pos="2160"/>
-        </w:tabs>
-        <w:ind w:left="2160" w:hanging="360"/>
-      </w:pPr>
-      <w:rPr>
-        <w:rFonts w:ascii="Wingdings" w:hAnsi="Wingdings" w:hint="default"/>
-        <w:sz w:val="20"/>
-      </w:rPr>
-    </w:lvl>
-    <w:lvl w:ilvl="3" w:tentative="1">
-      <w:start w:val="1"/>
-      <w:numFmt w:val="bullet"/>
-      <w:lvlText w:val=""/>
-      <w:lvlJc w:val="left"/>
-      <w:pPr>
-        <w:tabs>
-          <w:tab w:val="num" w:pos="2880"/>
-        </w:tabs>
-        <w:ind w:left="2880" w:hanging="360"/>
-      </w:pPr>
-      <w:rPr>
-        <w:rFonts w:ascii="Wingdings" w:hAnsi="Wingdings" w:hint="default"/>
-        <w:sz w:val="20"/>
-      </w:rPr>
-    </w:lvl>
-    <w:lvl w:ilvl="4" w:tentative="1">
-      <w:start w:val="1"/>
-      <w:numFmt w:val="bullet"/>
-      <w:lvlText w:val=""/>
-      <w:lvlJc w:val="left"/>
-      <w:pPr>
-        <w:tabs>
-          <w:tab w:val="num" w:pos="3600"/>
-        </w:tabs>
-        <w:ind w:left="3600" w:hanging="360"/>
-      </w:pPr>
-      <w:rPr>
-        <w:rFonts w:ascii="Wingdings" w:hAnsi="Wingdings" w:hint="default"/>
-        <w:sz w:val="20"/>
-      </w:rPr>
-    </w:lvl>
-    <w:lvl w:ilvl="5" w:tentative="1">
-      <w:start w:val="1"/>
-      <w:numFmt w:val="bullet"/>
-      <w:lvlText w:val=""/>
-      <w:lvlJc w:val="left"/>
-      <w:pPr>
-        <w:tabs>
-          <w:tab w:val="num" w:pos="4320"/>
-        </w:tabs>
-        <w:ind w:left="4320" w:hanging="360"/>
-      </w:pPr>
-      <w:rPr>
-        <w:rFonts w:ascii="Wingdings" w:hAnsi="Wingdings" w:hint="default"/>
-        <w:sz w:val="20"/>
-      </w:rPr>
-    </w:lvl>
-    <w:lvl w:ilvl="6" w:tentative="1">
-      <w:start w:val="1"/>
-      <w:numFmt w:val="bullet"/>
-      <w:lvlText w:val=""/>
-      <w:lvlJc w:val="left"/>
-      <w:pPr>
-        <w:tabs>
-          <w:tab w:val="num" w:pos="5040"/>
-        </w:tabs>
-        <w:ind w:left="5040" w:hanging="360"/>
-      </w:pPr>
-      <w:rPr>
-        <w:rFonts w:ascii="Wingdings" w:hAnsi="Wingdings" w:hint="default"/>
-        <w:sz w:val="20"/>
-      </w:rPr>
-    </w:lvl>
-    <w:lvl w:ilvl="7" w:tentative="1">
-      <w:start w:val="1"/>
-      <w:numFmt w:val="bullet"/>
-      <w:lvlText w:val=""/>
-      <w:lvlJc w:val="left"/>
-      <w:pPr>
-        <w:tabs>
-          <w:tab w:val="num" w:pos="5760"/>
-        </w:tabs>
-        <w:ind w:left="5760" w:hanging="360"/>
-      </w:pPr>
-      <w:rPr>
-        <w:rFonts w:ascii="Wingdings" w:hAnsi="Wingdings" w:hint="default"/>
-        <w:sz w:val="20"/>
-      </w:rPr>
-    </w:lvl>
-    <w:lvl w:ilvl="8" w:tentative="1">
-      <w:start w:val="1"/>
-      <w:numFmt w:val="bullet"/>
-      <w:lvlText w:val=""/>
-      <w:lvlJc w:val="left"/>
-      <w:pPr>
-        <w:tabs>
-          <w:tab w:val="num" w:pos="6480"/>
-        </w:tabs>
-        <w:ind w:left="6480" w:hanging="360"/>
-      </w:pPr>
-      <w:rPr>
-        <w:rFonts w:ascii="Wingdings" w:hAnsi="Wingdings" w:hint="default"/>
-        <w:sz w:val="20"/>
-      </w:rPr>
-    </w:lvl>
-  </w:abstractNum>
-  <w:abstractNum w:abstractNumId="20" w15:restartNumberingAfterBreak="0">
-    <w:nsid w:val="45D54608"/>
-    <w:multiLevelType w:val="multilevel"/>
-    <w:tmpl w:val="BBFC3BB0"/>
-    <w:lvl w:ilvl="0">
-      <w:start w:val="1"/>
-      <w:numFmt w:val="bullet"/>
-      <w:lvlText w:val=""/>
-      <w:lvlJc w:val="left"/>
-      <w:pPr>
-        <w:tabs>
-          <w:tab w:val="num" w:pos="720"/>
-        </w:tabs>
-        <w:ind w:left="720" w:hanging="360"/>
-      </w:pPr>
-      <w:rPr>
-        <w:rFonts w:ascii="Symbol" w:hAnsi="Symbol" w:hint="default"/>
-        <w:sz w:val="20"/>
-      </w:rPr>
-    </w:lvl>
-    <w:lvl w:ilvl="1">
-      <w:start w:val="1"/>
-      <w:numFmt w:val="bullet"/>
-      <w:lvlText w:val="o"/>
-      <w:lvlJc w:val="left"/>
-      <w:pPr>
-        <w:tabs>
-          <w:tab w:val="num" w:pos="1440"/>
-        </w:tabs>
-        <w:ind w:left="1440" w:hanging="360"/>
-      </w:pPr>
-      <w:rPr>
-        <w:rFonts w:ascii="Courier New" w:hAnsi="Courier New" w:hint="default"/>
-        <w:sz w:val="20"/>
-      </w:rPr>
-    </w:lvl>
-    <w:lvl w:ilvl="2" w:tentative="1">
-      <w:start w:val="1"/>
-      <w:numFmt w:val="bullet"/>
-      <w:lvlText w:val=""/>
-      <w:lvlJc w:val="left"/>
-      <w:pPr>
-        <w:tabs>
-          <w:tab w:val="num" w:pos="2160"/>
-        </w:tabs>
-        <w:ind w:left="2160" w:hanging="360"/>
-      </w:pPr>
-      <w:rPr>
-        <w:rFonts w:ascii="Wingdings" w:hAnsi="Wingdings" w:hint="default"/>
-        <w:sz w:val="20"/>
-      </w:rPr>
-    </w:lvl>
-    <w:lvl w:ilvl="3" w:tentative="1">
-      <w:start w:val="1"/>
-      <w:numFmt w:val="bullet"/>
-      <w:lvlText w:val=""/>
-      <w:lvlJc w:val="left"/>
-      <w:pPr>
-        <w:tabs>
-          <w:tab w:val="num" w:pos="2880"/>
-        </w:tabs>
-        <w:ind w:left="2880" w:hanging="360"/>
-      </w:pPr>
-      <w:rPr>
-        <w:rFonts w:ascii="Wingdings" w:hAnsi="Wingdings" w:hint="default"/>
-        <w:sz w:val="20"/>
-      </w:rPr>
-    </w:lvl>
-    <w:lvl w:ilvl="4" w:tentative="1">
-      <w:start w:val="1"/>
-      <w:numFmt w:val="bullet"/>
-      <w:lvlText w:val=""/>
-      <w:lvlJc w:val="left"/>
-      <w:pPr>
-        <w:tabs>
-          <w:tab w:val="num" w:pos="3600"/>
-        </w:tabs>
-        <w:ind w:left="3600" w:hanging="360"/>
-      </w:pPr>
-      <w:rPr>
-        <w:rFonts w:ascii="Wingdings" w:hAnsi="Wingdings" w:hint="default"/>
-        <w:sz w:val="20"/>
-      </w:rPr>
-    </w:lvl>
-    <w:lvl w:ilvl="5" w:tentative="1">
-      <w:start w:val="1"/>
-      <w:numFmt w:val="bullet"/>
-      <w:lvlText w:val=""/>
-      <w:lvlJc w:val="left"/>
-      <w:pPr>
-        <w:tabs>
-          <w:tab w:val="num" w:pos="4320"/>
-        </w:tabs>
-        <w:ind w:left="4320" w:hanging="360"/>
-      </w:pPr>
-      <w:rPr>
-        <w:rFonts w:ascii="Wingdings" w:hAnsi="Wingdings" w:hint="default"/>
-        <w:sz w:val="20"/>
-      </w:rPr>
-    </w:lvl>
-    <w:lvl w:ilvl="6" w:tentative="1">
-      <w:start w:val="1"/>
-      <w:numFmt w:val="bullet"/>
-      <w:lvlText w:val=""/>
-      <w:lvlJc w:val="left"/>
-      <w:pPr>
-        <w:tabs>
-          <w:tab w:val="num" w:pos="5040"/>
-        </w:tabs>
-        <w:ind w:left="5040" w:hanging="360"/>
-      </w:pPr>
-      <w:rPr>
-        <w:rFonts w:ascii="Wingdings" w:hAnsi="Wingdings" w:hint="default"/>
-        <w:sz w:val="20"/>
-      </w:rPr>
-    </w:lvl>
-    <w:lvl w:ilvl="7" w:tentative="1">
-      <w:start w:val="1"/>
-      <w:numFmt w:val="bullet"/>
-      <w:lvlText w:val=""/>
-      <w:lvlJc w:val="left"/>
-      <w:pPr>
-        <w:tabs>
-          <w:tab w:val="num" w:pos="5760"/>
-        </w:tabs>
-        <w:ind w:left="5760" w:hanging="360"/>
-      </w:pPr>
-      <w:rPr>
-        <w:rFonts w:ascii="Wingdings" w:hAnsi="Wingdings" w:hint="default"/>
-        <w:sz w:val="20"/>
-      </w:rPr>
-    </w:lvl>
-    <w:lvl w:ilvl="8" w:tentative="1">
-      <w:start w:val="1"/>
-      <w:numFmt w:val="bullet"/>
-      <w:lvlText w:val=""/>
-      <w:lvlJc w:val="left"/>
-      <w:pPr>
-        <w:tabs>
-          <w:tab w:val="num" w:pos="6480"/>
-        </w:tabs>
-        <w:ind w:left="6480" w:hanging="360"/>
-      </w:pPr>
-      <w:rPr>
-        <w:rFonts w:ascii="Wingdings" w:hAnsi="Wingdings" w:hint="default"/>
-        <w:sz w:val="20"/>
-      </w:rPr>
-    </w:lvl>
-  </w:abstractNum>
-  <w:abstractNum w:abstractNumId="21" w15:restartNumberingAfterBreak="0">
-    <w:nsid w:val="46B007D5"/>
-    <w:multiLevelType w:val="hybridMultilevel"/>
-    <w:tmpl w:val="5A0A90F8"/>
-    <w:lvl w:ilvl="0" w:tplc="0409000F">
-      <w:start w:val="1"/>
-      <w:numFmt w:val="decimal"/>
-      <w:lvlText w:val="%1."/>
-      <w:lvlJc w:val="left"/>
-      <w:pPr>
-        <w:ind w:left="720" w:hanging="360"/>
-      </w:pPr>
-    </w:lvl>
-    <w:lvl w:ilvl="1" w:tplc="04090019" w:tentative="1">
-      <w:start w:val="1"/>
-      <w:numFmt w:val="lowerLetter"/>
-      <w:lvlText w:val="%2."/>
-      <w:lvlJc w:val="left"/>
-      <w:pPr>
-        <w:ind w:left="1440" w:hanging="360"/>
-      </w:pPr>
-    </w:lvl>
-    <w:lvl w:ilvl="2" w:tplc="0409001B" w:tentative="1">
-      <w:start w:val="1"/>
-      <w:numFmt w:val="lowerRoman"/>
-      <w:lvlText w:val="%3."/>
-      <w:lvlJc w:val="right"/>
-      <w:pPr>
-        <w:ind w:left="2160" w:hanging="180"/>
-      </w:pPr>
-    </w:lvl>
-    <w:lvl w:ilvl="3" w:tplc="0409000F" w:tentative="1">
-      <w:start w:val="1"/>
-      <w:numFmt w:val="decimal"/>
-      <w:lvlText w:val="%4."/>
-      <w:lvlJc w:val="left"/>
-      <w:pPr>
-        <w:ind w:left="2880" w:hanging="360"/>
-      </w:pPr>
-    </w:lvl>
-    <w:lvl w:ilvl="4" w:tplc="04090019" w:tentative="1">
-      <w:start w:val="1"/>
-      <w:numFmt w:val="lowerLetter"/>
-      <w:lvlText w:val="%5."/>
-      <w:lvlJc w:val="left"/>
-      <w:pPr>
-        <w:ind w:left="3600" w:hanging="360"/>
-      </w:pPr>
-    </w:lvl>
-    <w:lvl w:ilvl="5" w:tplc="0409001B" w:tentative="1">
-      <w:start w:val="1"/>
-      <w:numFmt w:val="lowerRoman"/>
-      <w:lvlText w:val="%6."/>
-      <w:lvlJc w:val="right"/>
-      <w:pPr>
-        <w:ind w:left="4320" w:hanging="180"/>
-      </w:pPr>
-    </w:lvl>
-    <w:lvl w:ilvl="6" w:tplc="0409000F" w:tentative="1">
-      <w:start w:val="1"/>
-      <w:numFmt w:val="decimal"/>
-      <w:lvlText w:val="%7."/>
-      <w:lvlJc w:val="left"/>
-      <w:pPr>
-        <w:ind w:left="5040" w:hanging="360"/>
-      </w:pPr>
-    </w:lvl>
-    <w:lvl w:ilvl="7" w:tplc="04090019" w:tentative="1">
-      <w:start w:val="1"/>
-      <w:numFmt w:val="lowerLetter"/>
-      <w:lvlText w:val="%8."/>
-      <w:lvlJc w:val="left"/>
-      <w:pPr>
-        <w:ind w:left="5760" w:hanging="360"/>
-      </w:pPr>
-    </w:lvl>
-    <w:lvl w:ilvl="8" w:tplc="0409001B" w:tentative="1">
-      <w:start w:val="1"/>
-      <w:numFmt w:val="lowerRoman"/>
-      <w:lvlText w:val="%9."/>
-      <w:lvlJc w:val="right"/>
-      <w:pPr>
-        <w:ind w:left="6480" w:hanging="180"/>
-      </w:pPr>
-    </w:lvl>
-  </w:abstractNum>
-  <w:abstractNum w:abstractNumId="22" w15:restartNumberingAfterBreak="0">
-    <w:nsid w:val="4D190DC5"/>
-    <w:multiLevelType w:val="multilevel"/>
-    <w:tmpl w:val="EE1427E8"/>
-    <w:lvl w:ilvl="0">
-      <w:start w:val="1"/>
-      <w:numFmt w:val="bullet"/>
-      <w:lvlText w:val=""/>
-      <w:lvlJc w:val="left"/>
-      <w:pPr>
-        <w:tabs>
-          <w:tab w:val="num" w:pos="720"/>
-        </w:tabs>
-        <w:ind w:left="720" w:hanging="360"/>
-      </w:pPr>
-      <w:rPr>
-        <w:rFonts w:ascii="Symbol" w:hAnsi="Symbol" w:hint="default"/>
-        <w:sz w:val="20"/>
-      </w:rPr>
-    </w:lvl>
-    <w:lvl w:ilvl="1" w:tentative="1">
-      <w:start w:val="1"/>
-      <w:numFmt w:val="bullet"/>
-      <w:lvlText w:val="o"/>
-      <w:lvlJc w:val="left"/>
-      <w:pPr>
-        <w:tabs>
-          <w:tab w:val="num" w:pos="1440"/>
-        </w:tabs>
-        <w:ind w:left="1440" w:hanging="360"/>
-      </w:pPr>
-      <w:rPr>
-        <w:rFonts w:ascii="Courier New" w:hAnsi="Courier New" w:hint="default"/>
-        <w:sz w:val="20"/>
-      </w:rPr>
-    </w:lvl>
-    <w:lvl w:ilvl="2" w:tentative="1">
-      <w:start w:val="1"/>
-      <w:numFmt w:val="bullet"/>
-      <w:lvlText w:val=""/>
-      <w:lvlJc w:val="left"/>
-      <w:pPr>
-        <w:tabs>
-          <w:tab w:val="num" w:pos="2160"/>
-        </w:tabs>
-        <w:ind w:left="2160" w:hanging="360"/>
-      </w:pPr>
-      <w:rPr>
-        <w:rFonts w:ascii="Wingdings" w:hAnsi="Wingdings" w:hint="default"/>
-        <w:sz w:val="20"/>
-      </w:rPr>
-    </w:lvl>
-    <w:lvl w:ilvl="3" w:tentative="1">
-      <w:start w:val="1"/>
-      <w:numFmt w:val="bullet"/>
-      <w:lvlText w:val=""/>
-      <w:lvlJc w:val="left"/>
-      <w:pPr>
-        <w:tabs>
-          <w:tab w:val="num" w:pos="2880"/>
-        </w:tabs>
-        <w:ind w:left="2880" w:hanging="360"/>
-      </w:pPr>
-      <w:rPr>
-        <w:rFonts w:ascii="Wingdings" w:hAnsi="Wingdings" w:hint="default"/>
-        <w:sz w:val="20"/>
-      </w:rPr>
-    </w:lvl>
-    <w:lvl w:ilvl="4" w:tentative="1">
-      <w:start w:val="1"/>
-      <w:numFmt w:val="bullet"/>
-      <w:lvlText w:val=""/>
-      <w:lvlJc w:val="left"/>
-      <w:pPr>
-        <w:tabs>
-          <w:tab w:val="num" w:pos="3600"/>
-        </w:tabs>
-        <w:ind w:left="3600" w:hanging="360"/>
-      </w:pPr>
-      <w:rPr>
-        <w:rFonts w:ascii="Wingdings" w:hAnsi="Wingdings" w:hint="default"/>
-        <w:sz w:val="20"/>
-      </w:rPr>
-    </w:lvl>
-    <w:lvl w:ilvl="5" w:tentative="1">
-      <w:start w:val="1"/>
-      <w:numFmt w:val="bullet"/>
-      <w:lvlText w:val=""/>
-      <w:lvlJc w:val="left"/>
-      <w:pPr>
-        <w:tabs>
-          <w:tab w:val="num" w:pos="4320"/>
-        </w:tabs>
-        <w:ind w:left="4320" w:hanging="360"/>
-      </w:pPr>
-      <w:rPr>
-        <w:rFonts w:ascii="Wingdings" w:hAnsi="Wingdings" w:hint="default"/>
-        <w:sz w:val="20"/>
-      </w:rPr>
-    </w:lvl>
-    <w:lvl w:ilvl="6" w:tentative="1">
-      <w:start w:val="1"/>
-      <w:numFmt w:val="bullet"/>
-      <w:lvlText w:val=""/>
-      <w:lvlJc w:val="left"/>
-      <w:pPr>
-        <w:tabs>
-          <w:tab w:val="num" w:pos="5040"/>
-        </w:tabs>
-        <w:ind w:left="5040" w:hanging="360"/>
-      </w:pPr>
-      <w:rPr>
-        <w:rFonts w:ascii="Wingdings" w:hAnsi="Wingdings" w:hint="default"/>
-        <w:sz w:val="20"/>
-      </w:rPr>
-    </w:lvl>
-    <w:lvl w:ilvl="7" w:tentative="1">
-      <w:start w:val="1"/>
-      <w:numFmt w:val="bullet"/>
-      <w:lvlText w:val=""/>
-      <w:lvlJc w:val="left"/>
-      <w:pPr>
-        <w:tabs>
-          <w:tab w:val="num" w:pos="5760"/>
-        </w:tabs>
-        <w:ind w:left="5760" w:hanging="360"/>
-      </w:pPr>
-      <w:rPr>
-        <w:rFonts w:ascii="Wingdings" w:hAnsi="Wingdings" w:hint="default"/>
-        <w:sz w:val="20"/>
-      </w:rPr>
-    </w:lvl>
-    <w:lvl w:ilvl="8" w:tentative="1">
-      <w:start w:val="1"/>
-      <w:numFmt w:val="bullet"/>
-      <w:lvlText w:val=""/>
-      <w:lvlJc w:val="left"/>
-      <w:pPr>
-        <w:tabs>
-          <w:tab w:val="num" w:pos="6480"/>
-        </w:tabs>
-        <w:ind w:left="6480" w:hanging="360"/>
-      </w:pPr>
-      <w:rPr>
-        <w:rFonts w:ascii="Wingdings" w:hAnsi="Wingdings" w:hint="default"/>
-        <w:sz w:val="20"/>
-      </w:rPr>
-    </w:lvl>
-  </w:abstractNum>
-  <w:abstractNum w:abstractNumId="23" w15:restartNumberingAfterBreak="0">
-    <w:nsid w:val="4DED517F"/>
-    <w:multiLevelType w:val="multilevel"/>
-    <w:tmpl w:val="70C472BA"/>
-    <w:lvl w:ilvl="0">
-      <w:start w:val="1"/>
-      <w:numFmt w:val="bullet"/>
-      <w:lvlText w:val=""/>
-      <w:lvlJc w:val="left"/>
-      <w:pPr>
-        <w:tabs>
-          <w:tab w:val="num" w:pos="720"/>
-        </w:tabs>
-        <w:ind w:left="720" w:hanging="360"/>
-      </w:pPr>
-      <w:rPr>
-        <w:rFonts w:ascii="Symbol" w:hAnsi="Symbol" w:hint="default"/>
-        <w:sz w:val="20"/>
-      </w:rPr>
-    </w:lvl>
-    <w:lvl w:ilvl="1">
-      <w:start w:val="1"/>
-      <w:numFmt w:val="bullet"/>
-      <w:lvlText w:val="o"/>
-      <w:lvlJc w:val="left"/>
-      <w:pPr>
-        <w:tabs>
-          <w:tab w:val="num" w:pos="1440"/>
-        </w:tabs>
-        <w:ind w:left="1440" w:hanging="360"/>
-      </w:pPr>
-      <w:rPr>
-        <w:rFonts w:ascii="Courier New" w:hAnsi="Courier New" w:hint="default"/>
-        <w:sz w:val="20"/>
-      </w:rPr>
-    </w:lvl>
-    <w:lvl w:ilvl="2">
-      <w:start w:val="1"/>
-      <w:numFmt w:val="bullet"/>
-      <w:lvlText w:val=""/>
-      <w:lvlJc w:val="left"/>
-      <w:pPr>
-        <w:tabs>
-          <w:tab w:val="num" w:pos="2160"/>
-        </w:tabs>
-        <w:ind w:left="2160" w:hanging="360"/>
-      </w:pPr>
-      <w:rPr>
-        <w:rFonts w:ascii="Wingdings" w:hAnsi="Wingdings" w:hint="default"/>
-        <w:sz w:val="20"/>
-      </w:rPr>
-    </w:lvl>
-    <w:lvl w:ilvl="3" w:tentative="1">
-      <w:start w:val="1"/>
-      <w:numFmt w:val="bullet"/>
-      <w:lvlText w:val=""/>
-      <w:lvlJc w:val="left"/>
-      <w:pPr>
-        <w:tabs>
-          <w:tab w:val="num" w:pos="2880"/>
-        </w:tabs>
-        <w:ind w:left="2880" w:hanging="360"/>
-      </w:pPr>
-      <w:rPr>
-        <w:rFonts w:ascii="Wingdings" w:hAnsi="Wingdings" w:hint="default"/>
-        <w:sz w:val="20"/>
-      </w:rPr>
-    </w:lvl>
-    <w:lvl w:ilvl="4" w:tentative="1">
-      <w:start w:val="1"/>
-      <w:numFmt w:val="bullet"/>
-      <w:lvlText w:val=""/>
-      <w:lvlJc w:val="left"/>
-      <w:pPr>
-        <w:tabs>
-          <w:tab w:val="num" w:pos="3600"/>
-        </w:tabs>
-        <w:ind w:left="3600" w:hanging="360"/>
-      </w:pPr>
-      <w:rPr>
-        <w:rFonts w:ascii="Wingdings" w:hAnsi="Wingdings" w:hint="default"/>
-        <w:sz w:val="20"/>
-      </w:rPr>
-    </w:lvl>
-    <w:lvl w:ilvl="5" w:tentative="1">
-      <w:start w:val="1"/>
-      <w:numFmt w:val="bullet"/>
-      <w:lvlText w:val=""/>
-      <w:lvlJc w:val="left"/>
-      <w:pPr>
-        <w:tabs>
-          <w:tab w:val="num" w:pos="4320"/>
-        </w:tabs>
-        <w:ind w:left="4320" w:hanging="360"/>
-      </w:pPr>
-      <w:rPr>
-        <w:rFonts w:ascii="Wingdings" w:hAnsi="Wingdings" w:hint="default"/>
-        <w:sz w:val="20"/>
-      </w:rPr>
-    </w:lvl>
-    <w:lvl w:ilvl="6" w:tentative="1">
-      <w:start w:val="1"/>
-      <w:numFmt w:val="bullet"/>
-      <w:lvlText w:val=""/>
-      <w:lvlJc w:val="left"/>
-      <w:pPr>
-        <w:tabs>
-          <w:tab w:val="num" w:pos="5040"/>
-        </w:tabs>
-        <w:ind w:left="5040" w:hanging="360"/>
-      </w:pPr>
-      <w:rPr>
-        <w:rFonts w:ascii="Wingdings" w:hAnsi="Wingdings" w:hint="default"/>
-        <w:sz w:val="20"/>
-      </w:rPr>
-    </w:lvl>
-    <w:lvl w:ilvl="7" w:tentative="1">
-      <w:start w:val="1"/>
-      <w:numFmt w:val="bullet"/>
-      <w:lvlText w:val=""/>
-      <w:lvlJc w:val="left"/>
-      <w:pPr>
-        <w:tabs>
-          <w:tab w:val="num" w:pos="5760"/>
-        </w:tabs>
-        <w:ind w:left="5760" w:hanging="360"/>
-      </w:pPr>
-      <w:rPr>
-        <w:rFonts w:ascii="Wingdings" w:hAnsi="Wingdings" w:hint="default"/>
-        <w:sz w:val="20"/>
-      </w:rPr>
-    </w:lvl>
-    <w:lvl w:ilvl="8" w:tentative="1">
-      <w:start w:val="1"/>
-      <w:numFmt w:val="bullet"/>
-      <w:lvlText w:val=""/>
-      <w:lvlJc w:val="left"/>
-      <w:pPr>
-        <w:tabs>
-          <w:tab w:val="num" w:pos="6480"/>
-        </w:tabs>
-        <w:ind w:left="6480" w:hanging="360"/>
-      </w:pPr>
-      <w:rPr>
-        <w:rFonts w:ascii="Wingdings" w:hAnsi="Wingdings" w:hint="default"/>
-        <w:sz w:val="20"/>
-      </w:rPr>
-    </w:lvl>
-  </w:abstractNum>
-  <w:abstractNum w:abstractNumId="24" w15:restartNumberingAfterBreak="0">
-    <w:nsid w:val="50296C1D"/>
-    <w:multiLevelType w:val="multilevel"/>
-    <w:tmpl w:val="BE0201D2"/>
-    <w:lvl w:ilvl="0">
-      <w:start w:val="1"/>
-      <w:numFmt w:val="decimal"/>
-      <w:lvlText w:val="%1."/>
-      <w:lvlJc w:val="left"/>
-      <w:pPr>
-        <w:tabs>
-          <w:tab w:val="num" w:pos="720"/>
-        </w:tabs>
-        <w:ind w:left="720" w:hanging="360"/>
-      </w:pPr>
-    </w:lvl>
-    <w:lvl w:ilvl="1" w:tentative="1">
-      <w:start w:val="1"/>
-      <w:numFmt w:val="decimal"/>
-      <w:lvlText w:val="%2."/>
-      <w:lvlJc w:val="left"/>
-      <w:pPr>
-        <w:tabs>
-          <w:tab w:val="num" w:pos="1440"/>
-        </w:tabs>
-        <w:ind w:left="1440" w:hanging="360"/>
-      </w:pPr>
-    </w:lvl>
-    <w:lvl w:ilvl="2" w:tentative="1">
-      <w:start w:val="1"/>
-      <w:numFmt w:val="decimal"/>
-      <w:lvlText w:val="%3."/>
-      <w:lvlJc w:val="left"/>
-      <w:pPr>
-        <w:tabs>
-          <w:tab w:val="num" w:pos="2160"/>
-        </w:tabs>
-        <w:ind w:left="2160" w:hanging="360"/>
-      </w:pPr>
-    </w:lvl>
-    <w:lvl w:ilvl="3" w:tentative="1">
-      <w:start w:val="1"/>
-      <w:numFmt w:val="decimal"/>
-      <w:lvlText w:val="%4."/>
-      <w:lvlJc w:val="left"/>
-      <w:pPr>
-        <w:tabs>
-          <w:tab w:val="num" w:pos="2880"/>
-        </w:tabs>
-        <w:ind w:left="2880" w:hanging="360"/>
-      </w:pPr>
-    </w:lvl>
-    <w:lvl w:ilvl="4" w:tentative="1">
-      <w:start w:val="1"/>
-      <w:numFmt w:val="decimal"/>
-      <w:lvlText w:val="%5."/>
-      <w:lvlJc w:val="left"/>
-      <w:pPr>
-        <w:tabs>
-          <w:tab w:val="num" w:pos="3600"/>
-        </w:tabs>
-        <w:ind w:left="3600" w:hanging="360"/>
-      </w:pPr>
-    </w:lvl>
-    <w:lvl w:ilvl="5" w:tentative="1">
-      <w:start w:val="1"/>
-      <w:numFmt w:val="decimal"/>
-      <w:lvlText w:val="%6."/>
-      <w:lvlJc w:val="left"/>
-      <w:pPr>
-        <w:tabs>
-          <w:tab w:val="num" w:pos="4320"/>
-        </w:tabs>
-        <w:ind w:left="4320" w:hanging="360"/>
-      </w:pPr>
-    </w:lvl>
-    <w:lvl w:ilvl="6" w:tentative="1">
-      <w:start w:val="1"/>
-      <w:numFmt w:val="decimal"/>
-      <w:lvlText w:val="%7."/>
-      <w:lvlJc w:val="left"/>
-      <w:pPr>
-        <w:tabs>
-          <w:tab w:val="num" w:pos="5040"/>
-        </w:tabs>
-        <w:ind w:left="5040" w:hanging="360"/>
-      </w:pPr>
-    </w:lvl>
-    <w:lvl w:ilvl="7" w:tentative="1">
-      <w:start w:val="1"/>
-      <w:numFmt w:val="decimal"/>
-      <w:lvlText w:val="%8."/>
-      <w:lvlJc w:val="left"/>
-      <w:pPr>
-        <w:tabs>
-          <w:tab w:val="num" w:pos="5760"/>
-        </w:tabs>
-        <w:ind w:left="5760" w:hanging="360"/>
-      </w:pPr>
-    </w:lvl>
-    <w:lvl w:ilvl="8" w:tentative="1">
-      <w:start w:val="1"/>
-      <w:numFmt w:val="decimal"/>
-      <w:lvlText w:val="%9."/>
-      <w:lvlJc w:val="left"/>
-      <w:pPr>
-        <w:tabs>
-          <w:tab w:val="num" w:pos="6480"/>
-        </w:tabs>
-        <w:ind w:left="6480" w:hanging="360"/>
-      </w:pPr>
-    </w:lvl>
-  </w:abstractNum>
-  <w:abstractNum w:abstractNumId="25" w15:restartNumberingAfterBreak="0">
-    <w:nsid w:val="539413E3"/>
-    <w:multiLevelType w:val="multilevel"/>
-    <w:tmpl w:val="3CE21592"/>
-    <w:lvl w:ilvl="0">
-      <w:start w:val="1"/>
-      <w:numFmt w:val="bullet"/>
-      <w:lvlText w:val=""/>
-      <w:lvlJc w:val="left"/>
-      <w:pPr>
-        <w:tabs>
-          <w:tab w:val="num" w:pos="720"/>
-        </w:tabs>
-        <w:ind w:left="720" w:hanging="360"/>
-      </w:pPr>
-      <w:rPr>
-        <w:rFonts w:ascii="Symbol" w:hAnsi="Symbol" w:hint="default"/>
-        <w:sz w:val="20"/>
-      </w:rPr>
-    </w:lvl>
-    <w:lvl w:ilvl="1">
-      <w:start w:val="1"/>
-      <w:numFmt w:val="bullet"/>
-      <w:lvlText w:val="o"/>
-      <w:lvlJc w:val="left"/>
-      <w:pPr>
-        <w:tabs>
-          <w:tab w:val="num" w:pos="1440"/>
-        </w:tabs>
-        <w:ind w:left="1440" w:hanging="360"/>
-      </w:pPr>
-      <w:rPr>
-        <w:rFonts w:ascii="Courier New" w:hAnsi="Courier New" w:hint="default"/>
-        <w:sz w:val="20"/>
-      </w:rPr>
-    </w:lvl>
-    <w:lvl w:ilvl="2" w:tentative="1">
-      <w:start w:val="1"/>
-      <w:numFmt w:val="bullet"/>
-      <w:lvlText w:val=""/>
-      <w:lvlJc w:val="left"/>
-      <w:pPr>
-        <w:tabs>
-          <w:tab w:val="num" w:pos="2160"/>
-        </w:tabs>
-        <w:ind w:left="2160" w:hanging="360"/>
-      </w:pPr>
-      <w:rPr>
-        <w:rFonts w:ascii="Wingdings" w:hAnsi="Wingdings" w:hint="default"/>
-        <w:sz w:val="20"/>
-      </w:rPr>
-    </w:lvl>
-    <w:lvl w:ilvl="3" w:tentative="1">
-      <w:start w:val="1"/>
-      <w:numFmt w:val="bullet"/>
-      <w:lvlText w:val=""/>
-      <w:lvlJc w:val="left"/>
-      <w:pPr>
-        <w:tabs>
-          <w:tab w:val="num" w:pos="2880"/>
-        </w:tabs>
-        <w:ind w:left="2880" w:hanging="360"/>
-      </w:pPr>
-      <w:rPr>
-        <w:rFonts w:ascii="Wingdings" w:hAnsi="Wingdings" w:hint="default"/>
-        <w:sz w:val="20"/>
-      </w:rPr>
-    </w:lvl>
-    <w:lvl w:ilvl="4" w:tentative="1">
-      <w:start w:val="1"/>
-      <w:numFmt w:val="bullet"/>
-      <w:lvlText w:val=""/>
-      <w:lvlJc w:val="left"/>
-      <w:pPr>
-        <w:tabs>
-          <w:tab w:val="num" w:pos="3600"/>
-        </w:tabs>
-        <w:ind w:left="3600" w:hanging="360"/>
-      </w:pPr>
-      <w:rPr>
-        <w:rFonts w:ascii="Wingdings" w:hAnsi="Wingdings" w:hint="default"/>
-        <w:sz w:val="20"/>
-      </w:rPr>
-    </w:lvl>
-    <w:lvl w:ilvl="5" w:tentative="1">
-      <w:start w:val="1"/>
-      <w:numFmt w:val="bullet"/>
-      <w:lvlText w:val=""/>
-      <w:lvlJc w:val="left"/>
-      <w:pPr>
-        <w:tabs>
-          <w:tab w:val="num" w:pos="4320"/>
-        </w:tabs>
-        <w:ind w:left="4320" w:hanging="360"/>
-      </w:pPr>
-      <w:rPr>
-        <w:rFonts w:ascii="Wingdings" w:hAnsi="Wingdings" w:hint="default"/>
-        <w:sz w:val="20"/>
-      </w:rPr>
-    </w:lvl>
-    <w:lvl w:ilvl="6" w:tentative="1">
-      <w:start w:val="1"/>
-      <w:numFmt w:val="bullet"/>
-      <w:lvlText w:val=""/>
-      <w:lvlJc w:val="left"/>
-      <w:pPr>
-        <w:tabs>
-          <w:tab w:val="num" w:pos="5040"/>
-        </w:tabs>
-        <w:ind w:left="5040" w:hanging="360"/>
-      </w:pPr>
-      <w:rPr>
-        <w:rFonts w:ascii="Wingdings" w:hAnsi="Wingdings" w:hint="default"/>
-        <w:sz w:val="20"/>
-      </w:rPr>
-    </w:lvl>
-    <w:lvl w:ilvl="7" w:tentative="1">
-      <w:start w:val="1"/>
-      <w:numFmt w:val="bullet"/>
-      <w:lvlText w:val=""/>
-      <w:lvlJc w:val="left"/>
-      <w:pPr>
-        <w:tabs>
-          <w:tab w:val="num" w:pos="5760"/>
-        </w:tabs>
-        <w:ind w:left="5760" w:hanging="360"/>
-      </w:pPr>
-      <w:rPr>
-        <w:rFonts w:ascii="Wingdings" w:hAnsi="Wingdings" w:hint="default"/>
-        <w:sz w:val="20"/>
-      </w:rPr>
-    </w:lvl>
-    <w:lvl w:ilvl="8" w:tentative="1">
-      <w:start w:val="1"/>
-      <w:numFmt w:val="bullet"/>
-      <w:lvlText w:val=""/>
-      <w:lvlJc w:val="left"/>
-      <w:pPr>
-        <w:tabs>
-          <w:tab w:val="num" w:pos="6480"/>
-        </w:tabs>
-        <w:ind w:left="6480" w:hanging="360"/>
-      </w:pPr>
-      <w:rPr>
-        <w:rFonts w:ascii="Wingdings" w:hAnsi="Wingdings" w:hint="default"/>
-        <w:sz w:val="20"/>
-      </w:rPr>
-    </w:lvl>
-  </w:abstractNum>
-  <w:abstractNum w:abstractNumId="26" w15:restartNumberingAfterBreak="0">
-    <w:nsid w:val="53AF1524"/>
-    <w:multiLevelType w:val="multilevel"/>
-    <w:tmpl w:val="77464C08"/>
-    <w:lvl w:ilvl="0">
-      <w:start w:val="1"/>
-      <w:numFmt w:val="bullet"/>
-      <w:lvlText w:val=""/>
-      <w:lvlJc w:val="left"/>
-      <w:pPr>
-        <w:tabs>
-          <w:tab w:val="num" w:pos="720"/>
-        </w:tabs>
-        <w:ind w:left="720" w:hanging="360"/>
-      </w:pPr>
-      <w:rPr>
-        <w:rFonts w:ascii="Symbol" w:hAnsi="Symbol" w:hint="default"/>
-        <w:sz w:val="20"/>
-      </w:rPr>
-    </w:lvl>
-    <w:lvl w:ilvl="1">
-      <w:start w:val="1"/>
-      <w:numFmt w:val="bullet"/>
-      <w:lvlText w:val="o"/>
-      <w:lvlJc w:val="left"/>
-      <w:pPr>
-        <w:tabs>
-          <w:tab w:val="num" w:pos="1440"/>
-        </w:tabs>
-        <w:ind w:left="1440" w:hanging="360"/>
-      </w:pPr>
-      <w:rPr>
-        <w:rFonts w:ascii="Courier New" w:hAnsi="Courier New" w:hint="default"/>
-        <w:sz w:val="20"/>
-      </w:rPr>
-    </w:lvl>
-    <w:lvl w:ilvl="2" w:tentative="1">
-      <w:start w:val="1"/>
-      <w:numFmt w:val="bullet"/>
-      <w:lvlText w:val=""/>
-      <w:lvlJc w:val="left"/>
-      <w:pPr>
-        <w:tabs>
-          <w:tab w:val="num" w:pos="2160"/>
-        </w:tabs>
-        <w:ind w:left="2160" w:hanging="360"/>
-      </w:pPr>
-      <w:rPr>
-        <w:rFonts w:ascii="Wingdings" w:hAnsi="Wingdings" w:hint="default"/>
-        <w:sz w:val="20"/>
-      </w:rPr>
-    </w:lvl>
-    <w:lvl w:ilvl="3" w:tentative="1">
-      <w:start w:val="1"/>
-      <w:numFmt w:val="bullet"/>
-      <w:lvlText w:val=""/>
-      <w:lvlJc w:val="left"/>
-      <w:pPr>
-        <w:tabs>
-          <w:tab w:val="num" w:pos="2880"/>
-        </w:tabs>
-        <w:ind w:left="2880" w:hanging="360"/>
-      </w:pPr>
-      <w:rPr>
-        <w:rFonts w:ascii="Wingdings" w:hAnsi="Wingdings" w:hint="default"/>
-        <w:sz w:val="20"/>
-      </w:rPr>
-    </w:lvl>
-    <w:lvl w:ilvl="4" w:tentative="1">
-      <w:start w:val="1"/>
-      <w:numFmt w:val="bullet"/>
-      <w:lvlText w:val=""/>
-      <w:lvlJc w:val="left"/>
-      <w:pPr>
-        <w:tabs>
-          <w:tab w:val="num" w:pos="3600"/>
-        </w:tabs>
-        <w:ind w:left="3600" w:hanging="360"/>
-      </w:pPr>
-      <w:rPr>
-        <w:rFonts w:ascii="Wingdings" w:hAnsi="Wingdings" w:hint="default"/>
-        <w:sz w:val="20"/>
-      </w:rPr>
-    </w:lvl>
-    <w:lvl w:ilvl="5" w:tentative="1">
-      <w:start w:val="1"/>
-      <w:numFmt w:val="bullet"/>
-      <w:lvlText w:val=""/>
-      <w:lvlJc w:val="left"/>
-      <w:pPr>
-        <w:tabs>
-          <w:tab w:val="num" w:pos="4320"/>
-        </w:tabs>
-        <w:ind w:left="4320" w:hanging="360"/>
-      </w:pPr>
-      <w:rPr>
-        <w:rFonts w:ascii="Wingdings" w:hAnsi="Wingdings" w:hint="default"/>
-        <w:sz w:val="20"/>
-      </w:rPr>
-    </w:lvl>
-    <w:lvl w:ilvl="6" w:tentative="1">
-      <w:start w:val="1"/>
-      <w:numFmt w:val="bullet"/>
-      <w:lvlText w:val=""/>
-      <w:lvlJc w:val="left"/>
-      <w:pPr>
-        <w:tabs>
-          <w:tab w:val="num" w:pos="5040"/>
-        </w:tabs>
-        <w:ind w:left="5040" w:hanging="360"/>
-      </w:pPr>
-      <w:rPr>
-        <w:rFonts w:ascii="Wingdings" w:hAnsi="Wingdings" w:hint="default"/>
-        <w:sz w:val="20"/>
-      </w:rPr>
-    </w:lvl>
-    <w:lvl w:ilvl="7" w:tentative="1">
-      <w:start w:val="1"/>
-      <w:numFmt w:val="bullet"/>
-      <w:lvlText w:val=""/>
-      <w:lvlJc w:val="left"/>
-      <w:pPr>
-        <w:tabs>
-          <w:tab w:val="num" w:pos="5760"/>
-        </w:tabs>
-        <w:ind w:left="5760" w:hanging="360"/>
-      </w:pPr>
-      <w:rPr>
-        <w:rFonts w:ascii="Wingdings" w:hAnsi="Wingdings" w:hint="default"/>
-        <w:sz w:val="20"/>
-      </w:rPr>
-    </w:lvl>
-    <w:lvl w:ilvl="8" w:tentative="1">
-      <w:start w:val="1"/>
-      <w:numFmt w:val="bullet"/>
-      <w:lvlText w:val=""/>
-      <w:lvlJc w:val="left"/>
-      <w:pPr>
-        <w:tabs>
-          <w:tab w:val="num" w:pos="6480"/>
-        </w:tabs>
-        <w:ind w:left="6480" w:hanging="360"/>
-      </w:pPr>
-      <w:rPr>
-        <w:rFonts w:ascii="Wingdings" w:hAnsi="Wingdings" w:hint="default"/>
-        <w:sz w:val="20"/>
-      </w:rPr>
-    </w:lvl>
-  </w:abstractNum>
-  <w:abstractNum w:abstractNumId="27" w15:restartNumberingAfterBreak="0">
-    <w:nsid w:val="5950270D"/>
-    <w:multiLevelType w:val="multilevel"/>
-    <w:tmpl w:val="CA223932"/>
-    <w:lvl w:ilvl="0">
-      <w:start w:val="1"/>
-      <w:numFmt w:val="bullet"/>
-      <w:lvlText w:val=""/>
-      <w:lvlJc w:val="left"/>
-      <w:pPr>
-        <w:tabs>
-          <w:tab w:val="num" w:pos="720"/>
-        </w:tabs>
-        <w:ind w:left="720" w:hanging="360"/>
-      </w:pPr>
-      <w:rPr>
-        <w:rFonts w:ascii="Symbol" w:hAnsi="Symbol" w:hint="default"/>
-        <w:sz w:val="20"/>
-      </w:rPr>
-    </w:lvl>
-    <w:lvl w:ilvl="1" w:tentative="1">
-      <w:start w:val="1"/>
-      <w:numFmt w:val="bullet"/>
-      <w:lvlText w:val="o"/>
-      <w:lvlJc w:val="left"/>
-      <w:pPr>
-        <w:tabs>
-          <w:tab w:val="num" w:pos="1440"/>
-        </w:tabs>
-        <w:ind w:left="1440" w:hanging="360"/>
-      </w:pPr>
-      <w:rPr>
-        <w:rFonts w:ascii="Courier New" w:hAnsi="Courier New" w:hint="default"/>
-        <w:sz w:val="20"/>
-      </w:rPr>
-    </w:lvl>
-    <w:lvl w:ilvl="2" w:tentative="1">
-      <w:start w:val="1"/>
-      <w:numFmt w:val="bullet"/>
-      <w:lvlText w:val=""/>
-      <w:lvlJc w:val="left"/>
-      <w:pPr>
-        <w:tabs>
-          <w:tab w:val="num" w:pos="2160"/>
-        </w:tabs>
-        <w:ind w:left="2160" w:hanging="360"/>
-      </w:pPr>
-      <w:rPr>
-        <w:rFonts w:ascii="Wingdings" w:hAnsi="Wingdings" w:hint="default"/>
-        <w:sz w:val="20"/>
-      </w:rPr>
-    </w:lvl>
-    <w:lvl w:ilvl="3" w:tentative="1">
-      <w:start w:val="1"/>
-      <w:numFmt w:val="bullet"/>
-      <w:lvlText w:val=""/>
-      <w:lvlJc w:val="left"/>
-      <w:pPr>
-        <w:tabs>
-          <w:tab w:val="num" w:pos="2880"/>
-        </w:tabs>
-        <w:ind w:left="2880" w:hanging="360"/>
-      </w:pPr>
-      <w:rPr>
-        <w:rFonts w:ascii="Wingdings" w:hAnsi="Wingdings" w:hint="default"/>
-        <w:sz w:val="20"/>
-      </w:rPr>
-    </w:lvl>
-    <w:lvl w:ilvl="4" w:tentative="1">
-      <w:start w:val="1"/>
-      <w:numFmt w:val="bullet"/>
-      <w:lvlText w:val=""/>
-      <w:lvlJc w:val="left"/>
-      <w:pPr>
-        <w:tabs>
-          <w:tab w:val="num" w:pos="3600"/>
-        </w:tabs>
-        <w:ind w:left="3600" w:hanging="360"/>
-      </w:pPr>
-      <w:rPr>
-        <w:rFonts w:ascii="Wingdings" w:hAnsi="Wingdings" w:hint="default"/>
-        <w:sz w:val="20"/>
-      </w:rPr>
-    </w:lvl>
-    <w:lvl w:ilvl="5" w:tentative="1">
-      <w:start w:val="1"/>
-      <w:numFmt w:val="bullet"/>
-      <w:lvlText w:val=""/>
-      <w:lvlJc w:val="left"/>
-      <w:pPr>
-        <w:tabs>
-          <w:tab w:val="num" w:pos="4320"/>
-        </w:tabs>
-        <w:ind w:left="4320" w:hanging="360"/>
-      </w:pPr>
-      <w:rPr>
-        <w:rFonts w:ascii="Wingdings" w:hAnsi="Wingdings" w:hint="default"/>
-        <w:sz w:val="20"/>
-      </w:rPr>
-    </w:lvl>
-    <w:lvl w:ilvl="6" w:tentative="1">
-      <w:start w:val="1"/>
-      <w:numFmt w:val="bullet"/>
-      <w:lvlText w:val=""/>
-      <w:lvlJc w:val="left"/>
-      <w:pPr>
-        <w:tabs>
-          <w:tab w:val="num" w:pos="5040"/>
-        </w:tabs>
-        <w:ind w:left="5040" w:hanging="360"/>
-      </w:pPr>
-      <w:rPr>
-        <w:rFonts w:ascii="Wingdings" w:hAnsi="Wingdings" w:hint="default"/>
-        <w:sz w:val="20"/>
-      </w:rPr>
-    </w:lvl>
-    <w:lvl w:ilvl="7" w:tentative="1">
-      <w:start w:val="1"/>
-      <w:numFmt w:val="bullet"/>
-      <w:lvlText w:val=""/>
-      <w:lvlJc w:val="left"/>
-      <w:pPr>
-        <w:tabs>
-          <w:tab w:val="num" w:pos="5760"/>
-        </w:tabs>
-        <w:ind w:left="5760" w:hanging="360"/>
-      </w:pPr>
-      <w:rPr>
-        <w:rFonts w:ascii="Wingdings" w:hAnsi="Wingdings" w:hint="default"/>
-        <w:sz w:val="20"/>
-      </w:rPr>
-    </w:lvl>
-    <w:lvl w:ilvl="8" w:tentative="1">
-      <w:start w:val="1"/>
-      <w:numFmt w:val="bullet"/>
-      <w:lvlText w:val=""/>
-      <w:lvlJc w:val="left"/>
-      <w:pPr>
-        <w:tabs>
-          <w:tab w:val="num" w:pos="6480"/>
-        </w:tabs>
-        <w:ind w:left="6480" w:hanging="360"/>
-      </w:pPr>
-      <w:rPr>
-        <w:rFonts w:ascii="Wingdings" w:hAnsi="Wingdings" w:hint="default"/>
-        <w:sz w:val="20"/>
-      </w:rPr>
-    </w:lvl>
-  </w:abstractNum>
-  <w:abstractNum w:abstractNumId="28" w15:restartNumberingAfterBreak="0">
-    <w:nsid w:val="5CA4556F"/>
-    <w:multiLevelType w:val="multilevel"/>
-    <w:tmpl w:val="994A26D8"/>
-    <w:lvl w:ilvl="0">
-      <w:start w:val="1"/>
-      <w:numFmt w:val="bullet"/>
-      <w:lvlText w:val=""/>
-      <w:lvlJc w:val="left"/>
-      <w:pPr>
-        <w:tabs>
-          <w:tab w:val="num" w:pos="720"/>
-        </w:tabs>
-        <w:ind w:left="720" w:hanging="360"/>
-      </w:pPr>
-      <w:rPr>
-        <w:rFonts w:ascii="Symbol" w:hAnsi="Symbol" w:hint="default"/>
-        <w:sz w:val="20"/>
-      </w:rPr>
-    </w:lvl>
-    <w:lvl w:ilvl="1">
-      <w:start w:val="1"/>
-      <w:numFmt w:val="bullet"/>
-      <w:lvlText w:val="o"/>
-      <w:lvlJc w:val="left"/>
-      <w:pPr>
-        <w:tabs>
-          <w:tab w:val="num" w:pos="1440"/>
-        </w:tabs>
-        <w:ind w:left="1440" w:hanging="360"/>
-      </w:pPr>
-      <w:rPr>
-        <w:rFonts w:ascii="Courier New" w:hAnsi="Courier New" w:hint="default"/>
-        <w:sz w:val="20"/>
-      </w:rPr>
-    </w:lvl>
-    <w:lvl w:ilvl="2">
-      <w:start w:val="1"/>
-      <w:numFmt w:val="bullet"/>
-      <w:lvlText w:val=""/>
-      <w:lvlJc w:val="left"/>
-      <w:pPr>
-        <w:tabs>
-          <w:tab w:val="num" w:pos="2160"/>
-        </w:tabs>
-        <w:ind w:left="2160" w:hanging="360"/>
-      </w:pPr>
-      <w:rPr>
-        <w:rFonts w:ascii="Wingdings" w:hAnsi="Wingdings" w:hint="default"/>
-        <w:sz w:val="20"/>
-      </w:rPr>
-    </w:lvl>
-    <w:lvl w:ilvl="3" w:tentative="1">
-      <w:start w:val="1"/>
-      <w:numFmt w:val="bullet"/>
-      <w:lvlText w:val=""/>
-      <w:lvlJc w:val="left"/>
-      <w:pPr>
-        <w:tabs>
-          <w:tab w:val="num" w:pos="2880"/>
-        </w:tabs>
-        <w:ind w:left="2880" w:hanging="360"/>
-      </w:pPr>
-      <w:rPr>
-        <w:rFonts w:ascii="Wingdings" w:hAnsi="Wingdings" w:hint="default"/>
-        <w:sz w:val="20"/>
-      </w:rPr>
-    </w:lvl>
-    <w:lvl w:ilvl="4" w:tentative="1">
-      <w:start w:val="1"/>
-      <w:numFmt w:val="bullet"/>
-      <w:lvlText w:val=""/>
-      <w:lvlJc w:val="left"/>
-      <w:pPr>
-        <w:tabs>
-          <w:tab w:val="num" w:pos="3600"/>
-        </w:tabs>
-        <w:ind w:left="3600" w:hanging="360"/>
-      </w:pPr>
-      <w:rPr>
-        <w:rFonts w:ascii="Wingdings" w:hAnsi="Wingdings" w:hint="default"/>
-        <w:sz w:val="20"/>
-      </w:rPr>
-    </w:lvl>
-    <w:lvl w:ilvl="5" w:tentative="1">
-      <w:start w:val="1"/>
-      <w:numFmt w:val="bullet"/>
-      <w:lvlText w:val=""/>
-      <w:lvlJc w:val="left"/>
-      <w:pPr>
-        <w:tabs>
-          <w:tab w:val="num" w:pos="4320"/>
-        </w:tabs>
-        <w:ind w:left="4320" w:hanging="360"/>
-      </w:pPr>
-      <w:rPr>
-        <w:rFonts w:ascii="Wingdings" w:hAnsi="Wingdings" w:hint="default"/>
-        <w:sz w:val="20"/>
-      </w:rPr>
-    </w:lvl>
-    <w:lvl w:ilvl="6" w:tentative="1">
-      <w:start w:val="1"/>
-      <w:numFmt w:val="bullet"/>
-      <w:lvlText w:val=""/>
-      <w:lvlJc w:val="left"/>
-      <w:pPr>
-        <w:tabs>
-          <w:tab w:val="num" w:pos="5040"/>
-        </w:tabs>
-        <w:ind w:left="5040" w:hanging="360"/>
-      </w:pPr>
-      <w:rPr>
-        <w:rFonts w:ascii="Wingdings" w:hAnsi="Wingdings" w:hint="default"/>
-        <w:sz w:val="20"/>
-      </w:rPr>
-    </w:lvl>
-    <w:lvl w:ilvl="7" w:tentative="1">
-      <w:start w:val="1"/>
-      <w:numFmt w:val="bullet"/>
-      <w:lvlText w:val=""/>
-      <w:lvlJc w:val="left"/>
-      <w:pPr>
-        <w:tabs>
-          <w:tab w:val="num" w:pos="5760"/>
-        </w:tabs>
-        <w:ind w:left="5760" w:hanging="360"/>
-      </w:pPr>
-      <w:rPr>
-        <w:rFonts w:ascii="Wingdings" w:hAnsi="Wingdings" w:hint="default"/>
-        <w:sz w:val="20"/>
-      </w:rPr>
-    </w:lvl>
-    <w:lvl w:ilvl="8" w:tentative="1">
-      <w:start w:val="1"/>
-      <w:numFmt w:val="bullet"/>
-      <w:lvlText w:val=""/>
-      <w:lvlJc w:val="left"/>
-      <w:pPr>
-        <w:tabs>
-          <w:tab w:val="num" w:pos="6480"/>
-        </w:tabs>
-        <w:ind w:left="6480" w:hanging="360"/>
-      </w:pPr>
-      <w:rPr>
-        <w:rFonts w:ascii="Wingdings" w:hAnsi="Wingdings" w:hint="default"/>
-        <w:sz w:val="20"/>
-      </w:rPr>
-    </w:lvl>
-  </w:abstractNum>
-  <w:abstractNum w:abstractNumId="29" w15:restartNumberingAfterBreak="0">
-    <w:nsid w:val="5E053CF8"/>
-    <w:multiLevelType w:val="multilevel"/>
-    <w:tmpl w:val="7200D266"/>
-    <w:lvl w:ilvl="0">
-      <w:start w:val="1"/>
-      <w:numFmt w:val="bullet"/>
-      <w:lvlText w:val=""/>
-      <w:lvlJc w:val="left"/>
-      <w:pPr>
-        <w:tabs>
-          <w:tab w:val="num" w:pos="720"/>
-        </w:tabs>
-        <w:ind w:left="720" w:hanging="360"/>
-      </w:pPr>
-      <w:rPr>
-        <w:rFonts w:ascii="Symbol" w:hAnsi="Symbol" w:hint="default"/>
-        <w:sz w:val="20"/>
-      </w:rPr>
-    </w:lvl>
-    <w:lvl w:ilvl="1">
-      <w:start w:val="1"/>
-      <w:numFmt w:val="bullet"/>
-      <w:lvlText w:val="o"/>
-      <w:lvlJc w:val="left"/>
-      <w:pPr>
-        <w:tabs>
-          <w:tab w:val="num" w:pos="1440"/>
-        </w:tabs>
-        <w:ind w:left="1440" w:hanging="360"/>
-      </w:pPr>
-      <w:rPr>
-        <w:rFonts w:ascii="Courier New" w:hAnsi="Courier New" w:hint="default"/>
-        <w:sz w:val="20"/>
-      </w:rPr>
-    </w:lvl>
-    <w:lvl w:ilvl="2">
-      <w:start w:val="1"/>
-      <w:numFmt w:val="bullet"/>
-      <w:lvlText w:val=""/>
-      <w:lvlJc w:val="left"/>
-      <w:pPr>
-        <w:tabs>
-          <w:tab w:val="num" w:pos="2160"/>
-        </w:tabs>
-        <w:ind w:left="2160" w:hanging="360"/>
-      </w:pPr>
-      <w:rPr>
-        <w:rFonts w:ascii="Wingdings" w:hAnsi="Wingdings" w:hint="default"/>
-        <w:sz w:val="20"/>
-      </w:rPr>
-    </w:lvl>
-    <w:lvl w:ilvl="3" w:tentative="1">
-      <w:start w:val="1"/>
-      <w:numFmt w:val="bullet"/>
-      <w:lvlText w:val=""/>
-      <w:lvlJc w:val="left"/>
-      <w:pPr>
-        <w:tabs>
-          <w:tab w:val="num" w:pos="2880"/>
-        </w:tabs>
-        <w:ind w:left="2880" w:hanging="360"/>
-      </w:pPr>
-      <w:rPr>
-        <w:rFonts w:ascii="Wingdings" w:hAnsi="Wingdings" w:hint="default"/>
-        <w:sz w:val="20"/>
-      </w:rPr>
-    </w:lvl>
-    <w:lvl w:ilvl="4" w:tentative="1">
-      <w:start w:val="1"/>
-      <w:numFmt w:val="bullet"/>
-      <w:lvlText w:val=""/>
-      <w:lvlJc w:val="left"/>
-      <w:pPr>
-        <w:tabs>
-          <w:tab w:val="num" w:pos="3600"/>
-        </w:tabs>
-        <w:ind w:left="3600" w:hanging="360"/>
-      </w:pPr>
-      <w:rPr>
-        <w:rFonts w:ascii="Wingdings" w:hAnsi="Wingdings" w:hint="default"/>
-        <w:sz w:val="20"/>
-      </w:rPr>
-    </w:lvl>
-    <w:lvl w:ilvl="5" w:tentative="1">
-      <w:start w:val="1"/>
-      <w:numFmt w:val="bullet"/>
-      <w:lvlText w:val=""/>
-      <w:lvlJc w:val="left"/>
-      <w:pPr>
-        <w:tabs>
-          <w:tab w:val="num" w:pos="4320"/>
-        </w:tabs>
-        <w:ind w:left="4320" w:hanging="360"/>
-      </w:pPr>
-      <w:rPr>
-        <w:rFonts w:ascii="Wingdings" w:hAnsi="Wingdings" w:hint="default"/>
-        <w:sz w:val="20"/>
-      </w:rPr>
-    </w:lvl>
-    <w:lvl w:ilvl="6" w:tentative="1">
-      <w:start w:val="1"/>
-      <w:numFmt w:val="bullet"/>
-      <w:lvlText w:val=""/>
-      <w:lvlJc w:val="left"/>
-      <w:pPr>
-        <w:tabs>
-          <w:tab w:val="num" w:pos="5040"/>
-        </w:tabs>
-        <w:ind w:left="5040" w:hanging="360"/>
-      </w:pPr>
-      <w:rPr>
-        <w:rFonts w:ascii="Wingdings" w:hAnsi="Wingdings" w:hint="default"/>
-        <w:sz w:val="20"/>
-      </w:rPr>
-    </w:lvl>
-    <w:lvl w:ilvl="7" w:tentative="1">
-      <w:start w:val="1"/>
-      <w:numFmt w:val="bullet"/>
-      <w:lvlText w:val=""/>
-      <w:lvlJc w:val="left"/>
-      <w:pPr>
-        <w:tabs>
-          <w:tab w:val="num" w:pos="5760"/>
-        </w:tabs>
-        <w:ind w:left="5760" w:hanging="360"/>
-      </w:pPr>
-      <w:rPr>
-        <w:rFonts w:ascii="Wingdings" w:hAnsi="Wingdings" w:hint="default"/>
-        <w:sz w:val="20"/>
-      </w:rPr>
-    </w:lvl>
-    <w:lvl w:ilvl="8" w:tentative="1">
-      <w:start w:val="1"/>
-      <w:numFmt w:val="bullet"/>
-      <w:lvlText w:val=""/>
-      <w:lvlJc w:val="left"/>
-      <w:pPr>
-        <w:tabs>
-          <w:tab w:val="num" w:pos="6480"/>
-        </w:tabs>
-        <w:ind w:left="6480" w:hanging="360"/>
-      </w:pPr>
-      <w:rPr>
-        <w:rFonts w:ascii="Wingdings" w:hAnsi="Wingdings" w:hint="default"/>
-        <w:sz w:val="20"/>
-      </w:rPr>
-    </w:lvl>
-  </w:abstractNum>
-  <w:abstractNum w:abstractNumId="30" w15:restartNumberingAfterBreak="0">
-    <w:nsid w:val="65247275"/>
-    <w:multiLevelType w:val="multilevel"/>
-    <w:tmpl w:val="95FEDE7E"/>
-    <w:lvl w:ilvl="0">
-      <w:start w:val="1"/>
-      <w:numFmt w:val="bullet"/>
-      <w:lvlText w:val=""/>
-      <w:lvlJc w:val="left"/>
-      <w:pPr>
-        <w:tabs>
-          <w:tab w:val="num" w:pos="720"/>
-        </w:tabs>
-        <w:ind w:left="720" w:hanging="360"/>
-      </w:pPr>
-      <w:rPr>
-        <w:rFonts w:ascii="Symbol" w:hAnsi="Symbol" w:hint="default"/>
-        <w:sz w:val="20"/>
-      </w:rPr>
-    </w:lvl>
-    <w:lvl w:ilvl="1" w:tentative="1">
-      <w:start w:val="1"/>
-      <w:numFmt w:val="bullet"/>
-      <w:lvlText w:val="o"/>
-      <w:lvlJc w:val="left"/>
-      <w:pPr>
-        <w:tabs>
-          <w:tab w:val="num" w:pos="1440"/>
-        </w:tabs>
-        <w:ind w:left="1440" w:hanging="360"/>
-      </w:pPr>
-      <w:rPr>
-        <w:rFonts w:ascii="Courier New" w:hAnsi="Courier New" w:hint="default"/>
-        <w:sz w:val="20"/>
-      </w:rPr>
-    </w:lvl>
-    <w:lvl w:ilvl="2" w:tentative="1">
-      <w:start w:val="1"/>
-      <w:numFmt w:val="bullet"/>
-      <w:lvlText w:val=""/>
-      <w:lvlJc w:val="left"/>
-      <w:pPr>
-        <w:tabs>
-          <w:tab w:val="num" w:pos="2160"/>
-        </w:tabs>
-        <w:ind w:left="2160" w:hanging="360"/>
-      </w:pPr>
-      <w:rPr>
-        <w:rFonts w:ascii="Wingdings" w:hAnsi="Wingdings" w:hint="default"/>
-        <w:sz w:val="20"/>
-      </w:rPr>
-    </w:lvl>
-    <w:lvl w:ilvl="3" w:tentative="1">
-      <w:start w:val="1"/>
-      <w:numFmt w:val="bullet"/>
-      <w:lvlText w:val=""/>
-      <w:lvlJc w:val="left"/>
-      <w:pPr>
-        <w:tabs>
-          <w:tab w:val="num" w:pos="2880"/>
-        </w:tabs>
-        <w:ind w:left="2880" w:hanging="360"/>
-      </w:pPr>
-      <w:rPr>
-        <w:rFonts w:ascii="Wingdings" w:hAnsi="Wingdings" w:hint="default"/>
-        <w:sz w:val="20"/>
-      </w:rPr>
-    </w:lvl>
-    <w:lvl w:ilvl="4" w:tentative="1">
-      <w:start w:val="1"/>
-      <w:numFmt w:val="bullet"/>
-      <w:lvlText w:val=""/>
-      <w:lvlJc w:val="left"/>
-      <w:pPr>
-        <w:tabs>
-          <w:tab w:val="num" w:pos="3600"/>
-        </w:tabs>
-        <w:ind w:left="3600" w:hanging="360"/>
-      </w:pPr>
-      <w:rPr>
-        <w:rFonts w:ascii="Wingdings" w:hAnsi="Wingdings" w:hint="default"/>
-        <w:sz w:val="20"/>
-      </w:rPr>
-    </w:lvl>
-    <w:lvl w:ilvl="5" w:tentative="1">
-      <w:start w:val="1"/>
-      <w:numFmt w:val="bullet"/>
-      <w:lvlText w:val=""/>
-      <w:lvlJc w:val="left"/>
-      <w:pPr>
-        <w:tabs>
-          <w:tab w:val="num" w:pos="4320"/>
-        </w:tabs>
-        <w:ind w:left="4320" w:hanging="360"/>
-      </w:pPr>
-      <w:rPr>
-        <w:rFonts w:ascii="Wingdings" w:hAnsi="Wingdings" w:hint="default"/>
-        <w:sz w:val="20"/>
-      </w:rPr>
-    </w:lvl>
-    <w:lvl w:ilvl="6" w:tentative="1">
-      <w:start w:val="1"/>
-      <w:numFmt w:val="bullet"/>
-      <w:lvlText w:val=""/>
-      <w:lvlJc w:val="left"/>
-      <w:pPr>
-        <w:tabs>
-          <w:tab w:val="num" w:pos="5040"/>
-        </w:tabs>
-        <w:ind w:left="5040" w:hanging="360"/>
-      </w:pPr>
-      <w:rPr>
-        <w:rFonts w:ascii="Wingdings" w:hAnsi="Wingdings" w:hint="default"/>
-        <w:sz w:val="20"/>
-      </w:rPr>
-    </w:lvl>
-    <w:lvl w:ilvl="7" w:tentative="1">
-      <w:start w:val="1"/>
-      <w:numFmt w:val="bullet"/>
-      <w:lvlText w:val=""/>
-      <w:lvlJc w:val="left"/>
-      <w:pPr>
-        <w:tabs>
-          <w:tab w:val="num" w:pos="5760"/>
-        </w:tabs>
-        <w:ind w:left="5760" w:hanging="360"/>
-      </w:pPr>
-      <w:rPr>
-        <w:rFonts w:ascii="Wingdings" w:hAnsi="Wingdings" w:hint="default"/>
-        <w:sz w:val="20"/>
-      </w:rPr>
-    </w:lvl>
-    <w:lvl w:ilvl="8" w:tentative="1">
-      <w:start w:val="1"/>
-      <w:numFmt w:val="bullet"/>
-      <w:lvlText w:val=""/>
-      <w:lvlJc w:val="left"/>
-      <w:pPr>
-        <w:tabs>
-          <w:tab w:val="num" w:pos="6480"/>
-        </w:tabs>
-        <w:ind w:left="6480" w:hanging="360"/>
-      </w:pPr>
-      <w:rPr>
-        <w:rFonts w:ascii="Wingdings" w:hAnsi="Wingdings" w:hint="default"/>
-        <w:sz w:val="20"/>
-      </w:rPr>
-    </w:lvl>
-  </w:abstractNum>
-  <w:abstractNum w:abstractNumId="31" w15:restartNumberingAfterBreak="0">
-    <w:nsid w:val="652924C5"/>
-    <w:multiLevelType w:val="multilevel"/>
-    <w:tmpl w:val="144E30D0"/>
-    <w:lvl w:ilvl="0">
-      <w:start w:val="1"/>
-      <w:numFmt w:val="bullet"/>
-      <w:lvlText w:val=""/>
-      <w:lvlJc w:val="left"/>
-      <w:pPr>
-        <w:tabs>
-          <w:tab w:val="num" w:pos="720"/>
-        </w:tabs>
-        <w:ind w:left="720" w:hanging="360"/>
-      </w:pPr>
-      <w:rPr>
-        <w:rFonts w:ascii="Symbol" w:hAnsi="Symbol" w:hint="default"/>
-        <w:sz w:val="20"/>
-      </w:rPr>
-    </w:lvl>
-    <w:lvl w:ilvl="1">
-      <w:start w:val="2"/>
-      <w:numFmt w:val="decimal"/>
-      <w:lvlText w:val="%2."/>
-      <w:lvlJc w:val="left"/>
-      <w:pPr>
-        <w:ind w:left="1440" w:hanging="360"/>
-      </w:pPr>
-      <w:rPr>
-        <w:rFonts w:hint="default"/>
-      </w:rPr>
-    </w:lvl>
-    <w:lvl w:ilvl="2">
-      <w:start w:val="2"/>
-      <w:numFmt w:val="decimal"/>
-      <w:lvlText w:val="%3"/>
-      <w:lvlJc w:val="left"/>
-      <w:pPr>
-        <w:ind w:left="2160" w:hanging="360"/>
-      </w:pPr>
-      <w:rPr>
-        <w:rFonts w:hint="default"/>
-      </w:rPr>
-    </w:lvl>
-    <w:lvl w:ilvl="3" w:tentative="1">
-      <w:start w:val="1"/>
-      <w:numFmt w:val="bullet"/>
-      <w:lvlText w:val=""/>
-      <w:lvlJc w:val="left"/>
-      <w:pPr>
-        <w:tabs>
-          <w:tab w:val="num" w:pos="2880"/>
-        </w:tabs>
-        <w:ind w:left="2880" w:hanging="360"/>
-      </w:pPr>
-      <w:rPr>
-        <w:rFonts w:ascii="Wingdings" w:hAnsi="Wingdings" w:hint="default"/>
-        <w:sz w:val="20"/>
-      </w:rPr>
-    </w:lvl>
-    <w:lvl w:ilvl="4" w:tentative="1">
-      <w:start w:val="1"/>
-      <w:numFmt w:val="bullet"/>
-      <w:lvlText w:val=""/>
-      <w:lvlJc w:val="left"/>
-      <w:pPr>
-        <w:tabs>
-          <w:tab w:val="num" w:pos="3600"/>
-        </w:tabs>
-        <w:ind w:left="3600" w:hanging="360"/>
-      </w:pPr>
-      <w:rPr>
-        <w:rFonts w:ascii="Wingdings" w:hAnsi="Wingdings" w:hint="default"/>
-        <w:sz w:val="20"/>
-      </w:rPr>
-    </w:lvl>
-    <w:lvl w:ilvl="5" w:tentative="1">
-      <w:start w:val="1"/>
-      <w:numFmt w:val="bullet"/>
-      <w:lvlText w:val=""/>
-      <w:lvlJc w:val="left"/>
-      <w:pPr>
-        <w:tabs>
-          <w:tab w:val="num" w:pos="4320"/>
-        </w:tabs>
-        <w:ind w:left="4320" w:hanging="360"/>
-      </w:pPr>
-      <w:rPr>
-        <w:rFonts w:ascii="Wingdings" w:hAnsi="Wingdings" w:hint="default"/>
-        <w:sz w:val="20"/>
-      </w:rPr>
-    </w:lvl>
-    <w:lvl w:ilvl="6" w:tentative="1">
-      <w:start w:val="1"/>
-      <w:numFmt w:val="bullet"/>
-      <w:lvlText w:val=""/>
-      <w:lvlJc w:val="left"/>
-      <w:pPr>
-        <w:tabs>
-          <w:tab w:val="num" w:pos="5040"/>
-        </w:tabs>
-        <w:ind w:left="5040" w:hanging="360"/>
-      </w:pPr>
-      <w:rPr>
-        <w:rFonts w:ascii="Wingdings" w:hAnsi="Wingdings" w:hint="default"/>
-        <w:sz w:val="20"/>
-      </w:rPr>
-    </w:lvl>
-    <w:lvl w:ilvl="7" w:tentative="1">
-      <w:start w:val="1"/>
-      <w:numFmt w:val="bullet"/>
-      <w:lvlText w:val=""/>
-      <w:lvlJc w:val="left"/>
-      <w:pPr>
-        <w:tabs>
-          <w:tab w:val="num" w:pos="5760"/>
-        </w:tabs>
-        <w:ind w:left="5760" w:hanging="360"/>
-      </w:pPr>
-      <w:rPr>
-        <w:rFonts w:ascii="Wingdings" w:hAnsi="Wingdings" w:hint="default"/>
-        <w:sz w:val="20"/>
-      </w:rPr>
-    </w:lvl>
-    <w:lvl w:ilvl="8" w:tentative="1">
-      <w:start w:val="1"/>
-      <w:numFmt w:val="bullet"/>
-      <w:lvlText w:val=""/>
-      <w:lvlJc w:val="left"/>
-      <w:pPr>
-        <w:tabs>
-          <w:tab w:val="num" w:pos="6480"/>
-        </w:tabs>
-        <w:ind w:left="6480" w:hanging="360"/>
-      </w:pPr>
-      <w:rPr>
-        <w:rFonts w:ascii="Wingdings" w:hAnsi="Wingdings" w:hint="default"/>
-        <w:sz w:val="20"/>
-      </w:rPr>
-    </w:lvl>
-  </w:abstractNum>
-  <w:abstractNum w:abstractNumId="32" w15:restartNumberingAfterBreak="0">
-    <w:nsid w:val="674476AA"/>
-    <w:multiLevelType w:val="multilevel"/>
-    <w:tmpl w:val="2CD44D8A"/>
-    <w:lvl w:ilvl="0">
-      <w:start w:val="1"/>
-      <w:numFmt w:val="bullet"/>
-      <w:lvlText w:val=""/>
-      <w:lvlJc w:val="left"/>
-      <w:pPr>
-        <w:tabs>
-          <w:tab w:val="num" w:pos="720"/>
-        </w:tabs>
-        <w:ind w:left="720" w:hanging="360"/>
-      </w:pPr>
-      <w:rPr>
-        <w:rFonts w:ascii="Symbol" w:hAnsi="Symbol" w:hint="default"/>
-        <w:sz w:val="20"/>
-      </w:rPr>
-    </w:lvl>
-    <w:lvl w:ilvl="1">
-      <w:start w:val="1"/>
-      <w:numFmt w:val="bullet"/>
-      <w:lvlText w:val="o"/>
-      <w:lvlJc w:val="left"/>
-      <w:pPr>
-        <w:tabs>
-          <w:tab w:val="num" w:pos="1440"/>
-        </w:tabs>
-        <w:ind w:left="1440" w:hanging="360"/>
-      </w:pPr>
-      <w:rPr>
-        <w:rFonts w:ascii="Courier New" w:hAnsi="Courier New" w:hint="default"/>
-        <w:sz w:val="20"/>
-      </w:rPr>
-    </w:lvl>
-    <w:lvl w:ilvl="2" w:tentative="1">
-      <w:start w:val="1"/>
-      <w:numFmt w:val="bullet"/>
-      <w:lvlText w:val=""/>
-      <w:lvlJc w:val="left"/>
-      <w:pPr>
-        <w:tabs>
-          <w:tab w:val="num" w:pos="2160"/>
-        </w:tabs>
-        <w:ind w:left="2160" w:hanging="360"/>
-      </w:pPr>
-      <w:rPr>
-        <w:rFonts w:ascii="Wingdings" w:hAnsi="Wingdings" w:hint="default"/>
-        <w:sz w:val="20"/>
-      </w:rPr>
-    </w:lvl>
-    <w:lvl w:ilvl="3" w:tentative="1">
-      <w:start w:val="1"/>
-      <w:numFmt w:val="bullet"/>
-      <w:lvlText w:val=""/>
-      <w:lvlJc w:val="left"/>
-      <w:pPr>
-        <w:tabs>
-          <w:tab w:val="num" w:pos="2880"/>
-        </w:tabs>
-        <w:ind w:left="2880" w:hanging="360"/>
-      </w:pPr>
-      <w:rPr>
-        <w:rFonts w:ascii="Wingdings" w:hAnsi="Wingdings" w:hint="default"/>
-        <w:sz w:val="20"/>
-      </w:rPr>
-    </w:lvl>
-    <w:lvl w:ilvl="4" w:tentative="1">
-      <w:start w:val="1"/>
-      <w:numFmt w:val="bullet"/>
-      <w:lvlText w:val=""/>
-      <w:lvlJc w:val="left"/>
-      <w:pPr>
-        <w:tabs>
-          <w:tab w:val="num" w:pos="3600"/>
-        </w:tabs>
-        <w:ind w:left="3600" w:hanging="360"/>
-      </w:pPr>
-      <w:rPr>
-        <w:rFonts w:ascii="Wingdings" w:hAnsi="Wingdings" w:hint="default"/>
-        <w:sz w:val="20"/>
-      </w:rPr>
-    </w:lvl>
-    <w:lvl w:ilvl="5" w:tentative="1">
-      <w:start w:val="1"/>
-      <w:numFmt w:val="bullet"/>
-      <w:lvlText w:val=""/>
-      <w:lvlJc w:val="left"/>
-      <w:pPr>
-        <w:tabs>
-          <w:tab w:val="num" w:pos="4320"/>
-        </w:tabs>
-        <w:ind w:left="4320" w:hanging="360"/>
-      </w:pPr>
-      <w:rPr>
-        <w:rFonts w:ascii="Wingdings" w:hAnsi="Wingdings" w:hint="default"/>
-        <w:sz w:val="20"/>
-      </w:rPr>
-    </w:lvl>
-    <w:lvl w:ilvl="6" w:tentative="1">
-      <w:start w:val="1"/>
-      <w:numFmt w:val="bullet"/>
-      <w:lvlText w:val=""/>
-      <w:lvlJc w:val="left"/>
-      <w:pPr>
-        <w:tabs>
-          <w:tab w:val="num" w:pos="5040"/>
-        </w:tabs>
-        <w:ind w:left="5040" w:hanging="360"/>
-      </w:pPr>
-      <w:rPr>
-        <w:rFonts w:ascii="Wingdings" w:hAnsi="Wingdings" w:hint="default"/>
-        <w:sz w:val="20"/>
-      </w:rPr>
-    </w:lvl>
-    <w:lvl w:ilvl="7" w:tentative="1">
-      <w:start w:val="1"/>
-      <w:numFmt w:val="bullet"/>
-      <w:lvlText w:val=""/>
-      <w:lvlJc w:val="left"/>
-      <w:pPr>
-        <w:tabs>
-          <w:tab w:val="num" w:pos="5760"/>
-        </w:tabs>
-        <w:ind w:left="5760" w:hanging="360"/>
-      </w:pPr>
-      <w:rPr>
-        <w:rFonts w:ascii="Wingdings" w:hAnsi="Wingdings" w:hint="default"/>
-        <w:sz w:val="20"/>
-      </w:rPr>
-    </w:lvl>
-    <w:lvl w:ilvl="8" w:tentative="1">
-      <w:start w:val="1"/>
-      <w:numFmt w:val="bullet"/>
-      <w:lvlText w:val=""/>
-      <w:lvlJc w:val="left"/>
-      <w:pPr>
-        <w:tabs>
-          <w:tab w:val="num" w:pos="6480"/>
-        </w:tabs>
-        <w:ind w:left="6480" w:hanging="360"/>
-      </w:pPr>
-      <w:rPr>
-        <w:rFonts w:ascii="Wingdings" w:hAnsi="Wingdings" w:hint="default"/>
-        <w:sz w:val="20"/>
-      </w:rPr>
-    </w:lvl>
-  </w:abstractNum>
-  <w:abstractNum w:abstractNumId="33" w15:restartNumberingAfterBreak="0">
-    <w:nsid w:val="6A8F33DC"/>
-    <w:multiLevelType w:val="multilevel"/>
-    <w:tmpl w:val="7AF22A58"/>
-    <w:lvl w:ilvl="0">
-      <w:start w:val="1"/>
-      <w:numFmt w:val="bullet"/>
-      <w:lvlText w:val=""/>
-      <w:lvlJc w:val="left"/>
-      <w:pPr>
-        <w:tabs>
-          <w:tab w:val="num" w:pos="720"/>
-        </w:tabs>
-        <w:ind w:left="720" w:hanging="360"/>
-      </w:pPr>
-      <w:rPr>
-        <w:rFonts w:ascii="Symbol" w:hAnsi="Symbol" w:hint="default"/>
-        <w:sz w:val="20"/>
-      </w:rPr>
-    </w:lvl>
-    <w:lvl w:ilvl="1">
-      <w:start w:val="1"/>
-      <w:numFmt w:val="bullet"/>
-      <w:lvlText w:val="o"/>
-      <w:lvlJc w:val="left"/>
-      <w:pPr>
-        <w:tabs>
-          <w:tab w:val="num" w:pos="1440"/>
-        </w:tabs>
-        <w:ind w:left="1440" w:hanging="360"/>
-      </w:pPr>
-      <w:rPr>
-        <w:rFonts w:ascii="Courier New" w:hAnsi="Courier New" w:hint="default"/>
-        <w:sz w:val="20"/>
-      </w:rPr>
-    </w:lvl>
-    <w:lvl w:ilvl="2" w:tentative="1">
-      <w:start w:val="1"/>
-      <w:numFmt w:val="bullet"/>
-      <w:lvlText w:val=""/>
-      <w:lvlJc w:val="left"/>
-      <w:pPr>
-        <w:tabs>
-          <w:tab w:val="num" w:pos="2160"/>
-        </w:tabs>
-        <w:ind w:left="2160" w:hanging="360"/>
-      </w:pPr>
-      <w:rPr>
-        <w:rFonts w:ascii="Wingdings" w:hAnsi="Wingdings" w:hint="default"/>
-        <w:sz w:val="20"/>
-      </w:rPr>
-    </w:lvl>
-    <w:lvl w:ilvl="3" w:tentative="1">
-      <w:start w:val="1"/>
-      <w:numFmt w:val="bullet"/>
-      <w:lvlText w:val=""/>
-      <w:lvlJc w:val="left"/>
-      <w:pPr>
-        <w:tabs>
-          <w:tab w:val="num" w:pos="2880"/>
-        </w:tabs>
-        <w:ind w:left="2880" w:hanging="360"/>
-      </w:pPr>
-      <w:rPr>
-        <w:rFonts w:ascii="Wingdings" w:hAnsi="Wingdings" w:hint="default"/>
-        <w:sz w:val="20"/>
-      </w:rPr>
-    </w:lvl>
-    <w:lvl w:ilvl="4" w:tentative="1">
-      <w:start w:val="1"/>
-      <w:numFmt w:val="bullet"/>
-      <w:lvlText w:val=""/>
-      <w:lvlJc w:val="left"/>
-      <w:pPr>
-        <w:tabs>
-          <w:tab w:val="num" w:pos="3600"/>
-        </w:tabs>
-        <w:ind w:left="3600" w:hanging="360"/>
-      </w:pPr>
-      <w:rPr>
-        <w:rFonts w:ascii="Wingdings" w:hAnsi="Wingdings" w:hint="default"/>
-        <w:sz w:val="20"/>
-      </w:rPr>
-    </w:lvl>
-    <w:lvl w:ilvl="5" w:tentative="1">
-      <w:start w:val="1"/>
-      <w:numFmt w:val="bullet"/>
-      <w:lvlText w:val=""/>
-      <w:lvlJc w:val="left"/>
-      <w:pPr>
-        <w:tabs>
-          <w:tab w:val="num" w:pos="4320"/>
-        </w:tabs>
-        <w:ind w:left="4320" w:hanging="360"/>
-      </w:pPr>
-      <w:rPr>
-        <w:rFonts w:ascii="Wingdings" w:hAnsi="Wingdings" w:hint="default"/>
-        <w:sz w:val="20"/>
-      </w:rPr>
-    </w:lvl>
-    <w:lvl w:ilvl="6" w:tentative="1">
-      <w:start w:val="1"/>
-      <w:numFmt w:val="bullet"/>
-      <w:lvlText w:val=""/>
-      <w:lvlJc w:val="left"/>
-      <w:pPr>
-        <w:tabs>
-          <w:tab w:val="num" w:pos="5040"/>
-        </w:tabs>
-        <w:ind w:left="5040" w:hanging="360"/>
-      </w:pPr>
-      <w:rPr>
-        <w:rFonts w:ascii="Wingdings" w:hAnsi="Wingdings" w:hint="default"/>
-        <w:sz w:val="20"/>
-      </w:rPr>
-    </w:lvl>
-    <w:lvl w:ilvl="7" w:tentative="1">
-      <w:start w:val="1"/>
-      <w:numFmt w:val="bullet"/>
-      <w:lvlText w:val=""/>
-      <w:lvlJc w:val="left"/>
-      <w:pPr>
-        <w:tabs>
-          <w:tab w:val="num" w:pos="5760"/>
-        </w:tabs>
-        <w:ind w:left="5760" w:hanging="360"/>
-      </w:pPr>
-      <w:rPr>
-        <w:rFonts w:ascii="Wingdings" w:hAnsi="Wingdings" w:hint="default"/>
-        <w:sz w:val="20"/>
-      </w:rPr>
-    </w:lvl>
-    <w:lvl w:ilvl="8" w:tentative="1">
-      <w:start w:val="1"/>
-      <w:numFmt w:val="bullet"/>
-      <w:lvlText w:val=""/>
-      <w:lvlJc w:val="left"/>
-      <w:pPr>
-        <w:tabs>
-          <w:tab w:val="num" w:pos="6480"/>
-        </w:tabs>
-        <w:ind w:left="6480" w:hanging="360"/>
-      </w:pPr>
-      <w:rPr>
-        <w:rFonts w:ascii="Wingdings" w:hAnsi="Wingdings" w:hint="default"/>
-        <w:sz w:val="20"/>
-      </w:rPr>
-    </w:lvl>
-  </w:abstractNum>
-  <w:abstractNum w:abstractNumId="34" w15:restartNumberingAfterBreak="0">
-    <w:nsid w:val="6D44191F"/>
-    <w:multiLevelType w:val="multilevel"/>
-    <w:tmpl w:val="E65616B0"/>
-    <w:lvl w:ilvl="0">
-      <w:start w:val="1"/>
-      <w:numFmt w:val="bullet"/>
-      <w:lvlText w:val=""/>
-      <w:lvlJc w:val="left"/>
-      <w:pPr>
-        <w:tabs>
-          <w:tab w:val="num" w:pos="720"/>
-        </w:tabs>
-        <w:ind w:left="720" w:hanging="360"/>
-      </w:pPr>
-      <w:rPr>
-        <w:rFonts w:ascii="Symbol" w:hAnsi="Symbol" w:hint="default"/>
-        <w:sz w:val="20"/>
-      </w:rPr>
-    </w:lvl>
-    <w:lvl w:ilvl="1">
-      <w:start w:val="1"/>
-      <w:numFmt w:val="bullet"/>
-      <w:lvlText w:val="o"/>
-      <w:lvlJc w:val="left"/>
-      <w:pPr>
-        <w:tabs>
-          <w:tab w:val="num" w:pos="1440"/>
-        </w:tabs>
-        <w:ind w:left="1440" w:hanging="360"/>
-      </w:pPr>
-      <w:rPr>
-        <w:rFonts w:ascii="Courier New" w:hAnsi="Courier New" w:hint="default"/>
-        <w:sz w:val="20"/>
-      </w:rPr>
-    </w:lvl>
-    <w:lvl w:ilvl="2" w:tentative="1">
-      <w:start w:val="1"/>
-      <w:numFmt w:val="bullet"/>
-      <w:lvlText w:val=""/>
-      <w:lvlJc w:val="left"/>
-      <w:pPr>
-        <w:tabs>
-          <w:tab w:val="num" w:pos="2160"/>
-        </w:tabs>
-        <w:ind w:left="2160" w:hanging="360"/>
-      </w:pPr>
-      <w:rPr>
-        <w:rFonts w:ascii="Wingdings" w:hAnsi="Wingdings" w:hint="default"/>
-        <w:sz w:val="20"/>
-      </w:rPr>
-    </w:lvl>
-    <w:lvl w:ilvl="3" w:tentative="1">
-      <w:start w:val="1"/>
-      <w:numFmt w:val="bullet"/>
-      <w:lvlText w:val=""/>
-      <w:lvlJc w:val="left"/>
-      <w:pPr>
-        <w:tabs>
-          <w:tab w:val="num" w:pos="2880"/>
-        </w:tabs>
-        <w:ind w:left="2880" w:hanging="360"/>
-      </w:pPr>
-      <w:rPr>
-        <w:rFonts w:ascii="Wingdings" w:hAnsi="Wingdings" w:hint="default"/>
-        <w:sz w:val="20"/>
-      </w:rPr>
-    </w:lvl>
-    <w:lvl w:ilvl="4" w:tentative="1">
-      <w:start w:val="1"/>
-      <w:numFmt w:val="bullet"/>
-      <w:lvlText w:val=""/>
-      <w:lvlJc w:val="left"/>
-      <w:pPr>
-        <w:tabs>
-          <w:tab w:val="num" w:pos="3600"/>
-        </w:tabs>
-        <w:ind w:left="3600" w:hanging="360"/>
-      </w:pPr>
-      <w:rPr>
-        <w:rFonts w:ascii="Wingdings" w:hAnsi="Wingdings" w:hint="default"/>
-        <w:sz w:val="20"/>
-      </w:rPr>
-    </w:lvl>
-    <w:lvl w:ilvl="5" w:tentative="1">
-      <w:start w:val="1"/>
-      <w:numFmt w:val="bullet"/>
-      <w:lvlText w:val=""/>
-      <w:lvlJc w:val="left"/>
-      <w:pPr>
-        <w:tabs>
-          <w:tab w:val="num" w:pos="4320"/>
-        </w:tabs>
-        <w:ind w:left="4320" w:hanging="360"/>
-      </w:pPr>
-      <w:rPr>
-        <w:rFonts w:ascii="Wingdings" w:hAnsi="Wingdings" w:hint="default"/>
-        <w:sz w:val="20"/>
-      </w:rPr>
-    </w:lvl>
-    <w:lvl w:ilvl="6" w:tentative="1">
-      <w:start w:val="1"/>
-      <w:numFmt w:val="bullet"/>
-      <w:lvlText w:val=""/>
-      <w:lvlJc w:val="left"/>
-      <w:pPr>
-        <w:tabs>
-          <w:tab w:val="num" w:pos="5040"/>
-        </w:tabs>
-        <w:ind w:left="5040" w:hanging="360"/>
-      </w:pPr>
-      <w:rPr>
-        <w:rFonts w:ascii="Wingdings" w:hAnsi="Wingdings" w:hint="default"/>
-        <w:sz w:val="20"/>
-      </w:rPr>
-    </w:lvl>
-    <w:lvl w:ilvl="7" w:tentative="1">
-      <w:start w:val="1"/>
-      <w:numFmt w:val="bullet"/>
-      <w:lvlText w:val=""/>
-      <w:lvlJc w:val="left"/>
-      <w:pPr>
-        <w:tabs>
-          <w:tab w:val="num" w:pos="5760"/>
-        </w:tabs>
-        <w:ind w:left="5760" w:hanging="360"/>
-      </w:pPr>
-      <w:rPr>
-        <w:rFonts w:ascii="Wingdings" w:hAnsi="Wingdings" w:hint="default"/>
-        <w:sz w:val="20"/>
-      </w:rPr>
-    </w:lvl>
-    <w:lvl w:ilvl="8" w:tentative="1">
-      <w:start w:val="1"/>
-      <w:numFmt w:val="bullet"/>
-      <w:lvlText w:val=""/>
-      <w:lvlJc w:val="left"/>
-      <w:pPr>
-        <w:tabs>
-          <w:tab w:val="num" w:pos="6480"/>
-        </w:tabs>
-        <w:ind w:left="6480" w:hanging="360"/>
-      </w:pPr>
-      <w:rPr>
-        <w:rFonts w:ascii="Wingdings" w:hAnsi="Wingdings" w:hint="default"/>
-        <w:sz w:val="20"/>
-      </w:rPr>
-    </w:lvl>
-  </w:abstractNum>
-  <w:abstractNum w:abstractNumId="35" w15:restartNumberingAfterBreak="0">
-    <w:nsid w:val="733F0316"/>
-    <w:multiLevelType w:val="multilevel"/>
-    <w:tmpl w:val="1FBCF74C"/>
-    <w:lvl w:ilvl="0">
-      <w:start w:val="1"/>
-      <w:numFmt w:val="bullet"/>
-      <w:lvlText w:val=""/>
-      <w:lvlJc w:val="left"/>
-      <w:pPr>
-        <w:tabs>
-          <w:tab w:val="num" w:pos="720"/>
-        </w:tabs>
-        <w:ind w:left="720" w:hanging="360"/>
-      </w:pPr>
-      <w:rPr>
-        <w:rFonts w:ascii="Symbol" w:hAnsi="Symbol" w:hint="default"/>
-        <w:sz w:val="20"/>
-      </w:rPr>
-    </w:lvl>
-    <w:lvl w:ilvl="1" w:tentative="1">
-      <w:start w:val="1"/>
-      <w:numFmt w:val="bullet"/>
-      <w:lvlText w:val="o"/>
-      <w:lvlJc w:val="left"/>
-      <w:pPr>
-        <w:tabs>
-          <w:tab w:val="num" w:pos="1440"/>
-        </w:tabs>
-        <w:ind w:left="1440" w:hanging="360"/>
-      </w:pPr>
-      <w:rPr>
-        <w:rFonts w:ascii="Courier New" w:hAnsi="Courier New" w:hint="default"/>
-        <w:sz w:val="20"/>
-      </w:rPr>
-    </w:lvl>
-    <w:lvl w:ilvl="2" w:tentative="1">
-      <w:start w:val="1"/>
-      <w:numFmt w:val="bullet"/>
-      <w:lvlText w:val=""/>
-      <w:lvlJc w:val="left"/>
-      <w:pPr>
-        <w:tabs>
-          <w:tab w:val="num" w:pos="2160"/>
-        </w:tabs>
-        <w:ind w:left="2160" w:hanging="360"/>
-      </w:pPr>
-      <w:rPr>
-        <w:rFonts w:ascii="Wingdings" w:hAnsi="Wingdings" w:hint="default"/>
-        <w:sz w:val="20"/>
-      </w:rPr>
-    </w:lvl>
-    <w:lvl w:ilvl="3" w:tentative="1">
-      <w:start w:val="1"/>
-      <w:numFmt w:val="bullet"/>
-      <w:lvlText w:val=""/>
-      <w:lvlJc w:val="left"/>
-      <w:pPr>
-        <w:tabs>
-          <w:tab w:val="num" w:pos="2880"/>
-        </w:tabs>
-        <w:ind w:left="2880" w:hanging="360"/>
-      </w:pPr>
-      <w:rPr>
-        <w:rFonts w:ascii="Wingdings" w:hAnsi="Wingdings" w:hint="default"/>
-        <w:sz w:val="20"/>
-      </w:rPr>
-    </w:lvl>
-    <w:lvl w:ilvl="4" w:tentative="1">
-      <w:start w:val="1"/>
-      <w:numFmt w:val="bullet"/>
-      <w:lvlText w:val=""/>
-      <w:lvlJc w:val="left"/>
-      <w:pPr>
-        <w:tabs>
-          <w:tab w:val="num" w:pos="3600"/>
-        </w:tabs>
-        <w:ind w:left="3600" w:hanging="360"/>
-      </w:pPr>
-      <w:rPr>
-        <w:rFonts w:ascii="Wingdings" w:hAnsi="Wingdings" w:hint="default"/>
-        <w:sz w:val="20"/>
-      </w:rPr>
-    </w:lvl>
-    <w:lvl w:ilvl="5" w:tentative="1">
-      <w:start w:val="1"/>
-      <w:numFmt w:val="bullet"/>
-      <w:lvlText w:val=""/>
-      <w:lvlJc w:val="left"/>
-      <w:pPr>
-        <w:tabs>
-          <w:tab w:val="num" w:pos="4320"/>
-        </w:tabs>
-        <w:ind w:left="4320" w:hanging="360"/>
-      </w:pPr>
-      <w:rPr>
-        <w:rFonts w:ascii="Wingdings" w:hAnsi="Wingdings" w:hint="default"/>
-        <w:sz w:val="20"/>
-      </w:rPr>
-    </w:lvl>
-    <w:lvl w:ilvl="6" w:tentative="1">
-      <w:start w:val="1"/>
-      <w:numFmt w:val="bullet"/>
-      <w:lvlText w:val=""/>
-      <w:lvlJc w:val="left"/>
-      <w:pPr>
-        <w:tabs>
-          <w:tab w:val="num" w:pos="5040"/>
-        </w:tabs>
-        <w:ind w:left="5040" w:hanging="360"/>
-      </w:pPr>
-      <w:rPr>
-        <w:rFonts w:ascii="Wingdings" w:hAnsi="Wingdings" w:hint="default"/>
-        <w:sz w:val="20"/>
-      </w:rPr>
-    </w:lvl>
-    <w:lvl w:ilvl="7" w:tentative="1">
-      <w:start w:val="1"/>
-      <w:numFmt w:val="bullet"/>
-      <w:lvlText w:val=""/>
-      <w:lvlJc w:val="left"/>
-      <w:pPr>
-        <w:tabs>
-          <w:tab w:val="num" w:pos="5760"/>
-        </w:tabs>
-        <w:ind w:left="5760" w:hanging="360"/>
-      </w:pPr>
-      <w:rPr>
-        <w:rFonts w:ascii="Wingdings" w:hAnsi="Wingdings" w:hint="default"/>
-        <w:sz w:val="20"/>
-      </w:rPr>
-    </w:lvl>
-    <w:lvl w:ilvl="8" w:tentative="1">
-      <w:start w:val="1"/>
-      <w:numFmt w:val="bullet"/>
-      <w:lvlText w:val=""/>
-      <w:lvlJc w:val="left"/>
-      <w:pPr>
-        <w:tabs>
-          <w:tab w:val="num" w:pos="6480"/>
-        </w:tabs>
-        <w:ind w:left="6480" w:hanging="360"/>
-      </w:pPr>
-      <w:rPr>
-        <w:rFonts w:ascii="Wingdings" w:hAnsi="Wingdings" w:hint="default"/>
-        <w:sz w:val="20"/>
-      </w:rPr>
-    </w:lvl>
-  </w:abstractNum>
-  <w:abstractNum w:abstractNumId="36" w15:restartNumberingAfterBreak="0">
-    <w:nsid w:val="75FC267C"/>
-    <w:multiLevelType w:val="multilevel"/>
-    <w:tmpl w:val="54F222D0"/>
-    <w:lvl w:ilvl="0">
-      <w:start w:val="1"/>
-      <w:numFmt w:val="bullet"/>
-      <w:lvlText w:val=""/>
-      <w:lvlJc w:val="left"/>
-      <w:pPr>
-        <w:tabs>
-          <w:tab w:val="num" w:pos="720"/>
-        </w:tabs>
-        <w:ind w:left="720" w:hanging="360"/>
-      </w:pPr>
-      <w:rPr>
-        <w:rFonts w:ascii="Symbol" w:hAnsi="Symbol" w:hint="default"/>
-        <w:sz w:val="20"/>
-      </w:rPr>
-    </w:lvl>
-    <w:lvl w:ilvl="1" w:tentative="1">
-      <w:start w:val="1"/>
-      <w:numFmt w:val="bullet"/>
-      <w:lvlText w:val="o"/>
-      <w:lvlJc w:val="left"/>
-      <w:pPr>
-        <w:tabs>
-          <w:tab w:val="num" w:pos="1440"/>
-        </w:tabs>
-        <w:ind w:left="1440" w:hanging="360"/>
-      </w:pPr>
-      <w:rPr>
-        <w:rFonts w:ascii="Courier New" w:hAnsi="Courier New" w:hint="default"/>
-        <w:sz w:val="20"/>
-      </w:rPr>
-    </w:lvl>
-    <w:lvl w:ilvl="2" w:tentative="1">
-      <w:start w:val="1"/>
-      <w:numFmt w:val="bullet"/>
-      <w:lvlText w:val=""/>
-      <w:lvlJc w:val="left"/>
-      <w:pPr>
-        <w:tabs>
-          <w:tab w:val="num" w:pos="2160"/>
-        </w:tabs>
-        <w:ind w:left="2160" w:hanging="360"/>
-      </w:pPr>
-      <w:rPr>
-        <w:rFonts w:ascii="Wingdings" w:hAnsi="Wingdings" w:hint="default"/>
-        <w:sz w:val="20"/>
-      </w:rPr>
-    </w:lvl>
-    <w:lvl w:ilvl="3" w:tentative="1">
-      <w:start w:val="1"/>
-      <w:numFmt w:val="bullet"/>
-      <w:lvlText w:val=""/>
-      <w:lvlJc w:val="left"/>
-      <w:pPr>
-        <w:tabs>
-          <w:tab w:val="num" w:pos="2880"/>
-        </w:tabs>
-        <w:ind w:left="2880" w:hanging="360"/>
-      </w:pPr>
-      <w:rPr>
-        <w:rFonts w:ascii="Wingdings" w:hAnsi="Wingdings" w:hint="default"/>
-        <w:sz w:val="20"/>
-      </w:rPr>
-    </w:lvl>
-    <w:lvl w:ilvl="4" w:tentative="1">
-      <w:start w:val="1"/>
-      <w:numFmt w:val="bullet"/>
-      <w:lvlText w:val=""/>
-      <w:lvlJc w:val="left"/>
-      <w:pPr>
-        <w:tabs>
-          <w:tab w:val="num" w:pos="3600"/>
-        </w:tabs>
-        <w:ind w:left="3600" w:hanging="360"/>
-      </w:pPr>
-      <w:rPr>
-        <w:rFonts w:ascii="Wingdings" w:hAnsi="Wingdings" w:hint="default"/>
-        <w:sz w:val="20"/>
-      </w:rPr>
-    </w:lvl>
-    <w:lvl w:ilvl="5" w:tentative="1">
-      <w:start w:val="1"/>
-      <w:numFmt w:val="bullet"/>
-      <w:lvlText w:val=""/>
-      <w:lvlJc w:val="left"/>
-      <w:pPr>
-        <w:tabs>
-          <w:tab w:val="num" w:pos="4320"/>
-        </w:tabs>
-        <w:ind w:left="4320" w:hanging="360"/>
-      </w:pPr>
-      <w:rPr>
-        <w:rFonts w:ascii="Wingdings" w:hAnsi="Wingdings" w:hint="default"/>
-        <w:sz w:val="20"/>
-      </w:rPr>
-    </w:lvl>
-    <w:lvl w:ilvl="6" w:tentative="1">
-      <w:start w:val="1"/>
-      <w:numFmt w:val="bullet"/>
-      <w:lvlText w:val=""/>
-      <w:lvlJc w:val="left"/>
-      <w:pPr>
-        <w:tabs>
-          <w:tab w:val="num" w:pos="5040"/>
-        </w:tabs>
-        <w:ind w:left="5040" w:hanging="360"/>
-      </w:pPr>
-      <w:rPr>
-        <w:rFonts w:ascii="Wingdings" w:hAnsi="Wingdings" w:hint="default"/>
-        <w:sz w:val="20"/>
-      </w:rPr>
-    </w:lvl>
-    <w:lvl w:ilvl="7" w:tentative="1">
-      <w:start w:val="1"/>
-      <w:numFmt w:val="bullet"/>
-      <w:lvlText w:val=""/>
-      <w:lvlJc w:val="left"/>
-      <w:pPr>
-        <w:tabs>
-          <w:tab w:val="num" w:pos="5760"/>
-        </w:tabs>
-        <w:ind w:left="5760" w:hanging="360"/>
-      </w:pPr>
-      <w:rPr>
-        <w:rFonts w:ascii="Wingdings" w:hAnsi="Wingdings" w:hint="default"/>
-        <w:sz w:val="20"/>
-      </w:rPr>
-    </w:lvl>
-    <w:lvl w:ilvl="8" w:tentative="1">
-      <w:start w:val="1"/>
-      <w:numFmt w:val="bullet"/>
-      <w:lvlText w:val=""/>
-      <w:lvlJc w:val="left"/>
-      <w:pPr>
-        <w:tabs>
-          <w:tab w:val="num" w:pos="6480"/>
-        </w:tabs>
-        <w:ind w:left="6480" w:hanging="360"/>
-      </w:pPr>
-      <w:rPr>
-        <w:rFonts w:ascii="Wingdings" w:hAnsi="Wingdings" w:hint="default"/>
-        <w:sz w:val="20"/>
-      </w:rPr>
-    </w:lvl>
-  </w:abstractNum>
-  <w:abstractNum w:abstractNumId="37" w15:restartNumberingAfterBreak="0">
-    <w:nsid w:val="76805BDE"/>
-    <w:multiLevelType w:val="multilevel"/>
-    <w:tmpl w:val="093EF7AA"/>
-    <w:lvl w:ilvl="0">
-      <w:start w:val="1"/>
-      <w:numFmt w:val="bullet"/>
-      <w:lvlText w:val=""/>
-      <w:lvlJc w:val="left"/>
-      <w:pPr>
-        <w:tabs>
-          <w:tab w:val="num" w:pos="720"/>
-        </w:tabs>
-        <w:ind w:left="720" w:hanging="360"/>
-      </w:pPr>
-      <w:rPr>
-        <w:rFonts w:ascii="Symbol" w:hAnsi="Symbol" w:hint="default"/>
-        <w:sz w:val="20"/>
-      </w:rPr>
-    </w:lvl>
-    <w:lvl w:ilvl="1">
-      <w:start w:val="1"/>
-      <w:numFmt w:val="bullet"/>
-      <w:lvlText w:val="o"/>
-      <w:lvlJc w:val="left"/>
-      <w:pPr>
-        <w:tabs>
-          <w:tab w:val="num" w:pos="1440"/>
-        </w:tabs>
-        <w:ind w:left="1440" w:hanging="360"/>
-      </w:pPr>
-      <w:rPr>
-        <w:rFonts w:ascii="Courier New" w:hAnsi="Courier New" w:hint="default"/>
-        <w:sz w:val="20"/>
-      </w:rPr>
-    </w:lvl>
-    <w:lvl w:ilvl="2">
-      <w:start w:val="1"/>
-      <w:numFmt w:val="bullet"/>
-      <w:lvlText w:val=""/>
-      <w:lvlJc w:val="left"/>
-      <w:pPr>
-        <w:tabs>
-          <w:tab w:val="num" w:pos="2160"/>
-        </w:tabs>
-        <w:ind w:left="2160" w:hanging="360"/>
-      </w:pPr>
-      <w:rPr>
-        <w:rFonts w:ascii="Wingdings" w:hAnsi="Wingdings" w:hint="default"/>
-        <w:sz w:val="20"/>
-      </w:rPr>
-    </w:lvl>
-    <w:lvl w:ilvl="3" w:tentative="1">
-      <w:start w:val="1"/>
-      <w:numFmt w:val="bullet"/>
-      <w:lvlText w:val=""/>
-      <w:lvlJc w:val="left"/>
-      <w:pPr>
-        <w:tabs>
-          <w:tab w:val="num" w:pos="2880"/>
-        </w:tabs>
-        <w:ind w:left="2880" w:hanging="360"/>
-      </w:pPr>
-      <w:rPr>
-        <w:rFonts w:ascii="Wingdings" w:hAnsi="Wingdings" w:hint="default"/>
-        <w:sz w:val="20"/>
-      </w:rPr>
-    </w:lvl>
-    <w:lvl w:ilvl="4" w:tentative="1">
-      <w:start w:val="1"/>
-      <w:numFmt w:val="bullet"/>
-      <w:lvlText w:val=""/>
-      <w:lvlJc w:val="left"/>
-      <w:pPr>
-        <w:tabs>
-          <w:tab w:val="num" w:pos="3600"/>
-        </w:tabs>
-        <w:ind w:left="3600" w:hanging="360"/>
-      </w:pPr>
-      <w:rPr>
-        <w:rFonts w:ascii="Wingdings" w:hAnsi="Wingdings" w:hint="default"/>
-        <w:sz w:val="20"/>
-      </w:rPr>
-    </w:lvl>
-    <w:lvl w:ilvl="5" w:tentative="1">
-      <w:start w:val="1"/>
-      <w:numFmt w:val="bullet"/>
-      <w:lvlText w:val=""/>
-      <w:lvlJc w:val="left"/>
-      <w:pPr>
-        <w:tabs>
-          <w:tab w:val="num" w:pos="4320"/>
-        </w:tabs>
-        <w:ind w:left="4320" w:hanging="360"/>
-      </w:pPr>
-      <w:rPr>
-        <w:rFonts w:ascii="Wingdings" w:hAnsi="Wingdings" w:hint="default"/>
-        <w:sz w:val="20"/>
-      </w:rPr>
-    </w:lvl>
-    <w:lvl w:ilvl="6" w:tentative="1">
-      <w:start w:val="1"/>
-      <w:numFmt w:val="bullet"/>
-      <w:lvlText w:val=""/>
-      <w:lvlJc w:val="left"/>
-      <w:pPr>
-        <w:tabs>
-          <w:tab w:val="num" w:pos="5040"/>
-        </w:tabs>
-        <w:ind w:left="5040" w:hanging="360"/>
-      </w:pPr>
-      <w:rPr>
-        <w:rFonts w:ascii="Wingdings" w:hAnsi="Wingdings" w:hint="default"/>
-        <w:sz w:val="20"/>
-      </w:rPr>
-    </w:lvl>
-    <w:lvl w:ilvl="7" w:tentative="1">
-      <w:start w:val="1"/>
-      <w:numFmt w:val="bullet"/>
-      <w:lvlText w:val=""/>
-      <w:lvlJc w:val="left"/>
-      <w:pPr>
-        <w:tabs>
-          <w:tab w:val="num" w:pos="5760"/>
-        </w:tabs>
-        <w:ind w:left="5760" w:hanging="360"/>
-      </w:pPr>
-      <w:rPr>
-        <w:rFonts w:ascii="Wingdings" w:hAnsi="Wingdings" w:hint="default"/>
-        <w:sz w:val="20"/>
-      </w:rPr>
-    </w:lvl>
-    <w:lvl w:ilvl="8" w:tentative="1">
-      <w:start w:val="1"/>
-      <w:numFmt w:val="bullet"/>
-      <w:lvlText w:val=""/>
-      <w:lvlJc w:val="left"/>
-      <w:pPr>
-        <w:tabs>
-          <w:tab w:val="num" w:pos="6480"/>
-        </w:tabs>
-        <w:ind w:left="6480" w:hanging="360"/>
-      </w:pPr>
-      <w:rPr>
-        <w:rFonts w:ascii="Wingdings" w:hAnsi="Wingdings" w:hint="default"/>
-        <w:sz w:val="20"/>
-      </w:rPr>
-    </w:lvl>
-  </w:abstractNum>
-  <w:abstractNum w:abstractNumId="38" w15:restartNumberingAfterBreak="0">
-    <w:nsid w:val="7CAF0C67"/>
-    <w:multiLevelType w:val="multilevel"/>
-    <w:tmpl w:val="093EF7AA"/>
-    <w:lvl w:ilvl="0">
-      <w:start w:val="1"/>
-      <w:numFmt w:val="bullet"/>
-      <w:lvlText w:val=""/>
-      <w:lvlJc w:val="left"/>
-      <w:pPr>
-        <w:tabs>
-          <w:tab w:val="num" w:pos="720"/>
-        </w:tabs>
-        <w:ind w:left="720" w:hanging="360"/>
-      </w:pPr>
-      <w:rPr>
-        <w:rFonts w:ascii="Symbol" w:hAnsi="Symbol" w:hint="default"/>
-        <w:sz w:val="20"/>
-      </w:rPr>
-    </w:lvl>
-    <w:lvl w:ilvl="1">
-      <w:start w:val="1"/>
-      <w:numFmt w:val="bullet"/>
-      <w:lvlText w:val="o"/>
-      <w:lvlJc w:val="left"/>
-      <w:pPr>
-        <w:tabs>
-          <w:tab w:val="num" w:pos="1440"/>
-        </w:tabs>
-        <w:ind w:left="1440" w:hanging="360"/>
-      </w:pPr>
-      <w:rPr>
-        <w:rFonts w:ascii="Courier New" w:hAnsi="Courier New" w:hint="default"/>
-        <w:sz w:val="20"/>
-      </w:rPr>
-    </w:lvl>
-    <w:lvl w:ilvl="2">
-      <w:start w:val="1"/>
-      <w:numFmt w:val="bullet"/>
-      <w:lvlText w:val=""/>
-      <w:lvlJc w:val="left"/>
-      <w:pPr>
-        <w:tabs>
-          <w:tab w:val="num" w:pos="2160"/>
-        </w:tabs>
-        <w:ind w:left="2160" w:hanging="360"/>
-      </w:pPr>
-      <w:rPr>
-        <w:rFonts w:ascii="Wingdings" w:hAnsi="Wingdings" w:hint="default"/>
-        <w:sz w:val="20"/>
-      </w:rPr>
-    </w:lvl>
-    <w:lvl w:ilvl="3" w:tentative="1">
-      <w:start w:val="1"/>
-      <w:numFmt w:val="bullet"/>
-      <w:lvlText w:val=""/>
-      <w:lvlJc w:val="left"/>
-      <w:pPr>
-        <w:tabs>
-          <w:tab w:val="num" w:pos="2880"/>
-        </w:tabs>
-        <w:ind w:left="2880" w:hanging="360"/>
-      </w:pPr>
-      <w:rPr>
-        <w:rFonts w:ascii="Wingdings" w:hAnsi="Wingdings" w:hint="default"/>
-        <w:sz w:val="20"/>
-      </w:rPr>
-    </w:lvl>
-    <w:lvl w:ilvl="4" w:tentative="1">
-      <w:start w:val="1"/>
-      <w:numFmt w:val="bullet"/>
-      <w:lvlText w:val=""/>
-      <w:lvlJc w:val="left"/>
-      <w:pPr>
-        <w:tabs>
-          <w:tab w:val="num" w:pos="3600"/>
-        </w:tabs>
-        <w:ind w:left="3600" w:hanging="360"/>
-      </w:pPr>
-      <w:rPr>
-        <w:rFonts w:ascii="Wingdings" w:hAnsi="Wingdings" w:hint="default"/>
-        <w:sz w:val="20"/>
-      </w:rPr>
-    </w:lvl>
-    <w:lvl w:ilvl="5" w:tentative="1">
-      <w:start w:val="1"/>
-      <w:numFmt w:val="bullet"/>
-      <w:lvlText w:val=""/>
-      <w:lvlJc w:val="left"/>
-      <w:pPr>
-        <w:tabs>
-          <w:tab w:val="num" w:pos="4320"/>
-        </w:tabs>
-        <w:ind w:left="4320" w:hanging="360"/>
-      </w:pPr>
-      <w:rPr>
-        <w:rFonts w:ascii="Wingdings" w:hAnsi="Wingdings" w:hint="default"/>
-        <w:sz w:val="20"/>
-      </w:rPr>
-    </w:lvl>
-    <w:lvl w:ilvl="6" w:tentative="1">
-      <w:start w:val="1"/>
-      <w:numFmt w:val="bullet"/>
-      <w:lvlText w:val=""/>
-      <w:lvlJc w:val="left"/>
-      <w:pPr>
-        <w:tabs>
-          <w:tab w:val="num" w:pos="5040"/>
-        </w:tabs>
-        <w:ind w:left="5040" w:hanging="360"/>
-      </w:pPr>
-      <w:rPr>
-        <w:rFonts w:ascii="Wingdings" w:hAnsi="Wingdings" w:hint="default"/>
-        <w:sz w:val="20"/>
-      </w:rPr>
-    </w:lvl>
-    <w:lvl w:ilvl="7" w:tentative="1">
-      <w:start w:val="1"/>
-      <w:numFmt w:val="bullet"/>
-      <w:lvlText w:val=""/>
-      <w:lvlJc w:val="left"/>
-      <w:pPr>
-        <w:tabs>
-          <w:tab w:val="num" w:pos="5760"/>
-        </w:tabs>
-        <w:ind w:left="5760" w:hanging="360"/>
-      </w:pPr>
-      <w:rPr>
-        <w:rFonts w:ascii="Wingdings" w:hAnsi="Wingdings" w:hint="default"/>
-        <w:sz w:val="20"/>
-      </w:rPr>
-    </w:lvl>
-    <w:lvl w:ilvl="8" w:tentative="1">
-      <w:start w:val="1"/>
-      <w:numFmt w:val="bullet"/>
-      <w:lvlText w:val=""/>
-      <w:lvlJc w:val="left"/>
-      <w:pPr>
-        <w:tabs>
-          <w:tab w:val="num" w:pos="6480"/>
-        </w:tabs>
-        <w:ind w:left="6480" w:hanging="360"/>
-      </w:pPr>
-      <w:rPr>
-        <w:rFonts w:ascii="Wingdings" w:hAnsi="Wingdings" w:hint="default"/>
-        <w:sz w:val="20"/>
-      </w:rPr>
-    </w:lvl>
-  </w:abstractNum>
-  <w:abstractNum w:abstractNumId="39" w15:restartNumberingAfterBreak="0">
-    <w:nsid w:val="7EA2628D"/>
-    <w:multiLevelType w:val="multilevel"/>
-    <w:tmpl w:val="1B20DCC8"/>
-    <w:lvl w:ilvl="0">
-      <w:start w:val="1"/>
-      <w:numFmt w:val="bullet"/>
-      <w:lvlText w:val=""/>
-      <w:lvlJc w:val="left"/>
-      <w:pPr>
-        <w:tabs>
-          <w:tab w:val="num" w:pos="720"/>
-        </w:tabs>
-        <w:ind w:left="720" w:hanging="360"/>
-      </w:pPr>
-      <w:rPr>
-        <w:rFonts w:ascii="Symbol" w:hAnsi="Symbol" w:hint="default"/>
-        <w:sz w:val="20"/>
-      </w:rPr>
-    </w:lvl>
-    <w:lvl w:ilvl="1">
-      <w:start w:val="1"/>
-      <w:numFmt w:val="bullet"/>
-      <w:lvlText w:val="o"/>
-      <w:lvlJc w:val="left"/>
-      <w:pPr>
-        <w:tabs>
-          <w:tab w:val="num" w:pos="1440"/>
-        </w:tabs>
-        <w:ind w:left="1440" w:hanging="360"/>
-      </w:pPr>
-      <w:rPr>
-        <w:rFonts w:ascii="Courier New" w:hAnsi="Courier New" w:hint="default"/>
-        <w:sz w:val="20"/>
-      </w:rPr>
-    </w:lvl>
-    <w:lvl w:ilvl="2" w:tentative="1">
-      <w:start w:val="1"/>
-      <w:numFmt w:val="bullet"/>
-      <w:lvlText w:val=""/>
-      <w:lvlJc w:val="left"/>
-      <w:pPr>
-        <w:tabs>
-          <w:tab w:val="num" w:pos="2160"/>
-        </w:tabs>
-        <w:ind w:left="2160" w:hanging="360"/>
-      </w:pPr>
-      <w:rPr>
-        <w:rFonts w:ascii="Wingdings" w:hAnsi="Wingdings" w:hint="default"/>
-        <w:sz w:val="20"/>
-      </w:rPr>
-    </w:lvl>
-    <w:lvl w:ilvl="3" w:tentative="1">
-      <w:start w:val="1"/>
-      <w:numFmt w:val="bullet"/>
-      <w:lvlText w:val=""/>
-      <w:lvlJc w:val="left"/>
-      <w:pPr>
-        <w:tabs>
-          <w:tab w:val="num" w:pos="2880"/>
-        </w:tabs>
-        <w:ind w:left="2880" w:hanging="360"/>
-      </w:pPr>
-      <w:rPr>
-        <w:rFonts w:ascii="Wingdings" w:hAnsi="Wingdings" w:hint="default"/>
-        <w:sz w:val="20"/>
-      </w:rPr>
-    </w:lvl>
-    <w:lvl w:ilvl="4" w:tentative="1">
-      <w:start w:val="1"/>
-      <w:numFmt w:val="bullet"/>
-      <w:lvlText w:val=""/>
-      <w:lvlJc w:val="left"/>
-      <w:pPr>
-        <w:tabs>
-          <w:tab w:val="num" w:pos="3600"/>
-        </w:tabs>
-        <w:ind w:left="3600" w:hanging="360"/>
-      </w:pPr>
-      <w:rPr>
-        <w:rFonts w:ascii="Wingdings" w:hAnsi="Wingdings" w:hint="default"/>
-        <w:sz w:val="20"/>
-      </w:rPr>
-    </w:lvl>
-    <w:lvl w:ilvl="5" w:tentative="1">
-      <w:start w:val="1"/>
-      <w:numFmt w:val="bullet"/>
-      <w:lvlText w:val=""/>
-      <w:lvlJc w:val="left"/>
-      <w:pPr>
-        <w:tabs>
-          <w:tab w:val="num" w:pos="4320"/>
-        </w:tabs>
-        <w:ind w:left="4320" w:hanging="360"/>
-      </w:pPr>
-      <w:rPr>
-        <w:rFonts w:ascii="Wingdings" w:hAnsi="Wingdings" w:hint="default"/>
-        <w:sz w:val="20"/>
-      </w:rPr>
-    </w:lvl>
-    <w:lvl w:ilvl="6" w:tentative="1">
-      <w:start w:val="1"/>
-      <w:numFmt w:val="bullet"/>
-      <w:lvlText w:val=""/>
-      <w:lvlJc w:val="left"/>
-      <w:pPr>
-        <w:tabs>
-          <w:tab w:val="num" w:pos="5040"/>
-        </w:tabs>
-        <w:ind w:left="5040" w:hanging="360"/>
-      </w:pPr>
-      <w:rPr>
-        <w:rFonts w:ascii="Wingdings" w:hAnsi="Wingdings" w:hint="default"/>
-        <w:sz w:val="20"/>
-      </w:rPr>
-    </w:lvl>
-    <w:lvl w:ilvl="7" w:tentative="1">
-      <w:start w:val="1"/>
-      <w:numFmt w:val="bullet"/>
-      <w:lvlText w:val=""/>
-      <w:lvlJc w:val="left"/>
-      <w:pPr>
-        <w:tabs>
-          <w:tab w:val="num" w:pos="5760"/>
-        </w:tabs>
-        <w:ind w:left="5760" w:hanging="360"/>
-      </w:pPr>
-      <w:rPr>
-        <w:rFonts w:ascii="Wingdings" w:hAnsi="Wingdings" w:hint="default"/>
-        <w:sz w:val="20"/>
-      </w:rPr>
-    </w:lvl>
-    <w:lvl w:ilvl="8" w:tentative="1">
-      <w:start w:val="1"/>
-      <w:numFmt w:val="bullet"/>
-      <w:lvlText w:val=""/>
-      <w:lvlJc w:val="left"/>
-      <w:pPr>
-        <w:tabs>
-          <w:tab w:val="num" w:pos="6480"/>
-        </w:tabs>
-        <w:ind w:left="6480" w:hanging="360"/>
-      </w:pPr>
-      <w:rPr>
-        <w:rFonts w:ascii="Wingdings" w:hAnsi="Wingdings" w:hint="default"/>
-        <w:sz w:val="20"/>
-      </w:rPr>
-    </w:lvl>
-  </w:abstractNum>
   <w:num w:numId="1" w16cid:durableId="1854148146">
-    <w:abstractNumId w:val="21"/>
+    <w:abstractNumId w:val="5"/>
   </w:num>
-  <w:num w:numId="2" w16cid:durableId="1558779540">
-    <w:abstractNumId w:val="38"/>
+  <w:num w:numId="2" w16cid:durableId="163278213">
+    <w:abstractNumId w:val="10"/>
   </w:num>
-  <w:num w:numId="3" w16cid:durableId="1325091779">
-    <w:abstractNumId w:val="28"/>
+  <w:num w:numId="3" w16cid:durableId="1669551519">
+    <w:abstractNumId w:val="2"/>
   </w:num>
-  <w:num w:numId="4" w16cid:durableId="1415471069">
-    <w:abstractNumId w:val="14"/>
+  <w:num w:numId="4" w16cid:durableId="1248727173">
+    <w:abstractNumId w:val="0"/>
   </w:num>
-  <w:num w:numId="5" w16cid:durableId="1637449369">
-    <w:abstractNumId w:val="14"/>
-    <w:lvlOverride w:ilvl="2">
-      <w:lvl w:ilvl="2">
-        <w:numFmt w:val="decimal"/>
-        <w:lvlText w:val="%3."/>
-        <w:lvlJc w:val="left"/>
-      </w:lvl>
-    </w:lvlOverride>
+  <w:num w:numId="5" w16cid:durableId="1882009288">
+    <w:abstractNumId w:val="13"/>
   </w:num>
-  <w:num w:numId="6" w16cid:durableId="682971094">
-    <w:abstractNumId w:val="29"/>
+  <w:num w:numId="6" w16cid:durableId="1350138036">
+    <w:abstractNumId w:val="8"/>
   </w:num>
-  <w:num w:numId="7" w16cid:durableId="1688024044">
+  <w:num w:numId="7" w16cid:durableId="492913279">
+    <w:abstractNumId w:val="9"/>
+  </w:num>
+  <w:num w:numId="8" w16cid:durableId="628629916">
+    <w:abstractNumId w:val="6"/>
+  </w:num>
+  <w:num w:numId="9" w16cid:durableId="1104613489">
+    <w:abstractNumId w:val="1"/>
+  </w:num>
+  <w:num w:numId="10" w16cid:durableId="1388796383">
+    <w:abstractNumId w:val="12"/>
+  </w:num>
+  <w:num w:numId="11" w16cid:durableId="1912304196">
     <w:abstractNumId w:val="4"/>
   </w:num>
-  <w:num w:numId="8" w16cid:durableId="1184201536">
-    <w:abstractNumId w:val="6"/>
-  </w:num>
-  <w:num w:numId="9" w16cid:durableId="1406338414">
+  <w:num w:numId="12" w16cid:durableId="941575311">
     <w:abstractNumId w:val="11"/>
   </w:num>
-  <w:num w:numId="10" w16cid:durableId="1986081588">
-    <w:abstractNumId w:val="33"/>
-  </w:num>
-  <w:num w:numId="11" w16cid:durableId="1256596712">
-    <w:abstractNumId w:val="39"/>
-  </w:num>
-  <w:num w:numId="12" w16cid:durableId="665716676">
-    <w:abstractNumId w:val="19"/>
-  </w:num>
-  <w:num w:numId="13" w16cid:durableId="1451582898">
-    <w:abstractNumId w:val="34"/>
-  </w:num>
-  <w:num w:numId="14" w16cid:durableId="1589388118">
-    <w:abstractNumId w:val="16"/>
-  </w:num>
-  <w:num w:numId="15" w16cid:durableId="1939213170">
-    <w:abstractNumId w:val="23"/>
-  </w:num>
-  <w:num w:numId="16" w16cid:durableId="347175853">
-    <w:abstractNumId w:val="23"/>
-    <w:lvlOverride w:ilvl="1">
-      <w:lvl w:ilvl="1">
-        <w:numFmt w:val="decimal"/>
-        <w:lvlText w:val="%2."/>
-        <w:lvlJc w:val="left"/>
-      </w:lvl>
-    </w:lvlOverride>
-  </w:num>
-  <w:num w:numId="17" w16cid:durableId="298220428">
-    <w:abstractNumId w:val="20"/>
-  </w:num>
-  <w:num w:numId="18" w16cid:durableId="1657996912">
-    <w:abstractNumId w:val="8"/>
-  </w:num>
-  <w:num w:numId="19" w16cid:durableId="588080493">
-    <w:abstractNumId w:val="8"/>
-    <w:lvlOverride w:ilvl="1">
-      <w:lvl w:ilvl="1">
-        <w:numFmt w:val="decimal"/>
-        <w:lvlText w:val="%2."/>
-        <w:lvlJc w:val="left"/>
-      </w:lvl>
-    </w:lvlOverride>
-  </w:num>
-  <w:num w:numId="20" w16cid:durableId="383259582">
-    <w:abstractNumId w:val="26"/>
-  </w:num>
-  <w:num w:numId="21" w16cid:durableId="1562407301">
-    <w:abstractNumId w:val="26"/>
-    <w:lvlOverride w:ilvl="1">
-      <w:lvl w:ilvl="1">
-        <w:numFmt w:val="decimal"/>
-        <w:lvlText w:val="%2."/>
-        <w:lvlJc w:val="left"/>
-      </w:lvl>
-    </w:lvlOverride>
-  </w:num>
-  <w:num w:numId="22" w16cid:durableId="203979395">
-    <w:abstractNumId w:val="18"/>
-  </w:num>
-  <w:num w:numId="23" w16cid:durableId="1149205806">
-    <w:abstractNumId w:val="18"/>
-    <w:lvlOverride w:ilvl="1">
-      <w:lvl w:ilvl="1">
-        <w:numFmt w:val="decimal"/>
-        <w:lvlText w:val="%2."/>
-        <w:lvlJc w:val="left"/>
-      </w:lvl>
-    </w:lvlOverride>
-  </w:num>
-  <w:num w:numId="24" w16cid:durableId="895317759">
-    <w:abstractNumId w:val="1"/>
-  </w:num>
-  <w:num w:numId="25" w16cid:durableId="1805000236">
-    <w:abstractNumId w:val="1"/>
-    <w:lvlOverride w:ilvl="1">
-      <w:lvl w:ilvl="1">
-        <w:numFmt w:val="decimal"/>
-        <w:lvlText w:val="%2."/>
-        <w:lvlJc w:val="left"/>
-      </w:lvl>
-    </w:lvlOverride>
-  </w:num>
-  <w:num w:numId="26" w16cid:durableId="192305423">
-    <w:abstractNumId w:val="15"/>
-  </w:num>
-  <w:num w:numId="27" w16cid:durableId="11958206">
-    <w:abstractNumId w:val="32"/>
-  </w:num>
-  <w:num w:numId="28" w16cid:durableId="1222324170">
-    <w:abstractNumId w:val="32"/>
-    <w:lvlOverride w:ilvl="1">
-      <w:lvl w:ilvl="1">
-        <w:numFmt w:val="decimal"/>
-        <w:lvlText w:val="%2."/>
-        <w:lvlJc w:val="left"/>
-      </w:lvl>
-    </w:lvlOverride>
-  </w:num>
-  <w:num w:numId="29" w16cid:durableId="1491629282">
-    <w:abstractNumId w:val="5"/>
-  </w:num>
-  <w:num w:numId="30" w16cid:durableId="2063090043">
-    <w:abstractNumId w:val="5"/>
-    <w:lvlOverride w:ilvl="1">
-      <w:lvl w:ilvl="1">
-        <w:numFmt w:val="decimal"/>
-        <w:lvlText w:val="%2."/>
-        <w:lvlJc w:val="left"/>
-      </w:lvl>
-    </w:lvlOverride>
-  </w:num>
-  <w:num w:numId="31" w16cid:durableId="1747996594">
-    <w:abstractNumId w:val="25"/>
-  </w:num>
-  <w:num w:numId="32" w16cid:durableId="1499812773">
-    <w:abstractNumId w:val="13"/>
-  </w:num>
-  <w:num w:numId="33" w16cid:durableId="163278213">
-    <w:abstractNumId w:val="31"/>
-  </w:num>
-  <w:num w:numId="34" w16cid:durableId="2125224138">
-    <w:abstractNumId w:val="12"/>
-  </w:num>
-  <w:num w:numId="35" w16cid:durableId="140579505">
-    <w:abstractNumId w:val="17"/>
-  </w:num>
-  <w:num w:numId="36" w16cid:durableId="901328615">
-    <w:abstractNumId w:val="0"/>
-  </w:num>
-  <w:num w:numId="37" w16cid:durableId="1541553649">
+  <w:num w:numId="13" w16cid:durableId="188372532">
     <w:abstractNumId w:val="3"/>
   </w:num>
-  <w:num w:numId="38" w16cid:durableId="191113418">
-    <w:abstractNumId w:val="37"/>
-  </w:num>
-  <w:num w:numId="39" w16cid:durableId="918951070">
+  <w:num w:numId="14" w16cid:durableId="1560047604">
     <w:abstractNumId w:val="7"/>
-  </w:num>
-  <w:num w:numId="40" w16cid:durableId="680470088">
-    <w:abstractNumId w:val="24"/>
-  </w:num>
-  <w:num w:numId="41" w16cid:durableId="1669551519">
-    <w:abstractNumId w:val="10"/>
-  </w:num>
-  <w:num w:numId="42" w16cid:durableId="1248727173">
-    <w:abstractNumId w:val="2"/>
-  </w:num>
-  <w:num w:numId="43" w16cid:durableId="1882009288">
-    <w:abstractNumId w:val="36"/>
-  </w:num>
-  <w:num w:numId="44" w16cid:durableId="1350138036">
-    <w:abstractNumId w:val="27"/>
-  </w:num>
-  <w:num w:numId="45" w16cid:durableId="492913279">
-    <w:abstractNumId w:val="30"/>
-  </w:num>
-  <w:num w:numId="46" w16cid:durableId="628629916">
-    <w:abstractNumId w:val="22"/>
-  </w:num>
-  <w:num w:numId="47" w16cid:durableId="1104613489">
-    <w:abstractNumId w:val="9"/>
-  </w:num>
-  <w:num w:numId="48" w16cid:durableId="1388796383">
-    <w:abstractNumId w:val="35"/>
   </w:num>
   <w:numIdMacAtCleanup w:val="14"/>
 </w:numbering>
